--- a/Projecto/Exercício 2/Relatório do Exercício 2 de SRCR.docx
+++ b/Projecto/Exercício 2/Relatório do Exercício 2 de SRCR.docx
@@ -571,7 +571,7 @@
           <w:sz w:val="28"/>
           <w:szCs w:val="28"/>
         </w:rPr>
-        <w:t>19/04/2016</w:t>
+        <w:t>20/04/2016</w:t>
       </w:r>
       <w:r>
         <w:rPr>
@@ -1219,30 +1219,49 @@
           <w:tab w:val="right" w:leader="dot" w:pos="8494"/>
         </w:tabs>
         <w:rPr>
+          <w:rFonts w:ascii="Arial" w:hAnsi="Arial" w:cs="Arial"/>
+          <w:noProof/>
+          <w:sz w:val="24"/>
+          <w:szCs w:val="24"/>
+          <w:lang w:eastAsia="ja-JP"/>
+        </w:rPr>
+      </w:pPr>
+      <w:r>
+        <w:rPr>
+          <w:rFonts w:ascii="Arial" w:hAnsi="Arial" w:cs="Arial"/>
+        </w:rPr>
+        <w:fldChar w:fldCharType="begin"/>
+      </w:r>
+      <w:r>
+        <w:rPr>
+          <w:rFonts w:ascii="Arial" w:hAnsi="Arial" w:cs="Arial"/>
+        </w:rPr>
+        <w:instrText xml:space="preserve"> TOC \o "1-3" </w:instrText>
+      </w:r>
+      <w:r>
+        <w:rPr>
+          <w:rFonts w:ascii="Arial" w:hAnsi="Arial" w:cs="Arial"/>
+        </w:rPr>
+        <w:fldChar w:fldCharType="separate"/>
+      </w:r>
+      <w:r>
+        <w:rPr>
+          <w:rFonts w:ascii="Arial" w:hAnsi="Arial" w:cs="Arial"/>
+          <w:b/>
+          <w:noProof/>
+          <w:color w:val="000000" w:themeColor="text1"/>
+        </w:rPr>
+        <w:t>1.</w:t>
+      </w:r>
+      <w:r>
+        <w:rPr>
           <w:rFonts w:cstheme="minorBidi"/>
           <w:noProof/>
           <w:sz w:val="24"/>
           <w:szCs w:val="24"/>
           <w:lang w:eastAsia="ja-JP"/>
         </w:rPr>
-      </w:pPr>
-      <w:r>
-        <w:rPr>
-          <w:rFonts w:ascii="Arial" w:hAnsi="Arial" w:cs="Arial"/>
-        </w:rPr>
-        <w:fldChar w:fldCharType="begin"/>
-      </w:r>
-      <w:r>
-        <w:rPr>
-          <w:rFonts w:ascii="Arial" w:hAnsi="Arial" w:cs="Arial"/>
-        </w:rPr>
-        <w:instrText xml:space="preserve"> TOC \o "1-3" </w:instrText>
-      </w:r>
-      <w:r>
-        <w:rPr>
-          <w:rFonts w:ascii="Arial" w:hAnsi="Arial" w:cs="Arial"/>
-        </w:rPr>
-        <w:fldChar w:fldCharType="separate"/>
+        <w:tab/>
       </w:r>
       <w:r>
         <w:rPr>
@@ -1251,7 +1270,45 @@
           <w:noProof/>
           <w:color w:val="000000" w:themeColor="text1"/>
         </w:rPr>
-        <w:t>1.</w:t>
+        <w:t>Introdução</w:t>
+      </w:r>
+      <w:r>
+        <w:rPr>
+          <w:noProof/>
+        </w:rPr>
+        <w:tab/>
+      </w:r>
+      <w:r>
+        <w:rPr>
+          <w:rFonts w:ascii="Arial" w:hAnsi="Arial" w:cs="Arial"/>
+          <w:noProof/>
+        </w:rPr>
+        <w:t>4</w:t>
+      </w:r>
+    </w:p>
+    <w:p>
+      <w:pPr>
+        <w:pStyle w:val="ndice1"/>
+        <w:tabs>
+          <w:tab w:val="left" w:pos="423"/>
+          <w:tab w:val="right" w:leader="dot" w:pos="8494"/>
+        </w:tabs>
+        <w:rPr>
+          <w:rFonts w:ascii="Arial" w:hAnsi="Arial" w:cs="Arial"/>
+          <w:noProof/>
+          <w:sz w:val="24"/>
+          <w:szCs w:val="24"/>
+          <w:lang w:eastAsia="ja-JP"/>
+        </w:rPr>
+      </w:pPr>
+      <w:r>
+        <w:rPr>
+          <w:rFonts w:ascii="Arial" w:hAnsi="Arial" w:cs="Arial"/>
+          <w:b/>
+          <w:noProof/>
+          <w:color w:val="000000" w:themeColor="text1"/>
+        </w:rPr>
+        <w:t>2.</w:t>
       </w:r>
       <w:r>
         <w:rPr>
@@ -1270,7 +1327,7 @@
           <w:noProof/>
           <w:color w:val="000000" w:themeColor="text1"/>
         </w:rPr>
-        <w:t>Introdução</w:t>
+        <w:t>Preliminares</w:t>
       </w:r>
       <w:r>
         <w:rPr>
@@ -1280,38 +1337,10 @@
       </w:r>
       <w:r>
         <w:rPr>
+          <w:rFonts w:ascii="Arial" w:hAnsi="Arial" w:cs="Arial"/>
           <w:noProof/>
         </w:rPr>
-        <w:fldChar w:fldCharType="begin"/>
-      </w:r>
-      <w:r>
-        <w:rPr>
-          <w:noProof/>
-        </w:rPr>
-        <w:instrText xml:space="preserve"> PAGEREF _Toc320542368 \h </w:instrText>
-      </w:r>
-      <w:r>
-        <w:rPr>
-          <w:noProof/>
-        </w:rPr>
-      </w:r>
-      <w:r>
-        <w:rPr>
-          <w:noProof/>
-        </w:rPr>
-        <w:fldChar w:fldCharType="separate"/>
-      </w:r>
-      <w:r>
-        <w:rPr>
-          <w:noProof/>
-        </w:rPr>
-        <w:t>4</w:t>
-      </w:r>
-      <w:r>
-        <w:rPr>
-          <w:noProof/>
-        </w:rPr>
-        <w:fldChar w:fldCharType="end"/>
+        <w:t>5</w:t>
       </w:r>
     </w:p>
     <w:p>
@@ -1322,13 +1351,32 @@
           <w:tab w:val="right" w:leader="dot" w:pos="8494"/>
         </w:tabs>
         <w:rPr>
+          <w:rFonts w:ascii="Arial" w:hAnsi="Arial" w:cs="Arial"/>
+          <w:noProof/>
+          <w:sz w:val="24"/>
+          <w:szCs w:val="24"/>
+          <w:lang w:eastAsia="ja-JP"/>
+        </w:rPr>
+      </w:pPr>
+      <w:r>
+        <w:rPr>
+          <w:rFonts w:ascii="Arial" w:hAnsi="Arial" w:cs="Arial"/>
+          <w:b/>
+          <w:noProof/>
+          <w:color w:val="000000" w:themeColor="text1"/>
+        </w:rPr>
+        <w:t>3.</w:t>
+      </w:r>
+      <w:r>
+        <w:rPr>
           <w:rFonts w:cstheme="minorBidi"/>
           <w:noProof/>
           <w:sz w:val="24"/>
           <w:szCs w:val="24"/>
           <w:lang w:eastAsia="ja-JP"/>
         </w:rPr>
-      </w:pPr>
+        <w:tab/>
+      </w:r>
       <w:r>
         <w:rPr>
           <w:rFonts w:ascii="Arial" w:hAnsi="Arial" w:cs="Arial"/>
@@ -1336,17 +1384,7 @@
           <w:noProof/>
           <w:color w:val="000000" w:themeColor="text1"/>
         </w:rPr>
-        <w:t>2.</w:t>
-      </w:r>
-      <w:r>
-        <w:rPr>
-          <w:rFonts w:cstheme="minorBidi"/>
-          <w:noProof/>
-          <w:sz w:val="24"/>
-          <w:szCs w:val="24"/>
-          <w:lang w:eastAsia="ja-JP"/>
-        </w:rPr>
-        <w:tab/>
+        <w:t xml:space="preserve">Descrição do </w:t>
       </w:r>
       <w:r>
         <w:rPr>
@@ -1355,7 +1393,7 @@
           <w:noProof/>
           <w:color w:val="000000" w:themeColor="text1"/>
         </w:rPr>
-        <w:t>Preliminares</w:t>
+        <w:t>Trabalho</w:t>
       </w:r>
       <w:r>
         <w:rPr>
@@ -1365,123 +1403,10 @@
       </w:r>
       <w:r>
         <w:rPr>
+          <w:rFonts w:ascii="Arial" w:hAnsi="Arial" w:cs="Arial"/>
           <w:noProof/>
         </w:rPr>
-        <w:fldChar w:fldCharType="begin"/>
-      </w:r>
-      <w:r>
-        <w:rPr>
-          <w:noProof/>
-        </w:rPr>
-        <w:instrText xml:space="preserve"> PAGEREF _Toc320542369 \h </w:instrText>
-      </w:r>
-      <w:r>
-        <w:rPr>
-          <w:noProof/>
-        </w:rPr>
-      </w:r>
-      <w:r>
-        <w:rPr>
-          <w:noProof/>
-        </w:rPr>
-        <w:fldChar w:fldCharType="separate"/>
-      </w:r>
-      <w:r>
-        <w:rPr>
-          <w:noProof/>
-        </w:rPr>
-        <w:t>5</w:t>
-      </w:r>
-      <w:r>
-        <w:rPr>
-          <w:noProof/>
-        </w:rPr>
-        <w:fldChar w:fldCharType="end"/>
-      </w:r>
-    </w:p>
-    <w:p>
-      <w:pPr>
-        <w:pStyle w:val="ndice1"/>
-        <w:tabs>
-          <w:tab w:val="left" w:pos="423"/>
-          <w:tab w:val="right" w:leader="dot" w:pos="8494"/>
-        </w:tabs>
-        <w:rPr>
-          <w:rFonts w:cstheme="minorBidi"/>
-          <w:noProof/>
-          <w:sz w:val="24"/>
-          <w:szCs w:val="24"/>
-          <w:lang w:eastAsia="ja-JP"/>
-        </w:rPr>
-      </w:pPr>
-      <w:r>
-        <w:rPr>
-          <w:rFonts w:ascii="Arial" w:hAnsi="Arial" w:cs="Arial"/>
-          <w:b/>
-          <w:noProof/>
-          <w:color w:val="000000" w:themeColor="text1"/>
-        </w:rPr>
-        <w:t>3.</w:t>
-      </w:r>
-      <w:r>
-        <w:rPr>
-          <w:rFonts w:cstheme="minorBidi"/>
-          <w:noProof/>
-          <w:sz w:val="24"/>
-          <w:szCs w:val="24"/>
-          <w:lang w:eastAsia="ja-JP"/>
-        </w:rPr>
-        <w:tab/>
-      </w:r>
-      <w:r>
-        <w:rPr>
-          <w:rFonts w:ascii="Arial" w:hAnsi="Arial" w:cs="Arial"/>
-          <w:b/>
-          <w:noProof/>
-          <w:color w:val="000000" w:themeColor="text1"/>
-        </w:rPr>
-        <w:t>Descrição do Trabalho e Análise de Resultados</w:t>
-      </w:r>
-      <w:r>
-        <w:rPr>
-          <w:noProof/>
-        </w:rPr>
-        <w:tab/>
-      </w:r>
-      <w:r>
-        <w:rPr>
-          <w:noProof/>
-        </w:rPr>
-        <w:fldChar w:fldCharType="begin"/>
-      </w:r>
-      <w:r>
-        <w:rPr>
-          <w:noProof/>
-        </w:rPr>
-        <w:instrText xml:space="preserve"> PAGEREF _Toc320542370 \h </w:instrText>
-      </w:r>
-      <w:r>
-        <w:rPr>
-          <w:noProof/>
-        </w:rPr>
-      </w:r>
-      <w:r>
-        <w:rPr>
-          <w:noProof/>
-        </w:rPr>
-        <w:fldChar w:fldCharType="separate"/>
-      </w:r>
-      <w:r>
-        <w:rPr>
-          <w:noProof/>
-        </w:rPr>
-        <w:t>7</w:t>
-      </w:r>
-      <w:r>
-        <w:rPr>
-          <w:noProof/>
-        </w:rPr>
-        <w:fldChar w:fldCharType="end"/>
+        <w:t>6</w:t>
       </w:r>
     </w:p>
     <w:p>
@@ -1506,6 +1431,12 @@
       </w:r>
       <w:r>
         <w:rPr>
+          <w:b/>
+        </w:rPr>
+        <w:t>.</w:t>
+      </w:r>
+      <w:r>
+        <w:rPr>
           <w:rFonts w:asciiTheme="minorHAnsi" w:hAnsiTheme="minorHAnsi" w:cstheme="minorBidi"/>
           <w:color w:val="auto"/>
           <w:sz w:val="24"/>
@@ -1518,25 +1449,13 @@
         <w:rPr>
           <w:b/>
         </w:rPr>
-        <w:t>Representação de Conhecimento</w:t>
+        <w:t>Caso de Estudo</w:t>
       </w:r>
       <w:r>
         <w:tab/>
       </w:r>
       <w:r>
-        <w:fldChar w:fldCharType="begin"/>
-      </w:r>
-      <w:r>
-        <w:instrText xml:space="preserve"> PAGEREF _Toc320542371 \h </w:instrText>
-      </w:r>
-      <w:r>
-        <w:fldChar w:fldCharType="separate"/>
-      </w:r>
-      <w:r>
-        <w:t>7</w:t>
-      </w:r>
-      <w:r>
-        <w:fldChar w:fldCharType="end"/>
+        <w:t>6</w:t>
       </w:r>
     </w:p>
     <w:p>
@@ -1545,6 +1464,20 @@
         <w:tabs>
           <w:tab w:val="left" w:pos="766"/>
         </w:tabs>
+      </w:pPr>
+      <w:r>
+        <w:rPr>
+          <w:b/>
+        </w:rPr>
+        <w:t>3.2</w:t>
+      </w:r>
+      <w:r>
+        <w:rPr>
+          <w:b/>
+        </w:rPr>
+        <w:t>.</w:t>
+      </w:r>
+      <w:r>
         <w:rPr>
           <w:rFonts w:asciiTheme="minorHAnsi" w:hAnsiTheme="minorHAnsi" w:cstheme="minorBidi"/>
           <w:color w:val="auto"/>
@@ -1552,12 +1485,39 @@
           <w:szCs w:val="24"/>
           <w:lang w:eastAsia="ja-JP"/>
         </w:rPr>
-      </w:pPr>
-      <w:r>
-        <w:rPr>
-          <w:b/>
-        </w:rPr>
-        <w:t>3.2</w:t>
+        <w:tab/>
+      </w:r>
+      <w:r>
+        <w:rPr>
+          <w:b/>
+        </w:rPr>
+        <w:t>Exemplos de Conhecimento Perfeito</w:t>
+      </w:r>
+      <w:r>
+        <w:tab/>
+      </w:r>
+      <w:r>
+        <w:t>7</w:t>
+      </w:r>
+    </w:p>
+    <w:p>
+      <w:pPr>
+        <w:pStyle w:val="ndice2"/>
+        <w:tabs>
+          <w:tab w:val="left" w:pos="766"/>
+        </w:tabs>
+      </w:pPr>
+      <w:r>
+        <w:rPr>
+          <w:b/>
+        </w:rPr>
+        <w:t>3.3</w:t>
+      </w:r>
+      <w:r>
+        <w:rPr>
+          <w:b/>
+        </w:rPr>
+        <w:t>.</w:t>
       </w:r>
       <w:r>
         <w:rPr>
@@ -1573,26 +1533,129 @@
         <w:rPr>
           <w:b/>
         </w:rPr>
-        <w:t>Caso de Estudo</w:t>
+        <w:t xml:space="preserve">Exemplos de Conhecimento </w:t>
+      </w:r>
+      <w:r>
+        <w:rPr>
+          <w:b/>
+        </w:rPr>
+        <w:t>Negativo</w:t>
       </w:r>
       <w:r>
         <w:tab/>
       </w:r>
       <w:r>
-        <w:fldChar w:fldCharType="begin"/>
-      </w:r>
-      <w:r>
-        <w:instrText xml:space="preserve"> PAGEREF _Toc320542372 \h </w:instrText>
-      </w:r>
-      <w:r>
-        <w:fldChar w:fldCharType="separate"/>
+        <w:t>8</w:t>
+      </w:r>
+    </w:p>
+    <w:p>
+      <w:pPr>
+        <w:pStyle w:val="ndice2"/>
+        <w:tabs>
+          <w:tab w:val="left" w:pos="766"/>
+        </w:tabs>
+      </w:pPr>
+      <w:r>
+        <w:rPr>
+          <w:b/>
+        </w:rPr>
+        <w:t>3.4</w:t>
+      </w:r>
+      <w:r>
+        <w:rPr>
+          <w:b/>
+        </w:rPr>
+        <w:t>.</w:t>
+      </w:r>
+      <w:r>
+        <w:rPr>
+          <w:rFonts w:asciiTheme="minorHAnsi" w:hAnsiTheme="minorHAnsi" w:cstheme="minorBidi"/>
+          <w:color w:val="auto"/>
+          <w:sz w:val="24"/>
+          <w:szCs w:val="24"/>
+          <w:lang w:eastAsia="ja-JP"/>
+        </w:rPr>
+        <w:tab/>
+      </w:r>
+      <w:r>
+        <w:rPr>
+          <w:b/>
+        </w:rPr>
+        <w:t xml:space="preserve">Exemplos de Conhecimento </w:t>
+      </w:r>
+      <w:r>
+        <w:rPr>
+          <w:b/>
+        </w:rPr>
+        <w:t>Imperfeito Incerto</w:t>
+      </w:r>
+      <w:r>
+        <w:tab/>
+      </w:r>
+      <w:r>
+        <w:t>8</w:t>
+      </w:r>
+    </w:p>
+    <w:p>
+      <w:pPr>
+        <w:pStyle w:val="ndice2"/>
+        <w:tabs>
+          <w:tab w:val="left" w:pos="766"/>
+        </w:tabs>
+      </w:pPr>
+      <w:r>
+        <w:rPr>
+          <w:b/>
+        </w:rPr>
+        <w:t>3.5</w:t>
+      </w:r>
+      <w:r>
+        <w:rPr>
+          <w:b/>
+        </w:rPr>
+        <w:t>.</w:t>
+      </w:r>
+      <w:r>
+        <w:rPr>
+          <w:rFonts w:asciiTheme="minorHAnsi" w:hAnsiTheme="minorHAnsi" w:cstheme="minorBidi"/>
+          <w:color w:val="auto"/>
+          <w:sz w:val="24"/>
+          <w:szCs w:val="24"/>
+          <w:lang w:eastAsia="ja-JP"/>
+        </w:rPr>
+        <w:tab/>
+      </w:r>
+      <w:r>
+        <w:rPr>
+          <w:b/>
+        </w:rPr>
+        <w:t>E</w:t>
+      </w:r>
+      <w:r>
+        <w:rPr>
+          <w:b/>
+        </w:rPr>
+        <w:t xml:space="preserve">xemplos de Conhecimento Imperfeito </w:t>
+      </w:r>
+      <w:r>
+        <w:rPr>
+          <w:b/>
+        </w:rPr>
+        <w:t>Impreciso</w:t>
+      </w:r>
+      <w:r>
+        <w:tab/>
       </w:r>
       <w:r>
         <w:t>9</w:t>
       </w:r>
-      <w:r>
-        <w:fldChar w:fldCharType="end"/>
-      </w:r>
+    </w:p>
+    <w:p>
+      <w:pPr>
+        <w:rPr>
+          <w:lang w:eastAsia="pt-PT"/>
+        </w:rPr>
+      </w:pPr>
     </w:p>
     <w:p>
       <w:pPr>
@@ -1781,8 +1844,6 @@
     <w:p/>
     <w:p/>
     <w:p/>
-    <w:p/>
-    <w:p/>
     <w:p>
       <w:pPr>
         <w:pStyle w:val="Cabealho1"/>
@@ -2234,376 +2295,363 @@
     </w:p>
     <w:p>
       <w:pPr>
+        <w:pStyle w:val="Cabealho1"/>
+        <w:jc w:val="center"/>
+        <w:rPr>
+          <w:rFonts w:ascii="Arial" w:hAnsi="Arial" w:cs="Arial"/>
+          <w:b/>
+          <w:color w:val="000000" w:themeColor="text1"/>
+          <w:sz w:val="36"/>
+          <w:szCs w:val="36"/>
+        </w:rPr>
+      </w:pPr>
+      <w:bookmarkStart w:id="1" w:name="_Toc320542369"/>
+      <w:r>
+        <w:rPr>
+          <w:rFonts w:ascii="Arial" w:hAnsi="Arial" w:cs="Arial"/>
+          <w:b/>
+          <w:color w:val="000000" w:themeColor="text1"/>
+          <w:sz w:val="36"/>
+          <w:szCs w:val="36"/>
+        </w:rPr>
+        <w:lastRenderedPageBreak/>
+        <w:t>2.</w:t>
+      </w:r>
+      <w:r>
+        <w:rPr>
+          <w:rFonts w:ascii="Arial" w:hAnsi="Arial" w:cs="Arial"/>
+          <w:b/>
+          <w:color w:val="000000" w:themeColor="text1"/>
+          <w:sz w:val="36"/>
+          <w:szCs w:val="36"/>
+        </w:rPr>
+        <w:tab/>
+      </w:r>
+      <w:r>
+        <w:rPr>
+          <w:rFonts w:ascii="Arial" w:hAnsi="Arial" w:cs="Arial"/>
+          <w:b/>
+          <w:color w:val="000000" w:themeColor="text1"/>
+          <w:sz w:val="36"/>
+          <w:szCs w:val="36"/>
+        </w:rPr>
+        <w:t>Preliminares</w:t>
+      </w:r>
+      <w:bookmarkEnd w:id="1"/>
+    </w:p>
+    <w:p>
+      <w:pPr>
         <w:autoSpaceDE w:val="0"/>
         <w:autoSpaceDN w:val="0"/>
         <w:adjustRightInd w:val="0"/>
         <w:spacing w:line="360" w:lineRule="auto"/>
         <w:rPr>
-          <w:rFonts w:ascii="Arial" w:hAnsi="Arial" w:cs="Arial"/>
-          <w:sz w:val="20"/>
-          <w:szCs w:val="20"/>
-        </w:rPr>
-      </w:pPr>
-    </w:p>
-    <w:p>
-      <w:pPr>
-        <w:autoSpaceDE w:val="0"/>
-        <w:autoSpaceDN w:val="0"/>
-        <w:adjustRightInd w:val="0"/>
-        <w:spacing w:line="360" w:lineRule="auto"/>
-        <w:rPr>
-          <w:rFonts w:ascii="Arial" w:hAnsi="Arial" w:cs="Arial"/>
-          <w:sz w:val="20"/>
-          <w:szCs w:val="20"/>
-        </w:rPr>
-      </w:pPr>
-    </w:p>
-    <w:p>
-      <w:pPr>
-        <w:pStyle w:val="Cabealho1"/>
-        <w:jc w:val="center"/>
-        <w:rPr>
-          <w:rFonts w:ascii="Arial" w:hAnsi="Arial" w:cs="Arial"/>
-          <w:b/>
-          <w:color w:val="000000" w:themeColor="text1"/>
+          <w:rFonts w:ascii="NimbusSanL-Regu" w:eastAsiaTheme="minorHAnsi" w:hAnsi="NimbusSanL-Regu" w:cs="NimbusSanL-Regu"/>
+          <w:b/>
           <w:sz w:val="36"/>
           <w:szCs w:val="36"/>
         </w:rPr>
       </w:pPr>
-      <w:bookmarkStart w:id="1" w:name="_Toc320542369"/>
-      <w:r>
-        <w:rPr>
-          <w:rFonts w:ascii="Arial" w:hAnsi="Arial" w:cs="Arial"/>
-          <w:b/>
-          <w:color w:val="000000" w:themeColor="text1"/>
+    </w:p>
+    <w:p>
+      <w:pPr>
+        <w:spacing w:line="360" w:lineRule="auto"/>
+        <w:rPr>
+          <w:rFonts w:ascii="Arial" w:eastAsiaTheme="minorHAnsi" w:hAnsi="Arial" w:cs="Arial"/>
+          <w:sz w:val="20"/>
+          <w:szCs w:val="20"/>
+        </w:rPr>
+      </w:pPr>
+      <w:r>
+        <w:rPr>
+          <w:rFonts w:ascii="Arial" w:eastAsiaTheme="minorHAnsi" w:hAnsi="Arial" w:cs="Arial"/>
+          <w:sz w:val="20"/>
+          <w:szCs w:val="20"/>
+        </w:rPr>
+        <w:tab/>
+      </w:r>
+      <w:r>
+        <w:rPr>
+          <w:rFonts w:ascii="Arial" w:eastAsiaTheme="minorHAnsi" w:hAnsi="Arial" w:cs="Arial"/>
+          <w:sz w:val="20"/>
+          <w:szCs w:val="20"/>
+        </w:rPr>
+        <w:t>Posto isto, passemos, então, a um breve resumo sobre a temática do segundo exercício do trabalho prático. Mais uma vez e, à semelhança do que foi o primeiro exercício, o tema incide no registo de eventos em instituições de saúde. Contrariamente à fase anterior, em que foi o grupo a decidir que predicados apresentar e como os representar, foi a equipa docente a definir os mesmos e a maneira como são representados. Sendo assim, iremos desde já passar a uma breve explicação sobre estes.</w:t>
+      </w:r>
+    </w:p>
+    <w:p>
+      <w:pPr>
+        <w:spacing w:line="360" w:lineRule="auto"/>
+        <w:rPr>
+          <w:rFonts w:ascii="Arial" w:eastAsiaTheme="minorHAnsi" w:hAnsi="Arial" w:cs="Arial"/>
+          <w:sz w:val="20"/>
+          <w:szCs w:val="20"/>
+        </w:rPr>
+      </w:pPr>
+    </w:p>
+    <w:p>
+      <w:pPr>
+        <w:spacing w:line="360" w:lineRule="auto"/>
+        <w:rPr>
+          <w:rFonts w:ascii="Arial" w:eastAsiaTheme="minorHAnsi" w:hAnsi="Arial" w:cs="Arial"/>
+          <w:sz w:val="20"/>
+          <w:szCs w:val="20"/>
+        </w:rPr>
+      </w:pPr>
+      <w:r>
+        <w:rPr>
+          <w:rFonts w:ascii="Arial" w:eastAsiaTheme="minorHAnsi" w:hAnsi="Arial" w:cs="Arial"/>
+          <w:sz w:val="20"/>
+          <w:szCs w:val="20"/>
+        </w:rPr>
+        <w:tab/>
+        <w:t>Um utente é composto por um identificador, um nome, uma idade e uma morada</w:t>
+      </w:r>
+      <w:r>
+        <w:rPr>
+          <w:rFonts w:ascii="Arial" w:eastAsiaTheme="minorHAnsi" w:hAnsi="Arial" w:cs="Arial"/>
+          <w:sz w:val="20"/>
+          <w:szCs w:val="20"/>
+        </w:rPr>
+        <w:t>, sendo que o primeiro deverá ser único, ou seja, não poderá existir mais nenhum utente com o mesmo número, podendo contudo possuir o mesmo nome, a mesma idade e até a mesma morada.</w:t>
+      </w:r>
+    </w:p>
+    <w:p>
+      <w:pPr>
+        <w:spacing w:line="360" w:lineRule="auto"/>
+        <w:rPr>
+          <w:rFonts w:ascii="Arial" w:eastAsiaTheme="minorHAnsi" w:hAnsi="Arial" w:cs="Arial"/>
+          <w:sz w:val="20"/>
+          <w:szCs w:val="20"/>
+        </w:rPr>
+      </w:pPr>
+    </w:p>
+    <w:p>
+      <w:pPr>
+        <w:spacing w:line="360" w:lineRule="auto"/>
+        <w:rPr>
+          <w:rFonts w:ascii="Arial" w:eastAsiaTheme="minorHAnsi" w:hAnsi="Arial" w:cs="Arial"/>
+          <w:sz w:val="20"/>
+          <w:szCs w:val="20"/>
+        </w:rPr>
+      </w:pPr>
+      <w:r>
+        <w:rPr>
+          <w:rFonts w:ascii="Arial" w:eastAsiaTheme="minorHAnsi" w:hAnsi="Arial" w:cs="Arial"/>
+          <w:sz w:val="20"/>
+          <w:szCs w:val="20"/>
+        </w:rPr>
+        <w:tab/>
+        <w:t>Um serviço é constituído por um identificador, uma designação, uma instituição e uma cidade. À semelhança do utente, também um serviço deve possuir um identificador único, podendo os outros parâmetros ser iguais.</w:t>
+      </w:r>
+    </w:p>
+    <w:p>
+      <w:pPr>
+        <w:spacing w:line="360" w:lineRule="auto"/>
+        <w:rPr>
+          <w:rFonts w:ascii="Arial" w:eastAsiaTheme="minorHAnsi" w:hAnsi="Arial" w:cs="Arial"/>
+          <w:sz w:val="20"/>
+          <w:szCs w:val="20"/>
+        </w:rPr>
+      </w:pPr>
+    </w:p>
+    <w:p>
+      <w:pPr>
+        <w:spacing w:line="360" w:lineRule="auto"/>
+        <w:rPr>
+          <w:rFonts w:ascii="Arial" w:eastAsiaTheme="minorHAnsi" w:hAnsi="Arial" w:cs="Arial"/>
+          <w:sz w:val="20"/>
+          <w:szCs w:val="20"/>
+        </w:rPr>
+      </w:pPr>
+      <w:r>
+        <w:rPr>
+          <w:rFonts w:ascii="Arial" w:eastAsiaTheme="minorHAnsi" w:hAnsi="Arial" w:cs="Arial"/>
+          <w:sz w:val="20"/>
+          <w:szCs w:val="20"/>
+        </w:rPr>
+        <w:tab/>
+        <w:t>Por fim, a consulta possui uma data, um número do utente que a efetuou, um identificador do respetivo serviço em que se insere</w:t>
+      </w:r>
+      <w:r>
+        <w:rPr>
+          <w:rFonts w:ascii="Arial" w:eastAsiaTheme="minorHAnsi" w:hAnsi="Arial" w:cs="Arial"/>
+          <w:sz w:val="20"/>
+          <w:szCs w:val="20"/>
+        </w:rPr>
+        <w:t xml:space="preserve"> e um custo. Contrariamente aos dois predicados anteriores, uma consulta, como não possui um identificador próprio, a sua unicidade terá em conta os atributos da data, número de utente e número de serviço, pelo que, nenhuma consulta pode ter a mesma data, utente e serviço ao mesmo tempo, sendo o custo irrelevante neste caso.</w:t>
+      </w:r>
+    </w:p>
+    <w:p>
+      <w:pPr>
+        <w:spacing w:line="360" w:lineRule="auto"/>
+        <w:rPr>
+          <w:rFonts w:ascii="Arial" w:eastAsiaTheme="minorHAnsi" w:hAnsi="Arial" w:cs="Arial"/>
+          <w:sz w:val="20"/>
+          <w:szCs w:val="20"/>
+        </w:rPr>
+      </w:pPr>
+    </w:p>
+    <w:p>
+      <w:pPr>
+        <w:spacing w:line="360" w:lineRule="auto"/>
+        <w:rPr>
+          <w:rFonts w:ascii="Arial" w:eastAsiaTheme="minorHAnsi" w:hAnsi="Arial" w:cs="Arial"/>
+          <w:sz w:val="20"/>
+          <w:szCs w:val="20"/>
+        </w:rPr>
+      </w:pPr>
+      <w:r>
+        <w:rPr>
+          <w:rFonts w:ascii="Arial" w:eastAsiaTheme="minorHAnsi" w:hAnsi="Arial" w:cs="Arial"/>
+          <w:sz w:val="20"/>
+          <w:szCs w:val="20"/>
+        </w:rPr>
+        <w:tab/>
+        <w:t xml:space="preserve">O grupo decidiu incluir no código do trabalho prático, dois exemplos de conhecimento perfeito, conhecimento imperfeito incerto, impreciso e interdito e um exemplo de conhecimento negativo, para cada um dos predicados. Para se efetuarem questões ao sistema, a partir de agora, deve-se utilizar a função </w:t>
+      </w:r>
+      <w:r>
+        <w:rPr>
+          <w:rFonts w:ascii="Courier New" w:eastAsiaTheme="minorHAnsi" w:hAnsi="Courier New" w:cs="Courier New"/>
+          <w:i/>
+          <w:sz w:val="20"/>
+          <w:szCs w:val="20"/>
+        </w:rPr>
+        <w:t>demo</w:t>
+      </w:r>
+      <w:r>
+        <w:rPr>
+          <w:rFonts w:ascii="Arial" w:eastAsiaTheme="minorHAnsi" w:hAnsi="Arial" w:cs="Arial"/>
+          <w:sz w:val="20"/>
+          <w:szCs w:val="20"/>
+        </w:rPr>
+        <w:t xml:space="preserve">, que será explicada mais à frente. </w:t>
+      </w:r>
+    </w:p>
+    <w:p>
+      <w:pPr>
+        <w:spacing w:line="360" w:lineRule="auto"/>
+        <w:rPr>
+          <w:rFonts w:ascii="Arial" w:eastAsiaTheme="minorHAnsi" w:hAnsi="Arial" w:cs="Arial"/>
+          <w:sz w:val="20"/>
+          <w:szCs w:val="20"/>
+        </w:rPr>
+      </w:pPr>
+    </w:p>
+    <w:p>
+      <w:pPr>
+        <w:spacing w:line="360" w:lineRule="auto"/>
+        <w:rPr>
+          <w:rFonts w:ascii="Arial" w:eastAsiaTheme="minorHAnsi" w:hAnsi="Arial" w:cs="Arial"/>
+          <w:sz w:val="20"/>
+          <w:szCs w:val="20"/>
+        </w:rPr>
+      </w:pPr>
+    </w:p>
+    <w:p>
+      <w:pPr>
+        <w:spacing w:line="360" w:lineRule="auto"/>
+        <w:rPr>
+          <w:rFonts w:ascii="Arial" w:eastAsiaTheme="minorHAnsi" w:hAnsi="Arial" w:cs="Arial"/>
+          <w:sz w:val="20"/>
+          <w:szCs w:val="20"/>
+        </w:rPr>
+      </w:pPr>
+    </w:p>
+    <w:p>
+      <w:pPr>
+        <w:spacing w:line="360" w:lineRule="auto"/>
+        <w:rPr>
+          <w:rFonts w:ascii="Arial" w:eastAsiaTheme="minorHAnsi" w:hAnsi="Arial" w:cs="Arial"/>
+          <w:sz w:val="20"/>
+          <w:szCs w:val="20"/>
+        </w:rPr>
+      </w:pPr>
+    </w:p>
+    <w:p>
+      <w:pPr>
+        <w:spacing w:line="360" w:lineRule="auto"/>
+        <w:rPr>
+          <w:rFonts w:ascii="Arial" w:eastAsiaTheme="minorHAnsi" w:hAnsi="Arial" w:cs="Arial"/>
+          <w:sz w:val="20"/>
+          <w:szCs w:val="20"/>
+        </w:rPr>
+      </w:pPr>
+    </w:p>
+    <w:p>
+      <w:pPr>
+        <w:spacing w:line="360" w:lineRule="auto"/>
+        <w:rPr>
+          <w:rFonts w:ascii="Arial" w:eastAsiaTheme="minorHAnsi" w:hAnsi="Arial" w:cs="Arial"/>
+          <w:sz w:val="20"/>
+          <w:szCs w:val="20"/>
+        </w:rPr>
+      </w:pPr>
+    </w:p>
+    <w:p>
+      <w:pPr>
+        <w:spacing w:line="360" w:lineRule="auto"/>
+        <w:rPr>
+          <w:rFonts w:ascii="Arial" w:eastAsiaTheme="minorHAnsi" w:hAnsi="Arial" w:cs="Arial"/>
+          <w:sz w:val="20"/>
+          <w:szCs w:val="20"/>
+        </w:rPr>
+      </w:pPr>
+    </w:p>
+    <w:p>
+      <w:pPr>
+        <w:spacing w:line="360" w:lineRule="auto"/>
+        <w:jc w:val="center"/>
+        <w:rPr>
+          <w:rFonts w:ascii="Arial" w:eastAsiaTheme="minorHAnsi" w:hAnsi="Arial" w:cs="Arial"/>
+          <w:b/>
           <w:sz w:val="36"/>
           <w:szCs w:val="36"/>
         </w:rPr>
-        <w:lastRenderedPageBreak/>
-        <w:t>2.</w:t>
-      </w:r>
-      <w:r>
-        <w:rPr>
-          <w:rFonts w:ascii="Arial" w:hAnsi="Arial" w:cs="Arial"/>
-          <w:b/>
-          <w:color w:val="000000" w:themeColor="text1"/>
+      </w:pPr>
+    </w:p>
+    <w:p>
+      <w:pPr>
+        <w:spacing w:line="360" w:lineRule="auto"/>
+        <w:jc w:val="center"/>
+        <w:rPr>
+          <w:rFonts w:ascii="Arial" w:eastAsiaTheme="minorHAnsi" w:hAnsi="Arial" w:cs="Arial"/>
+          <w:b/>
           <w:sz w:val="36"/>
           <w:szCs w:val="36"/>
         </w:rPr>
-        <w:tab/>
-      </w:r>
-      <w:r>
-        <w:rPr>
-          <w:rFonts w:ascii="Arial" w:hAnsi="Arial" w:cs="Arial"/>
-          <w:b/>
-          <w:color w:val="000000" w:themeColor="text1"/>
+      </w:pPr>
+    </w:p>
+    <w:p>
+      <w:pPr>
+        <w:spacing w:line="360" w:lineRule="auto"/>
+        <w:jc w:val="center"/>
+        <w:rPr>
+          <w:rFonts w:ascii="Arial" w:eastAsiaTheme="minorHAnsi" w:hAnsi="Arial" w:cs="Arial"/>
+          <w:b/>
           <w:sz w:val="36"/>
           <w:szCs w:val="36"/>
         </w:rPr>
-        <w:t>Preliminares</w:t>
-      </w:r>
-      <w:bookmarkEnd w:id="1"/>
-    </w:p>
-    <w:p>
-      <w:pPr>
-        <w:autoSpaceDE w:val="0"/>
-        <w:autoSpaceDN w:val="0"/>
-        <w:adjustRightInd w:val="0"/>
-        <w:spacing w:line="360" w:lineRule="auto"/>
-        <w:rPr>
-          <w:rFonts w:ascii="NimbusSanL-Regu" w:eastAsiaTheme="minorHAnsi" w:hAnsi="NimbusSanL-Regu" w:cs="NimbusSanL-Regu"/>
+      </w:pPr>
+      <w:r>
+        <w:rPr>
+          <w:rFonts w:ascii="Arial" w:eastAsiaTheme="minorHAnsi" w:hAnsi="Arial" w:cs="Arial"/>
           <w:b/>
           <w:sz w:val="36"/>
           <w:szCs w:val="36"/>
         </w:rPr>
-      </w:pPr>
-    </w:p>
-    <w:p>
-      <w:pPr>
-        <w:spacing w:line="360" w:lineRule="auto"/>
-        <w:rPr>
-          <w:rFonts w:ascii="Arial" w:eastAsiaTheme="minorHAnsi" w:hAnsi="Arial" w:cs="Arial"/>
-          <w:sz w:val="20"/>
-          <w:szCs w:val="20"/>
-        </w:rPr>
-      </w:pPr>
-      <w:r>
-        <w:rPr>
-          <w:rFonts w:ascii="Arial" w:eastAsiaTheme="minorHAnsi" w:hAnsi="Arial" w:cs="Arial"/>
-          <w:sz w:val="20"/>
-          <w:szCs w:val="20"/>
-        </w:rPr>
-        <w:tab/>
-      </w:r>
-      <w:r>
-        <w:rPr>
-          <w:rFonts w:ascii="Arial" w:eastAsiaTheme="minorHAnsi" w:hAnsi="Arial" w:cs="Arial"/>
-          <w:sz w:val="20"/>
-          <w:szCs w:val="20"/>
-        </w:rPr>
-        <w:t>Posto isto, passemos, então, a um breve resumo sobre a temática do segundo exercício do trabalho prático. Mais uma vez e, à semelhança do que foi o primeiro exercício, o tema incide no registo de eventos em instituições de saúde. Contrariamente à fase anterior, em que foi o grupo a decidir que predicados apresentar e como os representar, foi a equipa docente a definir os mesmos e a maneira como são representados. Sendo assim, iremos desde já passar a uma breve explicação sobre estes.</w:t>
-      </w:r>
-    </w:p>
-    <w:p>
-      <w:pPr>
-        <w:spacing w:line="360" w:lineRule="auto"/>
-        <w:rPr>
-          <w:rFonts w:ascii="Arial" w:eastAsiaTheme="minorHAnsi" w:hAnsi="Arial" w:cs="Arial"/>
-          <w:sz w:val="20"/>
-          <w:szCs w:val="20"/>
-        </w:rPr>
-      </w:pPr>
-    </w:p>
-    <w:p>
-      <w:pPr>
-        <w:spacing w:line="360" w:lineRule="auto"/>
-        <w:rPr>
-          <w:rFonts w:ascii="Arial" w:eastAsiaTheme="minorHAnsi" w:hAnsi="Arial" w:cs="Arial"/>
-          <w:sz w:val="20"/>
-          <w:szCs w:val="20"/>
-        </w:rPr>
-      </w:pPr>
-      <w:r>
-        <w:rPr>
-          <w:rFonts w:ascii="Arial" w:eastAsiaTheme="minorHAnsi" w:hAnsi="Arial" w:cs="Arial"/>
-          <w:sz w:val="20"/>
-          <w:szCs w:val="20"/>
-        </w:rPr>
-        <w:tab/>
-        <w:t>Um utente é composto por um identificador, um nome, uma idade e uma morada</w:t>
-      </w:r>
-      <w:r>
-        <w:rPr>
-          <w:rFonts w:ascii="Arial" w:eastAsiaTheme="minorHAnsi" w:hAnsi="Arial" w:cs="Arial"/>
-          <w:sz w:val="20"/>
-          <w:szCs w:val="20"/>
-        </w:rPr>
-        <w:t>, sendo que o primeiro deverá ser único, ou seja, não poderá existir mais nenhum utente com o mesmo número, podendo contudo possuir o mesmo nome, a mesma idade e até a mesma morada.</w:t>
-      </w:r>
-    </w:p>
-    <w:p>
-      <w:pPr>
-        <w:spacing w:line="360" w:lineRule="auto"/>
-        <w:rPr>
-          <w:rFonts w:ascii="Arial" w:eastAsiaTheme="minorHAnsi" w:hAnsi="Arial" w:cs="Arial"/>
-          <w:sz w:val="20"/>
-          <w:szCs w:val="20"/>
-        </w:rPr>
-      </w:pPr>
-    </w:p>
-    <w:p>
-      <w:pPr>
-        <w:spacing w:line="360" w:lineRule="auto"/>
-        <w:rPr>
-          <w:rFonts w:ascii="Arial" w:eastAsiaTheme="minorHAnsi" w:hAnsi="Arial" w:cs="Arial"/>
-          <w:sz w:val="20"/>
-          <w:szCs w:val="20"/>
-        </w:rPr>
-      </w:pPr>
-      <w:r>
-        <w:rPr>
-          <w:rFonts w:ascii="Arial" w:eastAsiaTheme="minorHAnsi" w:hAnsi="Arial" w:cs="Arial"/>
-          <w:sz w:val="20"/>
-          <w:szCs w:val="20"/>
-        </w:rPr>
-        <w:tab/>
-        <w:t>Um serviço é constituído por um identificador, uma designação, uma instituição e uma cidade. À semelhança do utente, também um serviço deve possuir um identificador único, podendo os outros parâmetros ser iguais.</w:t>
-      </w:r>
-    </w:p>
-    <w:p>
-      <w:pPr>
-        <w:spacing w:line="360" w:lineRule="auto"/>
-        <w:rPr>
-          <w:rFonts w:ascii="Arial" w:eastAsiaTheme="minorHAnsi" w:hAnsi="Arial" w:cs="Arial"/>
-          <w:sz w:val="20"/>
-          <w:szCs w:val="20"/>
-        </w:rPr>
-      </w:pPr>
-    </w:p>
-    <w:p>
-      <w:pPr>
-        <w:spacing w:line="360" w:lineRule="auto"/>
-        <w:rPr>
-          <w:rFonts w:ascii="Arial" w:eastAsiaTheme="minorHAnsi" w:hAnsi="Arial" w:cs="Arial"/>
-          <w:sz w:val="20"/>
-          <w:szCs w:val="20"/>
-        </w:rPr>
-      </w:pPr>
-      <w:r>
-        <w:rPr>
-          <w:rFonts w:ascii="Arial" w:eastAsiaTheme="minorHAnsi" w:hAnsi="Arial" w:cs="Arial"/>
-          <w:sz w:val="20"/>
-          <w:szCs w:val="20"/>
-        </w:rPr>
-        <w:tab/>
-        <w:t>Por fim, a consulta possui uma data, um número do utente que a efetuou, um identificador do respetivo serviço em que se insere</w:t>
-      </w:r>
-      <w:r>
-        <w:rPr>
-          <w:rFonts w:ascii="Arial" w:eastAsiaTheme="minorHAnsi" w:hAnsi="Arial" w:cs="Arial"/>
-          <w:sz w:val="20"/>
-          <w:szCs w:val="20"/>
-        </w:rPr>
-        <w:t xml:space="preserve"> e um custo. Contrariamente aos dois predicados anteriores, uma consulta, como não possui um identificador próprio, a sua unicidade terá em conta os atributos da data, número de utente e número de serviço, pelo que, nenhuma consulta pode ter a mesma data, utente e serviço ao mesmo tempo, sendo o custo irrelevante neste caso.</w:t>
-      </w:r>
-    </w:p>
-    <w:p>
-      <w:pPr>
-        <w:spacing w:line="360" w:lineRule="auto"/>
-        <w:rPr>
-          <w:rFonts w:ascii="Arial" w:eastAsiaTheme="minorHAnsi" w:hAnsi="Arial" w:cs="Arial"/>
-          <w:sz w:val="20"/>
-          <w:szCs w:val="20"/>
-        </w:rPr>
-      </w:pPr>
-    </w:p>
-    <w:p>
-      <w:pPr>
-        <w:spacing w:line="360" w:lineRule="auto"/>
-        <w:rPr>
-          <w:rFonts w:ascii="Arial" w:eastAsiaTheme="minorHAnsi" w:hAnsi="Arial" w:cs="Arial"/>
-          <w:sz w:val="20"/>
-          <w:szCs w:val="20"/>
-        </w:rPr>
-      </w:pPr>
-      <w:r>
-        <w:rPr>
-          <w:rFonts w:ascii="Arial" w:eastAsiaTheme="minorHAnsi" w:hAnsi="Arial" w:cs="Arial"/>
-          <w:sz w:val="20"/>
-          <w:szCs w:val="20"/>
-        </w:rPr>
-        <w:tab/>
-        <w:t xml:space="preserve">O grupo decidiu incluir no código do trabalho prático, dois exemplos de conhecimento perfeito, conhecimento imperfeito incerto, impreciso e interdito e um exemplo de conhecimento negativo, para cada um dos predicados. Para se efetuarem questões ao sistema, a partir de agora, deve-se utilizar a função </w:t>
-      </w:r>
-      <w:r>
-        <w:rPr>
-          <w:rFonts w:ascii="Courier New" w:eastAsiaTheme="minorHAnsi" w:hAnsi="Courier New" w:cs="Courier New"/>
-          <w:i/>
-          <w:sz w:val="20"/>
-          <w:szCs w:val="20"/>
-        </w:rPr>
-        <w:t>demo</w:t>
-      </w:r>
-      <w:r>
-        <w:rPr>
-          <w:rFonts w:ascii="Arial" w:eastAsiaTheme="minorHAnsi" w:hAnsi="Arial" w:cs="Arial"/>
-          <w:sz w:val="20"/>
-          <w:szCs w:val="20"/>
-        </w:rPr>
-        <w:t xml:space="preserve">, que será explicada mais à frente. </w:t>
-      </w:r>
-    </w:p>
-    <w:p>
-      <w:pPr>
-        <w:spacing w:line="360" w:lineRule="auto"/>
-        <w:rPr>
-          <w:rFonts w:ascii="Arial" w:eastAsiaTheme="minorHAnsi" w:hAnsi="Arial" w:cs="Arial"/>
-          <w:sz w:val="20"/>
-          <w:szCs w:val="20"/>
-        </w:rPr>
-      </w:pPr>
-    </w:p>
-    <w:p>
-      <w:pPr>
-        <w:spacing w:line="360" w:lineRule="auto"/>
-        <w:rPr>
-          <w:rFonts w:ascii="Arial" w:eastAsiaTheme="minorHAnsi" w:hAnsi="Arial" w:cs="Arial"/>
-          <w:sz w:val="20"/>
-          <w:szCs w:val="20"/>
-        </w:rPr>
-      </w:pPr>
-    </w:p>
-    <w:p>
-      <w:pPr>
-        <w:spacing w:line="360" w:lineRule="auto"/>
-        <w:rPr>
-          <w:rFonts w:ascii="Arial" w:eastAsiaTheme="minorHAnsi" w:hAnsi="Arial" w:cs="Arial"/>
-          <w:sz w:val="20"/>
-          <w:szCs w:val="20"/>
-        </w:rPr>
-      </w:pPr>
-    </w:p>
-    <w:p>
-      <w:pPr>
-        <w:spacing w:line="360" w:lineRule="auto"/>
-        <w:rPr>
-          <w:rFonts w:ascii="Arial" w:eastAsiaTheme="minorHAnsi" w:hAnsi="Arial" w:cs="Arial"/>
-          <w:sz w:val="20"/>
-          <w:szCs w:val="20"/>
-        </w:rPr>
-      </w:pPr>
-    </w:p>
-    <w:p>
-      <w:pPr>
-        <w:spacing w:line="360" w:lineRule="auto"/>
-        <w:rPr>
-          <w:rFonts w:ascii="Arial" w:eastAsiaTheme="minorHAnsi" w:hAnsi="Arial" w:cs="Arial"/>
-          <w:sz w:val="20"/>
-          <w:szCs w:val="20"/>
-        </w:rPr>
-      </w:pPr>
-    </w:p>
-    <w:p>
-      <w:pPr>
-        <w:spacing w:line="360" w:lineRule="auto"/>
-        <w:rPr>
-          <w:rFonts w:ascii="Arial" w:eastAsiaTheme="minorHAnsi" w:hAnsi="Arial" w:cs="Arial"/>
-          <w:sz w:val="20"/>
-          <w:szCs w:val="20"/>
-        </w:rPr>
-      </w:pPr>
-    </w:p>
-    <w:p>
-      <w:pPr>
-        <w:spacing w:line="360" w:lineRule="auto"/>
-        <w:rPr>
-          <w:rFonts w:ascii="Arial" w:eastAsiaTheme="minorHAnsi" w:hAnsi="Arial" w:cs="Arial"/>
-          <w:sz w:val="20"/>
-          <w:szCs w:val="20"/>
-        </w:rPr>
-      </w:pPr>
-    </w:p>
-    <w:p>
-      <w:pPr>
-        <w:spacing w:line="360" w:lineRule="auto"/>
-        <w:rPr>
-          <w:rFonts w:ascii="Arial" w:eastAsiaTheme="minorHAnsi" w:hAnsi="Arial" w:cs="Arial"/>
-          <w:sz w:val="20"/>
-          <w:szCs w:val="20"/>
-        </w:rPr>
-      </w:pPr>
-    </w:p>
-    <w:p>
-      <w:pPr>
-        <w:spacing w:line="360" w:lineRule="auto"/>
-        <w:rPr>
-          <w:rFonts w:ascii="Arial" w:eastAsiaTheme="minorHAnsi" w:hAnsi="Arial" w:cs="Arial"/>
-          <w:sz w:val="20"/>
-          <w:szCs w:val="20"/>
-        </w:rPr>
-      </w:pPr>
-    </w:p>
-    <w:p>
-      <w:pPr>
-        <w:spacing w:line="360" w:lineRule="auto"/>
-        <w:rPr>
-          <w:rFonts w:ascii="Arial" w:eastAsiaTheme="minorHAnsi" w:hAnsi="Arial" w:cs="Arial"/>
-          <w:sz w:val="20"/>
-          <w:szCs w:val="20"/>
-        </w:rPr>
-      </w:pPr>
-    </w:p>
-    <w:p>
-      <w:pPr>
-        <w:spacing w:line="360" w:lineRule="auto"/>
-        <w:jc w:val="center"/>
+        <w:lastRenderedPageBreak/>
+        <w:t>3.</w:t>
+      </w:r>
+      <w:r>
         <w:rPr>
           <w:rFonts w:ascii="Arial" w:eastAsiaTheme="minorHAnsi" w:hAnsi="Arial" w:cs="Arial"/>
           <w:b/>
           <w:sz w:val="36"/>
           <w:szCs w:val="36"/>
         </w:rPr>
-      </w:pPr>
+        <w:tab/>
+      </w:r>
       <w:r>
         <w:rPr>
           <w:rFonts w:ascii="Arial" w:eastAsiaTheme="minorHAnsi" w:hAnsi="Arial" w:cs="Arial"/>
@@ -2611,50 +2659,31 @@
           <w:sz w:val="36"/>
           <w:szCs w:val="36"/>
         </w:rPr>
-        <w:lastRenderedPageBreak/>
-        <w:t>3.</w:t>
-      </w:r>
-      <w:r>
+        <w:t>Descrição do Trabalho</w:t>
+      </w:r>
+    </w:p>
+    <w:p>
+      <w:pPr>
+        <w:spacing w:line="360" w:lineRule="auto"/>
+        <w:jc w:val="center"/>
         <w:rPr>
           <w:rFonts w:ascii="Arial" w:eastAsiaTheme="minorHAnsi" w:hAnsi="Arial" w:cs="Arial"/>
           <w:b/>
           <w:sz w:val="36"/>
           <w:szCs w:val="36"/>
         </w:rPr>
-        <w:tab/>
-      </w:r>
-      <w:r>
+      </w:pPr>
+    </w:p>
+    <w:p>
+      <w:pPr>
+        <w:spacing w:line="360" w:lineRule="auto"/>
+        <w:jc w:val="center"/>
         <w:rPr>
           <w:rFonts w:ascii="Arial" w:eastAsiaTheme="minorHAnsi" w:hAnsi="Arial" w:cs="Arial"/>
           <w:b/>
           <w:sz w:val="36"/>
           <w:szCs w:val="36"/>
         </w:rPr>
-        <w:t>Descrição do Trabalho</w:t>
-      </w:r>
-    </w:p>
-    <w:p>
-      <w:pPr>
-        <w:spacing w:line="360" w:lineRule="auto"/>
-        <w:jc w:val="center"/>
-        <w:rPr>
-          <w:rFonts w:ascii="Arial" w:eastAsiaTheme="minorHAnsi" w:hAnsi="Arial" w:cs="Arial"/>
-          <w:b/>
-          <w:sz w:val="36"/>
-          <w:szCs w:val="36"/>
-        </w:rPr>
-      </w:pPr>
-    </w:p>
-    <w:p>
-      <w:pPr>
-        <w:spacing w:line="360" w:lineRule="auto"/>
-        <w:jc w:val="center"/>
-        <w:rPr>
-          <w:rFonts w:ascii="Arial" w:eastAsiaTheme="minorHAnsi" w:hAnsi="Arial" w:cs="Arial"/>
-          <w:b/>
-          <w:sz w:val="36"/>
-          <w:szCs w:val="36"/>
-        </w:rPr>
       </w:pPr>
     </w:p>
     <w:p>
@@ -2805,15 +2834,7 @@
           <w:sz w:val="20"/>
           <w:szCs w:val="20"/>
         </w:rPr>
-        <w:t>serviços</w:t>
-      </w:r>
-      <w:r>
-        <w:rPr>
-          <w:rFonts w:ascii="Arial" w:eastAsiaTheme="minorHAnsi" w:hAnsi="Arial" w:cs="Arial"/>
-          <w:sz w:val="20"/>
-          <w:szCs w:val="20"/>
-        </w:rPr>
-        <w:t xml:space="preserve"> e consultas</w:t>
+        <w:t>serviços e consultas</w:t>
       </w:r>
       <w:r>
         <w:rPr>
@@ -2829,39 +2850,7 @@
           <w:sz w:val="20"/>
           <w:szCs w:val="20"/>
         </w:rPr>
-        <w:t>Como já foi</w:t>
-      </w:r>
-      <w:r>
-        <w:rPr>
-          <w:rFonts w:ascii="Arial" w:eastAsiaTheme="minorHAnsi" w:hAnsi="Arial" w:cs="Arial"/>
-          <w:sz w:val="20"/>
-          <w:szCs w:val="20"/>
-        </w:rPr>
-        <w:t xml:space="preserve"> dito na secção anterior, um utente é caracterizado</w:t>
-      </w:r>
-      <w:r>
-        <w:rPr>
-          <w:rFonts w:ascii="Arial" w:eastAsiaTheme="minorHAnsi" w:hAnsi="Arial" w:cs="Arial"/>
-          <w:sz w:val="20"/>
-          <w:szCs w:val="20"/>
-        </w:rPr>
-        <w:t xml:space="preserve"> </w:t>
-      </w:r>
-      <w:r>
-        <w:rPr>
-          <w:rFonts w:ascii="Arial" w:eastAsiaTheme="minorHAnsi" w:hAnsi="Arial" w:cs="Arial"/>
-          <w:sz w:val="20"/>
-          <w:szCs w:val="20"/>
-        </w:rPr>
-        <w:t>pelo seu identificador, nome, idade e morada, estando escrito d</w:t>
-      </w:r>
-      <w:r>
-        <w:rPr>
-          <w:rFonts w:ascii="Arial" w:eastAsiaTheme="minorHAnsi" w:hAnsi="Arial" w:cs="Arial"/>
-          <w:sz w:val="20"/>
-          <w:szCs w:val="20"/>
-        </w:rPr>
-        <w:t>a seguinte forma:</w:t>
+        <w:t>Como já foi dito na secção anterior, um utente é caracterizado pelo seu identificador, nome, idade e morada, estando escrito da seguinte forma:</w:t>
       </w:r>
     </w:p>
     <w:p>
@@ -3623,18 +3612,16 @@
         </w:rPr>
         <w:t>, N, I, M)),</w:t>
       </w:r>
-      <w:proofErr w:type="spellStart"/>
-    </w:p>
-    <w:p>
-      <w:pPr>
-        <w:spacing w:line="360" w:lineRule="auto"/>
-        <w:rPr>
-          <w:rFonts w:ascii="Courier New" w:eastAsiaTheme="minorHAnsi" w:hAnsi="Courier New" w:cs="Courier New"/>
-          <w:sz w:val="20"/>
-          <w:szCs w:val="20"/>
-        </w:rPr>
-      </w:pPr>
-      <w:proofErr w:type="spellEnd"/>
+    </w:p>
+    <w:p>
+      <w:pPr>
+        <w:spacing w:line="360" w:lineRule="auto"/>
+        <w:rPr>
+          <w:rFonts w:ascii="Courier New" w:eastAsiaTheme="minorHAnsi" w:hAnsi="Courier New" w:cs="Courier New"/>
+          <w:sz w:val="20"/>
+          <w:szCs w:val="20"/>
+        </w:rPr>
+      </w:pPr>
       <w:r>
         <w:rPr>
           <w:rFonts w:ascii="Courier New" w:eastAsiaTheme="minorHAnsi" w:hAnsi="Courier New" w:cs="Courier New"/>
@@ -4545,1647 +4532,4352 @@
           <w:szCs w:val="20"/>
         </w:rPr>
       </w:pPr>
-      <w:r>
-        <w:rPr>
-          <w:rFonts w:ascii="Courier New" w:eastAsiaTheme="minorHAnsi" w:hAnsi="Courier New" w:cs="Courier New"/>
-          <w:sz w:val="20"/>
-          <w:szCs w:val="20"/>
-        </w:rPr>
-        <w:t>consulta(25-2-2016, 2, 3, 30).</w:t>
+      <w:proofErr w:type="gramStart"/>
+      <w:r>
+        <w:rPr>
+          <w:rFonts w:ascii="Courier New" w:eastAsiaTheme="minorHAnsi" w:hAnsi="Courier New" w:cs="Courier New"/>
+          <w:sz w:val="20"/>
+          <w:szCs w:val="20"/>
+        </w:rPr>
+        <w:t>consulta</w:t>
+      </w:r>
+      <w:proofErr w:type="gramEnd"/>
+      <w:r>
+        <w:rPr>
+          <w:rFonts w:ascii="Courier New" w:eastAsiaTheme="minorHAnsi" w:hAnsi="Courier New" w:cs="Courier New"/>
+          <w:sz w:val="20"/>
+          <w:szCs w:val="20"/>
+        </w:rPr>
+        <w:t>(25-2-2016, 2, 3, 30).</w:t>
+      </w:r>
+    </w:p>
+    <w:p>
+      <w:pPr>
+        <w:spacing w:line="360" w:lineRule="auto"/>
+        <w:jc w:val="center"/>
+        <w:rPr>
+          <w:rFonts w:ascii="Arial" w:eastAsiaTheme="minorHAnsi" w:hAnsi="Arial" w:cs="Arial"/>
+          <w:b/>
+          <w:sz w:val="32"/>
+          <w:szCs w:val="32"/>
+        </w:rPr>
+      </w:pPr>
+      <w:r>
+        <w:rPr>
+          <w:rFonts w:ascii="Arial" w:eastAsiaTheme="minorHAnsi" w:hAnsi="Arial" w:cs="Arial"/>
+          <w:b/>
+          <w:sz w:val="32"/>
+          <w:szCs w:val="32"/>
+        </w:rPr>
+        <w:lastRenderedPageBreak/>
+        <w:t>3.3.</w:t>
+      </w:r>
+      <w:r>
+        <w:rPr>
+          <w:rFonts w:ascii="Arial" w:eastAsiaTheme="minorHAnsi" w:hAnsi="Arial" w:cs="Arial"/>
+          <w:b/>
+          <w:sz w:val="32"/>
+          <w:szCs w:val="32"/>
+        </w:rPr>
+        <w:tab/>
+        <w:t>Exemplos de Conhecimento Negativo</w:t>
+      </w:r>
+    </w:p>
+    <w:p>
+      <w:pPr>
+        <w:spacing w:line="360" w:lineRule="auto"/>
+        <w:jc w:val="center"/>
+        <w:rPr>
+          <w:rFonts w:ascii="Arial" w:eastAsiaTheme="minorHAnsi" w:hAnsi="Arial" w:cs="Arial"/>
+          <w:b/>
+          <w:sz w:val="32"/>
+          <w:szCs w:val="32"/>
+        </w:rPr>
+      </w:pPr>
+    </w:p>
+    <w:p>
+      <w:pPr>
+        <w:spacing w:line="360" w:lineRule="auto"/>
+        <w:rPr>
+          <w:rFonts w:ascii="Arial" w:eastAsiaTheme="minorHAnsi" w:hAnsi="Arial" w:cs="Arial"/>
+          <w:sz w:val="20"/>
+          <w:szCs w:val="20"/>
+        </w:rPr>
+      </w:pPr>
+      <w:r>
+        <w:rPr>
+          <w:rFonts w:ascii="Arial" w:eastAsiaTheme="minorHAnsi" w:hAnsi="Arial" w:cs="Arial"/>
+          <w:sz w:val="20"/>
+          <w:szCs w:val="20"/>
+        </w:rPr>
+        <w:tab/>
+        <w:t>Nos exemplos anteriores demonstramos vários casos de factos positivos, ou seja, conhecimento que podemos afirmar que é verdadeiro, mas também podemos inserir factos negativos, ou seja, dizer claramente que algo é mentira. Para tal, utilizámos um carater de negação no início dos predicados, como está explícito em baixo.</w:t>
+      </w:r>
+    </w:p>
+    <w:p>
+      <w:pPr>
+        <w:spacing w:line="360" w:lineRule="auto"/>
+        <w:rPr>
+          <w:rFonts w:ascii="Arial" w:eastAsiaTheme="minorHAnsi" w:hAnsi="Arial" w:cs="Arial"/>
+          <w:sz w:val="20"/>
+          <w:szCs w:val="20"/>
+        </w:rPr>
+      </w:pPr>
+    </w:p>
+    <w:p>
+      <w:pPr>
+        <w:spacing w:line="360" w:lineRule="auto"/>
+        <w:rPr>
+          <w:rFonts w:ascii="Courier New" w:eastAsiaTheme="minorHAnsi" w:hAnsi="Courier New" w:cs="Courier New"/>
+          <w:sz w:val="20"/>
+          <w:szCs w:val="20"/>
+        </w:rPr>
+      </w:pPr>
+      <w:proofErr w:type="gramStart"/>
+      <w:r>
+        <w:rPr>
+          <w:rFonts w:ascii="Courier New" w:eastAsiaTheme="minorHAnsi" w:hAnsi="Courier New" w:cs="Courier New"/>
+          <w:sz w:val="20"/>
+          <w:szCs w:val="20"/>
+        </w:rPr>
+        <w:t>-utente(5</w:t>
+      </w:r>
+      <w:proofErr w:type="gramEnd"/>
+      <w:r>
+        <w:rPr>
+          <w:rFonts w:ascii="Courier New" w:eastAsiaTheme="minorHAnsi" w:hAnsi="Courier New" w:cs="Courier New"/>
+          <w:sz w:val="20"/>
+          <w:szCs w:val="20"/>
+        </w:rPr>
+        <w:t xml:space="preserve">, </w:t>
+      </w:r>
+      <w:proofErr w:type="spellStart"/>
+      <w:r>
+        <w:rPr>
+          <w:rFonts w:ascii="Courier New" w:eastAsiaTheme="minorHAnsi" w:hAnsi="Courier New" w:cs="Courier New"/>
+          <w:sz w:val="20"/>
+          <w:szCs w:val="20"/>
+        </w:rPr>
+        <w:t>mario_cardoso</w:t>
+      </w:r>
+      <w:proofErr w:type="spellEnd"/>
+      <w:r>
+        <w:rPr>
+          <w:rFonts w:ascii="Courier New" w:eastAsiaTheme="minorHAnsi" w:hAnsi="Courier New" w:cs="Courier New"/>
+          <w:sz w:val="20"/>
+          <w:szCs w:val="20"/>
+        </w:rPr>
+        <w:t xml:space="preserve">, 33, </w:t>
+      </w:r>
+      <w:proofErr w:type="spellStart"/>
+      <w:r>
+        <w:rPr>
+          <w:rFonts w:ascii="Courier New" w:eastAsiaTheme="minorHAnsi" w:hAnsi="Courier New" w:cs="Courier New"/>
+          <w:sz w:val="20"/>
+          <w:szCs w:val="20"/>
+        </w:rPr>
+        <w:t>rua_das_tristezas</w:t>
+      </w:r>
+      <w:proofErr w:type="spellEnd"/>
+      <w:r>
+        <w:rPr>
+          <w:rFonts w:ascii="Courier New" w:eastAsiaTheme="minorHAnsi" w:hAnsi="Courier New" w:cs="Courier New"/>
+          <w:sz w:val="20"/>
+          <w:szCs w:val="20"/>
+        </w:rPr>
+        <w:t>).</w:t>
+      </w:r>
+    </w:p>
+    <w:p>
+      <w:pPr>
+        <w:spacing w:line="360" w:lineRule="auto"/>
+        <w:rPr>
+          <w:rFonts w:ascii="Courier New" w:eastAsiaTheme="minorHAnsi" w:hAnsi="Courier New" w:cs="Courier New"/>
+          <w:sz w:val="20"/>
+          <w:szCs w:val="20"/>
+        </w:rPr>
+      </w:pPr>
+    </w:p>
+    <w:p>
+      <w:pPr>
+        <w:spacing w:line="360" w:lineRule="auto"/>
+        <w:rPr>
+          <w:rFonts w:ascii="Courier New" w:eastAsiaTheme="minorHAnsi" w:hAnsi="Courier New" w:cs="Courier New"/>
+          <w:sz w:val="20"/>
+          <w:szCs w:val="20"/>
+        </w:rPr>
+      </w:pPr>
+      <w:proofErr w:type="gramStart"/>
+      <w:r>
+        <w:rPr>
+          <w:rFonts w:ascii="Courier New" w:eastAsiaTheme="minorHAnsi" w:hAnsi="Courier New" w:cs="Courier New"/>
+          <w:sz w:val="20"/>
+          <w:szCs w:val="20"/>
+        </w:rPr>
+        <w:t>-</w:t>
+      </w:r>
+      <w:proofErr w:type="spellStart"/>
+      <w:r>
+        <w:rPr>
+          <w:rFonts w:ascii="Courier New" w:eastAsiaTheme="minorHAnsi" w:hAnsi="Courier New" w:cs="Courier New"/>
+          <w:sz w:val="20"/>
+          <w:szCs w:val="20"/>
+        </w:rPr>
+        <w:t>servico</w:t>
+      </w:r>
+      <w:proofErr w:type="spellEnd"/>
+      <w:r>
+        <w:rPr>
+          <w:rFonts w:ascii="Courier New" w:eastAsiaTheme="minorHAnsi" w:hAnsi="Courier New" w:cs="Courier New"/>
+          <w:sz w:val="20"/>
+          <w:szCs w:val="20"/>
+        </w:rPr>
+        <w:t>(6</w:t>
+      </w:r>
+      <w:proofErr w:type="gramEnd"/>
+      <w:r>
+        <w:rPr>
+          <w:rFonts w:ascii="Courier New" w:eastAsiaTheme="minorHAnsi" w:hAnsi="Courier New" w:cs="Courier New"/>
+          <w:sz w:val="20"/>
+          <w:szCs w:val="20"/>
+        </w:rPr>
+        <w:t xml:space="preserve">, psiquiatria, </w:t>
+      </w:r>
+      <w:proofErr w:type="spellStart"/>
+      <w:r>
+        <w:rPr>
+          <w:rFonts w:ascii="Courier New" w:eastAsiaTheme="minorHAnsi" w:hAnsi="Courier New" w:cs="Courier New"/>
+          <w:sz w:val="20"/>
+          <w:szCs w:val="20"/>
+        </w:rPr>
+        <w:t>hospital_militar</w:t>
+      </w:r>
+      <w:proofErr w:type="spellEnd"/>
+      <w:r>
+        <w:rPr>
+          <w:rFonts w:ascii="Courier New" w:eastAsiaTheme="minorHAnsi" w:hAnsi="Courier New" w:cs="Courier New"/>
+          <w:sz w:val="20"/>
+          <w:szCs w:val="20"/>
+        </w:rPr>
+        <w:t>, braga).</w:t>
+      </w:r>
+    </w:p>
+    <w:p>
+      <w:pPr>
+        <w:spacing w:line="360" w:lineRule="auto"/>
+        <w:rPr>
+          <w:rFonts w:ascii="Courier New" w:eastAsiaTheme="minorHAnsi" w:hAnsi="Courier New" w:cs="Courier New"/>
+          <w:sz w:val="20"/>
+          <w:szCs w:val="20"/>
+        </w:rPr>
+      </w:pPr>
+    </w:p>
+    <w:p>
+      <w:pPr>
+        <w:spacing w:line="360" w:lineRule="auto"/>
+        <w:rPr>
+          <w:rFonts w:ascii="Courier New" w:eastAsiaTheme="minorHAnsi" w:hAnsi="Courier New" w:cs="Courier New"/>
+          <w:sz w:val="20"/>
+          <w:szCs w:val="20"/>
+        </w:rPr>
+      </w:pPr>
+      <w:proofErr w:type="gramStart"/>
+      <w:r>
+        <w:rPr>
+          <w:rFonts w:ascii="Courier New" w:eastAsiaTheme="minorHAnsi" w:hAnsi="Courier New" w:cs="Courier New"/>
+          <w:sz w:val="20"/>
+          <w:szCs w:val="20"/>
+        </w:rPr>
+        <w:t>-consulta(22-7-2015</w:t>
+      </w:r>
+      <w:proofErr w:type="gramEnd"/>
+      <w:r>
+        <w:rPr>
+          <w:rFonts w:ascii="Courier New" w:eastAsiaTheme="minorHAnsi" w:hAnsi="Courier New" w:cs="Courier New"/>
+          <w:sz w:val="20"/>
+          <w:szCs w:val="20"/>
+        </w:rPr>
+        <w:t>, 5, 5, 25).</w:t>
+      </w:r>
+    </w:p>
+    <w:p>
+      <w:pPr>
+        <w:spacing w:line="360" w:lineRule="auto"/>
+        <w:rPr>
+          <w:rFonts w:ascii="Courier New" w:eastAsiaTheme="minorHAnsi" w:hAnsi="Courier New" w:cs="Courier New"/>
+          <w:sz w:val="20"/>
+          <w:szCs w:val="20"/>
+        </w:rPr>
+      </w:pPr>
+    </w:p>
+    <w:p>
+      <w:pPr>
+        <w:spacing w:line="360" w:lineRule="auto"/>
+        <w:rPr>
+          <w:rFonts w:ascii="Courier New" w:eastAsiaTheme="minorHAnsi" w:hAnsi="Courier New" w:cs="Courier New"/>
+          <w:sz w:val="20"/>
+          <w:szCs w:val="20"/>
+        </w:rPr>
+      </w:pPr>
+    </w:p>
+    <w:p>
+      <w:pPr>
+        <w:spacing w:line="360" w:lineRule="auto"/>
+        <w:rPr>
+          <w:rFonts w:ascii="Courier New" w:eastAsiaTheme="minorHAnsi" w:hAnsi="Courier New" w:cs="Courier New"/>
+          <w:sz w:val="20"/>
+          <w:szCs w:val="20"/>
+        </w:rPr>
+      </w:pPr>
+    </w:p>
+    <w:p>
+      <w:pPr>
+        <w:spacing w:line="360" w:lineRule="auto"/>
+        <w:rPr>
+          <w:rFonts w:ascii="Courier New" w:eastAsiaTheme="minorHAnsi" w:hAnsi="Courier New" w:cs="Courier New"/>
+          <w:sz w:val="20"/>
+          <w:szCs w:val="20"/>
+        </w:rPr>
+      </w:pPr>
+    </w:p>
+    <w:p>
+      <w:pPr>
+        <w:spacing w:line="360" w:lineRule="auto"/>
+        <w:jc w:val="center"/>
+        <w:rPr>
+          <w:rFonts w:ascii="Arial" w:eastAsiaTheme="minorHAnsi" w:hAnsi="Arial" w:cs="Arial"/>
+          <w:b/>
+          <w:sz w:val="32"/>
+          <w:szCs w:val="32"/>
+        </w:rPr>
+      </w:pPr>
+      <w:r>
+        <w:rPr>
+          <w:rFonts w:ascii="Arial" w:eastAsiaTheme="minorHAnsi" w:hAnsi="Arial" w:cs="Arial"/>
+          <w:b/>
+          <w:sz w:val="32"/>
+          <w:szCs w:val="32"/>
+        </w:rPr>
+        <w:t>3.4.</w:t>
+      </w:r>
+      <w:r>
+        <w:rPr>
+          <w:rFonts w:ascii="Arial" w:eastAsiaTheme="minorHAnsi" w:hAnsi="Arial" w:cs="Arial"/>
+          <w:b/>
+          <w:sz w:val="32"/>
+          <w:szCs w:val="32"/>
+        </w:rPr>
+        <w:tab/>
+        <w:t>Exemplos de Conhecimento Imperfeito Incerto</w:t>
+      </w:r>
+    </w:p>
+    <w:p>
+      <w:pPr>
+        <w:spacing w:line="360" w:lineRule="auto"/>
+        <w:jc w:val="center"/>
+        <w:rPr>
+          <w:rFonts w:ascii="Arial" w:eastAsiaTheme="minorHAnsi" w:hAnsi="Arial" w:cs="Arial"/>
+          <w:b/>
+          <w:sz w:val="32"/>
+          <w:szCs w:val="32"/>
+        </w:rPr>
+      </w:pPr>
+    </w:p>
+    <w:p>
+      <w:pPr>
+        <w:spacing w:line="360" w:lineRule="auto"/>
+        <w:rPr>
+          <w:rFonts w:ascii="Arial" w:eastAsiaTheme="minorHAnsi" w:hAnsi="Arial" w:cs="Arial"/>
+          <w:sz w:val="20"/>
+          <w:szCs w:val="20"/>
+        </w:rPr>
+      </w:pPr>
+      <w:r>
+        <w:rPr>
+          <w:rFonts w:ascii="Arial" w:eastAsiaTheme="minorHAnsi" w:hAnsi="Arial" w:cs="Arial"/>
+          <w:sz w:val="20"/>
+          <w:szCs w:val="20"/>
+        </w:rPr>
+        <w:tab/>
+        <w:t xml:space="preserve">Na outra face da moeda temos o conhecimento imperfeito, que é caracterizado pela falta de certeza acerca de um predicado, sendo que o do tipo incerto tem a particularidade de </w:t>
+      </w:r>
+      <w:r>
+        <w:rPr>
+          <w:rFonts w:ascii="Arial" w:eastAsiaTheme="minorHAnsi" w:hAnsi="Arial" w:cs="Arial"/>
+          <w:sz w:val="20"/>
+          <w:szCs w:val="20"/>
+        </w:rPr>
+        <w:t>possuir valores desconhecidos, definidos previamente como sendo valores nulos. Exemplos deste tipo estão presentes em baixo.</w:t>
+      </w:r>
+    </w:p>
+    <w:p>
+      <w:pPr>
+        <w:spacing w:line="360" w:lineRule="auto"/>
+        <w:rPr>
+          <w:rFonts w:ascii="Arial" w:eastAsiaTheme="minorHAnsi" w:hAnsi="Arial" w:cs="Arial"/>
+          <w:sz w:val="20"/>
+          <w:szCs w:val="20"/>
+        </w:rPr>
+      </w:pPr>
+    </w:p>
+    <w:p>
+      <w:pPr>
+        <w:spacing w:line="360" w:lineRule="auto"/>
+        <w:rPr>
+          <w:rFonts w:ascii="Courier New" w:eastAsiaTheme="minorHAnsi" w:hAnsi="Courier New" w:cs="Courier New"/>
+          <w:sz w:val="20"/>
+          <w:szCs w:val="20"/>
+        </w:rPr>
+      </w:pPr>
+      <w:proofErr w:type="gramStart"/>
+      <w:r>
+        <w:rPr>
+          <w:rFonts w:ascii="Courier New" w:eastAsiaTheme="minorHAnsi" w:hAnsi="Courier New" w:cs="Courier New"/>
+          <w:sz w:val="20"/>
+          <w:szCs w:val="20"/>
+        </w:rPr>
+        <w:t>utente</w:t>
+      </w:r>
+      <w:proofErr w:type="gramEnd"/>
+      <w:r>
+        <w:rPr>
+          <w:rFonts w:ascii="Courier New" w:eastAsiaTheme="minorHAnsi" w:hAnsi="Courier New" w:cs="Courier New"/>
+          <w:sz w:val="20"/>
+          <w:szCs w:val="20"/>
+        </w:rPr>
+        <w:t xml:space="preserve">(3, </w:t>
+      </w:r>
+      <w:proofErr w:type="spellStart"/>
+      <w:r>
+        <w:rPr>
+          <w:rFonts w:ascii="Courier New" w:eastAsiaTheme="minorHAnsi" w:hAnsi="Courier New" w:cs="Courier New"/>
+          <w:sz w:val="20"/>
+          <w:szCs w:val="20"/>
+        </w:rPr>
+        <w:t>joao_seabra</w:t>
+      </w:r>
+      <w:proofErr w:type="spellEnd"/>
+      <w:r>
+        <w:rPr>
+          <w:rFonts w:ascii="Courier New" w:eastAsiaTheme="minorHAnsi" w:hAnsi="Courier New" w:cs="Courier New"/>
+          <w:sz w:val="20"/>
+          <w:szCs w:val="20"/>
+        </w:rPr>
+        <w:t xml:space="preserve">, xpto1, </w:t>
+      </w:r>
+      <w:proofErr w:type="spellStart"/>
+      <w:r>
+        <w:rPr>
+          <w:rFonts w:ascii="Courier New" w:eastAsiaTheme="minorHAnsi" w:hAnsi="Courier New" w:cs="Courier New"/>
+          <w:sz w:val="20"/>
+          <w:szCs w:val="20"/>
+        </w:rPr>
+        <w:t>rua_da_alegria</w:t>
+      </w:r>
+      <w:proofErr w:type="spellEnd"/>
+      <w:r>
+        <w:rPr>
+          <w:rFonts w:ascii="Courier New" w:eastAsiaTheme="minorHAnsi" w:hAnsi="Courier New" w:cs="Courier New"/>
+          <w:sz w:val="20"/>
+          <w:szCs w:val="20"/>
+        </w:rPr>
+        <w:t>).</w:t>
+      </w:r>
+    </w:p>
+    <w:p>
+      <w:pPr>
+        <w:spacing w:line="360" w:lineRule="auto"/>
+        <w:rPr>
+          <w:rFonts w:ascii="Courier New" w:eastAsiaTheme="minorHAnsi" w:hAnsi="Courier New" w:cs="Courier New"/>
+          <w:sz w:val="20"/>
+          <w:szCs w:val="20"/>
+        </w:rPr>
+      </w:pPr>
+      <w:proofErr w:type="gramStart"/>
+      <w:r>
+        <w:rPr>
+          <w:rFonts w:ascii="Courier New" w:eastAsiaTheme="minorHAnsi" w:hAnsi="Courier New" w:cs="Courier New"/>
+          <w:sz w:val="20"/>
+          <w:szCs w:val="20"/>
+        </w:rPr>
+        <w:t>utente</w:t>
+      </w:r>
+      <w:proofErr w:type="gramEnd"/>
+      <w:r>
+        <w:rPr>
+          <w:rFonts w:ascii="Courier New" w:eastAsiaTheme="minorHAnsi" w:hAnsi="Courier New" w:cs="Courier New"/>
+          <w:sz w:val="20"/>
+          <w:szCs w:val="20"/>
+        </w:rPr>
+        <w:t xml:space="preserve">(4, </w:t>
+      </w:r>
+      <w:proofErr w:type="spellStart"/>
+      <w:r>
+        <w:rPr>
+          <w:rFonts w:ascii="Courier New" w:eastAsiaTheme="minorHAnsi" w:hAnsi="Courier New" w:cs="Courier New"/>
+          <w:sz w:val="20"/>
+          <w:szCs w:val="20"/>
+        </w:rPr>
+        <w:t>tiago_barbosa</w:t>
+      </w:r>
+      <w:proofErr w:type="spellEnd"/>
+      <w:r>
+        <w:rPr>
+          <w:rFonts w:ascii="Courier New" w:eastAsiaTheme="minorHAnsi" w:hAnsi="Courier New" w:cs="Courier New"/>
+          <w:sz w:val="20"/>
+          <w:szCs w:val="20"/>
+        </w:rPr>
+        <w:t>, 37, xpto2).</w:t>
+      </w:r>
+    </w:p>
+    <w:p>
+      <w:pPr>
+        <w:spacing w:line="360" w:lineRule="auto"/>
+        <w:rPr>
+          <w:rFonts w:ascii="Courier New" w:eastAsiaTheme="minorHAnsi" w:hAnsi="Courier New" w:cs="Courier New"/>
+          <w:sz w:val="20"/>
+          <w:szCs w:val="20"/>
+        </w:rPr>
+      </w:pPr>
+    </w:p>
+    <w:p>
+      <w:pPr>
+        <w:spacing w:line="360" w:lineRule="auto"/>
+        <w:rPr>
+          <w:rFonts w:ascii="Courier New" w:eastAsiaTheme="minorHAnsi" w:hAnsi="Courier New" w:cs="Courier New"/>
+          <w:sz w:val="20"/>
+          <w:szCs w:val="20"/>
+        </w:rPr>
+      </w:pPr>
+      <w:proofErr w:type="spellStart"/>
+      <w:proofErr w:type="gramStart"/>
+      <w:r>
+        <w:rPr>
+          <w:rFonts w:ascii="Courier New" w:eastAsiaTheme="minorHAnsi" w:hAnsi="Courier New" w:cs="Courier New"/>
+          <w:sz w:val="20"/>
+          <w:szCs w:val="20"/>
+        </w:rPr>
+        <w:t>exception</w:t>
+      </w:r>
+      <w:proofErr w:type="spellEnd"/>
+      <w:proofErr w:type="gramEnd"/>
+      <w:r>
+        <w:rPr>
+          <w:rFonts w:ascii="Courier New" w:eastAsiaTheme="minorHAnsi" w:hAnsi="Courier New" w:cs="Courier New"/>
+          <w:sz w:val="20"/>
+          <w:szCs w:val="20"/>
+        </w:rPr>
+        <w:t xml:space="preserve">(utente(Id, N, I, M)) :- </w:t>
+      </w:r>
+      <w:proofErr w:type="gramStart"/>
+      <w:r>
+        <w:rPr>
+          <w:rFonts w:ascii="Courier New" w:eastAsiaTheme="minorHAnsi" w:hAnsi="Courier New" w:cs="Courier New"/>
+          <w:sz w:val="20"/>
+          <w:szCs w:val="20"/>
+        </w:rPr>
+        <w:t>utente(Id</w:t>
+      </w:r>
+      <w:proofErr w:type="gramEnd"/>
+      <w:r>
+        <w:rPr>
+          <w:rFonts w:ascii="Courier New" w:eastAsiaTheme="minorHAnsi" w:hAnsi="Courier New" w:cs="Courier New"/>
+          <w:sz w:val="20"/>
+          <w:szCs w:val="20"/>
+        </w:rPr>
+        <w:t>, N, xpto1, M).</w:t>
+      </w:r>
+    </w:p>
+    <w:p>
+      <w:pPr>
+        <w:spacing w:line="360" w:lineRule="auto"/>
+        <w:rPr>
+          <w:rFonts w:ascii="Courier New" w:eastAsiaTheme="minorHAnsi" w:hAnsi="Courier New" w:cs="Courier New"/>
+          <w:sz w:val="20"/>
+          <w:szCs w:val="20"/>
+        </w:rPr>
+      </w:pPr>
+      <w:proofErr w:type="spellStart"/>
+      <w:proofErr w:type="gramStart"/>
+      <w:r>
+        <w:rPr>
+          <w:rFonts w:ascii="Courier New" w:eastAsiaTheme="minorHAnsi" w:hAnsi="Courier New" w:cs="Courier New"/>
+          <w:sz w:val="20"/>
+          <w:szCs w:val="20"/>
+        </w:rPr>
+        <w:t>exception</w:t>
+      </w:r>
+      <w:proofErr w:type="spellEnd"/>
+      <w:proofErr w:type="gramEnd"/>
+      <w:r>
+        <w:rPr>
+          <w:rFonts w:ascii="Courier New" w:eastAsiaTheme="minorHAnsi" w:hAnsi="Courier New" w:cs="Courier New"/>
+          <w:sz w:val="20"/>
+          <w:szCs w:val="20"/>
+        </w:rPr>
+        <w:t xml:space="preserve">(utente(Id, N, I, M)) :- </w:t>
+      </w:r>
+      <w:proofErr w:type="gramStart"/>
+      <w:r>
+        <w:rPr>
+          <w:rFonts w:ascii="Courier New" w:eastAsiaTheme="minorHAnsi" w:hAnsi="Courier New" w:cs="Courier New"/>
+          <w:sz w:val="20"/>
+          <w:szCs w:val="20"/>
+        </w:rPr>
+        <w:t>utente(Id</w:t>
+      </w:r>
+      <w:proofErr w:type="gramEnd"/>
+      <w:r>
+        <w:rPr>
+          <w:rFonts w:ascii="Courier New" w:eastAsiaTheme="minorHAnsi" w:hAnsi="Courier New" w:cs="Courier New"/>
+          <w:sz w:val="20"/>
+          <w:szCs w:val="20"/>
+        </w:rPr>
+        <w:t>, N, I, xpto2).</w:t>
+      </w:r>
+    </w:p>
+    <w:p>
+      <w:pPr>
+        <w:spacing w:line="360" w:lineRule="auto"/>
+        <w:rPr>
+          <w:rFonts w:ascii="Courier New" w:eastAsiaTheme="minorHAnsi" w:hAnsi="Courier New" w:cs="Courier New"/>
+          <w:sz w:val="20"/>
+          <w:szCs w:val="20"/>
+        </w:rPr>
+      </w:pPr>
+    </w:p>
+    <w:p>
+      <w:pPr>
+        <w:spacing w:line="360" w:lineRule="auto"/>
+        <w:rPr>
+          <w:rFonts w:ascii="Courier New" w:eastAsiaTheme="minorHAnsi" w:hAnsi="Courier New" w:cs="Courier New"/>
+          <w:sz w:val="20"/>
+          <w:szCs w:val="20"/>
+        </w:rPr>
+      </w:pPr>
+      <w:proofErr w:type="gramStart"/>
+      <w:r>
+        <w:rPr>
+          <w:rFonts w:ascii="Courier New" w:eastAsiaTheme="minorHAnsi" w:hAnsi="Courier New" w:cs="Courier New"/>
+          <w:sz w:val="20"/>
+          <w:szCs w:val="20"/>
+        </w:rPr>
+        <w:t>nulo</w:t>
+      </w:r>
+      <w:proofErr w:type="gramEnd"/>
+      <w:r>
+        <w:rPr>
+          <w:rFonts w:ascii="Courier New" w:eastAsiaTheme="minorHAnsi" w:hAnsi="Courier New" w:cs="Courier New"/>
+          <w:sz w:val="20"/>
+          <w:szCs w:val="20"/>
+        </w:rPr>
+        <w:t>(xpto1).</w:t>
+      </w:r>
+    </w:p>
+    <w:p>
+      <w:pPr>
+        <w:spacing w:line="360" w:lineRule="auto"/>
+        <w:rPr>
+          <w:rFonts w:ascii="Courier New" w:eastAsiaTheme="minorHAnsi" w:hAnsi="Courier New" w:cs="Courier New"/>
+          <w:sz w:val="20"/>
+          <w:szCs w:val="20"/>
+        </w:rPr>
+      </w:pPr>
+      <w:proofErr w:type="gramStart"/>
+      <w:r>
+        <w:rPr>
+          <w:rFonts w:ascii="Courier New" w:eastAsiaTheme="minorHAnsi" w:hAnsi="Courier New" w:cs="Courier New"/>
+          <w:sz w:val="20"/>
+          <w:szCs w:val="20"/>
+        </w:rPr>
+        <w:t>nulo</w:t>
+      </w:r>
+      <w:proofErr w:type="gramEnd"/>
+      <w:r>
+        <w:rPr>
+          <w:rFonts w:ascii="Courier New" w:eastAsiaTheme="minorHAnsi" w:hAnsi="Courier New" w:cs="Courier New"/>
+          <w:sz w:val="20"/>
+          <w:szCs w:val="20"/>
+        </w:rPr>
+        <w:t>(xpto2).</w:t>
+      </w:r>
+    </w:p>
+    <w:p>
+      <w:pPr>
+        <w:spacing w:line="360" w:lineRule="auto"/>
+        <w:rPr>
+          <w:rFonts w:ascii="Courier New" w:eastAsiaTheme="minorHAnsi" w:hAnsi="Courier New" w:cs="Courier New"/>
+          <w:sz w:val="20"/>
+          <w:szCs w:val="20"/>
+        </w:rPr>
+      </w:pPr>
+    </w:p>
+    <w:p>
+      <w:pPr>
+        <w:spacing w:line="360" w:lineRule="auto"/>
+        <w:rPr>
+          <w:rFonts w:ascii="Arial" w:eastAsiaTheme="minorHAnsi" w:hAnsi="Arial" w:cs="Arial"/>
+          <w:sz w:val="20"/>
+          <w:szCs w:val="20"/>
+        </w:rPr>
+      </w:pPr>
+      <w:r>
+        <w:rPr>
+          <w:rFonts w:ascii="Arial" w:eastAsiaTheme="minorHAnsi" w:hAnsi="Arial" w:cs="Arial"/>
+          <w:sz w:val="20"/>
+          <w:szCs w:val="20"/>
+        </w:rPr>
+        <w:tab/>
+        <w:t xml:space="preserve">Como se pode verificar, no caso do primeiro utente, a idade é desconhecida, sendo esta definida como um valor nulo, de nome </w:t>
+      </w:r>
+      <w:r>
+        <w:rPr>
+          <w:rFonts w:ascii="Courier New" w:eastAsiaTheme="minorHAnsi" w:hAnsi="Courier New" w:cs="Courier New"/>
+          <w:sz w:val="20"/>
+          <w:szCs w:val="20"/>
+        </w:rPr>
+        <w:t>xpto1</w:t>
+      </w:r>
+      <w:r>
+        <w:rPr>
+          <w:rFonts w:ascii="Arial" w:eastAsiaTheme="minorHAnsi" w:hAnsi="Arial" w:cs="Arial"/>
+          <w:sz w:val="20"/>
+          <w:szCs w:val="20"/>
+        </w:rPr>
+        <w:t xml:space="preserve">. Como queremos que a função </w:t>
+      </w:r>
+      <w:r>
+        <w:rPr>
+          <w:rFonts w:ascii="Courier New" w:eastAsiaTheme="minorHAnsi" w:hAnsi="Courier New" w:cs="Courier New"/>
+          <w:i/>
+          <w:sz w:val="20"/>
+          <w:szCs w:val="20"/>
+        </w:rPr>
+        <w:t>demo</w:t>
+      </w:r>
+      <w:r>
+        <w:rPr>
+          <w:rFonts w:ascii="Arial" w:eastAsiaTheme="minorHAnsi" w:hAnsi="Arial" w:cs="Arial"/>
+          <w:sz w:val="20"/>
+          <w:szCs w:val="20"/>
+        </w:rPr>
+        <w:t xml:space="preserve"> caracterize este predicado como sendo desconhecido, devemos acrescentar uma exceção que diga que, se for encontrado esse valor nulo, diga que este predicado apresenta como valor de verdade o desconhecido. Seguem em baixo mais exemplos para os restantes predicados, usando o mesmo raciocínio.</w:t>
+      </w:r>
+    </w:p>
+    <w:p>
+      <w:pPr>
+        <w:spacing w:line="360" w:lineRule="auto"/>
+        <w:rPr>
+          <w:rFonts w:ascii="Arial" w:eastAsiaTheme="minorHAnsi" w:hAnsi="Arial" w:cs="Arial"/>
+          <w:sz w:val="20"/>
+          <w:szCs w:val="20"/>
+        </w:rPr>
+      </w:pPr>
+    </w:p>
+    <w:p>
+      <w:pPr>
+        <w:spacing w:line="360" w:lineRule="auto"/>
+        <w:rPr>
+          <w:rFonts w:ascii="Courier New" w:eastAsiaTheme="minorHAnsi" w:hAnsi="Courier New" w:cs="Courier New"/>
+          <w:sz w:val="20"/>
+          <w:szCs w:val="20"/>
+        </w:rPr>
+      </w:pPr>
+      <w:proofErr w:type="spellStart"/>
+      <w:proofErr w:type="gramStart"/>
+      <w:r>
+        <w:rPr>
+          <w:rFonts w:ascii="Courier New" w:eastAsiaTheme="minorHAnsi" w:hAnsi="Courier New" w:cs="Courier New"/>
+          <w:sz w:val="20"/>
+          <w:szCs w:val="20"/>
+        </w:rPr>
+        <w:t>servico</w:t>
+      </w:r>
+      <w:proofErr w:type="spellEnd"/>
+      <w:proofErr w:type="gramEnd"/>
+      <w:r>
+        <w:rPr>
+          <w:rFonts w:ascii="Courier New" w:eastAsiaTheme="minorHAnsi" w:hAnsi="Courier New" w:cs="Courier New"/>
+          <w:sz w:val="20"/>
+          <w:szCs w:val="20"/>
+        </w:rPr>
+        <w:t>(3, cirurgia, xpto3, lisboa).</w:t>
+      </w:r>
+    </w:p>
+    <w:p>
+      <w:pPr>
+        <w:spacing w:line="360" w:lineRule="auto"/>
+        <w:rPr>
+          <w:rFonts w:ascii="Courier New" w:eastAsiaTheme="minorHAnsi" w:hAnsi="Courier New" w:cs="Courier New"/>
+          <w:sz w:val="20"/>
+          <w:szCs w:val="20"/>
+        </w:rPr>
+      </w:pPr>
+      <w:proofErr w:type="spellStart"/>
+      <w:proofErr w:type="gramStart"/>
+      <w:r>
+        <w:rPr>
+          <w:rFonts w:ascii="Courier New" w:eastAsiaTheme="minorHAnsi" w:hAnsi="Courier New" w:cs="Courier New"/>
+          <w:sz w:val="20"/>
+          <w:szCs w:val="20"/>
+        </w:rPr>
+        <w:t>servico</w:t>
+      </w:r>
+      <w:proofErr w:type="spellEnd"/>
+      <w:proofErr w:type="gramEnd"/>
+      <w:r>
+        <w:rPr>
+          <w:rFonts w:ascii="Courier New" w:eastAsiaTheme="minorHAnsi" w:hAnsi="Courier New" w:cs="Courier New"/>
+          <w:sz w:val="20"/>
+          <w:szCs w:val="20"/>
+        </w:rPr>
+        <w:t xml:space="preserve">(4, radiologia, </w:t>
+      </w:r>
+      <w:proofErr w:type="spellStart"/>
+      <w:r>
+        <w:rPr>
+          <w:rFonts w:ascii="Courier New" w:eastAsiaTheme="minorHAnsi" w:hAnsi="Courier New" w:cs="Courier New"/>
+          <w:sz w:val="20"/>
+          <w:szCs w:val="20"/>
+        </w:rPr>
+        <w:t>ipo_porto</w:t>
+      </w:r>
+      <w:proofErr w:type="spellEnd"/>
+      <w:r>
+        <w:rPr>
+          <w:rFonts w:ascii="Courier New" w:eastAsiaTheme="minorHAnsi" w:hAnsi="Courier New" w:cs="Courier New"/>
+          <w:sz w:val="20"/>
+          <w:szCs w:val="20"/>
+        </w:rPr>
+        <w:t>, xpto4).</w:t>
+      </w:r>
+    </w:p>
+    <w:p>
+      <w:pPr>
+        <w:spacing w:line="360" w:lineRule="auto"/>
+        <w:rPr>
+          <w:rFonts w:ascii="Courier New" w:eastAsiaTheme="minorHAnsi" w:hAnsi="Courier New" w:cs="Courier New"/>
+          <w:sz w:val="20"/>
+          <w:szCs w:val="20"/>
+        </w:rPr>
+      </w:pPr>
+    </w:p>
+    <w:p>
+      <w:pPr>
+        <w:spacing w:line="360" w:lineRule="auto"/>
+        <w:rPr>
+          <w:rFonts w:ascii="Courier New" w:eastAsiaTheme="minorHAnsi" w:hAnsi="Courier New" w:cs="Courier New"/>
+          <w:sz w:val="20"/>
+          <w:szCs w:val="20"/>
+        </w:rPr>
+      </w:pPr>
+      <w:proofErr w:type="spellStart"/>
+      <w:proofErr w:type="gramStart"/>
+      <w:r>
+        <w:rPr>
+          <w:rFonts w:ascii="Courier New" w:eastAsiaTheme="minorHAnsi" w:hAnsi="Courier New" w:cs="Courier New"/>
+          <w:sz w:val="20"/>
+          <w:szCs w:val="20"/>
+        </w:rPr>
+        <w:t>exception</w:t>
+      </w:r>
+      <w:proofErr w:type="spellEnd"/>
+      <w:proofErr w:type="gramEnd"/>
+      <w:r>
+        <w:rPr>
+          <w:rFonts w:ascii="Courier New" w:eastAsiaTheme="minorHAnsi" w:hAnsi="Courier New" w:cs="Courier New"/>
+          <w:sz w:val="20"/>
+          <w:szCs w:val="20"/>
+        </w:rPr>
+        <w:t>(</w:t>
+      </w:r>
+      <w:proofErr w:type="spellStart"/>
+      <w:r>
+        <w:rPr>
+          <w:rFonts w:ascii="Courier New" w:eastAsiaTheme="minorHAnsi" w:hAnsi="Courier New" w:cs="Courier New"/>
+          <w:sz w:val="20"/>
+          <w:szCs w:val="20"/>
+        </w:rPr>
+        <w:t>servico</w:t>
+      </w:r>
+      <w:proofErr w:type="spellEnd"/>
+      <w:r>
+        <w:rPr>
+          <w:rFonts w:ascii="Courier New" w:eastAsiaTheme="minorHAnsi" w:hAnsi="Courier New" w:cs="Courier New"/>
+          <w:sz w:val="20"/>
+          <w:szCs w:val="20"/>
+        </w:rPr>
+        <w:t>(</w:t>
+      </w:r>
+      <w:proofErr w:type="spellStart"/>
+      <w:r>
+        <w:rPr>
+          <w:rFonts w:ascii="Courier New" w:eastAsiaTheme="minorHAnsi" w:hAnsi="Courier New" w:cs="Courier New"/>
+          <w:sz w:val="20"/>
+          <w:szCs w:val="20"/>
+        </w:rPr>
+        <w:t>IdS</w:t>
+      </w:r>
+      <w:proofErr w:type="spellEnd"/>
+      <w:r>
+        <w:rPr>
+          <w:rFonts w:ascii="Courier New" w:eastAsiaTheme="minorHAnsi" w:hAnsi="Courier New" w:cs="Courier New"/>
+          <w:sz w:val="20"/>
+          <w:szCs w:val="20"/>
+        </w:rPr>
+        <w:t xml:space="preserve">, D, I, C)) :- </w:t>
+      </w:r>
+      <w:proofErr w:type="spellStart"/>
+      <w:proofErr w:type="gramStart"/>
+      <w:r>
+        <w:rPr>
+          <w:rFonts w:ascii="Courier New" w:eastAsiaTheme="minorHAnsi" w:hAnsi="Courier New" w:cs="Courier New"/>
+          <w:sz w:val="20"/>
+          <w:szCs w:val="20"/>
+        </w:rPr>
+        <w:t>servico</w:t>
+      </w:r>
+      <w:proofErr w:type="spellEnd"/>
+      <w:r>
+        <w:rPr>
+          <w:rFonts w:ascii="Courier New" w:eastAsiaTheme="minorHAnsi" w:hAnsi="Courier New" w:cs="Courier New"/>
+          <w:sz w:val="20"/>
+          <w:szCs w:val="20"/>
+        </w:rPr>
+        <w:t>(</w:t>
+      </w:r>
+      <w:proofErr w:type="spellStart"/>
+      <w:r>
+        <w:rPr>
+          <w:rFonts w:ascii="Courier New" w:eastAsiaTheme="minorHAnsi" w:hAnsi="Courier New" w:cs="Courier New"/>
+          <w:sz w:val="20"/>
+          <w:szCs w:val="20"/>
+        </w:rPr>
+        <w:t>IdS</w:t>
+      </w:r>
+      <w:proofErr w:type="spellEnd"/>
+      <w:proofErr w:type="gramEnd"/>
+      <w:r>
+        <w:rPr>
+          <w:rFonts w:ascii="Courier New" w:eastAsiaTheme="minorHAnsi" w:hAnsi="Courier New" w:cs="Courier New"/>
+          <w:sz w:val="20"/>
+          <w:szCs w:val="20"/>
+        </w:rPr>
+        <w:t>, D, xpto3, C).</w:t>
+      </w:r>
+    </w:p>
+    <w:p>
+      <w:pPr>
+        <w:spacing w:line="360" w:lineRule="auto"/>
+        <w:rPr>
+          <w:rFonts w:ascii="Courier New" w:eastAsiaTheme="minorHAnsi" w:hAnsi="Courier New" w:cs="Courier New"/>
+          <w:sz w:val="20"/>
+          <w:szCs w:val="20"/>
+        </w:rPr>
+      </w:pPr>
+      <w:proofErr w:type="spellStart"/>
+      <w:proofErr w:type="gramStart"/>
+      <w:r>
+        <w:rPr>
+          <w:rFonts w:ascii="Courier New" w:eastAsiaTheme="minorHAnsi" w:hAnsi="Courier New" w:cs="Courier New"/>
+          <w:sz w:val="20"/>
+          <w:szCs w:val="20"/>
+        </w:rPr>
+        <w:t>exception</w:t>
+      </w:r>
+      <w:proofErr w:type="spellEnd"/>
+      <w:proofErr w:type="gramEnd"/>
+      <w:r>
+        <w:rPr>
+          <w:rFonts w:ascii="Courier New" w:eastAsiaTheme="minorHAnsi" w:hAnsi="Courier New" w:cs="Courier New"/>
+          <w:sz w:val="20"/>
+          <w:szCs w:val="20"/>
+        </w:rPr>
+        <w:t>(</w:t>
+      </w:r>
+      <w:proofErr w:type="spellStart"/>
+      <w:r>
+        <w:rPr>
+          <w:rFonts w:ascii="Courier New" w:eastAsiaTheme="minorHAnsi" w:hAnsi="Courier New" w:cs="Courier New"/>
+          <w:sz w:val="20"/>
+          <w:szCs w:val="20"/>
+        </w:rPr>
+        <w:t>servico</w:t>
+      </w:r>
+      <w:proofErr w:type="spellEnd"/>
+      <w:r>
+        <w:rPr>
+          <w:rFonts w:ascii="Courier New" w:eastAsiaTheme="minorHAnsi" w:hAnsi="Courier New" w:cs="Courier New"/>
+          <w:sz w:val="20"/>
+          <w:szCs w:val="20"/>
+        </w:rPr>
+        <w:t>(</w:t>
+      </w:r>
+      <w:proofErr w:type="spellStart"/>
+      <w:r>
+        <w:rPr>
+          <w:rFonts w:ascii="Courier New" w:eastAsiaTheme="minorHAnsi" w:hAnsi="Courier New" w:cs="Courier New"/>
+          <w:sz w:val="20"/>
+          <w:szCs w:val="20"/>
+        </w:rPr>
+        <w:t>IdS</w:t>
+      </w:r>
+      <w:proofErr w:type="spellEnd"/>
+      <w:r>
+        <w:rPr>
+          <w:rFonts w:ascii="Courier New" w:eastAsiaTheme="minorHAnsi" w:hAnsi="Courier New" w:cs="Courier New"/>
+          <w:sz w:val="20"/>
+          <w:szCs w:val="20"/>
+        </w:rPr>
+        <w:t xml:space="preserve">, D, I, C)) :- </w:t>
+      </w:r>
+      <w:proofErr w:type="spellStart"/>
+      <w:proofErr w:type="gramStart"/>
+      <w:r>
+        <w:rPr>
+          <w:rFonts w:ascii="Courier New" w:eastAsiaTheme="minorHAnsi" w:hAnsi="Courier New" w:cs="Courier New"/>
+          <w:sz w:val="20"/>
+          <w:szCs w:val="20"/>
+        </w:rPr>
+        <w:t>servico</w:t>
+      </w:r>
+      <w:proofErr w:type="spellEnd"/>
+      <w:r>
+        <w:rPr>
+          <w:rFonts w:ascii="Courier New" w:eastAsiaTheme="minorHAnsi" w:hAnsi="Courier New" w:cs="Courier New"/>
+          <w:sz w:val="20"/>
+          <w:szCs w:val="20"/>
+        </w:rPr>
+        <w:t>(</w:t>
+      </w:r>
+      <w:proofErr w:type="spellStart"/>
+      <w:r>
+        <w:rPr>
+          <w:rFonts w:ascii="Courier New" w:eastAsiaTheme="minorHAnsi" w:hAnsi="Courier New" w:cs="Courier New"/>
+          <w:sz w:val="20"/>
+          <w:szCs w:val="20"/>
+        </w:rPr>
+        <w:t>IdS</w:t>
+      </w:r>
+      <w:proofErr w:type="spellEnd"/>
+      <w:proofErr w:type="gramEnd"/>
+      <w:r>
+        <w:rPr>
+          <w:rFonts w:ascii="Courier New" w:eastAsiaTheme="minorHAnsi" w:hAnsi="Courier New" w:cs="Courier New"/>
+          <w:sz w:val="20"/>
+          <w:szCs w:val="20"/>
+        </w:rPr>
+        <w:t>, D, I, xpto4).</w:t>
+      </w:r>
+    </w:p>
+    <w:p>
+      <w:pPr>
+        <w:spacing w:line="360" w:lineRule="auto"/>
+        <w:rPr>
+          <w:rFonts w:ascii="Courier New" w:eastAsiaTheme="minorHAnsi" w:hAnsi="Courier New" w:cs="Courier New"/>
+          <w:sz w:val="20"/>
+          <w:szCs w:val="20"/>
+        </w:rPr>
+      </w:pPr>
+    </w:p>
+    <w:p>
+      <w:pPr>
+        <w:spacing w:line="360" w:lineRule="auto"/>
+        <w:rPr>
+          <w:rFonts w:ascii="Courier New" w:eastAsiaTheme="minorHAnsi" w:hAnsi="Courier New" w:cs="Courier New"/>
+          <w:sz w:val="20"/>
+          <w:szCs w:val="20"/>
+        </w:rPr>
+      </w:pPr>
+      <w:proofErr w:type="gramStart"/>
+      <w:r>
+        <w:rPr>
+          <w:rFonts w:ascii="Courier New" w:eastAsiaTheme="minorHAnsi" w:hAnsi="Courier New" w:cs="Courier New"/>
+          <w:sz w:val="20"/>
+          <w:szCs w:val="20"/>
+        </w:rPr>
+        <w:t>nulo</w:t>
+      </w:r>
+      <w:proofErr w:type="gramEnd"/>
+      <w:r>
+        <w:rPr>
+          <w:rFonts w:ascii="Courier New" w:eastAsiaTheme="minorHAnsi" w:hAnsi="Courier New" w:cs="Courier New"/>
+          <w:sz w:val="20"/>
+          <w:szCs w:val="20"/>
+        </w:rPr>
+        <w:t>(xpto3).</w:t>
+      </w:r>
+    </w:p>
+    <w:p>
+      <w:pPr>
+        <w:spacing w:line="360" w:lineRule="auto"/>
+        <w:rPr>
+          <w:rFonts w:ascii="Courier New" w:eastAsiaTheme="minorHAnsi" w:hAnsi="Courier New" w:cs="Courier New"/>
+          <w:sz w:val="20"/>
+          <w:szCs w:val="20"/>
+        </w:rPr>
+      </w:pPr>
+      <w:proofErr w:type="gramStart"/>
+      <w:r>
+        <w:rPr>
+          <w:rFonts w:ascii="Courier New" w:eastAsiaTheme="minorHAnsi" w:hAnsi="Courier New" w:cs="Courier New"/>
+          <w:sz w:val="20"/>
+          <w:szCs w:val="20"/>
+        </w:rPr>
+        <w:t>nulo</w:t>
+      </w:r>
+      <w:proofErr w:type="gramEnd"/>
+      <w:r>
+        <w:rPr>
+          <w:rFonts w:ascii="Courier New" w:eastAsiaTheme="minorHAnsi" w:hAnsi="Courier New" w:cs="Courier New"/>
+          <w:sz w:val="20"/>
+          <w:szCs w:val="20"/>
+        </w:rPr>
+        <w:t>(xpto4).</w:t>
+      </w:r>
+    </w:p>
+    <w:p>
+      <w:pPr>
+        <w:spacing w:line="360" w:lineRule="auto"/>
+        <w:rPr>
+          <w:rFonts w:ascii="Courier New" w:eastAsiaTheme="minorHAnsi" w:hAnsi="Courier New" w:cs="Courier New"/>
+          <w:sz w:val="20"/>
+          <w:szCs w:val="20"/>
+        </w:rPr>
+      </w:pPr>
+    </w:p>
+    <w:p>
+      <w:pPr>
+        <w:spacing w:line="360" w:lineRule="auto"/>
+        <w:rPr>
+          <w:rFonts w:ascii="Courier New" w:eastAsiaTheme="minorHAnsi" w:hAnsi="Courier New" w:cs="Courier New"/>
+          <w:sz w:val="20"/>
+          <w:szCs w:val="20"/>
+        </w:rPr>
+      </w:pPr>
+    </w:p>
+    <w:p>
+      <w:pPr>
+        <w:spacing w:line="360" w:lineRule="auto"/>
+        <w:rPr>
+          <w:rFonts w:ascii="Courier New" w:eastAsiaTheme="minorHAnsi" w:hAnsi="Courier New" w:cs="Courier New"/>
+          <w:sz w:val="20"/>
+          <w:szCs w:val="20"/>
+        </w:rPr>
+      </w:pPr>
+      <w:proofErr w:type="gramStart"/>
+      <w:r>
+        <w:rPr>
+          <w:rFonts w:ascii="Courier New" w:eastAsiaTheme="minorHAnsi" w:hAnsi="Courier New" w:cs="Courier New"/>
+          <w:sz w:val="20"/>
+          <w:szCs w:val="20"/>
+        </w:rPr>
+        <w:t>consulta</w:t>
+      </w:r>
+      <w:proofErr w:type="gramEnd"/>
+      <w:r>
+        <w:rPr>
+          <w:rFonts w:ascii="Courier New" w:eastAsiaTheme="minorHAnsi" w:hAnsi="Courier New" w:cs="Courier New"/>
+          <w:sz w:val="20"/>
+          <w:szCs w:val="20"/>
+        </w:rPr>
+        <w:t>(xpto5, 3, 1, 25).</w:t>
+      </w:r>
+    </w:p>
+    <w:p>
+      <w:pPr>
+        <w:spacing w:line="360" w:lineRule="auto"/>
+        <w:rPr>
+          <w:rFonts w:ascii="Courier New" w:eastAsiaTheme="minorHAnsi" w:hAnsi="Courier New" w:cs="Courier New"/>
+          <w:sz w:val="20"/>
+          <w:szCs w:val="20"/>
+        </w:rPr>
+      </w:pPr>
+      <w:proofErr w:type="gramStart"/>
+      <w:r>
+        <w:rPr>
+          <w:rFonts w:ascii="Courier New" w:eastAsiaTheme="minorHAnsi" w:hAnsi="Courier New" w:cs="Courier New"/>
+          <w:sz w:val="20"/>
+          <w:szCs w:val="20"/>
+        </w:rPr>
+        <w:t>consulta</w:t>
+      </w:r>
+      <w:proofErr w:type="gramEnd"/>
+      <w:r>
+        <w:rPr>
+          <w:rFonts w:ascii="Courier New" w:eastAsiaTheme="minorHAnsi" w:hAnsi="Courier New" w:cs="Courier New"/>
+          <w:sz w:val="20"/>
+          <w:szCs w:val="20"/>
+        </w:rPr>
+        <w:t>(30-5-2014, 4, 2, xpto6).</w:t>
+      </w:r>
+    </w:p>
+    <w:p>
+      <w:pPr>
+        <w:spacing w:line="360" w:lineRule="auto"/>
+        <w:rPr>
+          <w:rFonts w:ascii="Courier New" w:eastAsiaTheme="minorHAnsi" w:hAnsi="Courier New" w:cs="Courier New"/>
+          <w:sz w:val="20"/>
+          <w:szCs w:val="20"/>
+        </w:rPr>
+      </w:pPr>
+    </w:p>
+    <w:p>
+      <w:pPr>
+        <w:spacing w:line="360" w:lineRule="auto"/>
+        <w:rPr>
+          <w:rFonts w:ascii="Courier New" w:eastAsiaTheme="minorHAnsi" w:hAnsi="Courier New" w:cs="Courier New"/>
+          <w:sz w:val="20"/>
+          <w:szCs w:val="20"/>
+        </w:rPr>
+      </w:pPr>
+      <w:proofErr w:type="spellStart"/>
+      <w:proofErr w:type="gramStart"/>
+      <w:r>
+        <w:rPr>
+          <w:rFonts w:ascii="Courier New" w:eastAsiaTheme="minorHAnsi" w:hAnsi="Courier New" w:cs="Courier New"/>
+          <w:sz w:val="20"/>
+          <w:szCs w:val="20"/>
+        </w:rPr>
+        <w:t>exception</w:t>
+      </w:r>
+      <w:proofErr w:type="spellEnd"/>
+      <w:proofErr w:type="gramEnd"/>
+      <w:r>
+        <w:rPr>
+          <w:rFonts w:ascii="Courier New" w:eastAsiaTheme="minorHAnsi" w:hAnsi="Courier New" w:cs="Courier New"/>
+          <w:sz w:val="20"/>
+          <w:szCs w:val="20"/>
+        </w:rPr>
+        <w:t xml:space="preserve">(consulta(D, </w:t>
+      </w:r>
+      <w:proofErr w:type="spellStart"/>
+      <w:r>
+        <w:rPr>
+          <w:rFonts w:ascii="Courier New" w:eastAsiaTheme="minorHAnsi" w:hAnsi="Courier New" w:cs="Courier New"/>
+          <w:sz w:val="20"/>
+          <w:szCs w:val="20"/>
+        </w:rPr>
+        <w:t>IdU</w:t>
+      </w:r>
+      <w:proofErr w:type="spellEnd"/>
+      <w:r>
+        <w:rPr>
+          <w:rFonts w:ascii="Courier New" w:eastAsiaTheme="minorHAnsi" w:hAnsi="Courier New" w:cs="Courier New"/>
+          <w:sz w:val="20"/>
+          <w:szCs w:val="20"/>
+        </w:rPr>
+        <w:t xml:space="preserve">, </w:t>
+      </w:r>
+      <w:proofErr w:type="spellStart"/>
+      <w:r>
+        <w:rPr>
+          <w:rFonts w:ascii="Courier New" w:eastAsiaTheme="minorHAnsi" w:hAnsi="Courier New" w:cs="Courier New"/>
+          <w:sz w:val="20"/>
+          <w:szCs w:val="20"/>
+        </w:rPr>
+        <w:t>IdS</w:t>
+      </w:r>
+      <w:proofErr w:type="spellEnd"/>
+      <w:r>
+        <w:rPr>
+          <w:rFonts w:ascii="Courier New" w:eastAsiaTheme="minorHAnsi" w:hAnsi="Courier New" w:cs="Courier New"/>
+          <w:sz w:val="20"/>
+          <w:szCs w:val="20"/>
+        </w:rPr>
+        <w:t xml:space="preserve">, C)) :- </w:t>
+      </w:r>
+      <w:proofErr w:type="gramStart"/>
+      <w:r>
+        <w:rPr>
+          <w:rFonts w:ascii="Courier New" w:eastAsiaTheme="minorHAnsi" w:hAnsi="Courier New" w:cs="Courier New"/>
+          <w:sz w:val="20"/>
+          <w:szCs w:val="20"/>
+        </w:rPr>
+        <w:t>consulta(xpto5</w:t>
+      </w:r>
+      <w:proofErr w:type="gramEnd"/>
+      <w:r>
+        <w:rPr>
+          <w:rFonts w:ascii="Courier New" w:eastAsiaTheme="minorHAnsi" w:hAnsi="Courier New" w:cs="Courier New"/>
+          <w:sz w:val="20"/>
+          <w:szCs w:val="20"/>
+        </w:rPr>
+        <w:t xml:space="preserve">, </w:t>
+      </w:r>
+      <w:proofErr w:type="spellStart"/>
+      <w:r>
+        <w:rPr>
+          <w:rFonts w:ascii="Courier New" w:eastAsiaTheme="minorHAnsi" w:hAnsi="Courier New" w:cs="Courier New"/>
+          <w:sz w:val="20"/>
+          <w:szCs w:val="20"/>
+        </w:rPr>
+        <w:t>IdU</w:t>
+      </w:r>
+      <w:proofErr w:type="spellEnd"/>
+      <w:r>
+        <w:rPr>
+          <w:rFonts w:ascii="Courier New" w:eastAsiaTheme="minorHAnsi" w:hAnsi="Courier New" w:cs="Courier New"/>
+          <w:sz w:val="20"/>
+          <w:szCs w:val="20"/>
+        </w:rPr>
+        <w:t xml:space="preserve">, </w:t>
+      </w:r>
+      <w:proofErr w:type="spellStart"/>
+      <w:r>
+        <w:rPr>
+          <w:rFonts w:ascii="Courier New" w:eastAsiaTheme="minorHAnsi" w:hAnsi="Courier New" w:cs="Courier New"/>
+          <w:sz w:val="20"/>
+          <w:szCs w:val="20"/>
+        </w:rPr>
+        <w:t>IdS</w:t>
+      </w:r>
+      <w:proofErr w:type="spellEnd"/>
+      <w:r>
+        <w:rPr>
+          <w:rFonts w:ascii="Courier New" w:eastAsiaTheme="minorHAnsi" w:hAnsi="Courier New" w:cs="Courier New"/>
+          <w:sz w:val="20"/>
+          <w:szCs w:val="20"/>
+        </w:rPr>
+        <w:t>, C).</w:t>
+      </w:r>
+    </w:p>
+    <w:p>
+      <w:pPr>
+        <w:spacing w:line="360" w:lineRule="auto"/>
+        <w:rPr>
+          <w:rFonts w:ascii="Courier New" w:eastAsiaTheme="minorHAnsi" w:hAnsi="Courier New" w:cs="Courier New"/>
+          <w:sz w:val="20"/>
+          <w:szCs w:val="20"/>
+        </w:rPr>
+      </w:pPr>
+      <w:proofErr w:type="spellStart"/>
+      <w:proofErr w:type="gramStart"/>
+      <w:r>
+        <w:rPr>
+          <w:rFonts w:ascii="Courier New" w:eastAsiaTheme="minorHAnsi" w:hAnsi="Courier New" w:cs="Courier New"/>
+          <w:sz w:val="20"/>
+          <w:szCs w:val="20"/>
+        </w:rPr>
+        <w:t>exception</w:t>
+      </w:r>
+      <w:proofErr w:type="spellEnd"/>
+      <w:proofErr w:type="gramEnd"/>
+      <w:r>
+        <w:rPr>
+          <w:rFonts w:ascii="Courier New" w:eastAsiaTheme="minorHAnsi" w:hAnsi="Courier New" w:cs="Courier New"/>
+          <w:sz w:val="20"/>
+          <w:szCs w:val="20"/>
+        </w:rPr>
+        <w:t xml:space="preserve">(consulta(D, </w:t>
+      </w:r>
+      <w:proofErr w:type="spellStart"/>
+      <w:r>
+        <w:rPr>
+          <w:rFonts w:ascii="Courier New" w:eastAsiaTheme="minorHAnsi" w:hAnsi="Courier New" w:cs="Courier New"/>
+          <w:sz w:val="20"/>
+          <w:szCs w:val="20"/>
+        </w:rPr>
+        <w:t>IdU</w:t>
+      </w:r>
+      <w:proofErr w:type="spellEnd"/>
+      <w:r>
+        <w:rPr>
+          <w:rFonts w:ascii="Courier New" w:eastAsiaTheme="minorHAnsi" w:hAnsi="Courier New" w:cs="Courier New"/>
+          <w:sz w:val="20"/>
+          <w:szCs w:val="20"/>
+        </w:rPr>
+        <w:t xml:space="preserve">, </w:t>
+      </w:r>
+      <w:proofErr w:type="spellStart"/>
+      <w:r>
+        <w:rPr>
+          <w:rFonts w:ascii="Courier New" w:eastAsiaTheme="minorHAnsi" w:hAnsi="Courier New" w:cs="Courier New"/>
+          <w:sz w:val="20"/>
+          <w:szCs w:val="20"/>
+        </w:rPr>
+        <w:t>IdS</w:t>
+      </w:r>
+      <w:proofErr w:type="spellEnd"/>
+      <w:r>
+        <w:rPr>
+          <w:rFonts w:ascii="Courier New" w:eastAsiaTheme="minorHAnsi" w:hAnsi="Courier New" w:cs="Courier New"/>
+          <w:sz w:val="20"/>
+          <w:szCs w:val="20"/>
+        </w:rPr>
+        <w:t xml:space="preserve">, C)) :- </w:t>
+      </w:r>
+      <w:proofErr w:type="gramStart"/>
+      <w:r>
+        <w:rPr>
+          <w:rFonts w:ascii="Courier New" w:eastAsiaTheme="minorHAnsi" w:hAnsi="Courier New" w:cs="Courier New"/>
+          <w:sz w:val="20"/>
+          <w:szCs w:val="20"/>
+        </w:rPr>
+        <w:t>consulta(D</w:t>
+      </w:r>
+      <w:proofErr w:type="gramEnd"/>
+      <w:r>
+        <w:rPr>
+          <w:rFonts w:ascii="Courier New" w:eastAsiaTheme="minorHAnsi" w:hAnsi="Courier New" w:cs="Courier New"/>
+          <w:sz w:val="20"/>
+          <w:szCs w:val="20"/>
+        </w:rPr>
+        <w:t xml:space="preserve">, </w:t>
+      </w:r>
+      <w:proofErr w:type="spellStart"/>
+      <w:r>
+        <w:rPr>
+          <w:rFonts w:ascii="Courier New" w:eastAsiaTheme="minorHAnsi" w:hAnsi="Courier New" w:cs="Courier New"/>
+          <w:sz w:val="20"/>
+          <w:szCs w:val="20"/>
+        </w:rPr>
+        <w:t>IdU</w:t>
+      </w:r>
+      <w:proofErr w:type="spellEnd"/>
+      <w:r>
+        <w:rPr>
+          <w:rFonts w:ascii="Courier New" w:eastAsiaTheme="minorHAnsi" w:hAnsi="Courier New" w:cs="Courier New"/>
+          <w:sz w:val="20"/>
+          <w:szCs w:val="20"/>
+        </w:rPr>
+        <w:t xml:space="preserve">, </w:t>
+      </w:r>
+      <w:proofErr w:type="spellStart"/>
+      <w:r>
+        <w:rPr>
+          <w:rFonts w:ascii="Courier New" w:eastAsiaTheme="minorHAnsi" w:hAnsi="Courier New" w:cs="Courier New"/>
+          <w:sz w:val="20"/>
+          <w:szCs w:val="20"/>
+        </w:rPr>
+        <w:t>IdS</w:t>
+      </w:r>
+      <w:proofErr w:type="spellEnd"/>
+      <w:r>
+        <w:rPr>
+          <w:rFonts w:ascii="Courier New" w:eastAsiaTheme="minorHAnsi" w:hAnsi="Courier New" w:cs="Courier New"/>
+          <w:sz w:val="20"/>
+          <w:szCs w:val="20"/>
+        </w:rPr>
+        <w:t>, xpto6).</w:t>
+      </w:r>
+    </w:p>
+    <w:p>
+      <w:pPr>
+        <w:spacing w:line="360" w:lineRule="auto"/>
+        <w:rPr>
+          <w:rFonts w:ascii="Courier New" w:eastAsiaTheme="minorHAnsi" w:hAnsi="Courier New" w:cs="Courier New"/>
+          <w:sz w:val="20"/>
+          <w:szCs w:val="20"/>
+        </w:rPr>
+      </w:pPr>
+    </w:p>
+    <w:p>
+      <w:pPr>
+        <w:spacing w:line="360" w:lineRule="auto"/>
+        <w:rPr>
+          <w:rFonts w:ascii="Courier New" w:eastAsiaTheme="minorHAnsi" w:hAnsi="Courier New" w:cs="Courier New"/>
+          <w:sz w:val="20"/>
+          <w:szCs w:val="20"/>
+        </w:rPr>
+      </w:pPr>
+      <w:proofErr w:type="gramStart"/>
+      <w:r>
+        <w:rPr>
+          <w:rFonts w:ascii="Courier New" w:eastAsiaTheme="minorHAnsi" w:hAnsi="Courier New" w:cs="Courier New"/>
+          <w:sz w:val="20"/>
+          <w:szCs w:val="20"/>
+        </w:rPr>
+        <w:t>nulo</w:t>
+      </w:r>
+      <w:proofErr w:type="gramEnd"/>
+      <w:r>
+        <w:rPr>
+          <w:rFonts w:ascii="Courier New" w:eastAsiaTheme="minorHAnsi" w:hAnsi="Courier New" w:cs="Courier New"/>
+          <w:sz w:val="20"/>
+          <w:szCs w:val="20"/>
+        </w:rPr>
+        <w:t>(xpto5).</w:t>
+      </w:r>
+    </w:p>
+    <w:p>
+      <w:pPr>
+        <w:spacing w:line="360" w:lineRule="auto"/>
+        <w:rPr>
+          <w:rFonts w:ascii="Courier New" w:eastAsiaTheme="minorHAnsi" w:hAnsi="Courier New" w:cs="Courier New"/>
+          <w:sz w:val="20"/>
+          <w:szCs w:val="20"/>
+        </w:rPr>
+      </w:pPr>
+      <w:proofErr w:type="gramStart"/>
+      <w:r>
+        <w:rPr>
+          <w:rFonts w:ascii="Courier New" w:eastAsiaTheme="minorHAnsi" w:hAnsi="Courier New" w:cs="Courier New"/>
+          <w:sz w:val="20"/>
+          <w:szCs w:val="20"/>
+        </w:rPr>
+        <w:t>nulo</w:t>
+      </w:r>
+      <w:proofErr w:type="gramEnd"/>
+      <w:r>
+        <w:rPr>
+          <w:rFonts w:ascii="Courier New" w:eastAsiaTheme="minorHAnsi" w:hAnsi="Courier New" w:cs="Courier New"/>
+          <w:sz w:val="20"/>
+          <w:szCs w:val="20"/>
+        </w:rPr>
+        <w:t>(xpto6).</w:t>
+      </w:r>
+    </w:p>
+    <w:p>
+      <w:pPr>
+        <w:spacing w:line="360" w:lineRule="auto"/>
+        <w:rPr>
+          <w:rFonts w:ascii="Courier New" w:eastAsiaTheme="minorHAnsi" w:hAnsi="Courier New" w:cs="Courier New"/>
+          <w:sz w:val="20"/>
+          <w:szCs w:val="20"/>
+        </w:rPr>
+      </w:pPr>
+    </w:p>
+    <w:p>
+      <w:pPr>
+        <w:spacing w:line="360" w:lineRule="auto"/>
+        <w:rPr>
+          <w:rFonts w:ascii="Courier New" w:eastAsiaTheme="minorHAnsi" w:hAnsi="Courier New" w:cs="Courier New"/>
+          <w:sz w:val="20"/>
+          <w:szCs w:val="20"/>
+        </w:rPr>
+      </w:pPr>
+    </w:p>
+    <w:p>
+      <w:pPr>
+        <w:spacing w:line="360" w:lineRule="auto"/>
+        <w:rPr>
+          <w:rFonts w:ascii="Courier New" w:eastAsiaTheme="minorHAnsi" w:hAnsi="Courier New" w:cs="Courier New"/>
+          <w:sz w:val="20"/>
+          <w:szCs w:val="20"/>
+        </w:rPr>
+      </w:pPr>
+    </w:p>
+    <w:p>
+      <w:pPr>
+        <w:spacing w:line="360" w:lineRule="auto"/>
+        <w:jc w:val="center"/>
+        <w:rPr>
+          <w:rFonts w:ascii="Arial" w:eastAsiaTheme="minorHAnsi" w:hAnsi="Arial" w:cs="Arial"/>
+          <w:b/>
+          <w:sz w:val="32"/>
+          <w:szCs w:val="32"/>
+        </w:rPr>
+      </w:pPr>
+      <w:r>
+        <w:rPr>
+          <w:rFonts w:ascii="Arial" w:eastAsiaTheme="minorHAnsi" w:hAnsi="Arial" w:cs="Arial"/>
+          <w:b/>
+          <w:sz w:val="32"/>
+          <w:szCs w:val="32"/>
+        </w:rPr>
+        <w:t>3.5.</w:t>
+      </w:r>
+      <w:r>
+        <w:rPr>
+          <w:rFonts w:ascii="Arial" w:eastAsiaTheme="minorHAnsi" w:hAnsi="Arial" w:cs="Arial"/>
+          <w:b/>
+          <w:sz w:val="32"/>
+          <w:szCs w:val="32"/>
+        </w:rPr>
+        <w:tab/>
+        <w:t>Exemplos de Conhecimento Imperfeito Impreciso</w:t>
+      </w:r>
+    </w:p>
+    <w:p>
+      <w:pPr>
+        <w:spacing w:line="360" w:lineRule="auto"/>
+        <w:jc w:val="center"/>
+        <w:rPr>
+          <w:rFonts w:ascii="Arial" w:eastAsiaTheme="minorHAnsi" w:hAnsi="Arial" w:cs="Arial"/>
+          <w:b/>
+          <w:sz w:val="32"/>
+          <w:szCs w:val="32"/>
+        </w:rPr>
+      </w:pPr>
+    </w:p>
+    <w:p>
+      <w:pPr>
+        <w:spacing w:line="360" w:lineRule="auto"/>
+        <w:rPr>
+          <w:rFonts w:ascii="Arial" w:eastAsiaTheme="minorHAnsi" w:hAnsi="Arial" w:cs="Arial"/>
+          <w:sz w:val="20"/>
+          <w:szCs w:val="20"/>
+        </w:rPr>
+      </w:pPr>
+      <w:r>
+        <w:rPr>
+          <w:rFonts w:ascii="Arial" w:eastAsiaTheme="minorHAnsi" w:hAnsi="Arial" w:cs="Arial"/>
+          <w:sz w:val="20"/>
+          <w:szCs w:val="20"/>
+        </w:rPr>
+        <w:tab/>
+        <w:t xml:space="preserve">O conhecimento imperfeito do tipo impreciso é caracterizado pela sua resposta estar contida dentro de um determinado </w:t>
+      </w:r>
+      <w:r>
+        <w:rPr>
+          <w:rFonts w:ascii="Arial" w:eastAsiaTheme="minorHAnsi" w:hAnsi="Arial" w:cs="Arial"/>
+          <w:sz w:val="20"/>
+          <w:szCs w:val="20"/>
+        </w:rPr>
+        <w:t xml:space="preserve">intervalo de incerteza, sendo que qualquer valor dentro </w:t>
+      </w:r>
+      <w:proofErr w:type="gramStart"/>
+      <w:r>
+        <w:rPr>
+          <w:rFonts w:ascii="Arial" w:eastAsiaTheme="minorHAnsi" w:hAnsi="Arial" w:cs="Arial"/>
+          <w:sz w:val="20"/>
+          <w:szCs w:val="20"/>
+        </w:rPr>
+        <w:t>do mesmo</w:t>
+      </w:r>
+      <w:proofErr w:type="gramEnd"/>
+      <w:r>
+        <w:rPr>
+          <w:rFonts w:ascii="Arial" w:eastAsiaTheme="minorHAnsi" w:hAnsi="Arial" w:cs="Arial"/>
+          <w:sz w:val="20"/>
+          <w:szCs w:val="20"/>
+        </w:rPr>
+        <w:t xml:space="preserve"> será representado como desconhecido e qualquer outro como falso. Abaixo seguem alguns exemplos.</w:t>
+      </w:r>
+    </w:p>
+    <w:p>
+      <w:pPr>
+        <w:spacing w:line="360" w:lineRule="auto"/>
+        <w:rPr>
+          <w:rFonts w:ascii="Arial" w:eastAsiaTheme="minorHAnsi" w:hAnsi="Arial" w:cs="Arial"/>
+          <w:sz w:val="20"/>
+          <w:szCs w:val="20"/>
+        </w:rPr>
+      </w:pPr>
+    </w:p>
+    <w:p>
+      <w:pPr>
+        <w:spacing w:line="360" w:lineRule="auto"/>
+        <w:rPr>
+          <w:rFonts w:ascii="Courier New" w:eastAsiaTheme="minorHAnsi" w:hAnsi="Courier New" w:cs="Courier New"/>
+          <w:sz w:val="20"/>
+          <w:szCs w:val="20"/>
+        </w:rPr>
+      </w:pPr>
+      <w:proofErr w:type="spellStart"/>
+      <w:proofErr w:type="gramStart"/>
+      <w:r>
+        <w:rPr>
+          <w:rFonts w:ascii="Courier New" w:eastAsiaTheme="minorHAnsi" w:hAnsi="Courier New" w:cs="Courier New"/>
+          <w:sz w:val="20"/>
+          <w:szCs w:val="20"/>
+        </w:rPr>
+        <w:t>exception</w:t>
+      </w:r>
+      <w:proofErr w:type="spellEnd"/>
+      <w:proofErr w:type="gramEnd"/>
+      <w:r>
+        <w:rPr>
+          <w:rFonts w:ascii="Courier New" w:eastAsiaTheme="minorHAnsi" w:hAnsi="Courier New" w:cs="Courier New"/>
+          <w:sz w:val="20"/>
+          <w:szCs w:val="20"/>
+        </w:rPr>
+        <w:t>(</w:t>
+      </w:r>
+      <w:proofErr w:type="spellStart"/>
+      <w:r>
+        <w:rPr>
+          <w:rFonts w:ascii="Courier New" w:eastAsiaTheme="minorHAnsi" w:hAnsi="Courier New" w:cs="Courier New"/>
+          <w:sz w:val="20"/>
+          <w:szCs w:val="20"/>
+        </w:rPr>
+        <w:t>servico</w:t>
+      </w:r>
+      <w:proofErr w:type="spellEnd"/>
+      <w:r>
+        <w:rPr>
+          <w:rFonts w:ascii="Courier New" w:eastAsiaTheme="minorHAnsi" w:hAnsi="Courier New" w:cs="Courier New"/>
+          <w:sz w:val="20"/>
+          <w:szCs w:val="20"/>
+        </w:rPr>
+        <w:t xml:space="preserve">(5, cardiologia, </w:t>
+      </w:r>
+      <w:proofErr w:type="spellStart"/>
+      <w:r>
+        <w:rPr>
+          <w:rFonts w:ascii="Courier New" w:eastAsiaTheme="minorHAnsi" w:hAnsi="Courier New" w:cs="Courier New"/>
+          <w:sz w:val="20"/>
+          <w:szCs w:val="20"/>
+        </w:rPr>
+        <w:t>hospital_faro</w:t>
+      </w:r>
+      <w:proofErr w:type="spellEnd"/>
+      <w:r>
+        <w:rPr>
+          <w:rFonts w:ascii="Courier New" w:eastAsiaTheme="minorHAnsi" w:hAnsi="Courier New" w:cs="Courier New"/>
+          <w:sz w:val="20"/>
+          <w:szCs w:val="20"/>
+        </w:rPr>
+        <w:t>, faro)).</w:t>
+      </w:r>
+    </w:p>
+    <w:p>
+      <w:pPr>
+        <w:spacing w:line="360" w:lineRule="auto"/>
+        <w:rPr>
+          <w:rFonts w:ascii="Courier New" w:eastAsiaTheme="minorHAnsi" w:hAnsi="Courier New" w:cs="Courier New"/>
+          <w:sz w:val="20"/>
+          <w:szCs w:val="20"/>
+        </w:rPr>
+      </w:pPr>
+      <w:proofErr w:type="spellStart"/>
+      <w:proofErr w:type="gramStart"/>
+      <w:r>
+        <w:rPr>
+          <w:rFonts w:ascii="Courier New" w:eastAsiaTheme="minorHAnsi" w:hAnsi="Courier New" w:cs="Courier New"/>
+          <w:sz w:val="20"/>
+          <w:szCs w:val="20"/>
+        </w:rPr>
+        <w:t>exception</w:t>
+      </w:r>
+      <w:proofErr w:type="spellEnd"/>
+      <w:proofErr w:type="gramEnd"/>
+      <w:r>
+        <w:rPr>
+          <w:rFonts w:ascii="Courier New" w:eastAsiaTheme="minorHAnsi" w:hAnsi="Courier New" w:cs="Courier New"/>
+          <w:sz w:val="20"/>
+          <w:szCs w:val="20"/>
+        </w:rPr>
+        <w:t>(</w:t>
+      </w:r>
+      <w:proofErr w:type="spellStart"/>
+      <w:r>
+        <w:rPr>
+          <w:rFonts w:ascii="Courier New" w:eastAsiaTheme="minorHAnsi" w:hAnsi="Courier New" w:cs="Courier New"/>
+          <w:sz w:val="20"/>
+          <w:szCs w:val="20"/>
+        </w:rPr>
+        <w:t>servico</w:t>
+      </w:r>
+      <w:proofErr w:type="spellEnd"/>
+      <w:r>
+        <w:rPr>
+          <w:rFonts w:ascii="Courier New" w:eastAsiaTheme="minorHAnsi" w:hAnsi="Courier New" w:cs="Courier New"/>
+          <w:sz w:val="20"/>
+          <w:szCs w:val="20"/>
+        </w:rPr>
+        <w:t xml:space="preserve">(5, urologia, </w:t>
+      </w:r>
+      <w:proofErr w:type="spellStart"/>
+      <w:r>
+        <w:rPr>
+          <w:rFonts w:ascii="Courier New" w:eastAsiaTheme="minorHAnsi" w:hAnsi="Courier New" w:cs="Courier New"/>
+          <w:sz w:val="20"/>
+          <w:szCs w:val="20"/>
+        </w:rPr>
+        <w:t>hospital_faro</w:t>
+      </w:r>
+      <w:proofErr w:type="spellEnd"/>
+      <w:r>
+        <w:rPr>
+          <w:rFonts w:ascii="Courier New" w:eastAsiaTheme="minorHAnsi" w:hAnsi="Courier New" w:cs="Courier New"/>
+          <w:sz w:val="20"/>
+          <w:szCs w:val="20"/>
+        </w:rPr>
+        <w:t>, faro)).</w:t>
+      </w:r>
+    </w:p>
+    <w:p>
+      <w:pPr>
+        <w:spacing w:line="360" w:lineRule="auto"/>
+        <w:rPr>
+          <w:rFonts w:ascii="Courier New" w:eastAsiaTheme="minorHAnsi" w:hAnsi="Courier New" w:cs="Courier New"/>
+          <w:sz w:val="20"/>
+          <w:szCs w:val="20"/>
+        </w:rPr>
+      </w:pPr>
+    </w:p>
+    <w:p>
+      <w:pPr>
+        <w:spacing w:line="360" w:lineRule="auto"/>
+        <w:rPr>
+          <w:rFonts w:ascii="Arial" w:eastAsiaTheme="minorHAnsi" w:hAnsi="Arial" w:cs="Arial"/>
+          <w:sz w:val="20"/>
+          <w:szCs w:val="20"/>
+        </w:rPr>
+      </w:pPr>
+      <w:r>
+        <w:rPr>
+          <w:rFonts w:ascii="Arial" w:eastAsiaTheme="minorHAnsi" w:hAnsi="Arial" w:cs="Arial"/>
+          <w:sz w:val="20"/>
+          <w:szCs w:val="20"/>
+        </w:rPr>
+        <w:tab/>
+        <w:t xml:space="preserve">Á semelhança do caso anterior, foram criadas exceções para referir que o serviço número 5, existente na instituição </w:t>
+      </w:r>
+      <w:proofErr w:type="spellStart"/>
+      <w:r>
+        <w:rPr>
+          <w:rFonts w:ascii="Courier New" w:eastAsiaTheme="minorHAnsi" w:hAnsi="Courier New" w:cs="Courier New"/>
+          <w:sz w:val="20"/>
+          <w:szCs w:val="20"/>
+        </w:rPr>
+        <w:t>hospital_faro</w:t>
+      </w:r>
+      <w:proofErr w:type="spellEnd"/>
+      <w:r>
+        <w:rPr>
+          <w:rFonts w:ascii="Arial" w:eastAsiaTheme="minorHAnsi" w:hAnsi="Arial" w:cs="Arial"/>
+          <w:sz w:val="20"/>
+          <w:szCs w:val="20"/>
+        </w:rPr>
+        <w:t xml:space="preserve"> na cidade de </w:t>
+      </w:r>
+      <w:r>
+        <w:rPr>
+          <w:rFonts w:ascii="Courier New" w:eastAsiaTheme="minorHAnsi" w:hAnsi="Courier New" w:cs="Courier New"/>
+          <w:sz w:val="20"/>
+          <w:szCs w:val="20"/>
+        </w:rPr>
+        <w:t>faro</w:t>
+      </w:r>
+      <w:r>
+        <w:rPr>
+          <w:rFonts w:ascii="Arial" w:eastAsiaTheme="minorHAnsi" w:hAnsi="Arial" w:cs="Arial"/>
+          <w:sz w:val="20"/>
+          <w:szCs w:val="20"/>
+        </w:rPr>
+        <w:t xml:space="preserve">. O problema é que não se sabe ao certo qual a designação do serviço, mas sabe-se que, ou é de </w:t>
+      </w:r>
+      <w:r>
+        <w:rPr>
+          <w:rFonts w:ascii="Courier New" w:eastAsiaTheme="minorHAnsi" w:hAnsi="Courier New" w:cs="Courier New"/>
+          <w:sz w:val="20"/>
+          <w:szCs w:val="20"/>
+        </w:rPr>
+        <w:t>cardiologia</w:t>
+      </w:r>
+      <w:r>
+        <w:rPr>
+          <w:rFonts w:ascii="Arial" w:eastAsiaTheme="minorHAnsi" w:hAnsi="Arial" w:cs="Arial"/>
+          <w:sz w:val="20"/>
+          <w:szCs w:val="20"/>
+        </w:rPr>
+        <w:t xml:space="preserve"> ou de </w:t>
+      </w:r>
+      <w:r>
+        <w:rPr>
+          <w:rFonts w:ascii="Courier New" w:eastAsiaTheme="minorHAnsi" w:hAnsi="Courier New" w:cs="Courier New"/>
+          <w:sz w:val="20"/>
+          <w:szCs w:val="20"/>
+        </w:rPr>
+        <w:t>urologia</w:t>
+      </w:r>
+      <w:r>
+        <w:rPr>
+          <w:rFonts w:ascii="Arial" w:eastAsiaTheme="minorHAnsi" w:hAnsi="Arial" w:cs="Arial"/>
+          <w:sz w:val="20"/>
+          <w:szCs w:val="20"/>
+        </w:rPr>
+        <w:t>. Ao colocar como exceção, o sistema irá reconhecer esta questão como desconhecida, desde que as designações sejam aquelas que foram referidas, caso contrário irá devolver como resposta o valor falso.</w:t>
+      </w:r>
+    </w:p>
+    <w:p>
+      <w:pPr>
+        <w:spacing w:line="360" w:lineRule="auto"/>
+        <w:rPr>
+          <w:rFonts w:ascii="Arial" w:eastAsiaTheme="minorHAnsi" w:hAnsi="Arial" w:cs="Arial"/>
+          <w:sz w:val="20"/>
+          <w:szCs w:val="20"/>
+        </w:rPr>
+      </w:pPr>
+    </w:p>
+    <w:p>
+      <w:pPr>
+        <w:spacing w:line="360" w:lineRule="auto"/>
+        <w:rPr>
+          <w:rFonts w:ascii="Courier New" w:eastAsiaTheme="minorHAnsi" w:hAnsi="Courier New" w:cs="Courier New"/>
+          <w:sz w:val="20"/>
+          <w:szCs w:val="20"/>
+        </w:rPr>
+      </w:pPr>
+      <w:proofErr w:type="gramStart"/>
+      <w:r>
+        <w:rPr>
+          <w:rFonts w:ascii="Courier New" w:eastAsiaTheme="minorHAnsi" w:hAnsi="Courier New" w:cs="Courier New"/>
+          <w:sz w:val="20"/>
+          <w:szCs w:val="20"/>
+        </w:rPr>
+        <w:lastRenderedPageBreak/>
+        <w:t>-</w:t>
+      </w:r>
+      <w:proofErr w:type="spellStart"/>
+      <w:r>
+        <w:rPr>
+          <w:rFonts w:ascii="Courier New" w:eastAsiaTheme="minorHAnsi" w:hAnsi="Courier New" w:cs="Courier New"/>
+          <w:sz w:val="20"/>
+          <w:szCs w:val="20"/>
+        </w:rPr>
+        <w:t>servico</w:t>
+      </w:r>
+      <w:proofErr w:type="spellEnd"/>
+      <w:r>
+        <w:rPr>
+          <w:rFonts w:ascii="Courier New" w:eastAsiaTheme="minorHAnsi" w:hAnsi="Courier New" w:cs="Courier New"/>
+          <w:sz w:val="20"/>
+          <w:szCs w:val="20"/>
+        </w:rPr>
+        <w:t>(6</w:t>
+      </w:r>
+      <w:proofErr w:type="gramEnd"/>
+      <w:r>
+        <w:rPr>
+          <w:rFonts w:ascii="Courier New" w:eastAsiaTheme="minorHAnsi" w:hAnsi="Courier New" w:cs="Courier New"/>
+          <w:sz w:val="20"/>
+          <w:szCs w:val="20"/>
+        </w:rPr>
+        <w:t xml:space="preserve">, psiquiatria, </w:t>
+      </w:r>
+      <w:proofErr w:type="spellStart"/>
+      <w:r>
+        <w:rPr>
+          <w:rFonts w:ascii="Courier New" w:eastAsiaTheme="minorHAnsi" w:hAnsi="Courier New" w:cs="Courier New"/>
+          <w:sz w:val="20"/>
+          <w:szCs w:val="20"/>
+        </w:rPr>
+        <w:t>hospital_militar</w:t>
+      </w:r>
+      <w:proofErr w:type="spellEnd"/>
+      <w:r>
+        <w:rPr>
+          <w:rFonts w:ascii="Courier New" w:eastAsiaTheme="minorHAnsi" w:hAnsi="Courier New" w:cs="Courier New"/>
+          <w:sz w:val="20"/>
+          <w:szCs w:val="20"/>
+        </w:rPr>
+        <w:t>, braga).</w:t>
+      </w:r>
+    </w:p>
+    <w:p>
+      <w:pPr>
+        <w:spacing w:line="360" w:lineRule="auto"/>
+        <w:rPr>
+          <w:rFonts w:ascii="Courier New" w:eastAsiaTheme="minorHAnsi" w:hAnsi="Courier New" w:cs="Courier New"/>
+          <w:sz w:val="20"/>
+          <w:szCs w:val="20"/>
+        </w:rPr>
+      </w:pPr>
+      <w:proofErr w:type="spellStart"/>
+      <w:proofErr w:type="gramStart"/>
+      <w:r>
+        <w:rPr>
+          <w:rFonts w:ascii="Courier New" w:eastAsiaTheme="minorHAnsi" w:hAnsi="Courier New" w:cs="Courier New"/>
+          <w:sz w:val="20"/>
+          <w:szCs w:val="20"/>
+        </w:rPr>
+        <w:t>exception</w:t>
+      </w:r>
+      <w:proofErr w:type="spellEnd"/>
+      <w:proofErr w:type="gramEnd"/>
+      <w:r>
+        <w:rPr>
+          <w:rFonts w:ascii="Courier New" w:eastAsiaTheme="minorHAnsi" w:hAnsi="Courier New" w:cs="Courier New"/>
+          <w:sz w:val="20"/>
+          <w:szCs w:val="20"/>
+        </w:rPr>
+        <w:t>(</w:t>
+      </w:r>
+      <w:proofErr w:type="spellStart"/>
+      <w:r>
+        <w:rPr>
+          <w:rFonts w:ascii="Courier New" w:eastAsiaTheme="minorHAnsi" w:hAnsi="Courier New" w:cs="Courier New"/>
+          <w:sz w:val="20"/>
+          <w:szCs w:val="20"/>
+        </w:rPr>
+        <w:t>servico</w:t>
+      </w:r>
+      <w:proofErr w:type="spellEnd"/>
+      <w:r>
+        <w:rPr>
+          <w:rFonts w:ascii="Courier New" w:eastAsiaTheme="minorHAnsi" w:hAnsi="Courier New" w:cs="Courier New"/>
+          <w:sz w:val="20"/>
+          <w:szCs w:val="20"/>
+        </w:rPr>
+        <w:t xml:space="preserve">(6, psiquiatria, </w:t>
+      </w:r>
+      <w:proofErr w:type="spellStart"/>
+      <w:r>
+        <w:rPr>
+          <w:rFonts w:ascii="Courier New" w:eastAsiaTheme="minorHAnsi" w:hAnsi="Courier New" w:cs="Courier New"/>
+          <w:sz w:val="20"/>
+          <w:szCs w:val="20"/>
+        </w:rPr>
+        <w:t>hospital_militar</w:t>
+      </w:r>
+      <w:proofErr w:type="spellEnd"/>
+      <w:r>
+        <w:rPr>
+          <w:rFonts w:ascii="Courier New" w:eastAsiaTheme="minorHAnsi" w:hAnsi="Courier New" w:cs="Courier New"/>
+          <w:sz w:val="20"/>
+          <w:szCs w:val="20"/>
+        </w:rPr>
+        <w:t>, lisboa)).</w:t>
+      </w:r>
+    </w:p>
+    <w:p>
+      <w:pPr>
+        <w:spacing w:line="360" w:lineRule="auto"/>
+        <w:rPr>
+          <w:rFonts w:ascii="Courier New" w:eastAsiaTheme="minorHAnsi" w:hAnsi="Courier New" w:cs="Courier New"/>
+          <w:sz w:val="20"/>
+          <w:szCs w:val="20"/>
+        </w:rPr>
+      </w:pPr>
+      <w:proofErr w:type="spellStart"/>
+      <w:proofErr w:type="gramStart"/>
+      <w:r>
+        <w:rPr>
+          <w:rFonts w:ascii="Courier New" w:eastAsiaTheme="minorHAnsi" w:hAnsi="Courier New" w:cs="Courier New"/>
+          <w:sz w:val="20"/>
+          <w:szCs w:val="20"/>
+        </w:rPr>
+        <w:t>exception</w:t>
+      </w:r>
+      <w:proofErr w:type="spellEnd"/>
+      <w:proofErr w:type="gramEnd"/>
+      <w:r>
+        <w:rPr>
+          <w:rFonts w:ascii="Courier New" w:eastAsiaTheme="minorHAnsi" w:hAnsi="Courier New" w:cs="Courier New"/>
+          <w:sz w:val="20"/>
+          <w:szCs w:val="20"/>
+        </w:rPr>
+        <w:t>(</w:t>
+      </w:r>
+      <w:proofErr w:type="spellStart"/>
+      <w:r>
+        <w:rPr>
+          <w:rFonts w:ascii="Courier New" w:eastAsiaTheme="minorHAnsi" w:hAnsi="Courier New" w:cs="Courier New"/>
+          <w:sz w:val="20"/>
+          <w:szCs w:val="20"/>
+        </w:rPr>
+        <w:t>servico</w:t>
+      </w:r>
+      <w:proofErr w:type="spellEnd"/>
+      <w:r>
+        <w:rPr>
+          <w:rFonts w:ascii="Courier New" w:eastAsiaTheme="minorHAnsi" w:hAnsi="Courier New" w:cs="Courier New"/>
+          <w:sz w:val="20"/>
+          <w:szCs w:val="20"/>
+        </w:rPr>
+        <w:t xml:space="preserve">(6, psiquiatria, </w:t>
+      </w:r>
+      <w:proofErr w:type="spellStart"/>
+      <w:r>
+        <w:rPr>
+          <w:rFonts w:ascii="Courier New" w:eastAsiaTheme="minorHAnsi" w:hAnsi="Courier New" w:cs="Courier New"/>
+          <w:sz w:val="20"/>
+          <w:szCs w:val="20"/>
+        </w:rPr>
+        <w:t>hospital_militar</w:t>
+      </w:r>
+      <w:proofErr w:type="spellEnd"/>
+      <w:r>
+        <w:rPr>
+          <w:rFonts w:ascii="Courier New" w:eastAsiaTheme="minorHAnsi" w:hAnsi="Courier New" w:cs="Courier New"/>
+          <w:sz w:val="20"/>
+          <w:szCs w:val="20"/>
+        </w:rPr>
+        <w:t>, porto)).</w:t>
+      </w:r>
+    </w:p>
+    <w:p>
+      <w:pPr>
+        <w:spacing w:line="360" w:lineRule="auto"/>
+        <w:rPr>
+          <w:rFonts w:ascii="Courier New" w:eastAsiaTheme="minorHAnsi" w:hAnsi="Courier New" w:cs="Courier New"/>
+          <w:sz w:val="20"/>
+          <w:szCs w:val="20"/>
+        </w:rPr>
+      </w:pPr>
+    </w:p>
+    <w:p>
+      <w:pPr>
+        <w:spacing w:line="360" w:lineRule="auto"/>
+        <w:rPr>
+          <w:rFonts w:ascii="Arial" w:eastAsiaTheme="minorHAnsi" w:hAnsi="Arial" w:cs="Arial"/>
+          <w:sz w:val="20"/>
+          <w:szCs w:val="20"/>
+        </w:rPr>
+      </w:pPr>
+      <w:r>
+        <w:rPr>
+          <w:rFonts w:ascii="Arial" w:eastAsiaTheme="minorHAnsi" w:hAnsi="Arial" w:cs="Arial"/>
+          <w:sz w:val="20"/>
+          <w:szCs w:val="20"/>
+        </w:rPr>
+        <w:tab/>
+        <w:t xml:space="preserve">No exemplo acima, verificamos que o serviço número 6 é de </w:t>
+      </w:r>
+      <w:r>
+        <w:rPr>
+          <w:rFonts w:ascii="Courier New" w:eastAsiaTheme="minorHAnsi" w:hAnsi="Courier New" w:cs="Courier New"/>
+          <w:sz w:val="20"/>
+          <w:szCs w:val="20"/>
+        </w:rPr>
+        <w:t xml:space="preserve">psiquiatria </w:t>
+      </w:r>
+      <w:r>
+        <w:rPr>
+          <w:rFonts w:ascii="Arial" w:eastAsiaTheme="minorHAnsi" w:hAnsi="Arial" w:cs="Arial"/>
+          <w:sz w:val="20"/>
+          <w:szCs w:val="20"/>
+        </w:rPr>
+        <w:t xml:space="preserve">e é efetuado na instituição </w:t>
+      </w:r>
+      <w:proofErr w:type="spellStart"/>
+      <w:r>
+        <w:rPr>
+          <w:rFonts w:ascii="Courier New" w:eastAsiaTheme="minorHAnsi" w:hAnsi="Courier New" w:cs="Courier New"/>
+          <w:sz w:val="20"/>
+          <w:szCs w:val="20"/>
+        </w:rPr>
+        <w:t>hospital_militar</w:t>
+      </w:r>
+      <w:proofErr w:type="spellEnd"/>
+      <w:r>
+        <w:rPr>
+          <w:rFonts w:ascii="Arial" w:eastAsiaTheme="minorHAnsi" w:hAnsi="Arial" w:cs="Arial"/>
+          <w:sz w:val="20"/>
+          <w:szCs w:val="20"/>
+        </w:rPr>
+        <w:t xml:space="preserve">, contudo não se sabe exatamente a cidade onde se situa </w:t>
+      </w:r>
+      <w:proofErr w:type="gramStart"/>
+      <w:r>
+        <w:rPr>
+          <w:rFonts w:ascii="Arial" w:eastAsiaTheme="minorHAnsi" w:hAnsi="Arial" w:cs="Arial"/>
+          <w:sz w:val="20"/>
+          <w:szCs w:val="20"/>
+        </w:rPr>
+        <w:t>o mesmo</w:t>
+      </w:r>
+      <w:proofErr w:type="gramEnd"/>
+      <w:r>
+        <w:rPr>
+          <w:rFonts w:ascii="Arial" w:eastAsiaTheme="minorHAnsi" w:hAnsi="Arial" w:cs="Arial"/>
+          <w:sz w:val="20"/>
+          <w:szCs w:val="20"/>
+        </w:rPr>
+        <w:t xml:space="preserve">, mas sabe-se que não é em </w:t>
+      </w:r>
+      <w:r>
+        <w:rPr>
+          <w:rFonts w:ascii="Courier New" w:eastAsiaTheme="minorHAnsi" w:hAnsi="Courier New" w:cs="Courier New"/>
+          <w:sz w:val="20"/>
+          <w:szCs w:val="20"/>
+        </w:rPr>
+        <w:t>braga</w:t>
+      </w:r>
+      <w:r>
+        <w:rPr>
+          <w:rFonts w:ascii="Arial" w:eastAsiaTheme="minorHAnsi" w:hAnsi="Arial" w:cs="Arial"/>
+          <w:sz w:val="20"/>
+          <w:szCs w:val="20"/>
+        </w:rPr>
+        <w:t xml:space="preserve">, estando situado em </w:t>
+      </w:r>
+      <w:r>
+        <w:rPr>
+          <w:rFonts w:ascii="Courier New" w:eastAsiaTheme="minorHAnsi" w:hAnsi="Courier New" w:cs="Courier New"/>
+          <w:sz w:val="20"/>
+          <w:szCs w:val="20"/>
+        </w:rPr>
+        <w:t>lisboa</w:t>
+      </w:r>
+      <w:r>
+        <w:rPr>
+          <w:rFonts w:ascii="Courier New" w:eastAsiaTheme="minorHAnsi" w:hAnsi="Courier New" w:cs="Courier New"/>
+          <w:sz w:val="20"/>
+          <w:szCs w:val="20"/>
+        </w:rPr>
+        <w:t xml:space="preserve"> </w:t>
+      </w:r>
+      <w:r>
+        <w:rPr>
+          <w:rFonts w:ascii="Arial" w:eastAsiaTheme="minorHAnsi" w:hAnsi="Arial" w:cs="Arial"/>
+          <w:sz w:val="20"/>
+          <w:szCs w:val="20"/>
+        </w:rPr>
+        <w:t xml:space="preserve">ou no </w:t>
+      </w:r>
+      <w:r>
+        <w:rPr>
+          <w:rFonts w:ascii="Courier New" w:eastAsiaTheme="minorHAnsi" w:hAnsi="Courier New" w:cs="Courier New"/>
+          <w:sz w:val="20"/>
+          <w:szCs w:val="20"/>
+        </w:rPr>
+        <w:t>porto</w:t>
+      </w:r>
+      <w:r>
+        <w:rPr>
+          <w:rFonts w:ascii="Arial" w:eastAsiaTheme="minorHAnsi" w:hAnsi="Arial" w:cs="Arial"/>
+          <w:sz w:val="20"/>
+          <w:szCs w:val="20"/>
+        </w:rPr>
+        <w:t>.</w:t>
+      </w:r>
+    </w:p>
+    <w:p>
+      <w:pPr>
+        <w:spacing w:line="360" w:lineRule="auto"/>
+        <w:rPr>
+          <w:rFonts w:ascii="Arial" w:eastAsiaTheme="minorHAnsi" w:hAnsi="Arial" w:cs="Arial"/>
+          <w:sz w:val="20"/>
+          <w:szCs w:val="20"/>
+        </w:rPr>
+      </w:pPr>
+    </w:p>
+    <w:p>
+      <w:pPr>
+        <w:spacing w:line="360" w:lineRule="auto"/>
+        <w:rPr>
+          <w:rFonts w:ascii="Arial" w:eastAsiaTheme="minorHAnsi" w:hAnsi="Arial" w:cs="Arial"/>
+          <w:sz w:val="20"/>
+          <w:szCs w:val="20"/>
+        </w:rPr>
+      </w:pPr>
+      <w:r>
+        <w:rPr>
+          <w:rFonts w:ascii="Arial" w:eastAsiaTheme="minorHAnsi" w:hAnsi="Arial" w:cs="Arial"/>
+          <w:sz w:val="20"/>
+          <w:szCs w:val="20"/>
+        </w:rPr>
+        <w:tab/>
+        <w:t>Seguem em baixo exemplos para os restantes casos.</w:t>
+      </w:r>
+    </w:p>
+    <w:p>
+      <w:pPr>
+        <w:spacing w:line="360" w:lineRule="auto"/>
+        <w:rPr>
+          <w:rFonts w:ascii="Arial" w:eastAsiaTheme="minorHAnsi" w:hAnsi="Arial" w:cs="Arial"/>
+          <w:sz w:val="20"/>
+          <w:szCs w:val="20"/>
+        </w:rPr>
+      </w:pPr>
+    </w:p>
+    <w:p>
+      <w:pPr>
+        <w:spacing w:line="360" w:lineRule="auto"/>
+        <w:rPr>
+          <w:rFonts w:ascii="Courier New" w:eastAsiaTheme="minorHAnsi" w:hAnsi="Courier New" w:cs="Courier New"/>
+          <w:sz w:val="20"/>
+          <w:szCs w:val="20"/>
+        </w:rPr>
+      </w:pPr>
+      <w:proofErr w:type="gramStart"/>
+      <w:r>
+        <w:rPr>
+          <w:rFonts w:ascii="Courier New" w:eastAsiaTheme="minorHAnsi" w:hAnsi="Courier New" w:cs="Courier New"/>
+          <w:sz w:val="20"/>
+          <w:szCs w:val="20"/>
+        </w:rPr>
+        <w:t>-utente(5</w:t>
+      </w:r>
+      <w:proofErr w:type="gramEnd"/>
+      <w:r>
+        <w:rPr>
+          <w:rFonts w:ascii="Courier New" w:eastAsiaTheme="minorHAnsi" w:hAnsi="Courier New" w:cs="Courier New"/>
+          <w:sz w:val="20"/>
+          <w:szCs w:val="20"/>
+        </w:rPr>
+        <w:t xml:space="preserve">, </w:t>
+      </w:r>
+      <w:proofErr w:type="spellStart"/>
+      <w:r>
+        <w:rPr>
+          <w:rFonts w:ascii="Courier New" w:eastAsiaTheme="minorHAnsi" w:hAnsi="Courier New" w:cs="Courier New"/>
+          <w:sz w:val="20"/>
+          <w:szCs w:val="20"/>
+        </w:rPr>
+        <w:t>mario_cardoso</w:t>
+      </w:r>
+      <w:proofErr w:type="spellEnd"/>
+      <w:r>
+        <w:rPr>
+          <w:rFonts w:ascii="Courier New" w:eastAsiaTheme="minorHAnsi" w:hAnsi="Courier New" w:cs="Courier New"/>
+          <w:sz w:val="20"/>
+          <w:szCs w:val="20"/>
+        </w:rPr>
+        <w:t xml:space="preserve">, 33, </w:t>
+      </w:r>
+      <w:proofErr w:type="spellStart"/>
+      <w:r>
+        <w:rPr>
+          <w:rFonts w:ascii="Courier New" w:eastAsiaTheme="minorHAnsi" w:hAnsi="Courier New" w:cs="Courier New"/>
+          <w:sz w:val="20"/>
+          <w:szCs w:val="20"/>
+        </w:rPr>
+        <w:t>rua_das_tristezas</w:t>
+      </w:r>
+      <w:proofErr w:type="spellEnd"/>
+      <w:r>
+        <w:rPr>
+          <w:rFonts w:ascii="Courier New" w:eastAsiaTheme="minorHAnsi" w:hAnsi="Courier New" w:cs="Courier New"/>
+          <w:sz w:val="20"/>
+          <w:szCs w:val="20"/>
+        </w:rPr>
+        <w:t>).</w:t>
+      </w:r>
+    </w:p>
+    <w:p>
+      <w:pPr>
+        <w:spacing w:line="360" w:lineRule="auto"/>
+        <w:rPr>
+          <w:rFonts w:ascii="Courier New" w:eastAsiaTheme="minorHAnsi" w:hAnsi="Courier New" w:cs="Courier New"/>
+          <w:sz w:val="20"/>
+          <w:szCs w:val="20"/>
+        </w:rPr>
+      </w:pPr>
+      <w:proofErr w:type="spellStart"/>
+      <w:proofErr w:type="gramStart"/>
+      <w:r>
+        <w:rPr>
+          <w:rFonts w:ascii="Courier New" w:eastAsiaTheme="minorHAnsi" w:hAnsi="Courier New" w:cs="Courier New"/>
+          <w:sz w:val="20"/>
+          <w:szCs w:val="20"/>
+        </w:rPr>
+        <w:t>exception</w:t>
+      </w:r>
+      <w:proofErr w:type="spellEnd"/>
+      <w:proofErr w:type="gramEnd"/>
+      <w:r>
+        <w:rPr>
+          <w:rFonts w:ascii="Courier New" w:eastAsiaTheme="minorHAnsi" w:hAnsi="Courier New" w:cs="Courier New"/>
+          <w:sz w:val="20"/>
+          <w:szCs w:val="20"/>
+        </w:rPr>
+        <w:t xml:space="preserve">(utente(5, </w:t>
+      </w:r>
+      <w:proofErr w:type="spellStart"/>
+      <w:r>
+        <w:rPr>
+          <w:rFonts w:ascii="Courier New" w:eastAsiaTheme="minorHAnsi" w:hAnsi="Courier New" w:cs="Courier New"/>
+          <w:sz w:val="20"/>
+          <w:szCs w:val="20"/>
+        </w:rPr>
+        <w:t>mario_cardoso</w:t>
+      </w:r>
+      <w:proofErr w:type="spellEnd"/>
+      <w:r>
+        <w:rPr>
+          <w:rFonts w:ascii="Courier New" w:eastAsiaTheme="minorHAnsi" w:hAnsi="Courier New" w:cs="Courier New"/>
+          <w:sz w:val="20"/>
+          <w:szCs w:val="20"/>
+        </w:rPr>
+        <w:t xml:space="preserve">, 34, </w:t>
+      </w:r>
+      <w:proofErr w:type="spellStart"/>
+      <w:r>
+        <w:rPr>
+          <w:rFonts w:ascii="Courier New" w:eastAsiaTheme="minorHAnsi" w:hAnsi="Courier New" w:cs="Courier New"/>
+          <w:sz w:val="20"/>
+          <w:szCs w:val="20"/>
+        </w:rPr>
+        <w:t>rua_das_tristezas</w:t>
+      </w:r>
+      <w:proofErr w:type="spellEnd"/>
+      <w:r>
+        <w:rPr>
+          <w:rFonts w:ascii="Courier New" w:eastAsiaTheme="minorHAnsi" w:hAnsi="Courier New" w:cs="Courier New"/>
+          <w:sz w:val="20"/>
+          <w:szCs w:val="20"/>
+        </w:rPr>
+        <w:t>)).</w:t>
+      </w:r>
+    </w:p>
+    <w:p>
+      <w:pPr>
+        <w:spacing w:line="360" w:lineRule="auto"/>
+        <w:rPr>
+          <w:rFonts w:ascii="Courier New" w:eastAsiaTheme="minorHAnsi" w:hAnsi="Courier New" w:cs="Courier New"/>
+          <w:sz w:val="20"/>
+          <w:szCs w:val="20"/>
+        </w:rPr>
+      </w:pPr>
+      <w:proofErr w:type="spellStart"/>
+      <w:proofErr w:type="gramStart"/>
+      <w:r>
+        <w:rPr>
+          <w:rFonts w:ascii="Courier New" w:eastAsiaTheme="minorHAnsi" w:hAnsi="Courier New" w:cs="Courier New"/>
+          <w:sz w:val="20"/>
+          <w:szCs w:val="20"/>
+        </w:rPr>
+        <w:t>exception</w:t>
+      </w:r>
+      <w:proofErr w:type="spellEnd"/>
+      <w:proofErr w:type="gramEnd"/>
+      <w:r>
+        <w:rPr>
+          <w:rFonts w:ascii="Courier New" w:eastAsiaTheme="minorHAnsi" w:hAnsi="Courier New" w:cs="Courier New"/>
+          <w:sz w:val="20"/>
+          <w:szCs w:val="20"/>
+        </w:rPr>
+        <w:t xml:space="preserve">(utente(5, </w:t>
+      </w:r>
+      <w:proofErr w:type="spellStart"/>
+      <w:r>
+        <w:rPr>
+          <w:rFonts w:ascii="Courier New" w:eastAsiaTheme="minorHAnsi" w:hAnsi="Courier New" w:cs="Courier New"/>
+          <w:sz w:val="20"/>
+          <w:szCs w:val="20"/>
+        </w:rPr>
+        <w:t>mario_cardoso</w:t>
+      </w:r>
+      <w:proofErr w:type="spellEnd"/>
+      <w:r>
+        <w:rPr>
+          <w:rFonts w:ascii="Courier New" w:eastAsiaTheme="minorHAnsi" w:hAnsi="Courier New" w:cs="Courier New"/>
+          <w:sz w:val="20"/>
+          <w:szCs w:val="20"/>
+        </w:rPr>
+        <w:t xml:space="preserve">, 35, </w:t>
+      </w:r>
+      <w:proofErr w:type="spellStart"/>
+      <w:r>
+        <w:rPr>
+          <w:rFonts w:ascii="Courier New" w:eastAsiaTheme="minorHAnsi" w:hAnsi="Courier New" w:cs="Courier New"/>
+          <w:sz w:val="20"/>
+          <w:szCs w:val="20"/>
+        </w:rPr>
+        <w:t>rua_das_tristezas</w:t>
+      </w:r>
+      <w:proofErr w:type="spellEnd"/>
+      <w:r>
+        <w:rPr>
+          <w:rFonts w:ascii="Courier New" w:eastAsiaTheme="minorHAnsi" w:hAnsi="Courier New" w:cs="Courier New"/>
+          <w:sz w:val="20"/>
+          <w:szCs w:val="20"/>
+        </w:rPr>
+        <w:t>)).</w:t>
+      </w:r>
+    </w:p>
+    <w:p>
+      <w:pPr>
+        <w:spacing w:line="360" w:lineRule="auto"/>
+        <w:rPr>
+          <w:rFonts w:ascii="Courier New" w:eastAsiaTheme="minorHAnsi" w:hAnsi="Courier New" w:cs="Courier New"/>
+          <w:sz w:val="20"/>
+          <w:szCs w:val="20"/>
+        </w:rPr>
+      </w:pPr>
+    </w:p>
+    <w:p>
+      <w:pPr>
+        <w:spacing w:line="360" w:lineRule="auto"/>
+        <w:rPr>
+          <w:rFonts w:ascii="Courier New" w:eastAsiaTheme="minorHAnsi" w:hAnsi="Courier New" w:cs="Courier New"/>
+          <w:sz w:val="20"/>
+          <w:szCs w:val="20"/>
+        </w:rPr>
+      </w:pPr>
+      <w:proofErr w:type="spellStart"/>
+      <w:proofErr w:type="gramStart"/>
+      <w:r>
+        <w:rPr>
+          <w:rFonts w:ascii="Courier New" w:eastAsiaTheme="minorHAnsi" w:hAnsi="Courier New" w:cs="Courier New"/>
+          <w:sz w:val="20"/>
+          <w:szCs w:val="20"/>
+        </w:rPr>
+        <w:t>exception</w:t>
+      </w:r>
+      <w:proofErr w:type="spellEnd"/>
+      <w:proofErr w:type="gramEnd"/>
+      <w:r>
+        <w:rPr>
+          <w:rFonts w:ascii="Courier New" w:eastAsiaTheme="minorHAnsi" w:hAnsi="Courier New" w:cs="Courier New"/>
+          <w:sz w:val="20"/>
+          <w:szCs w:val="20"/>
+        </w:rPr>
+        <w:t xml:space="preserve">(utente(6, </w:t>
+      </w:r>
+      <w:proofErr w:type="spellStart"/>
+      <w:r>
+        <w:rPr>
+          <w:rFonts w:ascii="Courier New" w:eastAsiaTheme="minorHAnsi" w:hAnsi="Courier New" w:cs="Courier New"/>
+          <w:sz w:val="20"/>
+          <w:szCs w:val="20"/>
+        </w:rPr>
+        <w:t>joel_vaz</w:t>
+      </w:r>
+      <w:proofErr w:type="spellEnd"/>
+      <w:r>
+        <w:rPr>
+          <w:rFonts w:ascii="Courier New" w:eastAsiaTheme="minorHAnsi" w:hAnsi="Courier New" w:cs="Courier New"/>
+          <w:sz w:val="20"/>
+          <w:szCs w:val="20"/>
+        </w:rPr>
+        <w:t xml:space="preserve">, 56, </w:t>
+      </w:r>
+      <w:proofErr w:type="spellStart"/>
+      <w:r>
+        <w:rPr>
+          <w:rFonts w:ascii="Courier New" w:eastAsiaTheme="minorHAnsi" w:hAnsi="Courier New" w:cs="Courier New"/>
+          <w:sz w:val="20"/>
+          <w:szCs w:val="20"/>
+        </w:rPr>
+        <w:t>rua_das_estrelas</w:t>
+      </w:r>
+      <w:proofErr w:type="spellEnd"/>
+      <w:r>
+        <w:rPr>
+          <w:rFonts w:ascii="Courier New" w:eastAsiaTheme="minorHAnsi" w:hAnsi="Courier New" w:cs="Courier New"/>
+          <w:sz w:val="20"/>
+          <w:szCs w:val="20"/>
+        </w:rPr>
+        <w:t>)).</w:t>
+      </w:r>
+    </w:p>
+    <w:p>
+      <w:pPr>
+        <w:spacing w:line="360" w:lineRule="auto"/>
+        <w:rPr>
+          <w:rFonts w:ascii="Courier New" w:eastAsiaTheme="minorHAnsi" w:hAnsi="Courier New" w:cs="Courier New"/>
+          <w:sz w:val="20"/>
+          <w:szCs w:val="20"/>
+        </w:rPr>
+      </w:pPr>
+      <w:proofErr w:type="spellStart"/>
+      <w:proofErr w:type="gramStart"/>
+      <w:r>
+        <w:rPr>
+          <w:rFonts w:ascii="Courier New" w:eastAsiaTheme="minorHAnsi" w:hAnsi="Courier New" w:cs="Courier New"/>
+          <w:sz w:val="20"/>
+          <w:szCs w:val="20"/>
+        </w:rPr>
+        <w:t>exception</w:t>
+      </w:r>
+      <w:proofErr w:type="spellEnd"/>
+      <w:proofErr w:type="gramEnd"/>
+      <w:r>
+        <w:rPr>
+          <w:rFonts w:ascii="Courier New" w:eastAsiaTheme="minorHAnsi" w:hAnsi="Courier New" w:cs="Courier New"/>
+          <w:sz w:val="20"/>
+          <w:szCs w:val="20"/>
+        </w:rPr>
+        <w:t xml:space="preserve">(utente(6, </w:t>
+      </w:r>
+      <w:proofErr w:type="spellStart"/>
+      <w:r>
+        <w:rPr>
+          <w:rFonts w:ascii="Courier New" w:eastAsiaTheme="minorHAnsi" w:hAnsi="Courier New" w:cs="Courier New"/>
+          <w:sz w:val="20"/>
+          <w:szCs w:val="20"/>
+        </w:rPr>
+        <w:t>joel_vaz</w:t>
+      </w:r>
+      <w:proofErr w:type="spellEnd"/>
+      <w:r>
+        <w:rPr>
+          <w:rFonts w:ascii="Courier New" w:eastAsiaTheme="minorHAnsi" w:hAnsi="Courier New" w:cs="Courier New"/>
+          <w:sz w:val="20"/>
+          <w:szCs w:val="20"/>
+        </w:rPr>
+        <w:t xml:space="preserve">, 56, </w:t>
+      </w:r>
+      <w:proofErr w:type="spellStart"/>
+      <w:r>
+        <w:rPr>
+          <w:rFonts w:ascii="Courier New" w:eastAsiaTheme="minorHAnsi" w:hAnsi="Courier New" w:cs="Courier New"/>
+          <w:sz w:val="20"/>
+          <w:szCs w:val="20"/>
+        </w:rPr>
+        <w:t>rua_das_luas</w:t>
+      </w:r>
+      <w:proofErr w:type="spellEnd"/>
+      <w:r>
+        <w:rPr>
+          <w:rFonts w:ascii="Courier New" w:eastAsiaTheme="minorHAnsi" w:hAnsi="Courier New" w:cs="Courier New"/>
+          <w:sz w:val="20"/>
+          <w:szCs w:val="20"/>
+        </w:rPr>
+        <w:t>)).</w:t>
+      </w:r>
+    </w:p>
+    <w:p>
+      <w:pPr>
+        <w:spacing w:line="360" w:lineRule="auto"/>
+        <w:rPr>
+          <w:rFonts w:ascii="Courier New" w:eastAsiaTheme="minorHAnsi" w:hAnsi="Courier New" w:cs="Courier New"/>
+          <w:sz w:val="20"/>
+          <w:szCs w:val="20"/>
+        </w:rPr>
+      </w:pPr>
+    </w:p>
+    <w:p>
+      <w:pPr>
+        <w:spacing w:line="360" w:lineRule="auto"/>
+        <w:rPr>
+          <w:rFonts w:ascii="Courier New" w:eastAsiaTheme="minorHAnsi" w:hAnsi="Courier New" w:cs="Courier New"/>
+          <w:sz w:val="20"/>
+          <w:szCs w:val="20"/>
+        </w:rPr>
+      </w:pPr>
+    </w:p>
+    <w:p>
+      <w:pPr>
+        <w:spacing w:line="360" w:lineRule="auto"/>
+        <w:rPr>
+          <w:rFonts w:ascii="Courier New" w:eastAsiaTheme="minorHAnsi" w:hAnsi="Courier New" w:cs="Courier New"/>
+          <w:sz w:val="20"/>
+          <w:szCs w:val="20"/>
+        </w:rPr>
+      </w:pPr>
+      <w:proofErr w:type="gramStart"/>
+      <w:r>
+        <w:rPr>
+          <w:rFonts w:ascii="Courier New" w:eastAsiaTheme="minorHAnsi" w:hAnsi="Courier New" w:cs="Courier New"/>
+          <w:sz w:val="20"/>
+          <w:szCs w:val="20"/>
+        </w:rPr>
+        <w:t>-consulta(22-7-2015</w:t>
+      </w:r>
+      <w:proofErr w:type="gramEnd"/>
+      <w:r>
+        <w:rPr>
+          <w:rFonts w:ascii="Courier New" w:eastAsiaTheme="minorHAnsi" w:hAnsi="Courier New" w:cs="Courier New"/>
+          <w:sz w:val="20"/>
+          <w:szCs w:val="20"/>
+        </w:rPr>
+        <w:t>, 5, 5, 25).</w:t>
+      </w:r>
+    </w:p>
+    <w:p>
+      <w:pPr>
+        <w:spacing w:line="360" w:lineRule="auto"/>
+        <w:rPr>
+          <w:rFonts w:ascii="Courier New" w:eastAsiaTheme="minorHAnsi" w:hAnsi="Courier New" w:cs="Courier New"/>
+          <w:sz w:val="20"/>
+          <w:szCs w:val="20"/>
+        </w:rPr>
+      </w:pPr>
+      <w:proofErr w:type="spellStart"/>
+      <w:proofErr w:type="gramStart"/>
+      <w:r>
+        <w:rPr>
+          <w:rFonts w:ascii="Courier New" w:eastAsiaTheme="minorHAnsi" w:hAnsi="Courier New" w:cs="Courier New"/>
+          <w:sz w:val="20"/>
+          <w:szCs w:val="20"/>
+        </w:rPr>
+        <w:t>exception</w:t>
+      </w:r>
+      <w:proofErr w:type="spellEnd"/>
+      <w:proofErr w:type="gramEnd"/>
+      <w:r>
+        <w:rPr>
+          <w:rFonts w:ascii="Courier New" w:eastAsiaTheme="minorHAnsi" w:hAnsi="Courier New" w:cs="Courier New"/>
+          <w:sz w:val="20"/>
+          <w:szCs w:val="20"/>
+        </w:rPr>
+        <w:t>(consulta(20-7-2015, 5, 5, 25)).</w:t>
+      </w:r>
+    </w:p>
+    <w:p>
+      <w:pPr>
+        <w:spacing w:line="360" w:lineRule="auto"/>
+        <w:rPr>
+          <w:rFonts w:ascii="Courier New" w:eastAsiaTheme="minorHAnsi" w:hAnsi="Courier New" w:cs="Courier New"/>
+          <w:sz w:val="20"/>
+          <w:szCs w:val="20"/>
+        </w:rPr>
+      </w:pPr>
+      <w:proofErr w:type="spellStart"/>
+      <w:proofErr w:type="gramStart"/>
+      <w:r>
+        <w:rPr>
+          <w:rFonts w:ascii="Courier New" w:eastAsiaTheme="minorHAnsi" w:hAnsi="Courier New" w:cs="Courier New"/>
+          <w:sz w:val="20"/>
+          <w:szCs w:val="20"/>
+        </w:rPr>
+        <w:t>exception</w:t>
+      </w:r>
+      <w:proofErr w:type="spellEnd"/>
+      <w:proofErr w:type="gramEnd"/>
+      <w:r>
+        <w:rPr>
+          <w:rFonts w:ascii="Courier New" w:eastAsiaTheme="minorHAnsi" w:hAnsi="Courier New" w:cs="Courier New"/>
+          <w:sz w:val="20"/>
+          <w:szCs w:val="20"/>
+        </w:rPr>
+        <w:t>(consulta(21-7-2015, 5, 5, 25)).</w:t>
+      </w:r>
+    </w:p>
+    <w:p>
+      <w:pPr>
+        <w:spacing w:line="360" w:lineRule="auto"/>
+        <w:rPr>
+          <w:rFonts w:ascii="Courier New" w:eastAsiaTheme="minorHAnsi" w:hAnsi="Courier New" w:cs="Courier New"/>
+          <w:sz w:val="20"/>
+          <w:szCs w:val="20"/>
+        </w:rPr>
+      </w:pPr>
+    </w:p>
+    <w:p>
+      <w:pPr>
+        <w:spacing w:line="360" w:lineRule="auto"/>
+        <w:rPr>
+          <w:rFonts w:ascii="Courier New" w:eastAsiaTheme="minorHAnsi" w:hAnsi="Courier New" w:cs="Courier New"/>
+          <w:sz w:val="20"/>
+          <w:szCs w:val="20"/>
+        </w:rPr>
+      </w:pPr>
+      <w:proofErr w:type="spellStart"/>
+      <w:proofErr w:type="gramStart"/>
+      <w:r>
+        <w:rPr>
+          <w:rFonts w:ascii="Courier New" w:eastAsiaTheme="minorHAnsi" w:hAnsi="Courier New" w:cs="Courier New"/>
+          <w:sz w:val="20"/>
+          <w:szCs w:val="20"/>
+        </w:rPr>
+        <w:t>exception</w:t>
+      </w:r>
+      <w:proofErr w:type="spellEnd"/>
+      <w:proofErr w:type="gramEnd"/>
+      <w:r>
+        <w:rPr>
+          <w:rFonts w:ascii="Courier New" w:eastAsiaTheme="minorHAnsi" w:hAnsi="Courier New" w:cs="Courier New"/>
+          <w:sz w:val="20"/>
+          <w:szCs w:val="20"/>
+        </w:rPr>
+        <w:t>(consulta(9-9-2013, 6, 2, 30)).</w:t>
+      </w:r>
+    </w:p>
+    <w:p>
+      <w:pPr>
+        <w:spacing w:line="360" w:lineRule="auto"/>
+        <w:rPr>
+          <w:rFonts w:ascii="Courier New" w:eastAsiaTheme="minorHAnsi" w:hAnsi="Courier New" w:cs="Courier New"/>
+          <w:sz w:val="20"/>
+          <w:szCs w:val="20"/>
+        </w:rPr>
+      </w:pPr>
+      <w:proofErr w:type="spellStart"/>
+      <w:proofErr w:type="gramStart"/>
+      <w:r>
+        <w:rPr>
+          <w:rFonts w:ascii="Courier New" w:eastAsiaTheme="minorHAnsi" w:hAnsi="Courier New" w:cs="Courier New"/>
+          <w:sz w:val="20"/>
+          <w:szCs w:val="20"/>
+        </w:rPr>
+        <w:t>exception</w:t>
+      </w:r>
+      <w:proofErr w:type="spellEnd"/>
+      <w:proofErr w:type="gramEnd"/>
+      <w:r>
+        <w:rPr>
+          <w:rFonts w:ascii="Courier New" w:eastAsiaTheme="minorHAnsi" w:hAnsi="Courier New" w:cs="Courier New"/>
+          <w:sz w:val="20"/>
+          <w:szCs w:val="20"/>
+        </w:rPr>
+        <w:t>(consulta(9-9-2013, 6, 2, 20)).</w:t>
+      </w:r>
+    </w:p>
+    <w:p>
+      <w:pPr>
+        <w:spacing w:line="360" w:lineRule="auto"/>
+        <w:rPr>
+          <w:rFonts w:ascii="Courier New" w:eastAsiaTheme="minorHAnsi" w:hAnsi="Courier New" w:cs="Courier New"/>
+          <w:sz w:val="20"/>
+          <w:szCs w:val="20"/>
+        </w:rPr>
+      </w:pPr>
+    </w:p>
+    <w:p>
+      <w:pPr>
+        <w:spacing w:line="360" w:lineRule="auto"/>
+        <w:rPr>
+          <w:rFonts w:ascii="Courier New" w:eastAsiaTheme="minorHAnsi" w:hAnsi="Courier New" w:cs="Courier New"/>
+          <w:sz w:val="20"/>
+          <w:szCs w:val="20"/>
+        </w:rPr>
+      </w:pPr>
+    </w:p>
+    <w:p>
+      <w:pPr>
+        <w:spacing w:line="360" w:lineRule="auto"/>
+        <w:rPr>
+          <w:rFonts w:ascii="Courier New" w:eastAsiaTheme="minorHAnsi" w:hAnsi="Courier New" w:cs="Courier New"/>
+          <w:sz w:val="20"/>
+          <w:szCs w:val="20"/>
+        </w:rPr>
+      </w:pPr>
+    </w:p>
+    <w:p>
+      <w:pPr>
+        <w:spacing w:line="360" w:lineRule="auto"/>
+        <w:jc w:val="center"/>
+        <w:rPr>
+          <w:rFonts w:ascii="Arial" w:eastAsiaTheme="minorHAnsi" w:hAnsi="Arial" w:cs="Arial"/>
+          <w:b/>
+          <w:sz w:val="32"/>
+          <w:szCs w:val="32"/>
+        </w:rPr>
+      </w:pPr>
+      <w:r>
+        <w:rPr>
+          <w:rFonts w:ascii="Arial" w:eastAsiaTheme="minorHAnsi" w:hAnsi="Arial" w:cs="Arial"/>
+          <w:b/>
+          <w:sz w:val="32"/>
+          <w:szCs w:val="32"/>
+        </w:rPr>
+        <w:t>3.6.</w:t>
+      </w:r>
+      <w:r>
+        <w:rPr>
+          <w:rFonts w:ascii="Arial" w:eastAsiaTheme="minorHAnsi" w:hAnsi="Arial" w:cs="Arial"/>
+          <w:b/>
+          <w:sz w:val="32"/>
+          <w:szCs w:val="32"/>
+        </w:rPr>
+        <w:tab/>
+        <w:t>Exemplos de Conhecimento Imperfeito Interdito</w:t>
+      </w:r>
+    </w:p>
+    <w:p>
+      <w:pPr>
+        <w:spacing w:line="360" w:lineRule="auto"/>
+        <w:jc w:val="center"/>
+        <w:rPr>
+          <w:rFonts w:ascii="Arial" w:eastAsiaTheme="minorHAnsi" w:hAnsi="Arial" w:cs="Arial"/>
+          <w:b/>
+          <w:sz w:val="32"/>
+          <w:szCs w:val="32"/>
+        </w:rPr>
+      </w:pPr>
+    </w:p>
+    <w:p>
+      <w:pPr>
+        <w:spacing w:line="360" w:lineRule="auto"/>
+        <w:rPr>
+          <w:rFonts w:ascii="Arial" w:eastAsiaTheme="minorHAnsi" w:hAnsi="Arial" w:cs="Arial"/>
+          <w:sz w:val="20"/>
+          <w:szCs w:val="20"/>
+        </w:rPr>
+      </w:pPr>
+      <w:r>
+        <w:rPr>
+          <w:rFonts w:ascii="Arial" w:eastAsiaTheme="minorHAnsi" w:hAnsi="Arial" w:cs="Arial"/>
+          <w:sz w:val="20"/>
+          <w:szCs w:val="20"/>
+        </w:rPr>
+        <w:tab/>
+        <w:t>Este tipo de conhecimento caracteriza-se de forma semelhante ao incerto, pois há um certo atributo que é desconhecido, contudo este nunca será conhecido, pelo que é necessário que o sistema garanta que não será possível a inserção de um valor para esse atributo, como está exemplificado em baixo.</w:t>
+      </w:r>
+    </w:p>
+    <w:p>
+      <w:pPr>
+        <w:spacing w:line="360" w:lineRule="auto"/>
+        <w:rPr>
+          <w:rFonts w:ascii="Arial" w:eastAsiaTheme="minorHAnsi" w:hAnsi="Arial" w:cs="Arial"/>
+          <w:sz w:val="20"/>
+          <w:szCs w:val="20"/>
+        </w:rPr>
+      </w:pPr>
+    </w:p>
+    <w:p>
+      <w:pPr>
+        <w:spacing w:line="360" w:lineRule="auto"/>
+        <w:rPr>
+          <w:rFonts w:ascii="Arial" w:eastAsiaTheme="minorHAnsi" w:hAnsi="Arial" w:cs="Arial"/>
+          <w:sz w:val="20"/>
+          <w:szCs w:val="20"/>
+        </w:rPr>
+      </w:pPr>
+      <w:proofErr w:type="spellStart"/>
+      <w:proofErr w:type="gramStart"/>
+      <w:r>
+        <w:rPr>
+          <w:rFonts w:ascii="Arial" w:eastAsiaTheme="minorHAnsi" w:hAnsi="Arial" w:cs="Arial"/>
+          <w:sz w:val="20"/>
+          <w:szCs w:val="20"/>
+        </w:rPr>
+        <w:t>exception</w:t>
+      </w:r>
+      <w:proofErr w:type="spellEnd"/>
+      <w:proofErr w:type="gramEnd"/>
+      <w:r>
+        <w:rPr>
+          <w:rFonts w:ascii="Arial" w:eastAsiaTheme="minorHAnsi" w:hAnsi="Arial" w:cs="Arial"/>
+          <w:sz w:val="20"/>
+          <w:szCs w:val="20"/>
+        </w:rPr>
+        <w:t>(consulta(7-12-2015, 4, 3, C)).</w:t>
+      </w:r>
+    </w:p>
+    <w:p>
+      <w:pPr>
+        <w:spacing w:line="360" w:lineRule="auto"/>
+        <w:rPr>
+          <w:rFonts w:ascii="Arial" w:eastAsiaTheme="minorHAnsi" w:hAnsi="Arial" w:cs="Arial"/>
+          <w:sz w:val="20"/>
+          <w:szCs w:val="20"/>
+        </w:rPr>
+      </w:pPr>
+      <w:proofErr w:type="spellStart"/>
+      <w:proofErr w:type="gramStart"/>
+      <w:r>
+        <w:rPr>
+          <w:rFonts w:ascii="Arial" w:eastAsiaTheme="minorHAnsi" w:hAnsi="Arial" w:cs="Arial"/>
+          <w:sz w:val="20"/>
+          <w:szCs w:val="20"/>
+        </w:rPr>
+        <w:t>exception</w:t>
+      </w:r>
+      <w:proofErr w:type="spellEnd"/>
+      <w:proofErr w:type="gramEnd"/>
+      <w:r>
+        <w:rPr>
+          <w:rFonts w:ascii="Arial" w:eastAsiaTheme="minorHAnsi" w:hAnsi="Arial" w:cs="Arial"/>
+          <w:sz w:val="20"/>
+          <w:szCs w:val="20"/>
+        </w:rPr>
+        <w:t>(consulta(D, 1, 4, 10)).</w:t>
+      </w:r>
+    </w:p>
+    <w:p>
+      <w:pPr>
+        <w:spacing w:line="360" w:lineRule="auto"/>
+        <w:rPr>
+          <w:rFonts w:ascii="Arial" w:eastAsiaTheme="minorHAnsi" w:hAnsi="Arial" w:cs="Arial"/>
+          <w:sz w:val="20"/>
+          <w:szCs w:val="20"/>
+        </w:rPr>
+      </w:pPr>
+    </w:p>
+    <w:p>
+      <w:pPr>
+        <w:spacing w:line="360" w:lineRule="auto"/>
+        <w:rPr>
+          <w:rFonts w:ascii="Arial" w:eastAsiaTheme="minorHAnsi" w:hAnsi="Arial" w:cs="Arial"/>
+          <w:sz w:val="20"/>
+          <w:szCs w:val="20"/>
+        </w:rPr>
+      </w:pPr>
+    </w:p>
+    <w:p>
+      <w:pPr>
+        <w:spacing w:line="360" w:lineRule="auto"/>
+        <w:rPr>
+          <w:rFonts w:ascii="Arial" w:eastAsiaTheme="minorHAnsi" w:hAnsi="Arial" w:cs="Arial"/>
+          <w:sz w:val="20"/>
+          <w:szCs w:val="20"/>
+        </w:rPr>
+      </w:pPr>
+      <w:proofErr w:type="gramStart"/>
+      <w:r>
+        <w:rPr>
+          <w:rFonts w:ascii="Arial" w:eastAsiaTheme="minorHAnsi" w:hAnsi="Arial" w:cs="Arial"/>
+          <w:sz w:val="20"/>
+          <w:szCs w:val="20"/>
+        </w:rPr>
+        <w:lastRenderedPageBreak/>
+        <w:t>+consulta(7-12-2015</w:t>
+      </w:r>
+      <w:proofErr w:type="gramEnd"/>
+      <w:r>
+        <w:rPr>
+          <w:rFonts w:ascii="Arial" w:eastAsiaTheme="minorHAnsi" w:hAnsi="Arial" w:cs="Arial"/>
+          <w:sz w:val="20"/>
+          <w:szCs w:val="20"/>
+        </w:rPr>
+        <w:t>, 4, 3, C) :: (</w:t>
+      </w:r>
+      <w:proofErr w:type="spellStart"/>
+      <w:proofErr w:type="gramStart"/>
+      <w:r>
+        <w:rPr>
+          <w:rFonts w:ascii="Arial" w:eastAsiaTheme="minorHAnsi" w:hAnsi="Arial" w:cs="Arial"/>
+          <w:sz w:val="20"/>
+          <w:szCs w:val="20"/>
+        </w:rPr>
+        <w:t>findall</w:t>
+      </w:r>
+      <w:proofErr w:type="spellEnd"/>
+      <w:r>
+        <w:rPr>
+          <w:rFonts w:ascii="Arial" w:eastAsiaTheme="minorHAnsi" w:hAnsi="Arial" w:cs="Arial"/>
+          <w:sz w:val="20"/>
+          <w:szCs w:val="20"/>
+        </w:rPr>
+        <w:t>((7-12-2015</w:t>
+      </w:r>
+      <w:proofErr w:type="gramEnd"/>
+      <w:r>
+        <w:rPr>
+          <w:rFonts w:ascii="Arial" w:eastAsiaTheme="minorHAnsi" w:hAnsi="Arial" w:cs="Arial"/>
+          <w:sz w:val="20"/>
+          <w:szCs w:val="20"/>
+        </w:rPr>
+        <w:t xml:space="preserve">, 4, 3, C), consulta(7-12-2015, 4, 3, C), S), </w:t>
+      </w:r>
+      <w:r>
+        <w:rPr>
+          <w:rFonts w:ascii="Arial" w:eastAsiaTheme="minorHAnsi" w:hAnsi="Arial" w:cs="Arial"/>
+          <w:sz w:val="20"/>
+          <w:szCs w:val="20"/>
+        </w:rPr>
+        <w:t xml:space="preserve">       </w:t>
+      </w:r>
+    </w:p>
+    <w:p>
+      <w:pPr>
+        <w:spacing w:line="360" w:lineRule="auto"/>
+        <w:rPr>
+          <w:rFonts w:ascii="Arial" w:eastAsiaTheme="minorHAnsi" w:hAnsi="Arial" w:cs="Arial"/>
+          <w:sz w:val="20"/>
+          <w:szCs w:val="20"/>
+        </w:rPr>
+      </w:pPr>
+      <w:r>
+        <w:rPr>
+          <w:rFonts w:ascii="Arial" w:eastAsiaTheme="minorHAnsi" w:hAnsi="Arial" w:cs="Arial"/>
+          <w:sz w:val="20"/>
+          <w:szCs w:val="20"/>
+        </w:rPr>
+        <w:t xml:space="preserve">                                                    </w:t>
+      </w:r>
+      <w:proofErr w:type="spellStart"/>
+      <w:proofErr w:type="gramStart"/>
+      <w:r>
+        <w:rPr>
+          <w:rFonts w:ascii="Arial" w:eastAsiaTheme="minorHAnsi" w:hAnsi="Arial" w:cs="Arial"/>
+          <w:sz w:val="20"/>
+          <w:szCs w:val="20"/>
+        </w:rPr>
+        <w:t>length</w:t>
+      </w:r>
+      <w:proofErr w:type="spellEnd"/>
+      <w:proofErr w:type="gramEnd"/>
+      <w:r>
+        <w:rPr>
+          <w:rFonts w:ascii="Arial" w:eastAsiaTheme="minorHAnsi" w:hAnsi="Arial" w:cs="Arial"/>
+          <w:sz w:val="20"/>
+          <w:szCs w:val="20"/>
+        </w:rPr>
+        <w:t>(S, T), T == 0).</w:t>
+      </w:r>
+    </w:p>
+    <w:p>
+      <w:pPr>
+        <w:spacing w:line="360" w:lineRule="auto"/>
+        <w:rPr>
+          <w:rFonts w:ascii="Arial" w:eastAsiaTheme="minorHAnsi" w:hAnsi="Arial" w:cs="Arial"/>
+          <w:sz w:val="20"/>
+          <w:szCs w:val="20"/>
+        </w:rPr>
+      </w:pPr>
+      <w:proofErr w:type="gramStart"/>
+      <w:r>
+        <w:rPr>
+          <w:rFonts w:ascii="Arial" w:eastAsiaTheme="minorHAnsi" w:hAnsi="Arial" w:cs="Arial"/>
+          <w:sz w:val="20"/>
+          <w:szCs w:val="20"/>
+        </w:rPr>
+        <w:t>+consulta(D</w:t>
+      </w:r>
+      <w:proofErr w:type="gramEnd"/>
+      <w:r>
+        <w:rPr>
+          <w:rFonts w:ascii="Arial" w:eastAsiaTheme="minorHAnsi" w:hAnsi="Arial" w:cs="Arial"/>
+          <w:sz w:val="20"/>
+          <w:szCs w:val="20"/>
+        </w:rPr>
+        <w:t>, 1, 4, 10) :: (</w:t>
+      </w:r>
+      <w:proofErr w:type="spellStart"/>
+      <w:proofErr w:type="gramStart"/>
+      <w:r>
+        <w:rPr>
+          <w:rFonts w:ascii="Arial" w:eastAsiaTheme="minorHAnsi" w:hAnsi="Arial" w:cs="Arial"/>
+          <w:sz w:val="20"/>
+          <w:szCs w:val="20"/>
+        </w:rPr>
+        <w:t>findall</w:t>
+      </w:r>
+      <w:proofErr w:type="spellEnd"/>
+      <w:r>
+        <w:rPr>
+          <w:rFonts w:ascii="Arial" w:eastAsiaTheme="minorHAnsi" w:hAnsi="Arial" w:cs="Arial"/>
+          <w:sz w:val="20"/>
+          <w:szCs w:val="20"/>
+        </w:rPr>
+        <w:t>((D</w:t>
+      </w:r>
+      <w:proofErr w:type="gramEnd"/>
+      <w:r>
+        <w:rPr>
+          <w:rFonts w:ascii="Arial" w:eastAsiaTheme="minorHAnsi" w:hAnsi="Arial" w:cs="Arial"/>
+          <w:sz w:val="20"/>
+          <w:szCs w:val="20"/>
+        </w:rPr>
+        <w:t xml:space="preserve">, 1, 4, 10), consulta(D, 1, 4, 10), S), </w:t>
+      </w:r>
+      <w:proofErr w:type="spellStart"/>
+      <w:r>
+        <w:rPr>
+          <w:rFonts w:ascii="Arial" w:eastAsiaTheme="minorHAnsi" w:hAnsi="Arial" w:cs="Arial"/>
+          <w:sz w:val="20"/>
+          <w:szCs w:val="20"/>
+        </w:rPr>
+        <w:t>length</w:t>
+      </w:r>
+      <w:proofErr w:type="spellEnd"/>
+      <w:r>
+        <w:rPr>
+          <w:rFonts w:ascii="Arial" w:eastAsiaTheme="minorHAnsi" w:hAnsi="Arial" w:cs="Arial"/>
+          <w:sz w:val="20"/>
+          <w:szCs w:val="20"/>
+        </w:rPr>
+        <w:t>(S, T), T == 0).</w:t>
+      </w:r>
+    </w:p>
+    <w:p>
+      <w:pPr>
+        <w:spacing w:line="360" w:lineRule="auto"/>
+        <w:rPr>
+          <w:rFonts w:ascii="Courier New" w:eastAsiaTheme="minorHAnsi" w:hAnsi="Courier New" w:cs="Courier New"/>
+          <w:sz w:val="20"/>
+          <w:szCs w:val="20"/>
+        </w:rPr>
+      </w:pPr>
+    </w:p>
+    <w:p>
+      <w:pPr>
+        <w:spacing w:line="360" w:lineRule="auto"/>
+        <w:rPr>
+          <w:rFonts w:ascii="Arial" w:eastAsiaTheme="minorHAnsi" w:hAnsi="Arial" w:cs="Arial"/>
+          <w:sz w:val="20"/>
+          <w:szCs w:val="20"/>
+        </w:rPr>
+      </w:pPr>
+      <w:r>
+        <w:rPr>
+          <w:rFonts w:ascii="Arial" w:eastAsiaTheme="minorHAnsi" w:hAnsi="Arial" w:cs="Arial"/>
+          <w:sz w:val="20"/>
+          <w:szCs w:val="20"/>
+        </w:rPr>
+        <w:tab/>
+        <w:t xml:space="preserve">Como podemos verificar, foram criadas mais exceções, para garantir que o predicado </w:t>
       </w:r>
       <w:bookmarkStart w:id="2" w:name="_GoBack"/>
       <w:bookmarkEnd w:id="2"/>
+      <w:r>
+        <w:rPr>
+          <w:rFonts w:ascii="Arial" w:eastAsiaTheme="minorHAnsi" w:hAnsi="Arial" w:cs="Arial"/>
+          <w:sz w:val="20"/>
+          <w:szCs w:val="20"/>
+        </w:rPr>
+        <w:t>inserido seja reconhecido como desconhecido</w:t>
+      </w:r>
+      <w:r>
+        <w:rPr>
+          <w:rFonts w:ascii="Arial" w:eastAsiaTheme="minorHAnsi" w:hAnsi="Arial" w:cs="Arial"/>
+          <w:sz w:val="20"/>
+          <w:szCs w:val="20"/>
+        </w:rPr>
+        <w:t xml:space="preserve">. Contudo, para garantir que a informação desconhecida não seja atualizada com inserção de conhecimento, foram criados invariantes para garantir que, ao inserir, o mesmo predicado, mas com um valor certo, neste caso, para </w:t>
+      </w:r>
+      <w:proofErr w:type="gramStart"/>
+      <w:r>
+        <w:rPr>
+          <w:rFonts w:ascii="Arial" w:eastAsiaTheme="minorHAnsi" w:hAnsi="Arial" w:cs="Arial"/>
+          <w:sz w:val="20"/>
+          <w:szCs w:val="20"/>
+        </w:rPr>
+        <w:t>o</w:t>
+      </w:r>
+      <w:proofErr w:type="gramEnd"/>
+      <w:r>
+        <w:rPr>
+          <w:rFonts w:ascii="Arial" w:eastAsiaTheme="minorHAnsi" w:hAnsi="Arial" w:cs="Arial"/>
+          <w:sz w:val="20"/>
+          <w:szCs w:val="20"/>
+        </w:rPr>
+        <w:t xml:space="preserve"> </w:t>
+      </w:r>
+      <w:proofErr w:type="gramStart"/>
+      <w:r>
+        <w:rPr>
+          <w:rFonts w:ascii="Arial" w:eastAsiaTheme="minorHAnsi" w:hAnsi="Arial" w:cs="Arial"/>
+          <w:sz w:val="20"/>
+          <w:szCs w:val="20"/>
+        </w:rPr>
+        <w:t>custo</w:t>
+      </w:r>
+      <w:proofErr w:type="gramEnd"/>
+      <w:r>
+        <w:rPr>
+          <w:rFonts w:ascii="Arial" w:eastAsiaTheme="minorHAnsi" w:hAnsi="Arial" w:cs="Arial"/>
+          <w:sz w:val="20"/>
+          <w:szCs w:val="20"/>
+        </w:rPr>
+        <w:t xml:space="preserve"> da consulta, este não seja inserido na base de conhecimento e se mantenha a incerteza.</w:t>
+      </w:r>
+    </w:p>
+    <w:p>
+      <w:pPr>
+        <w:spacing w:line="360" w:lineRule="auto"/>
+        <w:rPr>
+          <w:rFonts w:ascii="Courier New" w:eastAsiaTheme="minorHAnsi" w:hAnsi="Courier New" w:cs="Courier New"/>
+          <w:sz w:val="20"/>
+          <w:szCs w:val="20"/>
+        </w:rPr>
+      </w:pPr>
+    </w:p>
+    <w:p>
+      <w:pPr>
+        <w:spacing w:line="360" w:lineRule="auto"/>
+        <w:rPr>
+          <w:rFonts w:ascii="Arial" w:eastAsiaTheme="minorHAnsi" w:hAnsi="Arial" w:cs="Arial"/>
+          <w:sz w:val="20"/>
+          <w:szCs w:val="20"/>
+        </w:rPr>
+      </w:pPr>
+      <w:r>
+        <w:rPr>
+          <w:rFonts w:ascii="Courier New" w:eastAsiaTheme="minorHAnsi" w:hAnsi="Courier New" w:cs="Courier New"/>
+          <w:sz w:val="20"/>
+          <w:szCs w:val="20"/>
+        </w:rPr>
+        <w:tab/>
+      </w:r>
+      <w:r>
+        <w:rPr>
+          <w:rFonts w:ascii="Arial" w:eastAsiaTheme="minorHAnsi" w:hAnsi="Arial" w:cs="Arial"/>
+          <w:sz w:val="20"/>
+          <w:szCs w:val="20"/>
+        </w:rPr>
+        <w:t>Em baixo seguem os restantes exemplos.</w:t>
+      </w:r>
+    </w:p>
+    <w:p>
+      <w:pPr>
+        <w:spacing w:line="360" w:lineRule="auto"/>
+        <w:rPr>
+          <w:rFonts w:ascii="Arial" w:eastAsiaTheme="minorHAnsi" w:hAnsi="Arial" w:cs="Arial"/>
+          <w:sz w:val="20"/>
+          <w:szCs w:val="20"/>
+        </w:rPr>
+      </w:pPr>
+    </w:p>
+    <w:p>
+      <w:pPr>
+        <w:spacing w:line="360" w:lineRule="auto"/>
+        <w:rPr>
+          <w:rFonts w:ascii="Courier New" w:eastAsiaTheme="minorHAnsi" w:hAnsi="Courier New" w:cs="Courier New"/>
+          <w:sz w:val="20"/>
+          <w:szCs w:val="20"/>
+        </w:rPr>
+      </w:pPr>
+      <w:proofErr w:type="spellStart"/>
+      <w:proofErr w:type="gramStart"/>
+      <w:r>
+        <w:rPr>
+          <w:rFonts w:ascii="Courier New" w:eastAsiaTheme="minorHAnsi" w:hAnsi="Courier New" w:cs="Courier New"/>
+          <w:sz w:val="20"/>
+          <w:szCs w:val="20"/>
+        </w:rPr>
+        <w:t>exception</w:t>
+      </w:r>
+      <w:proofErr w:type="spellEnd"/>
+      <w:proofErr w:type="gramEnd"/>
+      <w:r>
+        <w:rPr>
+          <w:rFonts w:ascii="Courier New" w:eastAsiaTheme="minorHAnsi" w:hAnsi="Courier New" w:cs="Courier New"/>
+          <w:sz w:val="20"/>
+          <w:szCs w:val="20"/>
+        </w:rPr>
+        <w:t xml:space="preserve">(utente(7, </w:t>
+      </w:r>
+      <w:proofErr w:type="spellStart"/>
+      <w:r>
+        <w:rPr>
+          <w:rFonts w:ascii="Courier New" w:eastAsiaTheme="minorHAnsi" w:hAnsi="Courier New" w:cs="Courier New"/>
+          <w:sz w:val="20"/>
+          <w:szCs w:val="20"/>
+        </w:rPr>
+        <w:t>jose_esteves</w:t>
+      </w:r>
+      <w:proofErr w:type="spellEnd"/>
+      <w:r>
+        <w:rPr>
+          <w:rFonts w:ascii="Courier New" w:eastAsiaTheme="minorHAnsi" w:hAnsi="Courier New" w:cs="Courier New"/>
+          <w:sz w:val="20"/>
+          <w:szCs w:val="20"/>
+        </w:rPr>
+        <w:t xml:space="preserve">, I, </w:t>
+      </w:r>
+      <w:proofErr w:type="spellStart"/>
+      <w:r>
+        <w:rPr>
+          <w:rFonts w:ascii="Courier New" w:eastAsiaTheme="minorHAnsi" w:hAnsi="Courier New" w:cs="Courier New"/>
+          <w:sz w:val="20"/>
+          <w:szCs w:val="20"/>
+        </w:rPr>
+        <w:t>rua_das_alcatifas</w:t>
+      </w:r>
+      <w:proofErr w:type="spellEnd"/>
+      <w:r>
+        <w:rPr>
+          <w:rFonts w:ascii="Courier New" w:eastAsiaTheme="minorHAnsi" w:hAnsi="Courier New" w:cs="Courier New"/>
+          <w:sz w:val="20"/>
+          <w:szCs w:val="20"/>
+        </w:rPr>
+        <w:t>)).</w:t>
+      </w:r>
+    </w:p>
+    <w:p>
+      <w:pPr>
+        <w:spacing w:line="360" w:lineRule="auto"/>
+        <w:rPr>
+          <w:rFonts w:ascii="Courier New" w:eastAsiaTheme="minorHAnsi" w:hAnsi="Courier New" w:cs="Courier New"/>
+          <w:sz w:val="20"/>
+          <w:szCs w:val="20"/>
+        </w:rPr>
+      </w:pPr>
+      <w:proofErr w:type="spellStart"/>
+      <w:proofErr w:type="gramStart"/>
+      <w:r>
+        <w:rPr>
+          <w:rFonts w:ascii="Courier New" w:eastAsiaTheme="minorHAnsi" w:hAnsi="Courier New" w:cs="Courier New"/>
+          <w:sz w:val="20"/>
+          <w:szCs w:val="20"/>
+        </w:rPr>
+        <w:t>exception</w:t>
+      </w:r>
+      <w:proofErr w:type="spellEnd"/>
+      <w:proofErr w:type="gramEnd"/>
+      <w:r>
+        <w:rPr>
+          <w:rFonts w:ascii="Courier New" w:eastAsiaTheme="minorHAnsi" w:hAnsi="Courier New" w:cs="Courier New"/>
+          <w:sz w:val="20"/>
+          <w:szCs w:val="20"/>
+        </w:rPr>
+        <w:t xml:space="preserve">(utente(8, </w:t>
+      </w:r>
+      <w:proofErr w:type="spellStart"/>
+      <w:r>
+        <w:rPr>
+          <w:rFonts w:ascii="Courier New" w:eastAsiaTheme="minorHAnsi" w:hAnsi="Courier New" w:cs="Courier New"/>
+          <w:sz w:val="20"/>
+          <w:szCs w:val="20"/>
+        </w:rPr>
+        <w:t>otavio_correia</w:t>
+      </w:r>
+      <w:proofErr w:type="spellEnd"/>
+      <w:r>
+        <w:rPr>
+          <w:rFonts w:ascii="Courier New" w:eastAsiaTheme="minorHAnsi" w:hAnsi="Courier New" w:cs="Courier New"/>
+          <w:sz w:val="20"/>
+          <w:szCs w:val="20"/>
+        </w:rPr>
+        <w:t>, 79, M)).</w:t>
+      </w:r>
+    </w:p>
+    <w:p>
+      <w:pPr>
+        <w:spacing w:line="360" w:lineRule="auto"/>
+        <w:rPr>
+          <w:rFonts w:ascii="Courier New" w:eastAsiaTheme="minorHAnsi" w:hAnsi="Courier New" w:cs="Courier New"/>
+          <w:sz w:val="20"/>
+          <w:szCs w:val="20"/>
+        </w:rPr>
+      </w:pPr>
+    </w:p>
+    <w:p>
+      <w:pPr>
+        <w:spacing w:line="360" w:lineRule="auto"/>
+        <w:rPr>
+          <w:rFonts w:ascii="Courier New" w:eastAsiaTheme="minorHAnsi" w:hAnsi="Courier New" w:cs="Courier New"/>
+          <w:sz w:val="20"/>
+          <w:szCs w:val="20"/>
+        </w:rPr>
+      </w:pPr>
+      <w:proofErr w:type="gramStart"/>
+      <w:r>
+        <w:rPr>
+          <w:rFonts w:ascii="Courier New" w:eastAsiaTheme="minorHAnsi" w:hAnsi="Courier New" w:cs="Courier New"/>
+          <w:sz w:val="20"/>
+          <w:szCs w:val="20"/>
+        </w:rPr>
+        <w:t>+utente(7</w:t>
+      </w:r>
+      <w:proofErr w:type="gramEnd"/>
+      <w:r>
+        <w:rPr>
+          <w:rFonts w:ascii="Courier New" w:eastAsiaTheme="minorHAnsi" w:hAnsi="Courier New" w:cs="Courier New"/>
+          <w:sz w:val="20"/>
+          <w:szCs w:val="20"/>
+        </w:rPr>
+        <w:t xml:space="preserve">, </w:t>
+      </w:r>
+      <w:proofErr w:type="spellStart"/>
+      <w:r>
+        <w:rPr>
+          <w:rFonts w:ascii="Courier New" w:eastAsiaTheme="minorHAnsi" w:hAnsi="Courier New" w:cs="Courier New"/>
+          <w:sz w:val="20"/>
+          <w:szCs w:val="20"/>
+        </w:rPr>
+        <w:t>jose_esteves</w:t>
+      </w:r>
+      <w:proofErr w:type="spellEnd"/>
+      <w:r>
+        <w:rPr>
+          <w:rFonts w:ascii="Courier New" w:eastAsiaTheme="minorHAnsi" w:hAnsi="Courier New" w:cs="Courier New"/>
+          <w:sz w:val="20"/>
+          <w:szCs w:val="20"/>
+        </w:rPr>
+        <w:t xml:space="preserve">, I, </w:t>
+      </w:r>
+      <w:proofErr w:type="spellStart"/>
+      <w:r>
+        <w:rPr>
+          <w:rFonts w:ascii="Courier New" w:eastAsiaTheme="minorHAnsi" w:hAnsi="Courier New" w:cs="Courier New"/>
+          <w:sz w:val="20"/>
+          <w:szCs w:val="20"/>
+        </w:rPr>
+        <w:t>rua_das_alcatifas</w:t>
+      </w:r>
+      <w:proofErr w:type="spellEnd"/>
+      <w:r>
+        <w:rPr>
+          <w:rFonts w:ascii="Courier New" w:eastAsiaTheme="minorHAnsi" w:hAnsi="Courier New" w:cs="Courier New"/>
+          <w:sz w:val="20"/>
+          <w:szCs w:val="20"/>
+        </w:rPr>
+        <w:t>) :: (</w:t>
+      </w:r>
+      <w:proofErr w:type="spellStart"/>
+      <w:proofErr w:type="gramStart"/>
+      <w:r>
+        <w:rPr>
+          <w:rFonts w:ascii="Courier New" w:eastAsiaTheme="minorHAnsi" w:hAnsi="Courier New" w:cs="Courier New"/>
+          <w:sz w:val="20"/>
+          <w:szCs w:val="20"/>
+        </w:rPr>
+        <w:t>findall</w:t>
+      </w:r>
+      <w:proofErr w:type="spellEnd"/>
+      <w:r>
+        <w:rPr>
+          <w:rFonts w:ascii="Courier New" w:eastAsiaTheme="minorHAnsi" w:hAnsi="Courier New" w:cs="Courier New"/>
+          <w:sz w:val="20"/>
+          <w:szCs w:val="20"/>
+        </w:rPr>
+        <w:t>((7</w:t>
+      </w:r>
+      <w:proofErr w:type="gramEnd"/>
+      <w:r>
+        <w:rPr>
+          <w:rFonts w:ascii="Courier New" w:eastAsiaTheme="minorHAnsi" w:hAnsi="Courier New" w:cs="Courier New"/>
+          <w:sz w:val="20"/>
+          <w:szCs w:val="20"/>
+        </w:rPr>
+        <w:t xml:space="preserve">, </w:t>
+      </w:r>
+    </w:p>
+    <w:p>
+      <w:pPr>
+        <w:spacing w:line="360" w:lineRule="auto"/>
+        <w:rPr>
+          <w:rFonts w:ascii="Courier New" w:eastAsiaTheme="minorHAnsi" w:hAnsi="Courier New" w:cs="Courier New"/>
+          <w:sz w:val="20"/>
+          <w:szCs w:val="20"/>
+        </w:rPr>
+      </w:pPr>
+      <w:proofErr w:type="spellStart"/>
+      <w:proofErr w:type="gramStart"/>
+      <w:r>
+        <w:rPr>
+          <w:rFonts w:ascii="Courier New" w:eastAsiaTheme="minorHAnsi" w:hAnsi="Courier New" w:cs="Courier New"/>
+          <w:sz w:val="20"/>
+          <w:szCs w:val="20"/>
+        </w:rPr>
+        <w:t>jose_esteves</w:t>
+      </w:r>
+      <w:proofErr w:type="spellEnd"/>
+      <w:proofErr w:type="gramEnd"/>
+      <w:r>
+        <w:rPr>
+          <w:rFonts w:ascii="Courier New" w:eastAsiaTheme="minorHAnsi" w:hAnsi="Courier New" w:cs="Courier New"/>
+          <w:sz w:val="20"/>
+          <w:szCs w:val="20"/>
+        </w:rPr>
+        <w:t xml:space="preserve">, I, </w:t>
+      </w:r>
+      <w:proofErr w:type="spellStart"/>
+      <w:r>
+        <w:rPr>
+          <w:rFonts w:ascii="Courier New" w:eastAsiaTheme="minorHAnsi" w:hAnsi="Courier New" w:cs="Courier New"/>
+          <w:sz w:val="20"/>
+          <w:szCs w:val="20"/>
+        </w:rPr>
+        <w:t>rua_das_alcatifas</w:t>
+      </w:r>
+      <w:proofErr w:type="spellEnd"/>
+      <w:r>
+        <w:rPr>
+          <w:rFonts w:ascii="Courier New" w:eastAsiaTheme="minorHAnsi" w:hAnsi="Courier New" w:cs="Courier New"/>
+          <w:sz w:val="20"/>
+          <w:szCs w:val="20"/>
+        </w:rPr>
+        <w:t xml:space="preserve">), utente(7, </w:t>
+      </w:r>
+      <w:proofErr w:type="spellStart"/>
+      <w:r>
+        <w:rPr>
+          <w:rFonts w:ascii="Courier New" w:eastAsiaTheme="minorHAnsi" w:hAnsi="Courier New" w:cs="Courier New"/>
+          <w:sz w:val="20"/>
+          <w:szCs w:val="20"/>
+        </w:rPr>
+        <w:t>jose_esteves</w:t>
+      </w:r>
+      <w:proofErr w:type="spellEnd"/>
+      <w:r>
+        <w:rPr>
+          <w:rFonts w:ascii="Courier New" w:eastAsiaTheme="minorHAnsi" w:hAnsi="Courier New" w:cs="Courier New"/>
+          <w:sz w:val="20"/>
+          <w:szCs w:val="20"/>
+        </w:rPr>
+        <w:t xml:space="preserve">, I, </w:t>
+      </w:r>
+      <w:proofErr w:type="spellStart"/>
+      <w:r>
+        <w:rPr>
+          <w:rFonts w:ascii="Courier New" w:eastAsiaTheme="minorHAnsi" w:hAnsi="Courier New" w:cs="Courier New"/>
+          <w:sz w:val="20"/>
+          <w:szCs w:val="20"/>
+        </w:rPr>
+        <w:t>rua_das_alcatifas</w:t>
+      </w:r>
+      <w:proofErr w:type="spellEnd"/>
+      <w:r>
+        <w:rPr>
+          <w:rFonts w:ascii="Courier New" w:eastAsiaTheme="minorHAnsi" w:hAnsi="Courier New" w:cs="Courier New"/>
+          <w:sz w:val="20"/>
+          <w:szCs w:val="20"/>
+        </w:rPr>
+        <w:t xml:space="preserve">), R), </w:t>
+      </w:r>
+      <w:proofErr w:type="spellStart"/>
+      <w:r>
+        <w:rPr>
+          <w:rFonts w:ascii="Courier New" w:eastAsiaTheme="minorHAnsi" w:hAnsi="Courier New" w:cs="Courier New"/>
+          <w:sz w:val="20"/>
+          <w:szCs w:val="20"/>
+        </w:rPr>
+        <w:t>length</w:t>
+      </w:r>
+      <w:proofErr w:type="spellEnd"/>
+      <w:r>
+        <w:rPr>
+          <w:rFonts w:ascii="Courier New" w:eastAsiaTheme="minorHAnsi" w:hAnsi="Courier New" w:cs="Courier New"/>
+          <w:sz w:val="20"/>
+          <w:szCs w:val="20"/>
+        </w:rPr>
+        <w:t>(R, T), T == 0).</w:t>
+      </w:r>
+    </w:p>
+    <w:p>
+      <w:pPr>
+        <w:spacing w:line="360" w:lineRule="auto"/>
+        <w:rPr>
+          <w:rFonts w:ascii="Courier New" w:eastAsiaTheme="minorHAnsi" w:hAnsi="Courier New" w:cs="Courier New"/>
+          <w:sz w:val="20"/>
+          <w:szCs w:val="20"/>
+        </w:rPr>
+      </w:pPr>
+    </w:p>
+    <w:p>
+      <w:pPr>
+        <w:spacing w:line="360" w:lineRule="auto"/>
+        <w:rPr>
+          <w:rFonts w:ascii="Courier New" w:eastAsiaTheme="minorHAnsi" w:hAnsi="Courier New" w:cs="Courier New"/>
+          <w:sz w:val="20"/>
+          <w:szCs w:val="20"/>
+        </w:rPr>
+      </w:pPr>
+      <w:proofErr w:type="gramStart"/>
+      <w:r>
+        <w:rPr>
+          <w:rFonts w:ascii="Courier New" w:eastAsiaTheme="minorHAnsi" w:hAnsi="Courier New" w:cs="Courier New"/>
+          <w:sz w:val="20"/>
+          <w:szCs w:val="20"/>
+        </w:rPr>
+        <w:t>+utente(8</w:t>
+      </w:r>
+      <w:proofErr w:type="gramEnd"/>
+      <w:r>
+        <w:rPr>
+          <w:rFonts w:ascii="Courier New" w:eastAsiaTheme="minorHAnsi" w:hAnsi="Courier New" w:cs="Courier New"/>
+          <w:sz w:val="20"/>
+          <w:szCs w:val="20"/>
+        </w:rPr>
+        <w:t xml:space="preserve">, </w:t>
+      </w:r>
+      <w:proofErr w:type="spellStart"/>
+      <w:r>
+        <w:rPr>
+          <w:rFonts w:ascii="Courier New" w:eastAsiaTheme="minorHAnsi" w:hAnsi="Courier New" w:cs="Courier New"/>
+          <w:sz w:val="20"/>
+          <w:szCs w:val="20"/>
+        </w:rPr>
+        <w:t>otavio_correia</w:t>
+      </w:r>
+      <w:proofErr w:type="spellEnd"/>
+      <w:r>
+        <w:rPr>
+          <w:rFonts w:ascii="Courier New" w:eastAsiaTheme="minorHAnsi" w:hAnsi="Courier New" w:cs="Courier New"/>
+          <w:sz w:val="20"/>
+          <w:szCs w:val="20"/>
+        </w:rPr>
+        <w:t>, 79, M) :: (</w:t>
+      </w:r>
+      <w:proofErr w:type="spellStart"/>
+      <w:proofErr w:type="gramStart"/>
+      <w:r>
+        <w:rPr>
+          <w:rFonts w:ascii="Courier New" w:eastAsiaTheme="minorHAnsi" w:hAnsi="Courier New" w:cs="Courier New"/>
+          <w:sz w:val="20"/>
+          <w:szCs w:val="20"/>
+        </w:rPr>
+        <w:t>findall</w:t>
+      </w:r>
+      <w:proofErr w:type="spellEnd"/>
+      <w:r>
+        <w:rPr>
+          <w:rFonts w:ascii="Courier New" w:eastAsiaTheme="minorHAnsi" w:hAnsi="Courier New" w:cs="Courier New"/>
+          <w:sz w:val="20"/>
+          <w:szCs w:val="20"/>
+        </w:rPr>
+        <w:t>((8</w:t>
+      </w:r>
+      <w:proofErr w:type="gramEnd"/>
+      <w:r>
+        <w:rPr>
+          <w:rFonts w:ascii="Courier New" w:eastAsiaTheme="minorHAnsi" w:hAnsi="Courier New" w:cs="Courier New"/>
+          <w:sz w:val="20"/>
+          <w:szCs w:val="20"/>
+        </w:rPr>
+        <w:t xml:space="preserve">, </w:t>
+      </w:r>
+      <w:proofErr w:type="spellStart"/>
+      <w:r>
+        <w:rPr>
+          <w:rFonts w:ascii="Courier New" w:eastAsiaTheme="minorHAnsi" w:hAnsi="Courier New" w:cs="Courier New"/>
+          <w:sz w:val="20"/>
+          <w:szCs w:val="20"/>
+        </w:rPr>
+        <w:t>otavio_correia</w:t>
+      </w:r>
+      <w:proofErr w:type="spellEnd"/>
+      <w:r>
+        <w:rPr>
+          <w:rFonts w:ascii="Courier New" w:eastAsiaTheme="minorHAnsi" w:hAnsi="Courier New" w:cs="Courier New"/>
+          <w:sz w:val="20"/>
+          <w:szCs w:val="20"/>
+        </w:rPr>
+        <w:t xml:space="preserve">, 79, M), utente(8, </w:t>
+      </w:r>
+      <w:proofErr w:type="spellStart"/>
+      <w:r>
+        <w:rPr>
+          <w:rFonts w:ascii="Courier New" w:eastAsiaTheme="minorHAnsi" w:hAnsi="Courier New" w:cs="Courier New"/>
+          <w:sz w:val="20"/>
+          <w:szCs w:val="20"/>
+        </w:rPr>
+        <w:t>otavio_correia</w:t>
+      </w:r>
+      <w:proofErr w:type="spellEnd"/>
+      <w:r>
+        <w:rPr>
+          <w:rFonts w:ascii="Courier New" w:eastAsiaTheme="minorHAnsi" w:hAnsi="Courier New" w:cs="Courier New"/>
+          <w:sz w:val="20"/>
+          <w:szCs w:val="20"/>
+        </w:rPr>
+        <w:t xml:space="preserve">, 79, M), R), </w:t>
+      </w:r>
+      <w:proofErr w:type="spellStart"/>
+      <w:r>
+        <w:rPr>
+          <w:rFonts w:ascii="Courier New" w:eastAsiaTheme="minorHAnsi" w:hAnsi="Courier New" w:cs="Courier New"/>
+          <w:sz w:val="20"/>
+          <w:szCs w:val="20"/>
+        </w:rPr>
+        <w:t>length</w:t>
+      </w:r>
+      <w:proofErr w:type="spellEnd"/>
+      <w:r>
+        <w:rPr>
+          <w:rFonts w:ascii="Courier New" w:eastAsiaTheme="minorHAnsi" w:hAnsi="Courier New" w:cs="Courier New"/>
+          <w:sz w:val="20"/>
+          <w:szCs w:val="20"/>
+        </w:rPr>
+        <w:t>(R, T), T == 0).</w:t>
+      </w:r>
+    </w:p>
+    <w:p>
+      <w:pPr>
+        <w:spacing w:line="360" w:lineRule="auto"/>
+        <w:rPr>
+          <w:rFonts w:ascii="Courier New" w:eastAsiaTheme="minorHAnsi" w:hAnsi="Courier New" w:cs="Courier New"/>
+          <w:sz w:val="20"/>
+          <w:szCs w:val="20"/>
+        </w:rPr>
+      </w:pPr>
+    </w:p>
+    <w:p>
+      <w:pPr>
+        <w:spacing w:line="360" w:lineRule="auto"/>
+        <w:rPr>
+          <w:rFonts w:ascii="Courier New" w:eastAsiaTheme="minorHAnsi" w:hAnsi="Courier New" w:cs="Courier New"/>
+          <w:sz w:val="20"/>
+          <w:szCs w:val="20"/>
+        </w:rPr>
+      </w:pPr>
+      <w:proofErr w:type="spellStart"/>
+      <w:proofErr w:type="gramStart"/>
+      <w:r>
+        <w:rPr>
+          <w:rFonts w:ascii="Courier New" w:eastAsiaTheme="minorHAnsi" w:hAnsi="Courier New" w:cs="Courier New"/>
+          <w:sz w:val="20"/>
+          <w:szCs w:val="20"/>
+        </w:rPr>
+        <w:t>exception</w:t>
+      </w:r>
+      <w:proofErr w:type="spellEnd"/>
+      <w:proofErr w:type="gramEnd"/>
+      <w:r>
+        <w:rPr>
+          <w:rFonts w:ascii="Courier New" w:eastAsiaTheme="minorHAnsi" w:hAnsi="Courier New" w:cs="Courier New"/>
+          <w:sz w:val="20"/>
+          <w:szCs w:val="20"/>
+        </w:rPr>
+        <w:t>(</w:t>
+      </w:r>
+      <w:proofErr w:type="spellStart"/>
+      <w:r>
+        <w:rPr>
+          <w:rFonts w:ascii="Courier New" w:eastAsiaTheme="minorHAnsi" w:hAnsi="Courier New" w:cs="Courier New"/>
+          <w:sz w:val="20"/>
+          <w:szCs w:val="20"/>
+        </w:rPr>
+        <w:t>servico</w:t>
+      </w:r>
+      <w:proofErr w:type="spellEnd"/>
+      <w:r>
+        <w:rPr>
+          <w:rFonts w:ascii="Courier New" w:eastAsiaTheme="minorHAnsi" w:hAnsi="Courier New" w:cs="Courier New"/>
+          <w:sz w:val="20"/>
+          <w:szCs w:val="20"/>
+        </w:rPr>
+        <w:t xml:space="preserve">(7, psicologia, </w:t>
+      </w:r>
+      <w:proofErr w:type="spellStart"/>
+      <w:r>
+        <w:rPr>
+          <w:rFonts w:ascii="Courier New" w:eastAsiaTheme="minorHAnsi" w:hAnsi="Courier New" w:cs="Courier New"/>
+          <w:sz w:val="20"/>
+          <w:szCs w:val="20"/>
+        </w:rPr>
+        <w:t>hospital_amadora_sintra</w:t>
+      </w:r>
+      <w:proofErr w:type="spellEnd"/>
+      <w:r>
+        <w:rPr>
+          <w:rFonts w:ascii="Courier New" w:eastAsiaTheme="minorHAnsi" w:hAnsi="Courier New" w:cs="Courier New"/>
+          <w:sz w:val="20"/>
+          <w:szCs w:val="20"/>
+        </w:rPr>
+        <w:t>, C)).</w:t>
+      </w:r>
+    </w:p>
+    <w:p>
+      <w:pPr>
+        <w:spacing w:line="360" w:lineRule="auto"/>
+        <w:rPr>
+          <w:rFonts w:ascii="Courier New" w:eastAsiaTheme="minorHAnsi" w:hAnsi="Courier New" w:cs="Courier New"/>
+          <w:sz w:val="20"/>
+          <w:szCs w:val="20"/>
+        </w:rPr>
+      </w:pPr>
+      <w:proofErr w:type="spellStart"/>
+      <w:proofErr w:type="gramStart"/>
+      <w:r>
+        <w:rPr>
+          <w:rFonts w:ascii="Courier New" w:eastAsiaTheme="minorHAnsi" w:hAnsi="Courier New" w:cs="Courier New"/>
+          <w:sz w:val="20"/>
+          <w:szCs w:val="20"/>
+        </w:rPr>
+        <w:t>exception</w:t>
+      </w:r>
+      <w:proofErr w:type="spellEnd"/>
+      <w:proofErr w:type="gramEnd"/>
+      <w:r>
+        <w:rPr>
+          <w:rFonts w:ascii="Courier New" w:eastAsiaTheme="minorHAnsi" w:hAnsi="Courier New" w:cs="Courier New"/>
+          <w:sz w:val="20"/>
+          <w:szCs w:val="20"/>
+        </w:rPr>
+        <w:t>(</w:t>
+      </w:r>
+      <w:proofErr w:type="spellStart"/>
+      <w:r>
+        <w:rPr>
+          <w:rFonts w:ascii="Courier New" w:eastAsiaTheme="minorHAnsi" w:hAnsi="Courier New" w:cs="Courier New"/>
+          <w:sz w:val="20"/>
+          <w:szCs w:val="20"/>
+        </w:rPr>
+        <w:t>servico</w:t>
+      </w:r>
+      <w:proofErr w:type="spellEnd"/>
+      <w:r>
+        <w:rPr>
+          <w:rFonts w:ascii="Courier New" w:eastAsiaTheme="minorHAnsi" w:hAnsi="Courier New" w:cs="Courier New"/>
+          <w:sz w:val="20"/>
+          <w:szCs w:val="20"/>
+        </w:rPr>
+        <w:t>(</w:t>
+      </w:r>
+      <w:proofErr w:type="spellStart"/>
+      <w:r>
+        <w:rPr>
+          <w:rFonts w:ascii="Courier New" w:eastAsiaTheme="minorHAnsi" w:hAnsi="Courier New" w:cs="Courier New"/>
+          <w:sz w:val="20"/>
+          <w:szCs w:val="20"/>
+        </w:rPr>
+        <w:t>IdS</w:t>
+      </w:r>
+      <w:proofErr w:type="spellEnd"/>
+      <w:r>
+        <w:rPr>
+          <w:rFonts w:ascii="Courier New" w:eastAsiaTheme="minorHAnsi" w:hAnsi="Courier New" w:cs="Courier New"/>
+          <w:sz w:val="20"/>
+          <w:szCs w:val="20"/>
+        </w:rPr>
+        <w:t xml:space="preserve">, oftalmologia, </w:t>
+      </w:r>
+      <w:proofErr w:type="spellStart"/>
+      <w:r>
+        <w:rPr>
+          <w:rFonts w:ascii="Courier New" w:eastAsiaTheme="minorHAnsi" w:hAnsi="Courier New" w:cs="Courier New"/>
+          <w:sz w:val="20"/>
+          <w:szCs w:val="20"/>
+        </w:rPr>
+        <w:t>hospital_sao_joao</w:t>
+      </w:r>
+      <w:proofErr w:type="spellEnd"/>
+      <w:r>
+        <w:rPr>
+          <w:rFonts w:ascii="Courier New" w:eastAsiaTheme="minorHAnsi" w:hAnsi="Courier New" w:cs="Courier New"/>
+          <w:sz w:val="20"/>
+          <w:szCs w:val="20"/>
+        </w:rPr>
+        <w:t>, porto)).</w:t>
+      </w:r>
+    </w:p>
+    <w:p>
+      <w:pPr>
+        <w:spacing w:line="360" w:lineRule="auto"/>
+        <w:rPr>
+          <w:rFonts w:ascii="Courier New" w:eastAsiaTheme="minorHAnsi" w:hAnsi="Courier New" w:cs="Courier New"/>
+          <w:sz w:val="20"/>
+          <w:szCs w:val="20"/>
+        </w:rPr>
+      </w:pPr>
+    </w:p>
+    <w:p>
+      <w:pPr>
+        <w:spacing w:line="360" w:lineRule="auto"/>
+        <w:rPr>
+          <w:rFonts w:ascii="Courier New" w:eastAsiaTheme="minorHAnsi" w:hAnsi="Courier New" w:cs="Courier New"/>
+          <w:sz w:val="20"/>
+          <w:szCs w:val="20"/>
+        </w:rPr>
+      </w:pPr>
+      <w:proofErr w:type="gramStart"/>
+      <w:r>
+        <w:rPr>
+          <w:rFonts w:ascii="Courier New" w:eastAsiaTheme="minorHAnsi" w:hAnsi="Courier New" w:cs="Courier New"/>
+          <w:sz w:val="20"/>
+          <w:szCs w:val="20"/>
+        </w:rPr>
+        <w:t>+</w:t>
+      </w:r>
+      <w:proofErr w:type="spellStart"/>
+      <w:r>
+        <w:rPr>
+          <w:rFonts w:ascii="Courier New" w:eastAsiaTheme="minorHAnsi" w:hAnsi="Courier New" w:cs="Courier New"/>
+          <w:sz w:val="20"/>
+          <w:szCs w:val="20"/>
+        </w:rPr>
+        <w:t>servico</w:t>
+      </w:r>
+      <w:proofErr w:type="spellEnd"/>
+      <w:r>
+        <w:rPr>
+          <w:rFonts w:ascii="Courier New" w:eastAsiaTheme="minorHAnsi" w:hAnsi="Courier New" w:cs="Courier New"/>
+          <w:sz w:val="20"/>
+          <w:szCs w:val="20"/>
+        </w:rPr>
+        <w:t>(7</w:t>
+      </w:r>
+      <w:proofErr w:type="gramEnd"/>
+      <w:r>
+        <w:rPr>
+          <w:rFonts w:ascii="Courier New" w:eastAsiaTheme="minorHAnsi" w:hAnsi="Courier New" w:cs="Courier New"/>
+          <w:sz w:val="20"/>
+          <w:szCs w:val="20"/>
+        </w:rPr>
+        <w:t xml:space="preserve">, psicologia, </w:t>
+      </w:r>
+      <w:proofErr w:type="spellStart"/>
+      <w:r>
+        <w:rPr>
+          <w:rFonts w:ascii="Courier New" w:eastAsiaTheme="minorHAnsi" w:hAnsi="Courier New" w:cs="Courier New"/>
+          <w:sz w:val="20"/>
+          <w:szCs w:val="20"/>
+        </w:rPr>
+        <w:t>hospital_amadora_sintra</w:t>
+      </w:r>
+      <w:proofErr w:type="spellEnd"/>
+      <w:r>
+        <w:rPr>
+          <w:rFonts w:ascii="Courier New" w:eastAsiaTheme="minorHAnsi" w:hAnsi="Courier New" w:cs="Courier New"/>
+          <w:sz w:val="20"/>
+          <w:szCs w:val="20"/>
+        </w:rPr>
+        <w:t>, C) :: (</w:t>
+      </w:r>
+      <w:proofErr w:type="spellStart"/>
+      <w:proofErr w:type="gramStart"/>
+      <w:r>
+        <w:rPr>
+          <w:rFonts w:ascii="Courier New" w:eastAsiaTheme="minorHAnsi" w:hAnsi="Courier New" w:cs="Courier New"/>
+          <w:sz w:val="20"/>
+          <w:szCs w:val="20"/>
+        </w:rPr>
+        <w:t>findall</w:t>
+      </w:r>
+      <w:proofErr w:type="spellEnd"/>
+      <w:r>
+        <w:rPr>
+          <w:rFonts w:ascii="Courier New" w:eastAsiaTheme="minorHAnsi" w:hAnsi="Courier New" w:cs="Courier New"/>
+          <w:sz w:val="20"/>
+          <w:szCs w:val="20"/>
+        </w:rPr>
+        <w:t>((7</w:t>
+      </w:r>
+      <w:proofErr w:type="gramEnd"/>
+      <w:r>
+        <w:rPr>
+          <w:rFonts w:ascii="Courier New" w:eastAsiaTheme="minorHAnsi" w:hAnsi="Courier New" w:cs="Courier New"/>
+          <w:sz w:val="20"/>
+          <w:szCs w:val="20"/>
+        </w:rPr>
+        <w:t xml:space="preserve">, psicologia, </w:t>
+      </w:r>
+      <w:proofErr w:type="spellStart"/>
+      <w:r>
+        <w:rPr>
+          <w:rFonts w:ascii="Courier New" w:eastAsiaTheme="minorHAnsi" w:hAnsi="Courier New" w:cs="Courier New"/>
+          <w:sz w:val="20"/>
+          <w:szCs w:val="20"/>
+        </w:rPr>
+        <w:t>hospital_amadora_sintra</w:t>
+      </w:r>
+      <w:proofErr w:type="spellEnd"/>
+      <w:r>
+        <w:rPr>
+          <w:rFonts w:ascii="Courier New" w:eastAsiaTheme="minorHAnsi" w:hAnsi="Courier New" w:cs="Courier New"/>
+          <w:sz w:val="20"/>
+          <w:szCs w:val="20"/>
+        </w:rPr>
+        <w:t xml:space="preserve">, C), </w:t>
+      </w:r>
+      <w:proofErr w:type="spellStart"/>
+      <w:r>
+        <w:rPr>
+          <w:rFonts w:ascii="Courier New" w:eastAsiaTheme="minorHAnsi" w:hAnsi="Courier New" w:cs="Courier New"/>
+          <w:sz w:val="20"/>
+          <w:szCs w:val="20"/>
+        </w:rPr>
+        <w:t>servico</w:t>
+      </w:r>
+      <w:proofErr w:type="spellEnd"/>
+      <w:r>
+        <w:rPr>
+          <w:rFonts w:ascii="Courier New" w:eastAsiaTheme="minorHAnsi" w:hAnsi="Courier New" w:cs="Courier New"/>
+          <w:sz w:val="20"/>
+          <w:szCs w:val="20"/>
+        </w:rPr>
+        <w:t xml:space="preserve">(7, psicologia, </w:t>
+      </w:r>
+    </w:p>
+    <w:p>
+      <w:pPr>
+        <w:spacing w:line="360" w:lineRule="auto"/>
+        <w:rPr>
+          <w:rFonts w:ascii="Courier New" w:eastAsiaTheme="minorHAnsi" w:hAnsi="Courier New" w:cs="Courier New"/>
+          <w:sz w:val="20"/>
+          <w:szCs w:val="20"/>
+        </w:rPr>
+      </w:pPr>
+      <w:proofErr w:type="spellStart"/>
+      <w:proofErr w:type="gramStart"/>
+      <w:r>
+        <w:rPr>
+          <w:rFonts w:ascii="Courier New" w:eastAsiaTheme="minorHAnsi" w:hAnsi="Courier New" w:cs="Courier New"/>
+          <w:sz w:val="20"/>
+          <w:szCs w:val="20"/>
+        </w:rPr>
+        <w:t>hospital_amadora_sintra</w:t>
+      </w:r>
+      <w:proofErr w:type="spellEnd"/>
+      <w:proofErr w:type="gramEnd"/>
+      <w:r>
+        <w:rPr>
+          <w:rFonts w:ascii="Courier New" w:eastAsiaTheme="minorHAnsi" w:hAnsi="Courier New" w:cs="Courier New"/>
+          <w:sz w:val="20"/>
+          <w:szCs w:val="20"/>
+        </w:rPr>
+        <w:t xml:space="preserve">, C), S), </w:t>
+      </w:r>
+      <w:proofErr w:type="spellStart"/>
+      <w:r>
+        <w:rPr>
+          <w:rFonts w:ascii="Courier New" w:eastAsiaTheme="minorHAnsi" w:hAnsi="Courier New" w:cs="Courier New"/>
+          <w:sz w:val="20"/>
+          <w:szCs w:val="20"/>
+        </w:rPr>
+        <w:t>length</w:t>
+      </w:r>
+      <w:proofErr w:type="spellEnd"/>
+      <w:r>
+        <w:rPr>
+          <w:rFonts w:ascii="Courier New" w:eastAsiaTheme="minorHAnsi" w:hAnsi="Courier New" w:cs="Courier New"/>
+          <w:sz w:val="20"/>
+          <w:szCs w:val="20"/>
+        </w:rPr>
+        <w:t>(S, T), T == 0).</w:t>
+      </w:r>
+    </w:p>
+    <w:p>
+      <w:pPr>
+        <w:spacing w:line="360" w:lineRule="auto"/>
+        <w:rPr>
+          <w:rFonts w:ascii="Courier New" w:eastAsiaTheme="minorHAnsi" w:hAnsi="Courier New" w:cs="Courier New"/>
+          <w:sz w:val="20"/>
+          <w:szCs w:val="20"/>
+        </w:rPr>
+      </w:pPr>
+    </w:p>
+    <w:p>
+      <w:pPr>
+        <w:spacing w:line="360" w:lineRule="auto"/>
+        <w:rPr>
+          <w:rFonts w:ascii="Courier New" w:eastAsiaTheme="minorHAnsi" w:hAnsi="Courier New" w:cs="Courier New"/>
+          <w:sz w:val="20"/>
+          <w:szCs w:val="20"/>
+        </w:rPr>
+      </w:pPr>
+      <w:proofErr w:type="gramStart"/>
+      <w:r>
+        <w:rPr>
+          <w:rFonts w:ascii="Courier New" w:eastAsiaTheme="minorHAnsi" w:hAnsi="Courier New" w:cs="Courier New"/>
+          <w:sz w:val="20"/>
+          <w:szCs w:val="20"/>
+        </w:rPr>
+        <w:t>+</w:t>
+      </w:r>
+      <w:proofErr w:type="spellStart"/>
+      <w:r>
+        <w:rPr>
+          <w:rFonts w:ascii="Courier New" w:eastAsiaTheme="minorHAnsi" w:hAnsi="Courier New" w:cs="Courier New"/>
+          <w:sz w:val="20"/>
+          <w:szCs w:val="20"/>
+        </w:rPr>
+        <w:t>servico</w:t>
+      </w:r>
+      <w:proofErr w:type="spellEnd"/>
+      <w:r>
+        <w:rPr>
+          <w:rFonts w:ascii="Courier New" w:eastAsiaTheme="minorHAnsi" w:hAnsi="Courier New" w:cs="Courier New"/>
+          <w:sz w:val="20"/>
+          <w:szCs w:val="20"/>
+        </w:rPr>
+        <w:t>(</w:t>
+      </w:r>
+      <w:proofErr w:type="spellStart"/>
+      <w:r>
+        <w:rPr>
+          <w:rFonts w:ascii="Courier New" w:eastAsiaTheme="minorHAnsi" w:hAnsi="Courier New" w:cs="Courier New"/>
+          <w:sz w:val="20"/>
+          <w:szCs w:val="20"/>
+        </w:rPr>
+        <w:t>IdS</w:t>
+      </w:r>
+      <w:proofErr w:type="spellEnd"/>
+      <w:proofErr w:type="gramEnd"/>
+      <w:r>
+        <w:rPr>
+          <w:rFonts w:ascii="Courier New" w:eastAsiaTheme="minorHAnsi" w:hAnsi="Courier New" w:cs="Courier New"/>
+          <w:sz w:val="20"/>
+          <w:szCs w:val="20"/>
+        </w:rPr>
+        <w:t xml:space="preserve">, oftalmologia, </w:t>
+      </w:r>
+      <w:proofErr w:type="spellStart"/>
+      <w:r>
+        <w:rPr>
+          <w:rFonts w:ascii="Courier New" w:eastAsiaTheme="minorHAnsi" w:hAnsi="Courier New" w:cs="Courier New"/>
+          <w:sz w:val="20"/>
+          <w:szCs w:val="20"/>
+        </w:rPr>
+        <w:t>hospital_sao_joao</w:t>
+      </w:r>
+      <w:proofErr w:type="spellEnd"/>
+      <w:r>
+        <w:rPr>
+          <w:rFonts w:ascii="Courier New" w:eastAsiaTheme="minorHAnsi" w:hAnsi="Courier New" w:cs="Courier New"/>
+          <w:sz w:val="20"/>
+          <w:szCs w:val="20"/>
+        </w:rPr>
+        <w:t>, porto) :: (</w:t>
+      </w:r>
+      <w:proofErr w:type="spellStart"/>
+      <w:proofErr w:type="gramStart"/>
+      <w:r>
+        <w:rPr>
+          <w:rFonts w:ascii="Courier New" w:eastAsiaTheme="minorHAnsi" w:hAnsi="Courier New" w:cs="Courier New"/>
+          <w:sz w:val="20"/>
+          <w:szCs w:val="20"/>
+        </w:rPr>
+        <w:t>findall</w:t>
+      </w:r>
+      <w:proofErr w:type="spellEnd"/>
+      <w:r>
+        <w:rPr>
+          <w:rFonts w:ascii="Courier New" w:eastAsiaTheme="minorHAnsi" w:hAnsi="Courier New" w:cs="Courier New"/>
+          <w:sz w:val="20"/>
+          <w:szCs w:val="20"/>
+        </w:rPr>
+        <w:t>((</w:t>
+      </w:r>
+      <w:proofErr w:type="spellStart"/>
+      <w:r>
+        <w:rPr>
+          <w:rFonts w:ascii="Courier New" w:eastAsiaTheme="minorHAnsi" w:hAnsi="Courier New" w:cs="Courier New"/>
+          <w:sz w:val="20"/>
+          <w:szCs w:val="20"/>
+        </w:rPr>
+        <w:t>IdS</w:t>
+      </w:r>
+      <w:proofErr w:type="spellEnd"/>
+      <w:proofErr w:type="gramEnd"/>
+      <w:r>
+        <w:rPr>
+          <w:rFonts w:ascii="Courier New" w:eastAsiaTheme="minorHAnsi" w:hAnsi="Courier New" w:cs="Courier New"/>
+          <w:sz w:val="20"/>
+          <w:szCs w:val="20"/>
+        </w:rPr>
+        <w:t xml:space="preserve">, oftalmologia, </w:t>
+      </w:r>
+      <w:proofErr w:type="spellStart"/>
+      <w:r>
+        <w:rPr>
+          <w:rFonts w:ascii="Courier New" w:eastAsiaTheme="minorHAnsi" w:hAnsi="Courier New" w:cs="Courier New"/>
+          <w:sz w:val="20"/>
+          <w:szCs w:val="20"/>
+        </w:rPr>
+        <w:t>hospital_sao_joao</w:t>
+      </w:r>
+      <w:proofErr w:type="spellEnd"/>
+      <w:r>
+        <w:rPr>
+          <w:rFonts w:ascii="Courier New" w:eastAsiaTheme="minorHAnsi" w:hAnsi="Courier New" w:cs="Courier New"/>
+          <w:sz w:val="20"/>
+          <w:szCs w:val="20"/>
+        </w:rPr>
+        <w:t xml:space="preserve">, porto), </w:t>
+      </w:r>
+      <w:proofErr w:type="spellStart"/>
+      <w:r>
+        <w:rPr>
+          <w:rFonts w:ascii="Courier New" w:eastAsiaTheme="minorHAnsi" w:hAnsi="Courier New" w:cs="Courier New"/>
+          <w:sz w:val="20"/>
+          <w:szCs w:val="20"/>
+        </w:rPr>
+        <w:t>servico</w:t>
+      </w:r>
+      <w:proofErr w:type="spellEnd"/>
+      <w:r>
+        <w:rPr>
+          <w:rFonts w:ascii="Courier New" w:eastAsiaTheme="minorHAnsi" w:hAnsi="Courier New" w:cs="Courier New"/>
+          <w:sz w:val="20"/>
+          <w:szCs w:val="20"/>
+        </w:rPr>
+        <w:t>(</w:t>
+      </w:r>
+      <w:proofErr w:type="spellStart"/>
+      <w:r>
+        <w:rPr>
+          <w:rFonts w:ascii="Courier New" w:eastAsiaTheme="minorHAnsi" w:hAnsi="Courier New" w:cs="Courier New"/>
+          <w:sz w:val="20"/>
+          <w:szCs w:val="20"/>
+        </w:rPr>
+        <w:t>IdS</w:t>
+      </w:r>
+      <w:proofErr w:type="spellEnd"/>
+      <w:r>
+        <w:rPr>
+          <w:rFonts w:ascii="Courier New" w:eastAsiaTheme="minorHAnsi" w:hAnsi="Courier New" w:cs="Courier New"/>
+          <w:sz w:val="20"/>
+          <w:szCs w:val="20"/>
+        </w:rPr>
+        <w:t xml:space="preserve">, oftalmologia, </w:t>
+      </w:r>
+      <w:proofErr w:type="spellStart"/>
+      <w:r>
+        <w:rPr>
+          <w:rFonts w:ascii="Courier New" w:eastAsiaTheme="minorHAnsi" w:hAnsi="Courier New" w:cs="Courier New"/>
+          <w:sz w:val="20"/>
+          <w:szCs w:val="20"/>
+        </w:rPr>
+        <w:t>hospital_sao_joao</w:t>
+      </w:r>
+      <w:proofErr w:type="spellEnd"/>
+      <w:r>
+        <w:rPr>
+          <w:rFonts w:ascii="Courier New" w:eastAsiaTheme="minorHAnsi" w:hAnsi="Courier New" w:cs="Courier New"/>
+          <w:sz w:val="20"/>
+          <w:szCs w:val="20"/>
+        </w:rPr>
+        <w:t xml:space="preserve">, porto), S), </w:t>
+      </w:r>
+      <w:proofErr w:type="spellStart"/>
+      <w:r>
+        <w:rPr>
+          <w:rFonts w:ascii="Courier New" w:eastAsiaTheme="minorHAnsi" w:hAnsi="Courier New" w:cs="Courier New"/>
+          <w:sz w:val="20"/>
+          <w:szCs w:val="20"/>
+        </w:rPr>
+        <w:t>length</w:t>
+      </w:r>
+      <w:proofErr w:type="spellEnd"/>
+      <w:r>
+        <w:rPr>
+          <w:rFonts w:ascii="Courier New" w:eastAsiaTheme="minorHAnsi" w:hAnsi="Courier New" w:cs="Courier New"/>
+          <w:sz w:val="20"/>
+          <w:szCs w:val="20"/>
+        </w:rPr>
+        <w:t>(S, T), T == 0).</w:t>
+      </w:r>
+    </w:p>
+    <w:p>
+      <w:pPr>
+        <w:spacing w:line="360" w:lineRule="auto"/>
+        <w:rPr>
+          <w:rFonts w:ascii="Courier New" w:eastAsiaTheme="minorHAnsi" w:hAnsi="Courier New" w:cs="Courier New"/>
+          <w:sz w:val="20"/>
+          <w:szCs w:val="20"/>
+        </w:rPr>
+      </w:pPr>
+    </w:p>
+    <w:p>
+      <w:pPr>
+        <w:spacing w:line="360" w:lineRule="auto"/>
+        <w:rPr>
+          <w:rFonts w:ascii="Courier New" w:eastAsiaTheme="minorHAnsi" w:hAnsi="Courier New" w:cs="Courier New"/>
+          <w:sz w:val="20"/>
+          <w:szCs w:val="20"/>
+        </w:rPr>
+      </w:pPr>
+    </w:p>
+    <w:p>
+      <w:pPr>
+        <w:spacing w:line="360" w:lineRule="auto"/>
+        <w:rPr>
+          <w:rFonts w:ascii="Courier New" w:eastAsiaTheme="minorHAnsi" w:hAnsi="Courier New" w:cs="Courier New"/>
+          <w:sz w:val="20"/>
+          <w:szCs w:val="20"/>
+        </w:rPr>
+      </w:pPr>
+    </w:p>
+    <w:p>
+      <w:pPr>
+        <w:spacing w:line="360" w:lineRule="auto"/>
+        <w:rPr>
+          <w:rFonts w:ascii="Courier New" w:eastAsiaTheme="minorHAnsi" w:hAnsi="Courier New" w:cs="Courier New"/>
+          <w:sz w:val="20"/>
+          <w:szCs w:val="20"/>
+        </w:rPr>
+      </w:pPr>
+    </w:p>
+    <w:p>
+      <w:pPr>
+        <w:spacing w:line="360" w:lineRule="auto"/>
+        <w:rPr>
+          <w:rFonts w:ascii="Courier New" w:eastAsiaTheme="minorHAnsi" w:hAnsi="Courier New" w:cs="Courier New"/>
+          <w:sz w:val="20"/>
+          <w:szCs w:val="20"/>
+        </w:rPr>
+      </w:pPr>
+    </w:p>
+    <w:p>
+      <w:pPr>
+        <w:spacing w:line="360" w:lineRule="auto"/>
+        <w:rPr>
+          <w:rFonts w:ascii="Courier New" w:eastAsiaTheme="minorHAnsi" w:hAnsi="Courier New" w:cs="Courier New"/>
+          <w:sz w:val="20"/>
+          <w:szCs w:val="20"/>
+        </w:rPr>
+      </w:pPr>
+    </w:p>
+    <w:p>
+      <w:pPr>
+        <w:spacing w:line="360" w:lineRule="auto"/>
+        <w:rPr>
+          <w:rFonts w:ascii="Courier New" w:eastAsiaTheme="minorHAnsi" w:hAnsi="Courier New" w:cs="Courier New"/>
+          <w:sz w:val="20"/>
+          <w:szCs w:val="20"/>
+        </w:rPr>
+      </w:pPr>
+    </w:p>
+    <w:p>
+      <w:pPr>
+        <w:spacing w:line="360" w:lineRule="auto"/>
+        <w:rPr>
+          <w:rFonts w:ascii="Courier New" w:eastAsiaTheme="minorHAnsi" w:hAnsi="Courier New" w:cs="Courier New"/>
+          <w:sz w:val="20"/>
+          <w:szCs w:val="20"/>
+        </w:rPr>
+      </w:pPr>
     </w:p>
     <w:p>
       <w:pPr>
         <w:spacing w:line="360" w:lineRule="auto"/>
         <w:jc w:val="center"/>
         <w:rPr>
-          <w:rFonts w:ascii="Arial" w:eastAsiaTheme="minorHAnsi" w:hAnsi="Arial" w:cs="Arial"/>
-          <w:b/>
-          <w:sz w:val="32"/>
-          <w:szCs w:val="32"/>
-        </w:rPr>
-      </w:pPr>
-      <w:r>
-        <w:rPr>
-          <w:rFonts w:ascii="Arial" w:eastAsiaTheme="minorHAnsi" w:hAnsi="Arial" w:cs="Arial"/>
-          <w:b/>
-          <w:sz w:val="32"/>
-          <w:szCs w:val="32"/>
-        </w:rPr>
-        <w:lastRenderedPageBreak/>
-        <w:t>3.3.</w:t>
-      </w:r>
-      <w:r>
-        <w:rPr>
-          <w:rFonts w:ascii="Arial" w:eastAsiaTheme="minorHAnsi" w:hAnsi="Arial" w:cs="Arial"/>
-          <w:b/>
-          <w:sz w:val="32"/>
-          <w:szCs w:val="32"/>
-        </w:rPr>
-        <w:tab/>
-        <w:t>Exemplos de Conhecimento Negativo</w:t>
-      </w:r>
-    </w:p>
-    <w:p>
-      <w:pPr>
-        <w:spacing w:line="360" w:lineRule="auto"/>
-        <w:jc w:val="center"/>
-        <w:rPr>
-          <w:rFonts w:ascii="Arial" w:eastAsiaTheme="minorHAnsi" w:hAnsi="Arial" w:cs="Arial"/>
-          <w:b/>
-          <w:sz w:val="32"/>
-          <w:szCs w:val="32"/>
-        </w:rPr>
-      </w:pPr>
-    </w:p>
-    <w:p>
-      <w:pPr>
-        <w:spacing w:line="360" w:lineRule="auto"/>
-        <w:rPr>
-          <w:rFonts w:ascii="Arial" w:eastAsiaTheme="minorHAnsi" w:hAnsi="Arial" w:cs="Arial"/>
-          <w:sz w:val="20"/>
-          <w:szCs w:val="20"/>
-        </w:rPr>
-      </w:pPr>
-      <w:r>
-        <w:rPr>
-          <w:rFonts w:ascii="Arial" w:eastAsiaTheme="minorHAnsi" w:hAnsi="Arial" w:cs="Arial"/>
-          <w:sz w:val="20"/>
-          <w:szCs w:val="20"/>
-        </w:rPr>
-        <w:tab/>
-        <w:t>Nos exemplos anteriores demonstramos vários casos de factos positivos, ou seja, conhecimento que podemos afirmar que é verdadeiro, mas também podemos inserir factos negativos, ou seja, dizer claramente que algo é mentira. Para tal, utilizámos um carater de negação no início dos predicados, como está explícito em baixo.</w:t>
-      </w:r>
-    </w:p>
-    <w:p>
-      <w:pPr>
-        <w:spacing w:line="360" w:lineRule="auto"/>
-        <w:rPr>
-          <w:rFonts w:ascii="Arial" w:eastAsiaTheme="minorHAnsi" w:hAnsi="Arial" w:cs="Arial"/>
-          <w:sz w:val="20"/>
-          <w:szCs w:val="20"/>
-        </w:rPr>
-      </w:pPr>
-    </w:p>
-    <w:p>
-      <w:pPr>
-        <w:spacing w:line="360" w:lineRule="auto"/>
-        <w:rPr>
-          <w:rFonts w:ascii="Courier New" w:eastAsiaTheme="minorHAnsi" w:hAnsi="Courier New" w:cs="Courier New"/>
-          <w:sz w:val="20"/>
-          <w:szCs w:val="20"/>
-        </w:rPr>
-      </w:pPr>
-      <w:proofErr w:type="gramStart"/>
-      <w:r>
-        <w:rPr>
-          <w:rFonts w:ascii="Courier New" w:eastAsiaTheme="minorHAnsi" w:hAnsi="Courier New" w:cs="Courier New"/>
-          <w:sz w:val="20"/>
-          <w:szCs w:val="20"/>
-        </w:rPr>
-        <w:t>-utente(5</w:t>
-      </w:r>
-      <w:proofErr w:type="gramEnd"/>
-      <w:r>
-        <w:rPr>
-          <w:rFonts w:ascii="Courier New" w:eastAsiaTheme="minorHAnsi" w:hAnsi="Courier New" w:cs="Courier New"/>
-          <w:sz w:val="20"/>
-          <w:szCs w:val="20"/>
-        </w:rPr>
-        <w:t xml:space="preserve">, </w:t>
-      </w:r>
-      <w:proofErr w:type="spellStart"/>
-      <w:r>
-        <w:rPr>
-          <w:rFonts w:ascii="Courier New" w:eastAsiaTheme="minorHAnsi" w:hAnsi="Courier New" w:cs="Courier New"/>
-          <w:sz w:val="20"/>
-          <w:szCs w:val="20"/>
-        </w:rPr>
-        <w:t>mario_cardoso</w:t>
-      </w:r>
-      <w:proofErr w:type="spellEnd"/>
-      <w:r>
-        <w:rPr>
-          <w:rFonts w:ascii="Courier New" w:eastAsiaTheme="minorHAnsi" w:hAnsi="Courier New" w:cs="Courier New"/>
-          <w:sz w:val="20"/>
-          <w:szCs w:val="20"/>
-        </w:rPr>
-        <w:t xml:space="preserve">, 33, </w:t>
-      </w:r>
-      <w:proofErr w:type="spellStart"/>
-      <w:r>
-        <w:rPr>
-          <w:rFonts w:ascii="Courier New" w:eastAsiaTheme="minorHAnsi" w:hAnsi="Courier New" w:cs="Courier New"/>
-          <w:sz w:val="20"/>
-          <w:szCs w:val="20"/>
-        </w:rPr>
-        <w:t>rua_das_tristezas</w:t>
-      </w:r>
-      <w:proofErr w:type="spellEnd"/>
-      <w:r>
-        <w:rPr>
-          <w:rFonts w:ascii="Courier New" w:eastAsiaTheme="minorHAnsi" w:hAnsi="Courier New" w:cs="Courier New"/>
-          <w:sz w:val="20"/>
-          <w:szCs w:val="20"/>
-        </w:rPr>
-        <w:t>).</w:t>
-      </w:r>
-    </w:p>
-    <w:p>
-      <w:pPr>
-        <w:spacing w:line="360" w:lineRule="auto"/>
-        <w:rPr>
-          <w:rFonts w:ascii="Courier New" w:eastAsiaTheme="minorHAnsi" w:hAnsi="Courier New" w:cs="Courier New"/>
-          <w:sz w:val="20"/>
-          <w:szCs w:val="20"/>
-        </w:rPr>
-      </w:pPr>
-    </w:p>
-    <w:p>
-      <w:pPr>
-        <w:spacing w:line="360" w:lineRule="auto"/>
-        <w:rPr>
-          <w:rFonts w:ascii="Courier New" w:eastAsiaTheme="minorHAnsi" w:hAnsi="Courier New" w:cs="Courier New"/>
-          <w:sz w:val="20"/>
-          <w:szCs w:val="20"/>
-        </w:rPr>
-      </w:pPr>
-      <w:proofErr w:type="gramStart"/>
-      <w:r>
-        <w:rPr>
-          <w:rFonts w:ascii="Courier New" w:eastAsiaTheme="minorHAnsi" w:hAnsi="Courier New" w:cs="Courier New"/>
-          <w:sz w:val="20"/>
-          <w:szCs w:val="20"/>
-        </w:rPr>
-        <w:t>-</w:t>
-      </w:r>
-      <w:proofErr w:type="spellStart"/>
-      <w:r>
-        <w:rPr>
-          <w:rFonts w:ascii="Courier New" w:eastAsiaTheme="minorHAnsi" w:hAnsi="Courier New" w:cs="Courier New"/>
-          <w:sz w:val="20"/>
-          <w:szCs w:val="20"/>
-        </w:rPr>
-        <w:t>servico</w:t>
-      </w:r>
-      <w:proofErr w:type="spellEnd"/>
-      <w:r>
-        <w:rPr>
-          <w:rFonts w:ascii="Courier New" w:eastAsiaTheme="minorHAnsi" w:hAnsi="Courier New" w:cs="Courier New"/>
-          <w:sz w:val="20"/>
-          <w:szCs w:val="20"/>
-        </w:rPr>
-        <w:t>(6</w:t>
-      </w:r>
-      <w:proofErr w:type="gramEnd"/>
-      <w:r>
-        <w:rPr>
-          <w:rFonts w:ascii="Courier New" w:eastAsiaTheme="minorHAnsi" w:hAnsi="Courier New" w:cs="Courier New"/>
-          <w:sz w:val="20"/>
-          <w:szCs w:val="20"/>
-        </w:rPr>
-        <w:t xml:space="preserve">, psiquiatria, </w:t>
-      </w:r>
-      <w:proofErr w:type="spellStart"/>
-      <w:r>
-        <w:rPr>
-          <w:rFonts w:ascii="Courier New" w:eastAsiaTheme="minorHAnsi" w:hAnsi="Courier New" w:cs="Courier New"/>
-          <w:sz w:val="20"/>
-          <w:szCs w:val="20"/>
-        </w:rPr>
-        <w:t>hospital_militar</w:t>
-      </w:r>
-      <w:proofErr w:type="spellEnd"/>
-      <w:r>
-        <w:rPr>
-          <w:rFonts w:ascii="Courier New" w:eastAsiaTheme="minorHAnsi" w:hAnsi="Courier New" w:cs="Courier New"/>
-          <w:sz w:val="20"/>
-          <w:szCs w:val="20"/>
-        </w:rPr>
-        <w:t>, braga).</w:t>
-      </w:r>
-    </w:p>
-    <w:p>
-      <w:pPr>
-        <w:spacing w:line="360" w:lineRule="auto"/>
-        <w:rPr>
-          <w:rFonts w:ascii="Courier New" w:eastAsiaTheme="minorHAnsi" w:hAnsi="Courier New" w:cs="Courier New"/>
-          <w:sz w:val="20"/>
-          <w:szCs w:val="20"/>
-        </w:rPr>
-      </w:pPr>
-    </w:p>
-    <w:p>
-      <w:pPr>
-        <w:spacing w:line="360" w:lineRule="auto"/>
-        <w:rPr>
-          <w:rFonts w:ascii="Courier New" w:eastAsiaTheme="minorHAnsi" w:hAnsi="Courier New" w:cs="Courier New"/>
-          <w:sz w:val="20"/>
-          <w:szCs w:val="20"/>
-        </w:rPr>
-      </w:pPr>
-      <w:proofErr w:type="gramStart"/>
-      <w:r>
-        <w:rPr>
-          <w:rFonts w:ascii="Courier New" w:eastAsiaTheme="minorHAnsi" w:hAnsi="Courier New" w:cs="Courier New"/>
-          <w:sz w:val="20"/>
-          <w:szCs w:val="20"/>
-        </w:rPr>
-        <w:t>-consulta(22-7-2015</w:t>
-      </w:r>
-      <w:proofErr w:type="gramEnd"/>
-      <w:r>
-        <w:rPr>
-          <w:rFonts w:ascii="Courier New" w:eastAsiaTheme="minorHAnsi" w:hAnsi="Courier New" w:cs="Courier New"/>
-          <w:sz w:val="20"/>
-          <w:szCs w:val="20"/>
-        </w:rPr>
-        <w:t>, 5, 5, 25).</w:t>
-      </w:r>
-    </w:p>
-    <w:p>
-      <w:pPr>
-        <w:spacing w:line="360" w:lineRule="auto"/>
-        <w:rPr>
-          <w:rFonts w:ascii="Courier New" w:eastAsiaTheme="minorHAnsi" w:hAnsi="Courier New" w:cs="Courier New"/>
-          <w:sz w:val="20"/>
-          <w:szCs w:val="20"/>
-        </w:rPr>
-      </w:pPr>
-    </w:p>
-    <w:p>
-      <w:pPr>
-        <w:spacing w:line="360" w:lineRule="auto"/>
-        <w:rPr>
-          <w:rFonts w:ascii="Courier New" w:eastAsiaTheme="minorHAnsi" w:hAnsi="Courier New" w:cs="Courier New"/>
-          <w:sz w:val="20"/>
-          <w:szCs w:val="20"/>
-        </w:rPr>
-      </w:pPr>
-    </w:p>
-    <w:p>
-      <w:pPr>
-        <w:spacing w:line="360" w:lineRule="auto"/>
-        <w:rPr>
-          <w:rFonts w:ascii="Courier New" w:eastAsiaTheme="minorHAnsi" w:hAnsi="Courier New" w:cs="Courier New"/>
-          <w:sz w:val="20"/>
-          <w:szCs w:val="20"/>
-        </w:rPr>
-      </w:pPr>
-    </w:p>
-    <w:p>
-      <w:pPr>
-        <w:spacing w:line="360" w:lineRule="auto"/>
-        <w:rPr>
-          <w:rFonts w:ascii="Courier New" w:eastAsiaTheme="minorHAnsi" w:hAnsi="Courier New" w:cs="Courier New"/>
-          <w:sz w:val="20"/>
-          <w:szCs w:val="20"/>
-        </w:rPr>
-      </w:pPr>
-    </w:p>
-    <w:p>
-      <w:pPr>
-        <w:spacing w:line="360" w:lineRule="auto"/>
-        <w:jc w:val="center"/>
-        <w:rPr>
-          <w:rFonts w:ascii="Arial" w:eastAsiaTheme="minorHAnsi" w:hAnsi="Arial" w:cs="Arial"/>
-          <w:b/>
-          <w:sz w:val="32"/>
-          <w:szCs w:val="32"/>
-        </w:rPr>
-      </w:pPr>
-      <w:r>
-        <w:rPr>
-          <w:rFonts w:ascii="Arial" w:eastAsiaTheme="minorHAnsi" w:hAnsi="Arial" w:cs="Arial"/>
-          <w:b/>
-          <w:sz w:val="32"/>
-          <w:szCs w:val="32"/>
-        </w:rPr>
-        <w:t>3.4.</w:t>
-      </w:r>
-      <w:r>
-        <w:rPr>
-          <w:rFonts w:ascii="Arial" w:eastAsiaTheme="minorHAnsi" w:hAnsi="Arial" w:cs="Arial"/>
-          <w:b/>
-          <w:sz w:val="32"/>
-          <w:szCs w:val="32"/>
-        </w:rPr>
-        <w:tab/>
-        <w:t>Exemplos de Conhecimento Imperfeito Incerto</w:t>
-      </w:r>
-    </w:p>
-    <w:p>
-      <w:pPr>
-        <w:spacing w:line="360" w:lineRule="auto"/>
-        <w:jc w:val="center"/>
-        <w:rPr>
-          <w:rFonts w:ascii="Arial" w:eastAsiaTheme="minorHAnsi" w:hAnsi="Arial" w:cs="Arial"/>
-          <w:b/>
-          <w:sz w:val="32"/>
-          <w:szCs w:val="32"/>
-        </w:rPr>
-      </w:pPr>
-    </w:p>
-    <w:p>
-      <w:pPr>
-        <w:spacing w:line="360" w:lineRule="auto"/>
-        <w:rPr>
-          <w:rFonts w:ascii="Arial" w:eastAsiaTheme="minorHAnsi" w:hAnsi="Arial" w:cs="Arial"/>
-          <w:sz w:val="20"/>
-          <w:szCs w:val="20"/>
-        </w:rPr>
-      </w:pPr>
-      <w:r>
-        <w:rPr>
-          <w:rFonts w:ascii="Arial" w:eastAsiaTheme="minorHAnsi" w:hAnsi="Arial" w:cs="Arial"/>
-          <w:sz w:val="20"/>
-          <w:szCs w:val="20"/>
-        </w:rPr>
-        <w:tab/>
-        <w:t xml:space="preserve">Na outra face da moeda temos o conhecimento imperfeito, que é caracterizado pela falta de certeza acerca de um predicado, sendo que o do tipo incerto tem a particularidade de </w:t>
-      </w:r>
-      <w:r>
-        <w:rPr>
-          <w:rFonts w:ascii="Arial" w:eastAsiaTheme="minorHAnsi" w:hAnsi="Arial" w:cs="Arial"/>
-          <w:sz w:val="20"/>
-          <w:szCs w:val="20"/>
-        </w:rPr>
-        <w:t>possuir valores desconhecidos, definidos previamente como sendo valores nulos. Exemplos deste tipo estão presentes em baixo.</w:t>
-      </w:r>
-    </w:p>
-    <w:p>
-      <w:pPr>
-        <w:spacing w:line="360" w:lineRule="auto"/>
-        <w:rPr>
-          <w:rFonts w:ascii="Arial" w:eastAsiaTheme="minorHAnsi" w:hAnsi="Arial" w:cs="Arial"/>
-          <w:sz w:val="20"/>
-          <w:szCs w:val="20"/>
-        </w:rPr>
-      </w:pPr>
-    </w:p>
-    <w:p>
-      <w:pPr>
-        <w:spacing w:line="360" w:lineRule="auto"/>
-        <w:rPr>
-          <w:rFonts w:ascii="Courier New" w:eastAsiaTheme="minorHAnsi" w:hAnsi="Courier New" w:cs="Courier New"/>
-          <w:sz w:val="20"/>
-          <w:szCs w:val="20"/>
-        </w:rPr>
-      </w:pPr>
-      <w:proofErr w:type="gramStart"/>
-      <w:r>
-        <w:rPr>
-          <w:rFonts w:ascii="Courier New" w:eastAsiaTheme="minorHAnsi" w:hAnsi="Courier New" w:cs="Courier New"/>
-          <w:sz w:val="20"/>
-          <w:szCs w:val="20"/>
-        </w:rPr>
-        <w:t>utente</w:t>
-      </w:r>
-      <w:proofErr w:type="gramEnd"/>
-      <w:r>
-        <w:rPr>
-          <w:rFonts w:ascii="Courier New" w:eastAsiaTheme="minorHAnsi" w:hAnsi="Courier New" w:cs="Courier New"/>
-          <w:sz w:val="20"/>
-          <w:szCs w:val="20"/>
-        </w:rPr>
-        <w:t xml:space="preserve">(3, </w:t>
-      </w:r>
-      <w:proofErr w:type="spellStart"/>
-      <w:r>
-        <w:rPr>
-          <w:rFonts w:ascii="Courier New" w:eastAsiaTheme="minorHAnsi" w:hAnsi="Courier New" w:cs="Courier New"/>
-          <w:sz w:val="20"/>
-          <w:szCs w:val="20"/>
-        </w:rPr>
-        <w:t>joao_seabra</w:t>
-      </w:r>
-      <w:proofErr w:type="spellEnd"/>
-      <w:r>
-        <w:rPr>
-          <w:rFonts w:ascii="Courier New" w:eastAsiaTheme="minorHAnsi" w:hAnsi="Courier New" w:cs="Courier New"/>
-          <w:sz w:val="20"/>
-          <w:szCs w:val="20"/>
-        </w:rPr>
-        <w:t xml:space="preserve">, xpto1, </w:t>
-      </w:r>
-      <w:proofErr w:type="spellStart"/>
-      <w:r>
-        <w:rPr>
-          <w:rFonts w:ascii="Courier New" w:eastAsiaTheme="minorHAnsi" w:hAnsi="Courier New" w:cs="Courier New"/>
-          <w:sz w:val="20"/>
-          <w:szCs w:val="20"/>
-        </w:rPr>
-        <w:t>rua_da_alegria</w:t>
-      </w:r>
-      <w:proofErr w:type="spellEnd"/>
-      <w:r>
-        <w:rPr>
-          <w:rFonts w:ascii="Courier New" w:eastAsiaTheme="minorHAnsi" w:hAnsi="Courier New" w:cs="Courier New"/>
-          <w:sz w:val="20"/>
-          <w:szCs w:val="20"/>
-        </w:rPr>
-        <w:t>).</w:t>
-      </w:r>
-    </w:p>
-    <w:p>
-      <w:pPr>
-        <w:spacing w:line="360" w:lineRule="auto"/>
-        <w:rPr>
-          <w:rFonts w:ascii="Courier New" w:eastAsiaTheme="minorHAnsi" w:hAnsi="Courier New" w:cs="Courier New"/>
-          <w:sz w:val="20"/>
-          <w:szCs w:val="20"/>
-        </w:rPr>
-      </w:pPr>
-      <w:proofErr w:type="gramStart"/>
-      <w:r>
-        <w:rPr>
-          <w:rFonts w:ascii="Courier New" w:eastAsiaTheme="minorHAnsi" w:hAnsi="Courier New" w:cs="Courier New"/>
-          <w:sz w:val="20"/>
-          <w:szCs w:val="20"/>
-        </w:rPr>
-        <w:t>utente</w:t>
-      </w:r>
-      <w:proofErr w:type="gramEnd"/>
-      <w:r>
-        <w:rPr>
-          <w:rFonts w:ascii="Courier New" w:eastAsiaTheme="minorHAnsi" w:hAnsi="Courier New" w:cs="Courier New"/>
-          <w:sz w:val="20"/>
-          <w:szCs w:val="20"/>
-        </w:rPr>
-        <w:t xml:space="preserve">(4, </w:t>
-      </w:r>
-      <w:proofErr w:type="spellStart"/>
-      <w:r>
-        <w:rPr>
-          <w:rFonts w:ascii="Courier New" w:eastAsiaTheme="minorHAnsi" w:hAnsi="Courier New" w:cs="Courier New"/>
-          <w:sz w:val="20"/>
-          <w:szCs w:val="20"/>
-        </w:rPr>
-        <w:t>tiago_barbosa</w:t>
-      </w:r>
-      <w:proofErr w:type="spellEnd"/>
-      <w:r>
-        <w:rPr>
-          <w:rFonts w:ascii="Courier New" w:eastAsiaTheme="minorHAnsi" w:hAnsi="Courier New" w:cs="Courier New"/>
-          <w:sz w:val="20"/>
-          <w:szCs w:val="20"/>
-        </w:rPr>
-        <w:t>, 37, xpto2).</w:t>
-      </w:r>
-    </w:p>
-    <w:p>
-      <w:pPr>
-        <w:spacing w:line="360" w:lineRule="auto"/>
-        <w:rPr>
-          <w:rFonts w:ascii="Courier New" w:eastAsiaTheme="minorHAnsi" w:hAnsi="Courier New" w:cs="Courier New"/>
-          <w:sz w:val="20"/>
-          <w:szCs w:val="20"/>
-        </w:rPr>
-      </w:pPr>
-    </w:p>
-    <w:p>
-      <w:pPr>
-        <w:spacing w:line="360" w:lineRule="auto"/>
-        <w:rPr>
-          <w:rFonts w:ascii="Courier New" w:eastAsiaTheme="minorHAnsi" w:hAnsi="Courier New" w:cs="Courier New"/>
-          <w:sz w:val="20"/>
-          <w:szCs w:val="20"/>
-        </w:rPr>
-      </w:pPr>
-      <w:proofErr w:type="spellStart"/>
-      <w:proofErr w:type="gramStart"/>
-      <w:r>
-        <w:rPr>
-          <w:rFonts w:ascii="Courier New" w:eastAsiaTheme="minorHAnsi" w:hAnsi="Courier New" w:cs="Courier New"/>
-          <w:sz w:val="20"/>
-          <w:szCs w:val="20"/>
-        </w:rPr>
-        <w:t>exception</w:t>
-      </w:r>
-      <w:proofErr w:type="spellEnd"/>
-      <w:proofErr w:type="gramEnd"/>
-      <w:r>
-        <w:rPr>
-          <w:rFonts w:ascii="Courier New" w:eastAsiaTheme="minorHAnsi" w:hAnsi="Courier New" w:cs="Courier New"/>
-          <w:sz w:val="20"/>
-          <w:szCs w:val="20"/>
-        </w:rPr>
-        <w:t xml:space="preserve">(utente(Id, N, I, M)) :- </w:t>
-      </w:r>
-      <w:proofErr w:type="gramStart"/>
-      <w:r>
-        <w:rPr>
-          <w:rFonts w:ascii="Courier New" w:eastAsiaTheme="minorHAnsi" w:hAnsi="Courier New" w:cs="Courier New"/>
-          <w:sz w:val="20"/>
-          <w:szCs w:val="20"/>
-        </w:rPr>
-        <w:t>utente(Id</w:t>
-      </w:r>
-      <w:proofErr w:type="gramEnd"/>
-      <w:r>
-        <w:rPr>
-          <w:rFonts w:ascii="Courier New" w:eastAsiaTheme="minorHAnsi" w:hAnsi="Courier New" w:cs="Courier New"/>
-          <w:sz w:val="20"/>
-          <w:szCs w:val="20"/>
-        </w:rPr>
-        <w:t>, N, xpto1, M).</w:t>
-      </w:r>
-    </w:p>
-    <w:p>
-      <w:pPr>
-        <w:spacing w:line="360" w:lineRule="auto"/>
-        <w:rPr>
-          <w:rFonts w:ascii="Courier New" w:eastAsiaTheme="minorHAnsi" w:hAnsi="Courier New" w:cs="Courier New"/>
-          <w:sz w:val="20"/>
-          <w:szCs w:val="20"/>
-        </w:rPr>
-      </w:pPr>
-      <w:proofErr w:type="spellStart"/>
-      <w:proofErr w:type="gramStart"/>
-      <w:r>
-        <w:rPr>
-          <w:rFonts w:ascii="Courier New" w:eastAsiaTheme="minorHAnsi" w:hAnsi="Courier New" w:cs="Courier New"/>
-          <w:sz w:val="20"/>
-          <w:szCs w:val="20"/>
-        </w:rPr>
-        <w:t>exception</w:t>
-      </w:r>
-      <w:proofErr w:type="spellEnd"/>
-      <w:proofErr w:type="gramEnd"/>
-      <w:r>
-        <w:rPr>
-          <w:rFonts w:ascii="Courier New" w:eastAsiaTheme="minorHAnsi" w:hAnsi="Courier New" w:cs="Courier New"/>
-          <w:sz w:val="20"/>
-          <w:szCs w:val="20"/>
-        </w:rPr>
-        <w:t xml:space="preserve">(utente(Id, N, I, M)) :- </w:t>
-      </w:r>
-      <w:proofErr w:type="gramStart"/>
-      <w:r>
-        <w:rPr>
-          <w:rFonts w:ascii="Courier New" w:eastAsiaTheme="minorHAnsi" w:hAnsi="Courier New" w:cs="Courier New"/>
-          <w:sz w:val="20"/>
-          <w:szCs w:val="20"/>
-        </w:rPr>
-        <w:t>utente(Id</w:t>
-      </w:r>
-      <w:proofErr w:type="gramEnd"/>
-      <w:r>
-        <w:rPr>
-          <w:rFonts w:ascii="Courier New" w:eastAsiaTheme="minorHAnsi" w:hAnsi="Courier New" w:cs="Courier New"/>
-          <w:sz w:val="20"/>
-          <w:szCs w:val="20"/>
-        </w:rPr>
-        <w:t>, N, I, xpto2).</w:t>
-      </w:r>
-    </w:p>
-    <w:p>
-      <w:pPr>
-        <w:spacing w:line="360" w:lineRule="auto"/>
-        <w:rPr>
-          <w:rFonts w:ascii="Courier New" w:eastAsiaTheme="minorHAnsi" w:hAnsi="Courier New" w:cs="Courier New"/>
-          <w:sz w:val="20"/>
-          <w:szCs w:val="20"/>
-        </w:rPr>
-      </w:pPr>
-    </w:p>
-    <w:p>
-      <w:pPr>
-        <w:spacing w:line="360" w:lineRule="auto"/>
-        <w:rPr>
-          <w:rFonts w:ascii="Courier New" w:eastAsiaTheme="minorHAnsi" w:hAnsi="Courier New" w:cs="Courier New"/>
-          <w:sz w:val="20"/>
-          <w:szCs w:val="20"/>
-        </w:rPr>
-      </w:pPr>
-      <w:proofErr w:type="gramStart"/>
-      <w:r>
-        <w:rPr>
-          <w:rFonts w:ascii="Courier New" w:eastAsiaTheme="minorHAnsi" w:hAnsi="Courier New" w:cs="Courier New"/>
-          <w:sz w:val="20"/>
-          <w:szCs w:val="20"/>
-        </w:rPr>
-        <w:t>nulo</w:t>
-      </w:r>
-      <w:proofErr w:type="gramEnd"/>
-      <w:r>
-        <w:rPr>
-          <w:rFonts w:ascii="Courier New" w:eastAsiaTheme="minorHAnsi" w:hAnsi="Courier New" w:cs="Courier New"/>
-          <w:sz w:val="20"/>
-          <w:szCs w:val="20"/>
-        </w:rPr>
-        <w:t>(xpto1).</w:t>
-      </w:r>
-    </w:p>
-    <w:p>
-      <w:pPr>
-        <w:spacing w:line="360" w:lineRule="auto"/>
-        <w:rPr>
-          <w:rFonts w:ascii="Courier New" w:eastAsiaTheme="minorHAnsi" w:hAnsi="Courier New" w:cs="Courier New"/>
-          <w:sz w:val="20"/>
-          <w:szCs w:val="20"/>
-        </w:rPr>
-      </w:pPr>
-      <w:proofErr w:type="gramStart"/>
-      <w:r>
-        <w:rPr>
-          <w:rFonts w:ascii="Courier New" w:eastAsiaTheme="minorHAnsi" w:hAnsi="Courier New" w:cs="Courier New"/>
-          <w:sz w:val="20"/>
-          <w:szCs w:val="20"/>
-        </w:rPr>
-        <w:t>nulo</w:t>
-      </w:r>
-      <w:proofErr w:type="gramEnd"/>
-      <w:r>
-        <w:rPr>
-          <w:rFonts w:ascii="Courier New" w:eastAsiaTheme="minorHAnsi" w:hAnsi="Courier New" w:cs="Courier New"/>
-          <w:sz w:val="20"/>
-          <w:szCs w:val="20"/>
-        </w:rPr>
-        <w:t>(xpto2).</w:t>
-      </w:r>
-    </w:p>
-    <w:p>
-      <w:pPr>
-        <w:spacing w:line="360" w:lineRule="auto"/>
-        <w:rPr>
-          <w:rFonts w:ascii="Courier New" w:eastAsiaTheme="minorHAnsi" w:hAnsi="Courier New" w:cs="Courier New"/>
-          <w:sz w:val="20"/>
-          <w:szCs w:val="20"/>
-        </w:rPr>
-      </w:pPr>
-    </w:p>
-    <w:p>
-      <w:pPr>
-        <w:spacing w:line="360" w:lineRule="auto"/>
-        <w:rPr>
-          <w:rFonts w:ascii="Arial" w:eastAsiaTheme="minorHAnsi" w:hAnsi="Arial" w:cs="Arial"/>
-          <w:sz w:val="20"/>
-          <w:szCs w:val="20"/>
-        </w:rPr>
-      </w:pPr>
-      <w:r>
-        <w:rPr>
-          <w:rFonts w:ascii="Arial" w:eastAsiaTheme="minorHAnsi" w:hAnsi="Arial" w:cs="Arial"/>
-          <w:sz w:val="20"/>
-          <w:szCs w:val="20"/>
-        </w:rPr>
-        <w:tab/>
-        <w:t xml:space="preserve">Como se pode verificar, no caso do primeiro utente, a idade é desconhecida, sendo esta definida como um valor nulo, de nome </w:t>
-      </w:r>
-      <w:r>
-        <w:rPr>
-          <w:rFonts w:ascii="Courier New" w:eastAsiaTheme="minorHAnsi" w:hAnsi="Courier New" w:cs="Courier New"/>
-          <w:sz w:val="20"/>
-          <w:szCs w:val="20"/>
-        </w:rPr>
-        <w:t>xpto1</w:t>
-      </w:r>
-      <w:r>
-        <w:rPr>
-          <w:rFonts w:ascii="Arial" w:eastAsiaTheme="minorHAnsi" w:hAnsi="Arial" w:cs="Arial"/>
-          <w:sz w:val="20"/>
-          <w:szCs w:val="20"/>
-        </w:rPr>
-        <w:t xml:space="preserve">. Como queremos que a função </w:t>
-      </w:r>
-      <w:r>
-        <w:rPr>
-          <w:rFonts w:ascii="Courier New" w:eastAsiaTheme="minorHAnsi" w:hAnsi="Courier New" w:cs="Courier New"/>
-          <w:i/>
-          <w:sz w:val="20"/>
-          <w:szCs w:val="20"/>
-        </w:rPr>
-        <w:t>demo</w:t>
-      </w:r>
-      <w:r>
-        <w:rPr>
-          <w:rFonts w:ascii="Arial" w:eastAsiaTheme="minorHAnsi" w:hAnsi="Arial" w:cs="Arial"/>
-          <w:sz w:val="20"/>
-          <w:szCs w:val="20"/>
-        </w:rPr>
-        <w:t xml:space="preserve"> caracterize este predicado como sendo desconhecido, devemos acrescentar uma exceção que diga que, se for encontrado esse valor nulo, diga que este predicado apresenta como valor de verdade o desconhecido. Seguem em baixo mais exemplos para os restantes predicados, usando </w:t>
-      </w:r>
-      <w:proofErr w:type="gramStart"/>
-      <w:r>
-        <w:rPr>
-          <w:rFonts w:ascii="Arial" w:eastAsiaTheme="minorHAnsi" w:hAnsi="Arial" w:cs="Arial"/>
-          <w:sz w:val="20"/>
-          <w:szCs w:val="20"/>
-        </w:rPr>
-        <w:t>o</w:t>
-      </w:r>
-      <w:proofErr w:type="gramEnd"/>
-      <w:r>
-        <w:rPr>
-          <w:rFonts w:ascii="Arial" w:eastAsiaTheme="minorHAnsi" w:hAnsi="Arial" w:cs="Arial"/>
-          <w:sz w:val="20"/>
-          <w:szCs w:val="20"/>
-        </w:rPr>
-        <w:t xml:space="preserve"> mesmo raciocínio.</w:t>
-      </w:r>
-    </w:p>
-    <w:p>
-      <w:pPr>
-        <w:spacing w:line="360" w:lineRule="auto"/>
-        <w:rPr>
-          <w:rFonts w:ascii="Arial" w:eastAsiaTheme="minorHAnsi" w:hAnsi="Arial" w:cs="Arial"/>
-          <w:sz w:val="20"/>
-          <w:szCs w:val="20"/>
-        </w:rPr>
-      </w:pPr>
-    </w:p>
-    <w:p>
-      <w:pPr>
-        <w:spacing w:line="360" w:lineRule="auto"/>
-        <w:rPr>
-          <w:rFonts w:ascii="Courier New" w:eastAsiaTheme="minorHAnsi" w:hAnsi="Courier New" w:cs="Courier New"/>
-          <w:sz w:val="20"/>
-          <w:szCs w:val="20"/>
-        </w:rPr>
-      </w:pPr>
-      <w:proofErr w:type="spellStart"/>
-      <w:proofErr w:type="gramStart"/>
-      <w:r>
-        <w:rPr>
-          <w:rFonts w:ascii="Courier New" w:eastAsiaTheme="minorHAnsi" w:hAnsi="Courier New" w:cs="Courier New"/>
-          <w:sz w:val="20"/>
-          <w:szCs w:val="20"/>
-        </w:rPr>
-        <w:t>servico</w:t>
-      </w:r>
-      <w:proofErr w:type="spellEnd"/>
-      <w:proofErr w:type="gramEnd"/>
-      <w:r>
-        <w:rPr>
-          <w:rFonts w:ascii="Courier New" w:eastAsiaTheme="minorHAnsi" w:hAnsi="Courier New" w:cs="Courier New"/>
-          <w:sz w:val="20"/>
-          <w:szCs w:val="20"/>
-        </w:rPr>
-        <w:t>(3, cirurgia, xpto3, lisboa).</w:t>
-      </w:r>
-    </w:p>
-    <w:p>
-      <w:pPr>
-        <w:spacing w:line="360" w:lineRule="auto"/>
-        <w:rPr>
-          <w:rFonts w:ascii="Courier New" w:eastAsiaTheme="minorHAnsi" w:hAnsi="Courier New" w:cs="Courier New"/>
-          <w:sz w:val="20"/>
-          <w:szCs w:val="20"/>
-        </w:rPr>
-      </w:pPr>
-      <w:proofErr w:type="spellStart"/>
-      <w:proofErr w:type="gramStart"/>
-      <w:r>
-        <w:rPr>
-          <w:rFonts w:ascii="Courier New" w:eastAsiaTheme="minorHAnsi" w:hAnsi="Courier New" w:cs="Courier New"/>
-          <w:sz w:val="20"/>
-          <w:szCs w:val="20"/>
-        </w:rPr>
-        <w:t>servico</w:t>
-      </w:r>
-      <w:proofErr w:type="spellEnd"/>
-      <w:proofErr w:type="gramEnd"/>
-      <w:r>
-        <w:rPr>
-          <w:rFonts w:ascii="Courier New" w:eastAsiaTheme="minorHAnsi" w:hAnsi="Courier New" w:cs="Courier New"/>
-          <w:sz w:val="20"/>
-          <w:szCs w:val="20"/>
-        </w:rPr>
-        <w:t xml:space="preserve">(4, radiologia, </w:t>
-      </w:r>
-      <w:proofErr w:type="spellStart"/>
-      <w:r>
-        <w:rPr>
-          <w:rFonts w:ascii="Courier New" w:eastAsiaTheme="minorHAnsi" w:hAnsi="Courier New" w:cs="Courier New"/>
-          <w:sz w:val="20"/>
-          <w:szCs w:val="20"/>
-        </w:rPr>
-        <w:t>ipo_porto</w:t>
-      </w:r>
-      <w:proofErr w:type="spellEnd"/>
-      <w:r>
-        <w:rPr>
-          <w:rFonts w:ascii="Courier New" w:eastAsiaTheme="minorHAnsi" w:hAnsi="Courier New" w:cs="Courier New"/>
-          <w:sz w:val="20"/>
-          <w:szCs w:val="20"/>
-        </w:rPr>
-        <w:t>, xpto4).</w:t>
-      </w:r>
-    </w:p>
-    <w:p>
-      <w:pPr>
-        <w:spacing w:line="360" w:lineRule="auto"/>
-        <w:rPr>
-          <w:rFonts w:ascii="Courier New" w:eastAsiaTheme="minorHAnsi" w:hAnsi="Courier New" w:cs="Courier New"/>
-          <w:sz w:val="20"/>
-          <w:szCs w:val="20"/>
-        </w:rPr>
-      </w:pPr>
-    </w:p>
-    <w:p>
-      <w:pPr>
-        <w:spacing w:line="360" w:lineRule="auto"/>
-        <w:rPr>
-          <w:rFonts w:ascii="Courier New" w:eastAsiaTheme="minorHAnsi" w:hAnsi="Courier New" w:cs="Courier New"/>
-          <w:sz w:val="20"/>
-          <w:szCs w:val="20"/>
-        </w:rPr>
-      </w:pPr>
-      <w:proofErr w:type="spellStart"/>
-      <w:proofErr w:type="gramStart"/>
-      <w:r>
-        <w:rPr>
-          <w:rFonts w:ascii="Courier New" w:eastAsiaTheme="minorHAnsi" w:hAnsi="Courier New" w:cs="Courier New"/>
-          <w:sz w:val="20"/>
-          <w:szCs w:val="20"/>
-        </w:rPr>
-        <w:t>exception</w:t>
-      </w:r>
-      <w:proofErr w:type="spellEnd"/>
-      <w:proofErr w:type="gramEnd"/>
-      <w:r>
-        <w:rPr>
-          <w:rFonts w:ascii="Courier New" w:eastAsiaTheme="minorHAnsi" w:hAnsi="Courier New" w:cs="Courier New"/>
-          <w:sz w:val="20"/>
-          <w:szCs w:val="20"/>
-        </w:rPr>
-        <w:t>(</w:t>
-      </w:r>
-      <w:proofErr w:type="spellStart"/>
-      <w:r>
-        <w:rPr>
-          <w:rFonts w:ascii="Courier New" w:eastAsiaTheme="minorHAnsi" w:hAnsi="Courier New" w:cs="Courier New"/>
-          <w:sz w:val="20"/>
-          <w:szCs w:val="20"/>
-        </w:rPr>
-        <w:t>servico</w:t>
-      </w:r>
-      <w:proofErr w:type="spellEnd"/>
-      <w:r>
-        <w:rPr>
-          <w:rFonts w:ascii="Courier New" w:eastAsiaTheme="minorHAnsi" w:hAnsi="Courier New" w:cs="Courier New"/>
-          <w:sz w:val="20"/>
-          <w:szCs w:val="20"/>
-        </w:rPr>
-        <w:t>(</w:t>
-      </w:r>
-      <w:proofErr w:type="spellStart"/>
-      <w:r>
-        <w:rPr>
-          <w:rFonts w:ascii="Courier New" w:eastAsiaTheme="minorHAnsi" w:hAnsi="Courier New" w:cs="Courier New"/>
-          <w:sz w:val="20"/>
-          <w:szCs w:val="20"/>
-        </w:rPr>
-        <w:t>IdS</w:t>
-      </w:r>
-      <w:proofErr w:type="spellEnd"/>
-      <w:r>
-        <w:rPr>
-          <w:rFonts w:ascii="Courier New" w:eastAsiaTheme="minorHAnsi" w:hAnsi="Courier New" w:cs="Courier New"/>
-          <w:sz w:val="20"/>
-          <w:szCs w:val="20"/>
-        </w:rPr>
-        <w:t xml:space="preserve">, D, I, C)) :- </w:t>
-      </w:r>
-      <w:proofErr w:type="spellStart"/>
-      <w:proofErr w:type="gramStart"/>
-      <w:r>
-        <w:rPr>
-          <w:rFonts w:ascii="Courier New" w:eastAsiaTheme="minorHAnsi" w:hAnsi="Courier New" w:cs="Courier New"/>
-          <w:sz w:val="20"/>
-          <w:szCs w:val="20"/>
-        </w:rPr>
-        <w:t>servico</w:t>
-      </w:r>
-      <w:proofErr w:type="spellEnd"/>
-      <w:r>
-        <w:rPr>
-          <w:rFonts w:ascii="Courier New" w:eastAsiaTheme="minorHAnsi" w:hAnsi="Courier New" w:cs="Courier New"/>
-          <w:sz w:val="20"/>
-          <w:szCs w:val="20"/>
-        </w:rPr>
-        <w:t>(</w:t>
-      </w:r>
-      <w:proofErr w:type="spellStart"/>
-      <w:r>
-        <w:rPr>
-          <w:rFonts w:ascii="Courier New" w:eastAsiaTheme="minorHAnsi" w:hAnsi="Courier New" w:cs="Courier New"/>
-          <w:sz w:val="20"/>
-          <w:szCs w:val="20"/>
-        </w:rPr>
-        <w:t>IdS</w:t>
-      </w:r>
-      <w:proofErr w:type="spellEnd"/>
-      <w:proofErr w:type="gramEnd"/>
-      <w:r>
-        <w:rPr>
-          <w:rFonts w:ascii="Courier New" w:eastAsiaTheme="minorHAnsi" w:hAnsi="Courier New" w:cs="Courier New"/>
-          <w:sz w:val="20"/>
-          <w:szCs w:val="20"/>
-        </w:rPr>
-        <w:t>, D, xpto3, C).</w:t>
-      </w:r>
-    </w:p>
-    <w:p>
-      <w:pPr>
-        <w:spacing w:line="360" w:lineRule="auto"/>
-        <w:rPr>
-          <w:rFonts w:ascii="Courier New" w:eastAsiaTheme="minorHAnsi" w:hAnsi="Courier New" w:cs="Courier New"/>
-          <w:sz w:val="20"/>
-          <w:szCs w:val="20"/>
-        </w:rPr>
-      </w:pPr>
-      <w:proofErr w:type="spellStart"/>
-      <w:proofErr w:type="gramStart"/>
-      <w:r>
-        <w:rPr>
-          <w:rFonts w:ascii="Courier New" w:eastAsiaTheme="minorHAnsi" w:hAnsi="Courier New" w:cs="Courier New"/>
-          <w:sz w:val="20"/>
-          <w:szCs w:val="20"/>
-        </w:rPr>
-        <w:t>exception</w:t>
-      </w:r>
-      <w:proofErr w:type="spellEnd"/>
-      <w:proofErr w:type="gramEnd"/>
-      <w:r>
-        <w:rPr>
-          <w:rFonts w:ascii="Courier New" w:eastAsiaTheme="minorHAnsi" w:hAnsi="Courier New" w:cs="Courier New"/>
-          <w:sz w:val="20"/>
-          <w:szCs w:val="20"/>
-        </w:rPr>
-        <w:t>(</w:t>
-      </w:r>
-      <w:proofErr w:type="spellStart"/>
-      <w:r>
-        <w:rPr>
-          <w:rFonts w:ascii="Courier New" w:eastAsiaTheme="minorHAnsi" w:hAnsi="Courier New" w:cs="Courier New"/>
-          <w:sz w:val="20"/>
-          <w:szCs w:val="20"/>
-        </w:rPr>
-        <w:t>servico</w:t>
-      </w:r>
-      <w:proofErr w:type="spellEnd"/>
-      <w:r>
-        <w:rPr>
-          <w:rFonts w:ascii="Courier New" w:eastAsiaTheme="minorHAnsi" w:hAnsi="Courier New" w:cs="Courier New"/>
-          <w:sz w:val="20"/>
-          <w:szCs w:val="20"/>
-        </w:rPr>
-        <w:t>(</w:t>
-      </w:r>
-      <w:proofErr w:type="spellStart"/>
-      <w:r>
-        <w:rPr>
-          <w:rFonts w:ascii="Courier New" w:eastAsiaTheme="minorHAnsi" w:hAnsi="Courier New" w:cs="Courier New"/>
-          <w:sz w:val="20"/>
-          <w:szCs w:val="20"/>
-        </w:rPr>
-        <w:t>IdS</w:t>
-      </w:r>
-      <w:proofErr w:type="spellEnd"/>
-      <w:r>
-        <w:rPr>
-          <w:rFonts w:ascii="Courier New" w:eastAsiaTheme="minorHAnsi" w:hAnsi="Courier New" w:cs="Courier New"/>
-          <w:sz w:val="20"/>
-          <w:szCs w:val="20"/>
-        </w:rPr>
-        <w:t xml:space="preserve">, D, I, C)) :- </w:t>
-      </w:r>
-      <w:proofErr w:type="spellStart"/>
-      <w:proofErr w:type="gramStart"/>
-      <w:r>
-        <w:rPr>
-          <w:rFonts w:ascii="Courier New" w:eastAsiaTheme="minorHAnsi" w:hAnsi="Courier New" w:cs="Courier New"/>
-          <w:sz w:val="20"/>
-          <w:szCs w:val="20"/>
-        </w:rPr>
-        <w:t>servico</w:t>
-      </w:r>
-      <w:proofErr w:type="spellEnd"/>
-      <w:r>
-        <w:rPr>
-          <w:rFonts w:ascii="Courier New" w:eastAsiaTheme="minorHAnsi" w:hAnsi="Courier New" w:cs="Courier New"/>
-          <w:sz w:val="20"/>
-          <w:szCs w:val="20"/>
-        </w:rPr>
-        <w:t>(</w:t>
-      </w:r>
-      <w:proofErr w:type="spellStart"/>
-      <w:r>
-        <w:rPr>
-          <w:rFonts w:ascii="Courier New" w:eastAsiaTheme="minorHAnsi" w:hAnsi="Courier New" w:cs="Courier New"/>
-          <w:sz w:val="20"/>
-          <w:szCs w:val="20"/>
-        </w:rPr>
-        <w:t>IdS</w:t>
-      </w:r>
-      <w:proofErr w:type="spellEnd"/>
-      <w:proofErr w:type="gramEnd"/>
-      <w:r>
-        <w:rPr>
-          <w:rFonts w:ascii="Courier New" w:eastAsiaTheme="minorHAnsi" w:hAnsi="Courier New" w:cs="Courier New"/>
-          <w:sz w:val="20"/>
-          <w:szCs w:val="20"/>
-        </w:rPr>
-        <w:t>, D, I, xpto4).</w:t>
-      </w:r>
-    </w:p>
-    <w:p>
-      <w:pPr>
-        <w:spacing w:line="360" w:lineRule="auto"/>
-        <w:rPr>
-          <w:rFonts w:ascii="Courier New" w:eastAsiaTheme="minorHAnsi" w:hAnsi="Courier New" w:cs="Courier New"/>
-          <w:sz w:val="20"/>
-          <w:szCs w:val="20"/>
-        </w:rPr>
-      </w:pPr>
-    </w:p>
-    <w:p>
-      <w:pPr>
-        <w:spacing w:line="360" w:lineRule="auto"/>
-        <w:rPr>
-          <w:rFonts w:ascii="Courier New" w:eastAsiaTheme="minorHAnsi" w:hAnsi="Courier New" w:cs="Courier New"/>
-          <w:sz w:val="20"/>
-          <w:szCs w:val="20"/>
-        </w:rPr>
-      </w:pPr>
-      <w:proofErr w:type="gramStart"/>
-      <w:r>
-        <w:rPr>
-          <w:rFonts w:ascii="Courier New" w:eastAsiaTheme="minorHAnsi" w:hAnsi="Courier New" w:cs="Courier New"/>
-          <w:sz w:val="20"/>
-          <w:szCs w:val="20"/>
-        </w:rPr>
-        <w:t>nulo</w:t>
-      </w:r>
-      <w:proofErr w:type="gramEnd"/>
-      <w:r>
-        <w:rPr>
-          <w:rFonts w:ascii="Courier New" w:eastAsiaTheme="minorHAnsi" w:hAnsi="Courier New" w:cs="Courier New"/>
-          <w:sz w:val="20"/>
-          <w:szCs w:val="20"/>
-        </w:rPr>
-        <w:t>(xpto3).</w:t>
-      </w:r>
-    </w:p>
-    <w:p>
-      <w:pPr>
-        <w:spacing w:line="360" w:lineRule="auto"/>
-        <w:rPr>
-          <w:rFonts w:ascii="Courier New" w:eastAsiaTheme="minorHAnsi" w:hAnsi="Courier New" w:cs="Courier New"/>
-          <w:sz w:val="20"/>
-          <w:szCs w:val="20"/>
-        </w:rPr>
-      </w:pPr>
-      <w:proofErr w:type="gramStart"/>
-      <w:r>
-        <w:rPr>
-          <w:rFonts w:ascii="Courier New" w:eastAsiaTheme="minorHAnsi" w:hAnsi="Courier New" w:cs="Courier New"/>
-          <w:sz w:val="20"/>
-          <w:szCs w:val="20"/>
-        </w:rPr>
-        <w:t>nulo</w:t>
-      </w:r>
-      <w:proofErr w:type="gramEnd"/>
-      <w:r>
-        <w:rPr>
-          <w:rFonts w:ascii="Courier New" w:eastAsiaTheme="minorHAnsi" w:hAnsi="Courier New" w:cs="Courier New"/>
-          <w:sz w:val="20"/>
-          <w:szCs w:val="20"/>
-        </w:rPr>
-        <w:t>(xpto4).</w:t>
-      </w:r>
-    </w:p>
-    <w:p>
-      <w:pPr>
-        <w:spacing w:line="360" w:lineRule="auto"/>
-        <w:rPr>
-          <w:rFonts w:ascii="Courier New" w:eastAsiaTheme="minorHAnsi" w:hAnsi="Courier New" w:cs="Courier New"/>
-          <w:sz w:val="20"/>
-          <w:szCs w:val="20"/>
-        </w:rPr>
-      </w:pPr>
-    </w:p>
-    <w:p>
-      <w:pPr>
-        <w:spacing w:line="360" w:lineRule="auto"/>
-        <w:rPr>
-          <w:rFonts w:ascii="Courier New" w:eastAsiaTheme="minorHAnsi" w:hAnsi="Courier New" w:cs="Courier New"/>
-          <w:sz w:val="20"/>
-          <w:szCs w:val="20"/>
-        </w:rPr>
-      </w:pPr>
-    </w:p>
-    <w:p>
-      <w:pPr>
-        <w:spacing w:line="360" w:lineRule="auto"/>
-        <w:rPr>
-          <w:rFonts w:ascii="Courier New" w:eastAsiaTheme="minorHAnsi" w:hAnsi="Courier New" w:cs="Courier New"/>
-          <w:sz w:val="20"/>
-          <w:szCs w:val="20"/>
-        </w:rPr>
-      </w:pPr>
-      <w:proofErr w:type="gramStart"/>
-      <w:r>
-        <w:rPr>
-          <w:rFonts w:ascii="Courier New" w:eastAsiaTheme="minorHAnsi" w:hAnsi="Courier New" w:cs="Courier New"/>
-          <w:sz w:val="20"/>
-          <w:szCs w:val="20"/>
-        </w:rPr>
-        <w:t>consulta</w:t>
-      </w:r>
-      <w:proofErr w:type="gramEnd"/>
-      <w:r>
-        <w:rPr>
-          <w:rFonts w:ascii="Courier New" w:eastAsiaTheme="minorHAnsi" w:hAnsi="Courier New" w:cs="Courier New"/>
-          <w:sz w:val="20"/>
-          <w:szCs w:val="20"/>
-        </w:rPr>
-        <w:t>(xpto5, 3, 1, 25).</w:t>
-      </w:r>
-    </w:p>
-    <w:p>
-      <w:pPr>
-        <w:spacing w:line="360" w:lineRule="auto"/>
-        <w:rPr>
-          <w:rFonts w:ascii="Courier New" w:eastAsiaTheme="minorHAnsi" w:hAnsi="Courier New" w:cs="Courier New"/>
-          <w:sz w:val="20"/>
-          <w:szCs w:val="20"/>
-        </w:rPr>
-      </w:pPr>
-      <w:proofErr w:type="gramStart"/>
-      <w:r>
-        <w:rPr>
-          <w:rFonts w:ascii="Courier New" w:eastAsiaTheme="minorHAnsi" w:hAnsi="Courier New" w:cs="Courier New"/>
-          <w:sz w:val="20"/>
-          <w:szCs w:val="20"/>
-        </w:rPr>
-        <w:t>consulta</w:t>
-      </w:r>
-      <w:proofErr w:type="gramEnd"/>
-      <w:r>
-        <w:rPr>
-          <w:rFonts w:ascii="Courier New" w:eastAsiaTheme="minorHAnsi" w:hAnsi="Courier New" w:cs="Courier New"/>
-          <w:sz w:val="20"/>
-          <w:szCs w:val="20"/>
-        </w:rPr>
-        <w:t>(30-5-2014, 4, 2, xpto6).</w:t>
-      </w:r>
-    </w:p>
-    <w:p>
-      <w:pPr>
-        <w:spacing w:line="360" w:lineRule="auto"/>
-        <w:rPr>
-          <w:rFonts w:ascii="Courier New" w:eastAsiaTheme="minorHAnsi" w:hAnsi="Courier New" w:cs="Courier New"/>
-          <w:sz w:val="20"/>
-          <w:szCs w:val="20"/>
-        </w:rPr>
-      </w:pPr>
-    </w:p>
-    <w:p>
-      <w:pPr>
-        <w:spacing w:line="360" w:lineRule="auto"/>
-        <w:rPr>
-          <w:rFonts w:ascii="Courier New" w:eastAsiaTheme="minorHAnsi" w:hAnsi="Courier New" w:cs="Courier New"/>
-          <w:sz w:val="20"/>
-          <w:szCs w:val="20"/>
-        </w:rPr>
-      </w:pPr>
-      <w:proofErr w:type="spellStart"/>
-      <w:proofErr w:type="gramStart"/>
-      <w:r>
-        <w:rPr>
-          <w:rFonts w:ascii="Courier New" w:eastAsiaTheme="minorHAnsi" w:hAnsi="Courier New" w:cs="Courier New"/>
-          <w:sz w:val="20"/>
-          <w:szCs w:val="20"/>
-        </w:rPr>
-        <w:t>exception</w:t>
-      </w:r>
-      <w:proofErr w:type="spellEnd"/>
-      <w:proofErr w:type="gramEnd"/>
-      <w:r>
-        <w:rPr>
-          <w:rFonts w:ascii="Courier New" w:eastAsiaTheme="minorHAnsi" w:hAnsi="Courier New" w:cs="Courier New"/>
-          <w:sz w:val="20"/>
-          <w:szCs w:val="20"/>
-        </w:rPr>
-        <w:t xml:space="preserve">(consulta(D, </w:t>
-      </w:r>
-      <w:proofErr w:type="spellStart"/>
-      <w:r>
-        <w:rPr>
-          <w:rFonts w:ascii="Courier New" w:eastAsiaTheme="minorHAnsi" w:hAnsi="Courier New" w:cs="Courier New"/>
-          <w:sz w:val="20"/>
-          <w:szCs w:val="20"/>
-        </w:rPr>
-        <w:t>IdU</w:t>
-      </w:r>
-      <w:proofErr w:type="spellEnd"/>
-      <w:r>
-        <w:rPr>
-          <w:rFonts w:ascii="Courier New" w:eastAsiaTheme="minorHAnsi" w:hAnsi="Courier New" w:cs="Courier New"/>
-          <w:sz w:val="20"/>
-          <w:szCs w:val="20"/>
-        </w:rPr>
-        <w:t xml:space="preserve">, </w:t>
-      </w:r>
-      <w:proofErr w:type="spellStart"/>
-      <w:r>
-        <w:rPr>
-          <w:rFonts w:ascii="Courier New" w:eastAsiaTheme="minorHAnsi" w:hAnsi="Courier New" w:cs="Courier New"/>
-          <w:sz w:val="20"/>
-          <w:szCs w:val="20"/>
-        </w:rPr>
-        <w:t>IdS</w:t>
-      </w:r>
-      <w:proofErr w:type="spellEnd"/>
-      <w:r>
-        <w:rPr>
-          <w:rFonts w:ascii="Courier New" w:eastAsiaTheme="minorHAnsi" w:hAnsi="Courier New" w:cs="Courier New"/>
-          <w:sz w:val="20"/>
-          <w:szCs w:val="20"/>
-        </w:rPr>
-        <w:t xml:space="preserve">, C)) :- </w:t>
-      </w:r>
-      <w:proofErr w:type="gramStart"/>
-      <w:r>
-        <w:rPr>
-          <w:rFonts w:ascii="Courier New" w:eastAsiaTheme="minorHAnsi" w:hAnsi="Courier New" w:cs="Courier New"/>
-          <w:sz w:val="20"/>
-          <w:szCs w:val="20"/>
-        </w:rPr>
-        <w:t>consulta(xpto5</w:t>
-      </w:r>
-      <w:proofErr w:type="gramEnd"/>
-      <w:r>
-        <w:rPr>
-          <w:rFonts w:ascii="Courier New" w:eastAsiaTheme="minorHAnsi" w:hAnsi="Courier New" w:cs="Courier New"/>
-          <w:sz w:val="20"/>
-          <w:szCs w:val="20"/>
-        </w:rPr>
-        <w:t xml:space="preserve">, </w:t>
-      </w:r>
-      <w:proofErr w:type="spellStart"/>
-      <w:r>
-        <w:rPr>
-          <w:rFonts w:ascii="Courier New" w:eastAsiaTheme="minorHAnsi" w:hAnsi="Courier New" w:cs="Courier New"/>
-          <w:sz w:val="20"/>
-          <w:szCs w:val="20"/>
-        </w:rPr>
-        <w:t>IdU</w:t>
-      </w:r>
-      <w:proofErr w:type="spellEnd"/>
-      <w:r>
-        <w:rPr>
-          <w:rFonts w:ascii="Courier New" w:eastAsiaTheme="minorHAnsi" w:hAnsi="Courier New" w:cs="Courier New"/>
-          <w:sz w:val="20"/>
-          <w:szCs w:val="20"/>
-        </w:rPr>
-        <w:t xml:space="preserve">, </w:t>
-      </w:r>
-      <w:proofErr w:type="spellStart"/>
-      <w:r>
-        <w:rPr>
-          <w:rFonts w:ascii="Courier New" w:eastAsiaTheme="minorHAnsi" w:hAnsi="Courier New" w:cs="Courier New"/>
-          <w:sz w:val="20"/>
-          <w:szCs w:val="20"/>
-        </w:rPr>
-        <w:t>IdS</w:t>
-      </w:r>
-      <w:proofErr w:type="spellEnd"/>
-      <w:r>
-        <w:rPr>
-          <w:rFonts w:ascii="Courier New" w:eastAsiaTheme="minorHAnsi" w:hAnsi="Courier New" w:cs="Courier New"/>
-          <w:sz w:val="20"/>
-          <w:szCs w:val="20"/>
-        </w:rPr>
-        <w:t>, C).</w:t>
-      </w:r>
-    </w:p>
-    <w:p>
-      <w:pPr>
-        <w:spacing w:line="360" w:lineRule="auto"/>
-        <w:rPr>
-          <w:rFonts w:ascii="Courier New" w:eastAsiaTheme="minorHAnsi" w:hAnsi="Courier New" w:cs="Courier New"/>
-          <w:sz w:val="20"/>
-          <w:szCs w:val="20"/>
-        </w:rPr>
-      </w:pPr>
-      <w:proofErr w:type="spellStart"/>
-      <w:proofErr w:type="gramStart"/>
-      <w:r>
-        <w:rPr>
-          <w:rFonts w:ascii="Courier New" w:eastAsiaTheme="minorHAnsi" w:hAnsi="Courier New" w:cs="Courier New"/>
-          <w:sz w:val="20"/>
-          <w:szCs w:val="20"/>
-        </w:rPr>
-        <w:t>exception</w:t>
-      </w:r>
-      <w:proofErr w:type="spellEnd"/>
-      <w:proofErr w:type="gramEnd"/>
-      <w:r>
-        <w:rPr>
-          <w:rFonts w:ascii="Courier New" w:eastAsiaTheme="minorHAnsi" w:hAnsi="Courier New" w:cs="Courier New"/>
-          <w:sz w:val="20"/>
-          <w:szCs w:val="20"/>
-        </w:rPr>
-        <w:t xml:space="preserve">(consulta(D, </w:t>
-      </w:r>
-      <w:proofErr w:type="spellStart"/>
-      <w:r>
-        <w:rPr>
-          <w:rFonts w:ascii="Courier New" w:eastAsiaTheme="minorHAnsi" w:hAnsi="Courier New" w:cs="Courier New"/>
-          <w:sz w:val="20"/>
-          <w:szCs w:val="20"/>
-        </w:rPr>
-        <w:t>IdU</w:t>
-      </w:r>
-      <w:proofErr w:type="spellEnd"/>
-      <w:r>
-        <w:rPr>
-          <w:rFonts w:ascii="Courier New" w:eastAsiaTheme="minorHAnsi" w:hAnsi="Courier New" w:cs="Courier New"/>
-          <w:sz w:val="20"/>
-          <w:szCs w:val="20"/>
-        </w:rPr>
-        <w:t xml:space="preserve">, </w:t>
-      </w:r>
-      <w:proofErr w:type="spellStart"/>
-      <w:r>
-        <w:rPr>
-          <w:rFonts w:ascii="Courier New" w:eastAsiaTheme="minorHAnsi" w:hAnsi="Courier New" w:cs="Courier New"/>
-          <w:sz w:val="20"/>
-          <w:szCs w:val="20"/>
-        </w:rPr>
-        <w:t>IdS</w:t>
-      </w:r>
-      <w:proofErr w:type="spellEnd"/>
-      <w:r>
-        <w:rPr>
-          <w:rFonts w:ascii="Courier New" w:eastAsiaTheme="minorHAnsi" w:hAnsi="Courier New" w:cs="Courier New"/>
-          <w:sz w:val="20"/>
-          <w:szCs w:val="20"/>
-        </w:rPr>
-        <w:t xml:space="preserve">, C)) :- </w:t>
-      </w:r>
-      <w:proofErr w:type="gramStart"/>
-      <w:r>
-        <w:rPr>
-          <w:rFonts w:ascii="Courier New" w:eastAsiaTheme="minorHAnsi" w:hAnsi="Courier New" w:cs="Courier New"/>
-          <w:sz w:val="20"/>
-          <w:szCs w:val="20"/>
-        </w:rPr>
-        <w:t>consulta(D</w:t>
-      </w:r>
-      <w:proofErr w:type="gramEnd"/>
-      <w:r>
-        <w:rPr>
-          <w:rFonts w:ascii="Courier New" w:eastAsiaTheme="minorHAnsi" w:hAnsi="Courier New" w:cs="Courier New"/>
-          <w:sz w:val="20"/>
-          <w:szCs w:val="20"/>
-        </w:rPr>
-        <w:t xml:space="preserve">, </w:t>
-      </w:r>
-      <w:proofErr w:type="spellStart"/>
-      <w:r>
-        <w:rPr>
-          <w:rFonts w:ascii="Courier New" w:eastAsiaTheme="minorHAnsi" w:hAnsi="Courier New" w:cs="Courier New"/>
-          <w:sz w:val="20"/>
-          <w:szCs w:val="20"/>
-        </w:rPr>
-        <w:t>IdU</w:t>
-      </w:r>
-      <w:proofErr w:type="spellEnd"/>
-      <w:r>
-        <w:rPr>
-          <w:rFonts w:ascii="Courier New" w:eastAsiaTheme="minorHAnsi" w:hAnsi="Courier New" w:cs="Courier New"/>
-          <w:sz w:val="20"/>
-          <w:szCs w:val="20"/>
-        </w:rPr>
-        <w:t xml:space="preserve">, </w:t>
-      </w:r>
-      <w:proofErr w:type="spellStart"/>
-      <w:r>
-        <w:rPr>
-          <w:rFonts w:ascii="Courier New" w:eastAsiaTheme="minorHAnsi" w:hAnsi="Courier New" w:cs="Courier New"/>
-          <w:sz w:val="20"/>
-          <w:szCs w:val="20"/>
-        </w:rPr>
-        <w:t>IdS</w:t>
-      </w:r>
-      <w:proofErr w:type="spellEnd"/>
-      <w:r>
-        <w:rPr>
-          <w:rFonts w:ascii="Courier New" w:eastAsiaTheme="minorHAnsi" w:hAnsi="Courier New" w:cs="Courier New"/>
-          <w:sz w:val="20"/>
-          <w:szCs w:val="20"/>
-        </w:rPr>
-        <w:t>, xpto6).</w:t>
-      </w:r>
-    </w:p>
-    <w:p>
-      <w:pPr>
-        <w:spacing w:line="360" w:lineRule="auto"/>
-        <w:rPr>
-          <w:rFonts w:ascii="Courier New" w:eastAsiaTheme="minorHAnsi" w:hAnsi="Courier New" w:cs="Courier New"/>
-          <w:sz w:val="20"/>
-          <w:szCs w:val="20"/>
-        </w:rPr>
-      </w:pPr>
-    </w:p>
-    <w:p>
-      <w:pPr>
-        <w:spacing w:line="360" w:lineRule="auto"/>
-        <w:rPr>
-          <w:rFonts w:ascii="Courier New" w:eastAsiaTheme="minorHAnsi" w:hAnsi="Courier New" w:cs="Courier New"/>
-          <w:sz w:val="20"/>
-          <w:szCs w:val="20"/>
-        </w:rPr>
-      </w:pPr>
-      <w:proofErr w:type="gramStart"/>
-      <w:r>
-        <w:rPr>
-          <w:rFonts w:ascii="Courier New" w:eastAsiaTheme="minorHAnsi" w:hAnsi="Courier New" w:cs="Courier New"/>
-          <w:sz w:val="20"/>
-          <w:szCs w:val="20"/>
-        </w:rPr>
-        <w:t>nulo</w:t>
-      </w:r>
-      <w:proofErr w:type="gramEnd"/>
-      <w:r>
-        <w:rPr>
-          <w:rFonts w:ascii="Courier New" w:eastAsiaTheme="minorHAnsi" w:hAnsi="Courier New" w:cs="Courier New"/>
-          <w:sz w:val="20"/>
-          <w:szCs w:val="20"/>
-        </w:rPr>
-        <w:t>(xpto5).</w:t>
-      </w:r>
-    </w:p>
-    <w:p>
-      <w:pPr>
-        <w:spacing w:line="360" w:lineRule="auto"/>
-        <w:rPr>
-          <w:rFonts w:ascii="Courier New" w:eastAsiaTheme="minorHAnsi" w:hAnsi="Courier New" w:cs="Courier New"/>
-          <w:sz w:val="20"/>
-          <w:szCs w:val="20"/>
-        </w:rPr>
-      </w:pPr>
-      <w:proofErr w:type="gramStart"/>
-      <w:r>
-        <w:rPr>
-          <w:rFonts w:ascii="Courier New" w:eastAsiaTheme="minorHAnsi" w:hAnsi="Courier New" w:cs="Courier New"/>
-          <w:sz w:val="20"/>
-          <w:szCs w:val="20"/>
-        </w:rPr>
-        <w:t>nulo</w:t>
-      </w:r>
-      <w:proofErr w:type="gramEnd"/>
-      <w:r>
-        <w:rPr>
-          <w:rFonts w:ascii="Courier New" w:eastAsiaTheme="minorHAnsi" w:hAnsi="Courier New" w:cs="Courier New"/>
-          <w:sz w:val="20"/>
-          <w:szCs w:val="20"/>
-        </w:rPr>
-        <w:t>(xpto6).</w:t>
-      </w:r>
-    </w:p>
-    <w:p>
-      <w:pPr>
-        <w:spacing w:line="360" w:lineRule="auto"/>
-        <w:rPr>
-          <w:rFonts w:ascii="Courier New" w:eastAsiaTheme="minorHAnsi" w:hAnsi="Courier New" w:cs="Courier New"/>
-          <w:sz w:val="20"/>
-          <w:szCs w:val="20"/>
-        </w:rPr>
-      </w:pPr>
-    </w:p>
-    <w:p>
-      <w:pPr>
-        <w:spacing w:line="360" w:lineRule="auto"/>
-        <w:rPr>
-          <w:rFonts w:ascii="Courier New" w:eastAsiaTheme="minorHAnsi" w:hAnsi="Courier New" w:cs="Courier New"/>
-          <w:sz w:val="20"/>
-          <w:szCs w:val="20"/>
-        </w:rPr>
-      </w:pPr>
-    </w:p>
-    <w:p>
-      <w:pPr>
-        <w:spacing w:line="360" w:lineRule="auto"/>
-        <w:rPr>
-          <w:rFonts w:ascii="Courier New" w:eastAsiaTheme="minorHAnsi" w:hAnsi="Courier New" w:cs="Courier New"/>
-          <w:sz w:val="20"/>
-          <w:szCs w:val="20"/>
-        </w:rPr>
-      </w:pPr>
-    </w:p>
-    <w:p>
-      <w:pPr>
-        <w:spacing w:line="360" w:lineRule="auto"/>
-        <w:rPr>
-          <w:rFonts w:ascii="Courier New" w:eastAsiaTheme="minorHAnsi" w:hAnsi="Courier New" w:cs="Courier New"/>
-          <w:sz w:val="20"/>
-          <w:szCs w:val="20"/>
-        </w:rPr>
-      </w:pPr>
-    </w:p>
-    <w:p>
-      <w:pPr>
-        <w:spacing w:line="360" w:lineRule="auto"/>
-        <w:rPr>
-          <w:rFonts w:ascii="Courier New" w:eastAsiaTheme="minorHAnsi" w:hAnsi="Courier New" w:cs="Courier New"/>
-          <w:sz w:val="20"/>
-          <w:szCs w:val="20"/>
-        </w:rPr>
-      </w:pPr>
-    </w:p>
-    <w:p>
-      <w:pPr>
-        <w:spacing w:line="360" w:lineRule="auto"/>
-        <w:rPr>
-          <w:rFonts w:ascii="Courier New" w:eastAsiaTheme="minorHAnsi" w:hAnsi="Courier New" w:cs="Courier New"/>
-          <w:sz w:val="20"/>
-          <w:szCs w:val="20"/>
-        </w:rPr>
-      </w:pPr>
-    </w:p>
-    <w:p>
-      <w:pPr>
-        <w:spacing w:line="360" w:lineRule="auto"/>
-        <w:rPr>
-          <w:rFonts w:ascii="Courier New" w:eastAsiaTheme="minorHAnsi" w:hAnsi="Courier New" w:cs="Courier New"/>
-          <w:sz w:val="20"/>
-          <w:szCs w:val="20"/>
-        </w:rPr>
-      </w:pPr>
-    </w:p>
-    <w:p>
-      <w:pPr>
-        <w:spacing w:line="360" w:lineRule="auto"/>
-        <w:rPr>
-          <w:rFonts w:ascii="Courier New" w:eastAsiaTheme="minorHAnsi" w:hAnsi="Courier New" w:cs="Courier New"/>
-          <w:sz w:val="20"/>
-          <w:szCs w:val="20"/>
-        </w:rPr>
-      </w:pPr>
-    </w:p>
-    <w:p>
-      <w:pPr>
-        <w:spacing w:line="360" w:lineRule="auto"/>
-        <w:rPr>
-          <w:rFonts w:ascii="Courier New" w:eastAsiaTheme="minorHAnsi" w:hAnsi="Courier New" w:cs="Courier New"/>
-          <w:sz w:val="20"/>
-          <w:szCs w:val="20"/>
-        </w:rPr>
-      </w:pPr>
-    </w:p>
-    <w:p>
-      <w:pPr>
-        <w:spacing w:line="360" w:lineRule="auto"/>
-        <w:rPr>
-          <w:rFonts w:ascii="Courier New" w:eastAsiaTheme="minorHAnsi" w:hAnsi="Courier New" w:cs="Courier New"/>
-          <w:sz w:val="20"/>
-          <w:szCs w:val="20"/>
-        </w:rPr>
-      </w:pPr>
-    </w:p>
-    <w:p>
-      <w:pPr>
-        <w:spacing w:line="360" w:lineRule="auto"/>
-        <w:rPr>
-          <w:rFonts w:ascii="Courier New" w:eastAsiaTheme="minorHAnsi" w:hAnsi="Courier New" w:cs="Courier New"/>
-          <w:sz w:val="20"/>
-          <w:szCs w:val="20"/>
-        </w:rPr>
-      </w:pPr>
-    </w:p>
-    <w:p>
-      <w:pPr>
-        <w:spacing w:line="360" w:lineRule="auto"/>
-        <w:rPr>
-          <w:rFonts w:ascii="Courier New" w:eastAsiaTheme="minorHAnsi" w:hAnsi="Courier New" w:cs="Courier New"/>
-          <w:sz w:val="20"/>
-          <w:szCs w:val="20"/>
-        </w:rPr>
-      </w:pPr>
-    </w:p>
-    <w:p>
-      <w:pPr>
-        <w:spacing w:line="360" w:lineRule="auto"/>
-        <w:jc w:val="center"/>
-        <w:rPr>
-          <w:rFonts w:ascii="Courier New" w:eastAsiaTheme="minorHAnsi" w:hAnsi="Courier New" w:cs="Courier New"/>
-          <w:sz w:val="20"/>
-          <w:szCs w:val="20"/>
-        </w:rPr>
-      </w:pPr>
-    </w:p>
-    <w:p>
-      <w:pPr>
-        <w:spacing w:line="360" w:lineRule="auto"/>
-        <w:ind w:firstLine="708"/>
+          <w:rFonts w:ascii="Courier New" w:eastAsiaTheme="minorHAnsi" w:hAnsi="Courier New" w:cs="Courier New"/>
+          <w:sz w:val="20"/>
+          <w:szCs w:val="20"/>
+        </w:rPr>
+      </w:pPr>
+    </w:p>
+    <w:p>
+      <w:pPr>
+        <w:spacing w:line="360" w:lineRule="auto"/>
         <w:rPr>
           <w:rFonts w:ascii="Arial" w:eastAsiaTheme="minorHAnsi" w:hAnsi="Arial" w:cs="Arial"/>
           <w:sz w:val="20"/>
@@ -6476,6 +9168,7 @@
         <w:docPartUnique/>
       </w:docPartObj>
     </w:sdtPr>
+    <w:sdtEndPr/>
     <w:sdtContent>
       <w:p>
         <w:pPr>
@@ -6495,7 +9188,7 @@
           <w:rPr>
             <w:noProof/>
           </w:rPr>
-          <w:t>10</w:t>
+          <w:t>12</w:t>
         </w:r>
         <w:r>
           <w:fldChar w:fldCharType="end"/>
@@ -8340,7 +11033,7 @@
 </file>
 
 <file path=customXml/itemProps1.xml><?xml version="1.0" encoding="utf-8"?>
-<ds:datastoreItem xmlns:ds="http://schemas.openxmlformats.org/officeDocument/2006/customXml" ds:itemID="{734E174C-D696-4A41-AFC2-C69A0732984A}">
+<ds:datastoreItem xmlns:ds="http://schemas.openxmlformats.org/officeDocument/2006/customXml" ds:itemID="{FC2AB90A-1555-4F3A-8B11-994765FBDC41}">
   <ds:schemaRefs>
     <ds:schemaRef ds:uri="http://schemas.openxmlformats.org/officeDocument/2006/bibliography"/>
   </ds:schemaRefs>

--- a/Projecto/Exercício 2/Relatório do Exercício 2 de SRCR.docx
+++ b/Projecto/Exercício 2/Relatório do Exercício 2 de SRCR.docx
@@ -172,18 +172,8 @@
           <w:sz w:val="28"/>
           <w:szCs w:val="28"/>
         </w:rPr>
-        <w:t xml:space="preserve">Mestrado Integrado em Engenharia Informática - </w:t>
-      </w:r>
-      <w:proofErr w:type="spellStart"/>
-      <w:r>
-        <w:rPr>
-          <w:rFonts w:ascii="Arial" w:hAnsi="Arial" w:cs="Arial"/>
-          <w:sz w:val="28"/>
-          <w:szCs w:val="28"/>
-        </w:rPr>
-        <w:t>MiEI</w:t>
-      </w:r>
-      <w:proofErr w:type="spellEnd"/>
+        <w:t>Mestrado Integrado em Engenharia Informática - MiEI</w:t>
+      </w:r>
     </w:p>
     <w:p>
       <w:pPr>
@@ -781,7 +771,6 @@
         </w:rPr>
         <w:t xml:space="preserve">Foram também desenvolvidas algumas </w:t>
       </w:r>
-      <w:proofErr w:type="spellStart"/>
       <w:r>
         <w:rPr>
           <w:rFonts w:ascii="Courier New" w:hAnsi="Courier New" w:cs="Courier New"/>
@@ -791,7 +780,6 @@
         </w:rPr>
         <w:t>queries</w:t>
       </w:r>
-      <w:proofErr w:type="spellEnd"/>
       <w:r>
         <w:rPr>
           <w:rFonts w:ascii="Arial" w:hAnsi="Arial" w:cs="Arial"/>
@@ -1384,16 +1372,17 @@
           <w:noProof/>
           <w:color w:val="000000" w:themeColor="text1"/>
         </w:rPr>
-        <w:t xml:space="preserve">Descrição do </w:t>
-      </w:r>
-      <w:r>
-        <w:rPr>
-          <w:rFonts w:ascii="Arial" w:hAnsi="Arial" w:cs="Arial"/>
-          <w:b/>
+        <w:t xml:space="preserve">Código </w:t>
+      </w:r>
+      <w:r>
+        <w:rPr>
+          <w:rFonts w:ascii="Courier New" w:hAnsi="Courier New" w:cs="Courier New"/>
+          <w:b/>
+          <w:i/>
           <w:noProof/>
           <w:color w:val="000000" w:themeColor="text1"/>
         </w:rPr>
-        <w:t>Trabalho</w:t>
+        <w:t>PROLOG</w:t>
       </w:r>
       <w:r>
         <w:rPr>
@@ -1449,7 +1438,7 @@
         <w:rPr>
           <w:b/>
         </w:rPr>
-        <w:t>Caso de Estudo</w:t>
+        <w:t>Base de Conhecimento e Representação</w:t>
       </w:r>
       <w:r>
         <w:tab/>
@@ -1497,7 +1486,7 @@
         <w:tab/>
       </w:r>
       <w:r>
-        <w:t>7</w:t>
+        <w:t>8</w:t>
       </w:r>
     </w:p>
     <w:p>
@@ -1511,13 +1500,7 @@
         <w:rPr>
           <w:b/>
         </w:rPr>
-        <w:t>3.3</w:t>
-      </w:r>
-      <w:r>
-        <w:rPr>
-          <w:b/>
-        </w:rPr>
-        <w:t>.</w:t>
+        <w:t>3.3.</w:t>
       </w:r>
       <w:r>
         <w:rPr>
@@ -1533,18 +1516,10 @@
         <w:rPr>
           <w:b/>
         </w:rPr>
-        <w:t xml:space="preserve">Exemplos de Conhecimento </w:t>
-      </w:r>
-      <w:r>
-        <w:rPr>
-          <w:b/>
-        </w:rPr>
-        <w:t>Negativo</w:t>
+        <w:t>Exemplos de Conhecimento Negativo</w:t>
       </w:r>
       <w:r>
         <w:tab/>
-      </w:r>
-      <w:r>
         <w:t>8</w:t>
       </w:r>
     </w:p>
@@ -1559,13 +1534,7 @@
         <w:rPr>
           <w:b/>
         </w:rPr>
-        <w:t>3.4</w:t>
-      </w:r>
-      <w:r>
-        <w:rPr>
-          <w:b/>
-        </w:rPr>
-        <w:t>.</w:t>
+        <w:t>3.4.</w:t>
       </w:r>
       <w:r>
         <w:rPr>
@@ -1581,19 +1550,11 @@
         <w:rPr>
           <w:b/>
         </w:rPr>
-        <w:t xml:space="preserve">Exemplos de Conhecimento </w:t>
-      </w:r>
-      <w:r>
-        <w:rPr>
-          <w:b/>
-        </w:rPr>
-        <w:t>Imperfeito Incerto</w:t>
+        <w:t>Exemplos de Conhecimento Imperfeito Incerto</w:t>
       </w:r>
       <w:r>
         <w:tab/>
-      </w:r>
-      <w:r>
-        <w:t>8</w:t>
+        <w:t>9</w:t>
       </w:r>
     </w:p>
     <w:p>
@@ -1607,13 +1568,7 @@
         <w:rPr>
           <w:b/>
         </w:rPr>
-        <w:t>3.5</w:t>
-      </w:r>
-      <w:r>
-        <w:rPr>
-          <w:b/>
-        </w:rPr>
-        <w:t>.</w:t>
+        <w:t>3.5.</w:t>
       </w:r>
       <w:r>
         <w:rPr>
@@ -1629,13 +1584,7 @@
         <w:rPr>
           <w:b/>
         </w:rPr>
-        <w:t>E</w:t>
-      </w:r>
-      <w:r>
-        <w:rPr>
-          <w:b/>
-        </w:rPr>
-        <w:t xml:space="preserve">xemplos de Conhecimento Imperfeito </w:t>
+        <w:t xml:space="preserve">Exemplos de Conhecimento Imperfeito </w:t>
       </w:r>
       <w:r>
         <w:rPr>
@@ -1647,8 +1596,93 @@
         <w:tab/>
       </w:r>
       <w:r>
-        <w:t>9</w:t>
-      </w:r>
+        <w:t>10</w:t>
+      </w:r>
+    </w:p>
+    <w:p>
+      <w:pPr>
+        <w:pStyle w:val="ndice2"/>
+        <w:tabs>
+          <w:tab w:val="left" w:pos="766"/>
+        </w:tabs>
+      </w:pPr>
+      <w:r>
+        <w:rPr>
+          <w:b/>
+        </w:rPr>
+        <w:t>3.6.</w:t>
+      </w:r>
+      <w:r>
+        <w:rPr>
+          <w:rFonts w:asciiTheme="minorHAnsi" w:hAnsiTheme="minorHAnsi" w:cstheme="minorBidi"/>
+          <w:color w:val="auto"/>
+          <w:sz w:val="24"/>
+          <w:szCs w:val="24"/>
+          <w:lang w:eastAsia="ja-JP"/>
+        </w:rPr>
+        <w:tab/>
+      </w:r>
+      <w:r>
+        <w:rPr>
+          <w:b/>
+        </w:rPr>
+        <w:t>Exemplos de Conhecimento Imperfeito Interdito</w:t>
+      </w:r>
+      <w:r>
+        <w:tab/>
+      </w:r>
+      <w:r>
+        <w:t>11</w:t>
+      </w:r>
+    </w:p>
+    <w:p>
+      <w:pPr>
+        <w:pStyle w:val="ndice2"/>
+        <w:tabs>
+          <w:tab w:val="left" w:pos="766"/>
+        </w:tabs>
+      </w:pPr>
+      <w:r>
+        <w:rPr>
+          <w:b/>
+        </w:rPr>
+        <w:t>3.7.</w:t>
+      </w:r>
+      <w:r>
+        <w:rPr>
+          <w:rFonts w:asciiTheme="minorHAnsi" w:hAnsiTheme="minorHAnsi" w:cstheme="minorBidi"/>
+          <w:color w:val="auto"/>
+          <w:sz w:val="24"/>
+          <w:szCs w:val="24"/>
+          <w:lang w:eastAsia="ja-JP"/>
+        </w:rPr>
+        <w:tab/>
+      </w:r>
+      <w:r>
+        <w:rPr>
+          <w:b/>
+        </w:rPr>
+        <w:t xml:space="preserve">Resolução de </w:t>
+      </w:r>
+      <w:r>
+        <w:rPr>
+          <w:rFonts w:ascii="Courier New" w:hAnsi="Courier New" w:cs="Courier New"/>
+          <w:b/>
+          <w:i/>
+        </w:rPr>
+        <w:t>Queries</w:t>
+      </w:r>
+      <w:r>
+        <w:tab/>
+        <w:t>12</w:t>
+      </w:r>
+    </w:p>
+    <w:p>
+      <w:pPr>
+        <w:rPr>
+          <w:lang w:eastAsia="pt-PT"/>
+        </w:rPr>
+      </w:pPr>
     </w:p>
     <w:p>
       <w:pPr>
@@ -1841,9 +1875,6 @@
     </w:p>
     <w:p/>
     <w:p/>
-    <w:p/>
-    <w:p/>
-    <w:p/>
     <w:p>
       <w:pPr>
         <w:pStyle w:val="Cabealho1"/>
@@ -1939,17 +1970,15 @@
         </w:rPr>
         <w:t>O objetivo deste trabalho é a utilização da linguagem de programação em lógica –</w:t>
       </w:r>
-      <w:proofErr w:type="gramStart"/>
-      <w:r>
-        <w:rPr>
-          <w:rFonts w:ascii="Arial" w:eastAsiaTheme="minorHAnsi" w:hAnsi="Arial" w:cs="Arial"/>
+      <w:r>
+        <w:rPr>
+          <w:rFonts w:ascii="Courier New" w:eastAsiaTheme="minorHAnsi" w:hAnsi="Courier New" w:cs="Courier New"/>
           <w:i/>
           <w:sz w:val="20"/>
           <w:szCs w:val="20"/>
         </w:rPr>
         <w:t>PROLOG</w:t>
       </w:r>
-      <w:proofErr w:type="gramEnd"/>
       <w:r>
         <w:rPr>
           <w:rFonts w:ascii="Arial" w:eastAsiaTheme="minorHAnsi" w:hAnsi="Arial" w:cs="Arial"/>
@@ -2627,8 +2656,9 @@
         <w:spacing w:line="360" w:lineRule="auto"/>
         <w:jc w:val="center"/>
         <w:rPr>
-          <w:rFonts w:ascii="Arial" w:eastAsiaTheme="minorHAnsi" w:hAnsi="Arial" w:cs="Arial"/>
-          <w:b/>
+          <w:rFonts w:ascii="Courier New" w:eastAsiaTheme="minorHAnsi" w:hAnsi="Courier New" w:cs="Courier New"/>
+          <w:b/>
+          <w:i/>
           <w:sz w:val="36"/>
           <w:szCs w:val="36"/>
         </w:rPr>
@@ -2659,20 +2689,18 @@
           <w:sz w:val="36"/>
           <w:szCs w:val="36"/>
         </w:rPr>
-        <w:t>Descrição do Trabalho</w:t>
-      </w:r>
-    </w:p>
-    <w:p>
-      <w:pPr>
-        <w:spacing w:line="360" w:lineRule="auto"/>
-        <w:jc w:val="center"/>
-        <w:rPr>
-          <w:rFonts w:ascii="Arial" w:eastAsiaTheme="minorHAnsi" w:hAnsi="Arial" w:cs="Arial"/>
-          <w:b/>
+        <w:t xml:space="preserve">Código </w:t>
+      </w:r>
+      <w:r>
+        <w:rPr>
+          <w:rFonts w:ascii="Courier New" w:eastAsiaTheme="minorHAnsi" w:hAnsi="Courier New" w:cs="Courier New"/>
+          <w:b/>
+          <w:i/>
           <w:sz w:val="36"/>
           <w:szCs w:val="36"/>
         </w:rPr>
-      </w:pPr>
+        <w:t>PROLOG</w:t>
+      </w:r>
     </w:p>
     <w:p>
       <w:pPr>
@@ -2693,6 +2721,18 @@
         <w:rPr>
           <w:rFonts w:ascii="Arial" w:eastAsiaTheme="minorHAnsi" w:hAnsi="Arial" w:cs="Arial"/>
           <w:b/>
+          <w:sz w:val="36"/>
+          <w:szCs w:val="36"/>
+        </w:rPr>
+      </w:pPr>
+    </w:p>
+    <w:p>
+      <w:pPr>
+        <w:spacing w:line="360" w:lineRule="auto"/>
+        <w:jc w:val="center"/>
+        <w:rPr>
+          <w:rFonts w:ascii="Arial" w:eastAsiaTheme="minorHAnsi" w:hAnsi="Arial" w:cs="Arial"/>
+          <w:b/>
           <w:sz w:val="32"/>
           <w:szCs w:val="32"/>
         </w:rPr>
@@ -2731,7 +2771,7 @@
           <w:sz w:val="32"/>
           <w:szCs w:val="32"/>
         </w:rPr>
-        <w:t>Caso de Estudo</w:t>
+        <w:t>Base de Conhecimento e Representação</w:t>
       </w:r>
     </w:p>
     <w:p>
@@ -2872,25 +2912,50 @@
           <w:szCs w:val="20"/>
         </w:rPr>
       </w:pPr>
-      <w:proofErr w:type="gramStart"/>
-      <w:r>
-        <w:rPr>
-          <w:rFonts w:ascii="Courier New" w:eastAsiaTheme="minorHAnsi" w:hAnsi="Courier New" w:cs="Courier New"/>
-          <w:sz w:val="20"/>
-          <w:szCs w:val="20"/>
-        </w:rPr>
-        <w:t>utente</w:t>
-      </w:r>
-      <w:proofErr w:type="gramEnd"/>
-      <w:r>
-        <w:rPr>
-          <w:rFonts w:ascii="Courier New" w:eastAsiaTheme="minorHAnsi" w:hAnsi="Courier New" w:cs="Courier New"/>
-          <w:sz w:val="20"/>
-          <w:szCs w:val="20"/>
-        </w:rPr>
-        <w:t xml:space="preserve">(1, </w:t>
-      </w:r>
-      <w:proofErr w:type="spellStart"/>
+      <w:r>
+        <w:rPr>
+          <w:rFonts w:ascii="Courier New" w:eastAsiaTheme="minorHAnsi" w:hAnsi="Courier New" w:cs="Courier New"/>
+          <w:sz w:val="20"/>
+          <w:szCs w:val="20"/>
+        </w:rPr>
+        <w:t>utente(1, manuel_faria, 24, rua_das_papoilas).</w:t>
+      </w:r>
+    </w:p>
+    <w:p>
+      <w:pPr>
+        <w:spacing w:line="360" w:lineRule="auto"/>
+        <w:rPr>
+          <w:rFonts w:ascii="Courier New" w:eastAsiaTheme="minorHAnsi" w:hAnsi="Courier New" w:cs="Courier New"/>
+          <w:sz w:val="20"/>
+          <w:szCs w:val="20"/>
+        </w:rPr>
+      </w:pPr>
+    </w:p>
+    <w:p>
+      <w:pPr>
+        <w:spacing w:line="360" w:lineRule="auto"/>
+        <w:rPr>
+          <w:rFonts w:ascii="Arial" w:eastAsiaTheme="minorHAnsi" w:hAnsi="Arial" w:cs="Arial"/>
+          <w:sz w:val="20"/>
+          <w:szCs w:val="20"/>
+        </w:rPr>
+      </w:pPr>
+      <w:r>
+        <w:rPr>
+          <w:rFonts w:ascii="Courier New" w:eastAsiaTheme="minorHAnsi" w:hAnsi="Courier New" w:cs="Courier New"/>
+          <w:sz w:val="20"/>
+          <w:szCs w:val="20"/>
+        </w:rPr>
+        <w:tab/>
+      </w:r>
+      <w:r>
+        <w:rPr>
+          <w:rFonts w:ascii="Arial" w:eastAsiaTheme="minorHAnsi" w:hAnsi="Arial" w:cs="Arial"/>
+          <w:sz w:val="20"/>
+          <w:szCs w:val="20"/>
+        </w:rPr>
+        <w:t xml:space="preserve">Ao observarmos este facto, podemos referir que o utente número 1 tem o nome de </w:t>
+      </w:r>
       <w:r>
         <w:rPr>
           <w:rFonts w:ascii="Courier New" w:eastAsiaTheme="minorHAnsi" w:hAnsi="Courier New" w:cs="Courier New"/>
@@ -2899,16 +2964,14 @@
         </w:rPr>
         <w:t>manuel_faria</w:t>
       </w:r>
-      <w:proofErr w:type="spellEnd"/>
-      <w:r>
-        <w:rPr>
-          <w:rFonts w:ascii="Courier New" w:eastAsiaTheme="minorHAnsi" w:hAnsi="Courier New" w:cs="Courier New"/>
-          <w:sz w:val="20"/>
-          <w:szCs w:val="20"/>
-        </w:rPr>
-        <w:t xml:space="preserve">, 24, </w:t>
-      </w:r>
-      <w:proofErr w:type="spellStart"/>
+      <w:r>
+        <w:rPr>
+          <w:rFonts w:ascii="Arial" w:eastAsiaTheme="minorHAnsi" w:hAnsi="Arial" w:cs="Arial"/>
+          <w:sz w:val="20"/>
+          <w:szCs w:val="20"/>
+        </w:rPr>
+        <w:t xml:space="preserve">, tem 24 anos e reside na </w:t>
+      </w:r>
       <w:r>
         <w:rPr>
           <w:rFonts w:ascii="Courier New" w:eastAsiaTheme="minorHAnsi" w:hAnsi="Courier New" w:cs="Courier New"/>
@@ -2917,79 +2980,6 @@
         </w:rPr>
         <w:t>rua_das_papoilas</w:t>
       </w:r>
-      <w:proofErr w:type="spellEnd"/>
-      <w:r>
-        <w:rPr>
-          <w:rFonts w:ascii="Courier New" w:eastAsiaTheme="minorHAnsi" w:hAnsi="Courier New" w:cs="Courier New"/>
-          <w:sz w:val="20"/>
-          <w:szCs w:val="20"/>
-        </w:rPr>
-        <w:t>).</w:t>
-      </w:r>
-    </w:p>
-    <w:p>
-      <w:pPr>
-        <w:spacing w:line="360" w:lineRule="auto"/>
-        <w:rPr>
-          <w:rFonts w:ascii="Courier New" w:eastAsiaTheme="minorHAnsi" w:hAnsi="Courier New" w:cs="Courier New"/>
-          <w:sz w:val="20"/>
-          <w:szCs w:val="20"/>
-        </w:rPr>
-      </w:pPr>
-    </w:p>
-    <w:p>
-      <w:pPr>
-        <w:spacing w:line="360" w:lineRule="auto"/>
-        <w:rPr>
-          <w:rFonts w:ascii="Arial" w:eastAsiaTheme="minorHAnsi" w:hAnsi="Arial" w:cs="Arial"/>
-          <w:sz w:val="20"/>
-          <w:szCs w:val="20"/>
-        </w:rPr>
-      </w:pPr>
-      <w:r>
-        <w:rPr>
-          <w:rFonts w:ascii="Courier New" w:eastAsiaTheme="minorHAnsi" w:hAnsi="Courier New" w:cs="Courier New"/>
-          <w:sz w:val="20"/>
-          <w:szCs w:val="20"/>
-        </w:rPr>
-        <w:tab/>
-      </w:r>
-      <w:r>
-        <w:rPr>
-          <w:rFonts w:ascii="Arial" w:eastAsiaTheme="minorHAnsi" w:hAnsi="Arial" w:cs="Arial"/>
-          <w:sz w:val="20"/>
-          <w:szCs w:val="20"/>
-        </w:rPr>
-        <w:t xml:space="preserve">Ao observarmos este facto, podemos referir que o utente número 1 tem o nome de </w:t>
-      </w:r>
-      <w:proofErr w:type="spellStart"/>
-      <w:r>
-        <w:rPr>
-          <w:rFonts w:ascii="Courier New" w:eastAsiaTheme="minorHAnsi" w:hAnsi="Courier New" w:cs="Courier New"/>
-          <w:sz w:val="20"/>
-          <w:szCs w:val="20"/>
-        </w:rPr>
-        <w:t>manuel_faria</w:t>
-      </w:r>
-      <w:proofErr w:type="spellEnd"/>
-      <w:r>
-        <w:rPr>
-          <w:rFonts w:ascii="Arial" w:eastAsiaTheme="minorHAnsi" w:hAnsi="Arial" w:cs="Arial"/>
-          <w:sz w:val="20"/>
-          <w:szCs w:val="20"/>
-        </w:rPr>
-        <w:t xml:space="preserve">, tem 24 anos e reside na </w:t>
-      </w:r>
-      <w:proofErr w:type="spellStart"/>
-      <w:r>
-        <w:rPr>
-          <w:rFonts w:ascii="Courier New" w:eastAsiaTheme="minorHAnsi" w:hAnsi="Courier New" w:cs="Courier New"/>
-          <w:sz w:val="20"/>
-          <w:szCs w:val="20"/>
-        </w:rPr>
-        <w:t>rua_das_papoilas</w:t>
-      </w:r>
-      <w:proofErr w:type="spellEnd"/>
       <w:r>
         <w:rPr>
           <w:rFonts w:ascii="Arial" w:eastAsiaTheme="minorHAnsi" w:hAnsi="Arial" w:cs="Arial"/>
@@ -3047,43 +3037,13 @@
           <w:szCs w:val="20"/>
         </w:rPr>
       </w:pPr>
-      <w:proofErr w:type="spellStart"/>
-      <w:proofErr w:type="gramStart"/>
-      <w:r>
-        <w:rPr>
-          <w:rFonts w:ascii="Courier New" w:eastAsiaTheme="minorHAnsi" w:hAnsi="Courier New" w:cs="Courier New"/>
-          <w:sz w:val="20"/>
-          <w:szCs w:val="20"/>
-        </w:rPr>
-        <w:t>servico</w:t>
-      </w:r>
-      <w:proofErr w:type="spellEnd"/>
-      <w:proofErr w:type="gramEnd"/>
-      <w:r>
-        <w:rPr>
-          <w:rFonts w:ascii="Courier New" w:eastAsiaTheme="minorHAnsi" w:hAnsi="Courier New" w:cs="Courier New"/>
-          <w:sz w:val="20"/>
-          <w:szCs w:val="20"/>
-        </w:rPr>
-        <w:t xml:space="preserve">(1, oncologia, </w:t>
-      </w:r>
-      <w:proofErr w:type="spellStart"/>
-      <w:r>
-        <w:rPr>
-          <w:rFonts w:ascii="Courier New" w:eastAsiaTheme="minorHAnsi" w:hAnsi="Courier New" w:cs="Courier New"/>
-          <w:sz w:val="20"/>
-          <w:szCs w:val="20"/>
-        </w:rPr>
-        <w:t>hospital_braga</w:t>
-      </w:r>
-      <w:proofErr w:type="spellEnd"/>
-      <w:r>
-        <w:rPr>
-          <w:rFonts w:ascii="Courier New" w:eastAsiaTheme="minorHAnsi" w:hAnsi="Courier New" w:cs="Courier New"/>
-          <w:sz w:val="20"/>
-          <w:szCs w:val="20"/>
-        </w:rPr>
-        <w:t>, braga).</w:t>
+      <w:r>
+        <w:rPr>
+          <w:rFonts w:ascii="Courier New" w:eastAsiaTheme="minorHAnsi" w:hAnsi="Courier New" w:cs="Courier New"/>
+          <w:sz w:val="20"/>
+          <w:szCs w:val="20"/>
+        </w:rPr>
+        <w:t>servico(1, oncologia, hospital_braga, braga).</w:t>
       </w:r>
     </w:p>
     <w:p>
@@ -3130,7 +3090,6 @@
         </w:rPr>
         <w:t xml:space="preserve"> e existe na instituição </w:t>
       </w:r>
-      <w:proofErr w:type="spellStart"/>
       <w:r>
         <w:rPr>
           <w:rFonts w:ascii="Courier New" w:eastAsiaTheme="minorHAnsi" w:hAnsi="Courier New" w:cs="Courier New"/>
@@ -3139,7 +3098,6 @@
         </w:rPr>
         <w:t>hospital_braga</w:t>
       </w:r>
-      <w:proofErr w:type="spellEnd"/>
       <w:r>
         <w:rPr>
           <w:rFonts w:ascii="Arial" w:eastAsiaTheme="minorHAnsi" w:hAnsi="Arial" w:cs="Arial"/>
@@ -3213,23 +3171,13 @@
           <w:szCs w:val="20"/>
         </w:rPr>
       </w:pPr>
-      <w:proofErr w:type="gramStart"/>
-      <w:r>
-        <w:rPr>
-          <w:rFonts w:ascii="Courier New" w:eastAsiaTheme="minorHAnsi" w:hAnsi="Courier New" w:cs="Courier New"/>
-          <w:sz w:val="20"/>
-          <w:szCs w:val="20"/>
-        </w:rPr>
-        <w:t>consulta</w:t>
-      </w:r>
-      <w:proofErr w:type="gramEnd"/>
-      <w:r>
-        <w:rPr>
-          <w:rFonts w:ascii="Courier New" w:eastAsiaTheme="minorHAnsi" w:hAnsi="Courier New" w:cs="Courier New"/>
-          <w:sz w:val="20"/>
-          <w:szCs w:val="20"/>
-        </w:rPr>
-        <w:t>(18-4-2015, 1, 1, 25).</w:t>
+      <w:r>
+        <w:rPr>
+          <w:rFonts w:ascii="Courier New" w:eastAsiaTheme="minorHAnsi" w:hAnsi="Courier New" w:cs="Courier New"/>
+          <w:sz w:val="20"/>
+          <w:szCs w:val="20"/>
+        </w:rPr>
+        <w:t>consulta(18-4-2015, 1, 1, 25).</w:t>
       </w:r>
     </w:p>
     <w:p>
@@ -3339,7 +3287,6 @@
           <w:szCs w:val="20"/>
         </w:rPr>
       </w:pPr>
-      <w:proofErr w:type="gramStart"/>
       <w:r>
         <w:rPr>
           <w:rFonts w:ascii="Courier New" w:eastAsiaTheme="minorHAnsi" w:hAnsi="Courier New" w:cs="Courier New"/>
@@ -3347,118 +3294,43 @@
           <w:szCs w:val="20"/>
         </w:rPr>
         <w:lastRenderedPageBreak/>
-        <w:t>demo</w:t>
-      </w:r>
-      <w:proofErr w:type="gramEnd"/>
-      <w:r>
-        <w:rPr>
-          <w:rFonts w:ascii="Courier New" w:eastAsiaTheme="minorHAnsi" w:hAnsi="Courier New" w:cs="Courier New"/>
-          <w:sz w:val="20"/>
-          <w:szCs w:val="20"/>
-        </w:rPr>
-        <w:t>(Q, verdadeiro) :- Q.</w:t>
-      </w:r>
-    </w:p>
-    <w:p>
-      <w:pPr>
-        <w:spacing w:line="360" w:lineRule="auto"/>
-        <w:rPr>
-          <w:rFonts w:ascii="Courier New" w:eastAsiaTheme="minorHAnsi" w:hAnsi="Courier New" w:cs="Courier New"/>
-          <w:sz w:val="20"/>
-          <w:szCs w:val="20"/>
-        </w:rPr>
-      </w:pPr>
-      <w:proofErr w:type="gramStart"/>
-      <w:r>
-        <w:rPr>
-          <w:rFonts w:ascii="Courier New" w:eastAsiaTheme="minorHAnsi" w:hAnsi="Courier New" w:cs="Courier New"/>
-          <w:sz w:val="20"/>
-          <w:szCs w:val="20"/>
-        </w:rPr>
-        <w:t>demo</w:t>
-      </w:r>
-      <w:proofErr w:type="gramEnd"/>
-      <w:r>
-        <w:rPr>
-          <w:rFonts w:ascii="Courier New" w:eastAsiaTheme="minorHAnsi" w:hAnsi="Courier New" w:cs="Courier New"/>
-          <w:sz w:val="20"/>
-          <w:szCs w:val="20"/>
-        </w:rPr>
-        <w:t>(Q, falso) :- -Q.</w:t>
-      </w:r>
-    </w:p>
-    <w:p>
-      <w:pPr>
-        <w:spacing w:line="360" w:lineRule="auto"/>
-        <w:rPr>
-          <w:rFonts w:ascii="Courier New" w:eastAsiaTheme="minorHAnsi" w:hAnsi="Courier New" w:cs="Courier New"/>
-          <w:sz w:val="20"/>
-          <w:szCs w:val="20"/>
-        </w:rPr>
-      </w:pPr>
-      <w:proofErr w:type="gramStart"/>
-      <w:r>
-        <w:rPr>
-          <w:rFonts w:ascii="Courier New" w:eastAsiaTheme="minorHAnsi" w:hAnsi="Courier New" w:cs="Courier New"/>
-          <w:sz w:val="20"/>
-          <w:szCs w:val="20"/>
-        </w:rPr>
-        <w:t>demo</w:t>
-      </w:r>
-      <w:proofErr w:type="gramEnd"/>
-      <w:r>
-        <w:rPr>
-          <w:rFonts w:ascii="Courier New" w:eastAsiaTheme="minorHAnsi" w:hAnsi="Courier New" w:cs="Courier New"/>
-          <w:sz w:val="20"/>
-          <w:szCs w:val="20"/>
-        </w:rPr>
-        <w:t xml:space="preserve">(Q, desconhecido) :- </w:t>
-      </w:r>
-      <w:proofErr w:type="spellStart"/>
-      <w:proofErr w:type="gramStart"/>
-      <w:r>
-        <w:rPr>
-          <w:rFonts w:ascii="Courier New" w:eastAsiaTheme="minorHAnsi" w:hAnsi="Courier New" w:cs="Courier New"/>
-          <w:sz w:val="20"/>
-          <w:szCs w:val="20"/>
-        </w:rPr>
-        <w:t>nao</w:t>
-      </w:r>
-      <w:proofErr w:type="spellEnd"/>
-      <w:r>
-        <w:rPr>
-          <w:rFonts w:ascii="Courier New" w:eastAsiaTheme="minorHAnsi" w:hAnsi="Courier New" w:cs="Courier New"/>
-          <w:sz w:val="20"/>
-          <w:szCs w:val="20"/>
-        </w:rPr>
-        <w:t>(Q</w:t>
-      </w:r>
-      <w:proofErr w:type="gramEnd"/>
-      <w:r>
-        <w:rPr>
-          <w:rFonts w:ascii="Courier New" w:eastAsiaTheme="minorHAnsi" w:hAnsi="Courier New" w:cs="Courier New"/>
-          <w:sz w:val="20"/>
-          <w:szCs w:val="20"/>
-        </w:rPr>
-        <w:t xml:space="preserve">), </w:t>
-      </w:r>
-      <w:proofErr w:type="spellStart"/>
-      <w:r>
-        <w:rPr>
-          <w:rFonts w:ascii="Courier New" w:eastAsiaTheme="minorHAnsi" w:hAnsi="Courier New" w:cs="Courier New"/>
-          <w:sz w:val="20"/>
-          <w:szCs w:val="20"/>
-        </w:rPr>
-        <w:t>nao</w:t>
-      </w:r>
-      <w:proofErr w:type="spellEnd"/>
-      <w:r>
-        <w:rPr>
-          <w:rFonts w:ascii="Courier New" w:eastAsiaTheme="minorHAnsi" w:hAnsi="Courier New" w:cs="Courier New"/>
-          <w:sz w:val="20"/>
-          <w:szCs w:val="20"/>
-        </w:rPr>
-        <w:t>(-Q).</w:t>
+        <w:t>demo(Q, verdadeiro) :- Q.</w:t>
+      </w:r>
+    </w:p>
+    <w:p>
+      <w:pPr>
+        <w:spacing w:line="360" w:lineRule="auto"/>
+        <w:rPr>
+          <w:rFonts w:ascii="Courier New" w:eastAsiaTheme="minorHAnsi" w:hAnsi="Courier New" w:cs="Courier New"/>
+          <w:sz w:val="20"/>
+          <w:szCs w:val="20"/>
+        </w:rPr>
+      </w:pPr>
+      <w:r>
+        <w:rPr>
+          <w:rFonts w:ascii="Courier New" w:eastAsiaTheme="minorHAnsi" w:hAnsi="Courier New" w:cs="Courier New"/>
+          <w:sz w:val="20"/>
+          <w:szCs w:val="20"/>
+        </w:rPr>
+        <w:t>demo(Q, falso) :- -Q.</w:t>
+      </w:r>
+    </w:p>
+    <w:p>
+      <w:pPr>
+        <w:spacing w:line="360" w:lineRule="auto"/>
+        <w:rPr>
+          <w:rFonts w:ascii="Courier New" w:eastAsiaTheme="minorHAnsi" w:hAnsi="Courier New" w:cs="Courier New"/>
+          <w:sz w:val="20"/>
+          <w:szCs w:val="20"/>
+        </w:rPr>
+      </w:pPr>
+      <w:r>
+        <w:rPr>
+          <w:rFonts w:ascii="Courier New" w:eastAsiaTheme="minorHAnsi" w:hAnsi="Courier New" w:cs="Courier New"/>
+          <w:sz w:val="20"/>
+          <w:szCs w:val="20"/>
+        </w:rPr>
+        <w:t>demo(Q, desconhecido) :- nao(Q), nao(-Q).</w:t>
       </w:r>
     </w:p>
     <w:p>
@@ -3516,6 +3388,317 @@
           <w:szCs w:val="20"/>
         </w:rPr>
         <w:tab/>
+        <w:t>Tam</w:t>
+      </w:r>
+      <w:r>
+        <w:rPr>
+          <w:rFonts w:ascii="Arial" w:eastAsiaTheme="minorHAnsi" w:hAnsi="Arial" w:cs="Arial"/>
+          <w:sz w:val="20"/>
+          <w:szCs w:val="20"/>
+        </w:rPr>
+        <w:t>bém podemos querer saber se um conjunto de</w:t>
+      </w:r>
+      <w:r>
+        <w:rPr>
+          <w:rFonts w:ascii="Arial" w:eastAsiaTheme="minorHAnsi" w:hAnsi="Arial" w:cs="Arial"/>
+          <w:sz w:val="20"/>
+          <w:szCs w:val="20"/>
+        </w:rPr>
+        <w:t xml:space="preserve"> questões são verdadeiras, falsas ou desconhecidas, pelo que optamos pela criação de uma função da família da </w:t>
+      </w:r>
+      <w:r>
+        <w:rPr>
+          <w:rFonts w:ascii="Courier New" w:eastAsiaTheme="minorHAnsi" w:hAnsi="Courier New" w:cs="Courier New"/>
+          <w:i/>
+          <w:sz w:val="20"/>
+          <w:szCs w:val="20"/>
+        </w:rPr>
+        <w:t>demo</w:t>
+      </w:r>
+      <w:r>
+        <w:rPr>
+          <w:rFonts w:ascii="Arial" w:eastAsiaTheme="minorHAnsi" w:hAnsi="Arial" w:cs="Arial"/>
+          <w:sz w:val="20"/>
+          <w:szCs w:val="20"/>
+        </w:rPr>
+        <w:t xml:space="preserve">, denominada </w:t>
+      </w:r>
+      <w:r>
+        <w:rPr>
+          <w:rFonts w:ascii="Courier New" w:eastAsiaTheme="minorHAnsi" w:hAnsi="Courier New" w:cs="Courier New"/>
+          <w:i/>
+          <w:sz w:val="20"/>
+          <w:szCs w:val="20"/>
+        </w:rPr>
+        <w:t>demoExtendido</w:t>
+      </w:r>
+      <w:r>
+        <w:rPr>
+          <w:rFonts w:ascii="Arial" w:eastAsiaTheme="minorHAnsi" w:hAnsi="Arial" w:cs="Arial"/>
+          <w:sz w:val="20"/>
+          <w:szCs w:val="20"/>
+        </w:rPr>
+        <w:t>.</w:t>
+      </w:r>
+    </w:p>
+    <w:p>
+      <w:pPr>
+        <w:spacing w:line="360" w:lineRule="auto"/>
+        <w:rPr>
+          <w:rFonts w:ascii="Arial" w:eastAsiaTheme="minorHAnsi" w:hAnsi="Arial" w:cs="Arial"/>
+          <w:sz w:val="20"/>
+          <w:szCs w:val="20"/>
+        </w:rPr>
+      </w:pPr>
+    </w:p>
+    <w:p>
+      <w:pPr>
+        <w:spacing w:line="360" w:lineRule="auto"/>
+        <w:rPr>
+          <w:rFonts w:ascii="Courier New" w:eastAsiaTheme="minorHAnsi" w:hAnsi="Courier New" w:cs="Courier New"/>
+          <w:sz w:val="20"/>
+          <w:szCs w:val="20"/>
+        </w:rPr>
+      </w:pPr>
+      <w:r>
+        <w:rPr>
+          <w:rFonts w:ascii="Courier New" w:eastAsiaTheme="minorHAnsi" w:hAnsi="Courier New" w:cs="Courier New"/>
+          <w:sz w:val="20"/>
+          <w:szCs w:val="20"/>
+        </w:rPr>
+        <w:t xml:space="preserve">demoExtendido(Q1 e Q2, R) :- demo(Q1, R1), demoExtendido(Q2, R2), </w:t>
+      </w:r>
+      <w:r>
+        <w:rPr>
+          <w:rFonts w:ascii="Courier New" w:eastAsiaTheme="minorHAnsi" w:hAnsi="Courier New" w:cs="Courier New"/>
+          <w:sz w:val="20"/>
+          <w:szCs w:val="20"/>
+        </w:rPr>
+        <w:t xml:space="preserve">    </w:t>
+      </w:r>
+    </w:p>
+    <w:p>
+      <w:pPr>
+        <w:spacing w:line="360" w:lineRule="auto"/>
+        <w:rPr>
+          <w:rFonts w:ascii="Courier New" w:eastAsiaTheme="minorHAnsi" w:hAnsi="Courier New" w:cs="Courier New"/>
+          <w:sz w:val="20"/>
+          <w:szCs w:val="20"/>
+        </w:rPr>
+      </w:pPr>
+      <w:r>
+        <w:rPr>
+          <w:rFonts w:ascii="Courier New" w:eastAsiaTheme="minorHAnsi" w:hAnsi="Courier New" w:cs="Courier New"/>
+          <w:sz w:val="20"/>
+          <w:szCs w:val="20"/>
+        </w:rPr>
+        <w:t xml:space="preserve">                             </w:t>
+      </w:r>
+      <w:r>
+        <w:rPr>
+          <w:rFonts w:ascii="Courier New" w:eastAsiaTheme="minorHAnsi" w:hAnsi="Courier New" w:cs="Courier New"/>
+          <w:sz w:val="20"/>
+          <w:szCs w:val="20"/>
+        </w:rPr>
+        <w:t>e(R1, R2 ,R).</w:t>
+      </w:r>
+    </w:p>
+    <w:p>
+      <w:pPr>
+        <w:spacing w:line="360" w:lineRule="auto"/>
+        <w:rPr>
+          <w:rFonts w:ascii="Courier New" w:eastAsiaTheme="minorHAnsi" w:hAnsi="Courier New" w:cs="Courier New"/>
+          <w:sz w:val="20"/>
+          <w:szCs w:val="20"/>
+        </w:rPr>
+      </w:pPr>
+      <w:r>
+        <w:rPr>
+          <w:rFonts w:ascii="Courier New" w:eastAsiaTheme="minorHAnsi" w:hAnsi="Courier New" w:cs="Courier New"/>
+          <w:sz w:val="20"/>
+          <w:szCs w:val="20"/>
+        </w:rPr>
+        <w:t>demoExtendido(Q1, R1) :- demo(Q1, R1).</w:t>
+      </w:r>
+    </w:p>
+    <w:p>
+      <w:pPr>
+        <w:spacing w:line="360" w:lineRule="auto"/>
+        <w:rPr>
+          <w:rFonts w:ascii="Courier New" w:eastAsiaTheme="minorHAnsi" w:hAnsi="Courier New" w:cs="Courier New"/>
+          <w:sz w:val="20"/>
+          <w:szCs w:val="20"/>
+        </w:rPr>
+      </w:pPr>
+    </w:p>
+    <w:p>
+      <w:pPr>
+        <w:spacing w:line="360" w:lineRule="auto"/>
+        <w:rPr>
+          <w:rFonts w:ascii="Arial" w:eastAsiaTheme="minorHAnsi" w:hAnsi="Arial" w:cs="Arial"/>
+          <w:sz w:val="20"/>
+          <w:szCs w:val="20"/>
+        </w:rPr>
+      </w:pPr>
+      <w:r>
+        <w:rPr>
+          <w:rFonts w:ascii="Arial" w:eastAsiaTheme="minorHAnsi" w:hAnsi="Arial" w:cs="Arial"/>
+          <w:sz w:val="20"/>
+          <w:szCs w:val="20"/>
+        </w:rPr>
+        <w:tab/>
+        <w:t xml:space="preserve">O operador </w:t>
+      </w:r>
+      <w:r>
+        <w:rPr>
+          <w:rFonts w:ascii="Courier New" w:eastAsiaTheme="minorHAnsi" w:hAnsi="Courier New" w:cs="Courier New"/>
+          <w:sz w:val="20"/>
+          <w:szCs w:val="20"/>
+        </w:rPr>
+        <w:t>e</w:t>
+      </w:r>
+      <w:r>
+        <w:rPr>
+          <w:rFonts w:ascii="Arial" w:eastAsiaTheme="minorHAnsi" w:hAnsi="Arial" w:cs="Arial"/>
+          <w:sz w:val="20"/>
+          <w:szCs w:val="20"/>
+        </w:rPr>
+        <w:t xml:space="preserve">, explicado em anexo, funciona como uma espécie de tabela de verdade que irá verificar se, entre um conjunto de duas questões, o resultado é verdadeiro, falso ou desconhecido. O programa </w:t>
+      </w:r>
+      <w:r>
+        <w:rPr>
+          <w:rFonts w:ascii="Arial" w:eastAsiaTheme="minorHAnsi" w:hAnsi="Arial" w:cs="Arial"/>
+          <w:sz w:val="20"/>
+          <w:szCs w:val="20"/>
+        </w:rPr>
+        <w:t xml:space="preserve">recebe uma questão </w:t>
+      </w:r>
+      <w:r>
+        <w:rPr>
+          <w:rFonts w:ascii="Courier New" w:eastAsiaTheme="minorHAnsi" w:hAnsi="Courier New" w:cs="Courier New"/>
+          <w:sz w:val="20"/>
+          <w:szCs w:val="20"/>
+        </w:rPr>
+        <w:t xml:space="preserve">Q1 </w:t>
+      </w:r>
+      <w:r>
+        <w:rPr>
+          <w:rFonts w:ascii="Arial" w:eastAsiaTheme="minorHAnsi" w:hAnsi="Arial" w:cs="Arial"/>
+          <w:sz w:val="20"/>
+          <w:szCs w:val="20"/>
+        </w:rPr>
+        <w:t xml:space="preserve">e um conjunto de questões </w:t>
+      </w:r>
+      <w:r>
+        <w:rPr>
+          <w:rFonts w:ascii="Courier New" w:eastAsiaTheme="minorHAnsi" w:hAnsi="Courier New" w:cs="Courier New"/>
+          <w:sz w:val="20"/>
+          <w:szCs w:val="20"/>
+        </w:rPr>
+        <w:t xml:space="preserve">Q2 </w:t>
+      </w:r>
+      <w:r>
+        <w:rPr>
+          <w:rFonts w:ascii="Arial" w:eastAsiaTheme="minorHAnsi" w:hAnsi="Arial" w:cs="Arial"/>
+          <w:sz w:val="20"/>
+          <w:szCs w:val="20"/>
+        </w:rPr>
+        <w:t xml:space="preserve">e </w:t>
+      </w:r>
+      <w:bookmarkStart w:id="2" w:name="_GoBack"/>
+      <w:bookmarkEnd w:id="2"/>
+      <w:r>
+        <w:rPr>
+          <w:rFonts w:ascii="Arial" w:eastAsiaTheme="minorHAnsi" w:hAnsi="Arial" w:cs="Arial"/>
+          <w:sz w:val="20"/>
+          <w:szCs w:val="20"/>
+        </w:rPr>
+        <w:t xml:space="preserve">irá começar por chamar a função </w:t>
+      </w:r>
+      <w:r>
+        <w:rPr>
+          <w:rFonts w:ascii="Courier New" w:eastAsiaTheme="minorHAnsi" w:hAnsi="Courier New" w:cs="Courier New"/>
+          <w:i/>
+          <w:sz w:val="20"/>
+          <w:szCs w:val="20"/>
+        </w:rPr>
+        <w:t xml:space="preserve">demo </w:t>
+      </w:r>
+      <w:r>
+        <w:rPr>
+          <w:rFonts w:ascii="Arial" w:eastAsiaTheme="minorHAnsi" w:hAnsi="Arial" w:cs="Arial"/>
+          <w:sz w:val="20"/>
+          <w:szCs w:val="20"/>
+        </w:rPr>
+        <w:t>para calcular o valor de verdade</w:t>
+      </w:r>
+      <w:r>
+        <w:rPr>
+          <w:rFonts w:ascii="Arial" w:eastAsiaTheme="minorHAnsi" w:hAnsi="Arial" w:cs="Arial"/>
+          <w:sz w:val="20"/>
+          <w:szCs w:val="20"/>
+        </w:rPr>
+        <w:t xml:space="preserve"> da primeira questão e guarda o resultado em </w:t>
+      </w:r>
+      <w:r>
+        <w:rPr>
+          <w:rFonts w:ascii="Courier New" w:eastAsiaTheme="minorHAnsi" w:hAnsi="Courier New" w:cs="Courier New"/>
+          <w:sz w:val="20"/>
+          <w:szCs w:val="20"/>
+        </w:rPr>
+        <w:t>R1</w:t>
+      </w:r>
+      <w:r>
+        <w:rPr>
+          <w:rFonts w:ascii="Arial" w:eastAsiaTheme="minorHAnsi" w:hAnsi="Arial" w:cs="Arial"/>
+          <w:sz w:val="20"/>
+          <w:szCs w:val="20"/>
+        </w:rPr>
+        <w:t xml:space="preserve">, sendo que, seguidamente será chamada a própria função de forma recursiva para calcular o valor de verdade </w:t>
+      </w:r>
+      <w:r>
+        <w:rPr>
+          <w:rFonts w:ascii="Arial" w:eastAsiaTheme="minorHAnsi" w:hAnsi="Arial" w:cs="Arial"/>
+          <w:sz w:val="20"/>
+          <w:szCs w:val="20"/>
+        </w:rPr>
+        <w:t>do conjunto de questões</w:t>
+      </w:r>
+      <w:r>
+        <w:rPr>
+          <w:rFonts w:ascii="Arial" w:eastAsiaTheme="minorHAnsi" w:hAnsi="Arial" w:cs="Arial"/>
+          <w:sz w:val="20"/>
+          <w:szCs w:val="20"/>
+        </w:rPr>
+        <w:t xml:space="preserve"> e no fim juntam-se os dois resultados e determina-se o valor lógico resultante.</w:t>
+      </w:r>
+    </w:p>
+    <w:p>
+      <w:pPr>
+        <w:spacing w:line="360" w:lineRule="auto"/>
+        <w:rPr>
+          <w:rFonts w:ascii="Arial" w:eastAsiaTheme="minorHAnsi" w:hAnsi="Arial" w:cs="Arial"/>
+          <w:sz w:val="20"/>
+          <w:szCs w:val="20"/>
+        </w:rPr>
+      </w:pPr>
+    </w:p>
+    <w:p>
+      <w:pPr>
+        <w:spacing w:line="360" w:lineRule="auto"/>
+        <w:rPr>
+          <w:rFonts w:ascii="Arial" w:eastAsiaTheme="minorHAnsi" w:hAnsi="Arial" w:cs="Arial"/>
+          <w:sz w:val="20"/>
+          <w:szCs w:val="20"/>
+        </w:rPr>
+      </w:pPr>
+      <w:r>
+        <w:rPr>
+          <w:rFonts w:ascii="Arial" w:eastAsiaTheme="minorHAnsi" w:hAnsi="Arial" w:cs="Arial"/>
+          <w:sz w:val="20"/>
+          <w:szCs w:val="20"/>
+        </w:rPr>
+        <w:tab/>
         <w:t>Para além disso, devemos também referir quando um predicado deve devolver falso. Essa situação deve ocorrer quando não existe prova de que a questão é verdadeira e de quando não exista uma exceção que indique que um certo valor dessa questão seja nulo, para evitar que em situações em que o resultado deva ser desconhecido, não devolva falso.</w:t>
       </w:r>
     </w:p>
@@ -3538,79 +3721,21 @@
           <w:szCs w:val="20"/>
         </w:rPr>
       </w:pPr>
-      <w:proofErr w:type="gramStart"/>
-      <w:r>
-        <w:rPr>
-          <w:rFonts w:ascii="Courier New" w:eastAsiaTheme="minorHAnsi" w:hAnsi="Courier New" w:cs="Courier New"/>
-          <w:sz w:val="20"/>
-          <w:szCs w:val="20"/>
-        </w:rPr>
-        <w:t>-utente(</w:t>
-      </w:r>
-      <w:proofErr w:type="spellStart"/>
-      <w:r>
-        <w:rPr>
-          <w:rFonts w:ascii="Courier New" w:eastAsiaTheme="minorHAnsi" w:hAnsi="Courier New" w:cs="Courier New"/>
-          <w:sz w:val="20"/>
-          <w:szCs w:val="20"/>
-        </w:rPr>
-        <w:t>IdU</w:t>
-      </w:r>
-      <w:proofErr w:type="spellEnd"/>
-      <w:proofErr w:type="gramEnd"/>
-      <w:r>
-        <w:rPr>
-          <w:rFonts w:ascii="Courier New" w:eastAsiaTheme="minorHAnsi" w:hAnsi="Courier New" w:cs="Courier New"/>
-          <w:sz w:val="20"/>
-          <w:szCs w:val="20"/>
-        </w:rPr>
-        <w:t>, N, I, M</w:t>
-      </w:r>
-      <w:r>
-        <w:rPr>
-          <w:rFonts w:ascii="Courier New" w:eastAsiaTheme="minorHAnsi" w:hAnsi="Courier New" w:cs="Courier New"/>
-          <w:sz w:val="20"/>
-          <w:szCs w:val="20"/>
-        </w:rPr>
-        <w:t xml:space="preserve">) :- </w:t>
-      </w:r>
-      <w:proofErr w:type="spellStart"/>
-      <w:proofErr w:type="gramStart"/>
-      <w:r>
-        <w:rPr>
-          <w:rFonts w:ascii="Courier New" w:eastAsiaTheme="minorHAnsi" w:hAnsi="Courier New" w:cs="Courier New"/>
-          <w:sz w:val="20"/>
-          <w:szCs w:val="20"/>
-        </w:rPr>
-        <w:t>nao</w:t>
-      </w:r>
-      <w:proofErr w:type="spellEnd"/>
-      <w:r>
-        <w:rPr>
-          <w:rFonts w:ascii="Courier New" w:eastAsiaTheme="minorHAnsi" w:hAnsi="Courier New" w:cs="Courier New"/>
-          <w:sz w:val="20"/>
-          <w:szCs w:val="20"/>
-        </w:rPr>
-        <w:t>(utente(</w:t>
-      </w:r>
-      <w:proofErr w:type="spellStart"/>
-      <w:r>
-        <w:rPr>
-          <w:rFonts w:ascii="Courier New" w:eastAsiaTheme="minorHAnsi" w:hAnsi="Courier New" w:cs="Courier New"/>
-          <w:sz w:val="20"/>
-          <w:szCs w:val="20"/>
-        </w:rPr>
-        <w:t>IdU</w:t>
-      </w:r>
-      <w:proofErr w:type="spellEnd"/>
-      <w:proofErr w:type="gramEnd"/>
-      <w:r>
-        <w:rPr>
-          <w:rFonts w:ascii="Courier New" w:eastAsiaTheme="minorHAnsi" w:hAnsi="Courier New" w:cs="Courier New"/>
-          <w:sz w:val="20"/>
-          <w:szCs w:val="20"/>
-        </w:rPr>
-        <w:t>, N, I, M)),</w:t>
+      <w:r>
+        <w:rPr>
+          <w:rFonts w:ascii="Courier New" w:eastAsiaTheme="minorHAnsi" w:hAnsi="Courier New" w:cs="Courier New"/>
+          <w:sz w:val="20"/>
+          <w:szCs w:val="20"/>
+        </w:rPr>
+        <w:t>-utente(IdU, N, I, M</w:t>
+      </w:r>
+      <w:r>
+        <w:rPr>
+          <w:rFonts w:ascii="Courier New" w:eastAsiaTheme="minorHAnsi" w:hAnsi="Courier New" w:cs="Courier New"/>
+          <w:sz w:val="20"/>
+          <w:szCs w:val="20"/>
+        </w:rPr>
+        <w:t>) :- nao(utente(IdU, N, I, M)),</w:t>
       </w:r>
     </w:p>
     <w:p>
@@ -3630,183 +3755,41 @@
         </w:rPr>
         <w:t xml:space="preserve">                         </w:t>
       </w:r>
-      <w:proofErr w:type="spellStart"/>
-      <w:proofErr w:type="gramStart"/>
-      <w:r>
-        <w:rPr>
-          <w:rFonts w:ascii="Courier New" w:eastAsiaTheme="minorHAnsi" w:hAnsi="Courier New" w:cs="Courier New"/>
-          <w:sz w:val="20"/>
-          <w:szCs w:val="20"/>
-        </w:rPr>
-        <w:t>nao</w:t>
-      </w:r>
-      <w:proofErr w:type="spellEnd"/>
-      <w:proofErr w:type="gramEnd"/>
-      <w:r>
-        <w:rPr>
-          <w:rFonts w:ascii="Courier New" w:eastAsiaTheme="minorHAnsi" w:hAnsi="Courier New" w:cs="Courier New"/>
-          <w:sz w:val="20"/>
-          <w:szCs w:val="20"/>
-        </w:rPr>
-        <w:t>(</w:t>
-      </w:r>
-      <w:proofErr w:type="spellStart"/>
-      <w:r>
-        <w:rPr>
-          <w:rFonts w:ascii="Courier New" w:eastAsiaTheme="minorHAnsi" w:hAnsi="Courier New" w:cs="Courier New"/>
-          <w:sz w:val="20"/>
-          <w:szCs w:val="20"/>
-        </w:rPr>
-        <w:t>exception</w:t>
-      </w:r>
-      <w:proofErr w:type="spellEnd"/>
-      <w:r>
-        <w:rPr>
-          <w:rFonts w:ascii="Courier New" w:eastAsiaTheme="minorHAnsi" w:hAnsi="Courier New" w:cs="Courier New"/>
-          <w:sz w:val="20"/>
-          <w:szCs w:val="20"/>
-        </w:rPr>
-        <w:t>(utente(</w:t>
-      </w:r>
-      <w:proofErr w:type="spellStart"/>
-      <w:r>
-        <w:rPr>
-          <w:rFonts w:ascii="Courier New" w:eastAsiaTheme="minorHAnsi" w:hAnsi="Courier New" w:cs="Courier New"/>
-          <w:sz w:val="20"/>
-          <w:szCs w:val="20"/>
-        </w:rPr>
-        <w:t>IdU</w:t>
-      </w:r>
-      <w:proofErr w:type="spellEnd"/>
-      <w:r>
-        <w:rPr>
-          <w:rFonts w:ascii="Courier New" w:eastAsiaTheme="minorHAnsi" w:hAnsi="Courier New" w:cs="Courier New"/>
-          <w:sz w:val="20"/>
-          <w:szCs w:val="20"/>
-        </w:rPr>
-        <w:t>, N, I, M))).</w:t>
-      </w:r>
-    </w:p>
-    <w:p>
-      <w:pPr>
-        <w:spacing w:line="360" w:lineRule="auto"/>
-        <w:rPr>
-          <w:rFonts w:ascii="Courier New" w:eastAsiaTheme="minorHAnsi" w:hAnsi="Courier New" w:cs="Courier New"/>
-          <w:sz w:val="20"/>
-          <w:szCs w:val="20"/>
-        </w:rPr>
-      </w:pPr>
-    </w:p>
-    <w:p>
-      <w:pPr>
-        <w:spacing w:line="360" w:lineRule="auto"/>
-        <w:rPr>
-          <w:rFonts w:ascii="Courier New" w:eastAsiaTheme="minorHAnsi" w:hAnsi="Courier New" w:cs="Courier New"/>
-          <w:sz w:val="20"/>
-          <w:szCs w:val="20"/>
-        </w:rPr>
-      </w:pPr>
-      <w:proofErr w:type="gramStart"/>
-      <w:r>
-        <w:rPr>
-          <w:rFonts w:ascii="Courier New" w:eastAsiaTheme="minorHAnsi" w:hAnsi="Courier New" w:cs="Courier New"/>
-          <w:sz w:val="20"/>
-          <w:szCs w:val="20"/>
-        </w:rPr>
-        <w:t>-</w:t>
-      </w:r>
-      <w:proofErr w:type="spellStart"/>
-      <w:r>
-        <w:rPr>
-          <w:rFonts w:ascii="Courier New" w:eastAsiaTheme="minorHAnsi" w:hAnsi="Courier New" w:cs="Courier New"/>
-          <w:sz w:val="20"/>
-          <w:szCs w:val="20"/>
-        </w:rPr>
-        <w:t>servico</w:t>
-      </w:r>
-      <w:proofErr w:type="spellEnd"/>
-      <w:r>
-        <w:rPr>
-          <w:rFonts w:ascii="Courier New" w:eastAsiaTheme="minorHAnsi" w:hAnsi="Courier New" w:cs="Courier New"/>
-          <w:sz w:val="20"/>
-          <w:szCs w:val="20"/>
-        </w:rPr>
-        <w:t>(</w:t>
-      </w:r>
-      <w:proofErr w:type="spellStart"/>
-      <w:r>
-        <w:rPr>
-          <w:rFonts w:ascii="Courier New" w:eastAsiaTheme="minorHAnsi" w:hAnsi="Courier New" w:cs="Courier New"/>
-          <w:sz w:val="20"/>
-          <w:szCs w:val="20"/>
-        </w:rPr>
-        <w:t>IdS</w:t>
-      </w:r>
-      <w:proofErr w:type="spellEnd"/>
-      <w:proofErr w:type="gramEnd"/>
-      <w:r>
-        <w:rPr>
-          <w:rFonts w:ascii="Courier New" w:eastAsiaTheme="minorHAnsi" w:hAnsi="Courier New" w:cs="Courier New"/>
-          <w:sz w:val="20"/>
-          <w:szCs w:val="20"/>
-        </w:rPr>
-        <w:t xml:space="preserve">, D, I, C) :- </w:t>
-      </w:r>
-      <w:proofErr w:type="spellStart"/>
-      <w:proofErr w:type="gramStart"/>
-      <w:r>
-        <w:rPr>
-          <w:rFonts w:ascii="Courier New" w:eastAsiaTheme="minorHAnsi" w:hAnsi="Courier New" w:cs="Courier New"/>
-          <w:sz w:val="20"/>
-          <w:szCs w:val="20"/>
-        </w:rPr>
-        <w:t>nao</w:t>
-      </w:r>
-      <w:proofErr w:type="spellEnd"/>
-      <w:r>
-        <w:rPr>
-          <w:rFonts w:ascii="Courier New" w:eastAsiaTheme="minorHAnsi" w:hAnsi="Courier New" w:cs="Courier New"/>
-          <w:sz w:val="20"/>
-          <w:szCs w:val="20"/>
-        </w:rPr>
-        <w:t>(</w:t>
-      </w:r>
-      <w:proofErr w:type="spellStart"/>
-      <w:r>
-        <w:rPr>
-          <w:rFonts w:ascii="Courier New" w:eastAsiaTheme="minorHAnsi" w:hAnsi="Courier New" w:cs="Courier New"/>
-          <w:sz w:val="20"/>
-          <w:szCs w:val="20"/>
-        </w:rPr>
-        <w:t>servico</w:t>
-      </w:r>
-      <w:proofErr w:type="spellEnd"/>
-      <w:r>
-        <w:rPr>
-          <w:rFonts w:ascii="Courier New" w:eastAsiaTheme="minorHAnsi" w:hAnsi="Courier New" w:cs="Courier New"/>
-          <w:sz w:val="20"/>
-          <w:szCs w:val="20"/>
-        </w:rPr>
-        <w:t>(</w:t>
-      </w:r>
-      <w:proofErr w:type="spellStart"/>
-      <w:r>
-        <w:rPr>
-          <w:rFonts w:ascii="Courier New" w:eastAsiaTheme="minorHAnsi" w:hAnsi="Courier New" w:cs="Courier New"/>
-          <w:sz w:val="20"/>
-          <w:szCs w:val="20"/>
-        </w:rPr>
-        <w:t>IdS</w:t>
-      </w:r>
-      <w:proofErr w:type="spellEnd"/>
-      <w:proofErr w:type="gramEnd"/>
-      <w:r>
-        <w:rPr>
-          <w:rFonts w:ascii="Courier New" w:eastAsiaTheme="minorHAnsi" w:hAnsi="Courier New" w:cs="Courier New"/>
-          <w:sz w:val="20"/>
-          <w:szCs w:val="20"/>
-        </w:rPr>
-        <w:t xml:space="preserve">, D, I, C)), </w:t>
+      <w:r>
+        <w:rPr>
+          <w:rFonts w:ascii="Courier New" w:eastAsiaTheme="minorHAnsi" w:hAnsi="Courier New" w:cs="Courier New"/>
+          <w:sz w:val="20"/>
+          <w:szCs w:val="20"/>
+        </w:rPr>
+        <w:t>nao(exception(utente(IdU, N, I, M))).</w:t>
+      </w:r>
+    </w:p>
+    <w:p>
+      <w:pPr>
+        <w:spacing w:line="360" w:lineRule="auto"/>
+        <w:rPr>
+          <w:rFonts w:ascii="Courier New" w:eastAsiaTheme="minorHAnsi" w:hAnsi="Courier New" w:cs="Courier New"/>
+          <w:sz w:val="20"/>
+          <w:szCs w:val="20"/>
+        </w:rPr>
+      </w:pPr>
+    </w:p>
+    <w:p>
+      <w:pPr>
+        <w:spacing w:line="360" w:lineRule="auto"/>
+        <w:rPr>
+          <w:rFonts w:ascii="Courier New" w:eastAsiaTheme="minorHAnsi" w:hAnsi="Courier New" w:cs="Courier New"/>
+          <w:sz w:val="20"/>
+          <w:szCs w:val="20"/>
+        </w:rPr>
+      </w:pPr>
+      <w:r>
+        <w:rPr>
+          <w:rFonts w:ascii="Courier New" w:eastAsiaTheme="minorHAnsi" w:hAnsi="Courier New" w:cs="Courier New"/>
+          <w:sz w:val="20"/>
+          <w:szCs w:val="20"/>
+        </w:rPr>
+        <w:t xml:space="preserve">-servico(IdS, D, I, C) :- nao(servico(IdS, D, I, C)), </w:t>
       </w:r>
     </w:p>
     <w:p>
@@ -3826,217 +3809,41 @@
         </w:rPr>
         <w:t xml:space="preserve">                          </w:t>
       </w:r>
-      <w:proofErr w:type="spellStart"/>
-      <w:proofErr w:type="gramStart"/>
-      <w:r>
-        <w:rPr>
-          <w:rFonts w:ascii="Courier New" w:eastAsiaTheme="minorHAnsi" w:hAnsi="Courier New" w:cs="Courier New"/>
-          <w:sz w:val="20"/>
-          <w:szCs w:val="20"/>
-        </w:rPr>
-        <w:t>nao</w:t>
-      </w:r>
-      <w:proofErr w:type="spellEnd"/>
-      <w:proofErr w:type="gramEnd"/>
-      <w:r>
-        <w:rPr>
-          <w:rFonts w:ascii="Courier New" w:eastAsiaTheme="minorHAnsi" w:hAnsi="Courier New" w:cs="Courier New"/>
-          <w:sz w:val="20"/>
-          <w:szCs w:val="20"/>
-        </w:rPr>
-        <w:t>(</w:t>
-      </w:r>
-      <w:proofErr w:type="spellStart"/>
-      <w:r>
-        <w:rPr>
-          <w:rFonts w:ascii="Courier New" w:eastAsiaTheme="minorHAnsi" w:hAnsi="Courier New" w:cs="Courier New"/>
-          <w:sz w:val="20"/>
-          <w:szCs w:val="20"/>
-        </w:rPr>
-        <w:t>exception</w:t>
-      </w:r>
-      <w:proofErr w:type="spellEnd"/>
-      <w:r>
-        <w:rPr>
-          <w:rFonts w:ascii="Courier New" w:eastAsiaTheme="minorHAnsi" w:hAnsi="Courier New" w:cs="Courier New"/>
-          <w:sz w:val="20"/>
-          <w:szCs w:val="20"/>
-        </w:rPr>
-        <w:t>(</w:t>
-      </w:r>
-      <w:proofErr w:type="spellStart"/>
-      <w:r>
-        <w:rPr>
-          <w:rFonts w:ascii="Courier New" w:eastAsiaTheme="minorHAnsi" w:hAnsi="Courier New" w:cs="Courier New"/>
-          <w:sz w:val="20"/>
-          <w:szCs w:val="20"/>
-        </w:rPr>
-        <w:t>servico</w:t>
-      </w:r>
-      <w:proofErr w:type="spellEnd"/>
-      <w:r>
-        <w:rPr>
-          <w:rFonts w:ascii="Courier New" w:eastAsiaTheme="minorHAnsi" w:hAnsi="Courier New" w:cs="Courier New"/>
-          <w:sz w:val="20"/>
-          <w:szCs w:val="20"/>
-        </w:rPr>
-        <w:t>(</w:t>
-      </w:r>
-      <w:proofErr w:type="spellStart"/>
-      <w:r>
-        <w:rPr>
-          <w:rFonts w:ascii="Courier New" w:eastAsiaTheme="minorHAnsi" w:hAnsi="Courier New" w:cs="Courier New"/>
-          <w:sz w:val="20"/>
-          <w:szCs w:val="20"/>
-        </w:rPr>
-        <w:t>IdS</w:t>
-      </w:r>
-      <w:proofErr w:type="spellEnd"/>
-      <w:r>
-        <w:rPr>
-          <w:rFonts w:ascii="Courier New" w:eastAsiaTheme="minorHAnsi" w:hAnsi="Courier New" w:cs="Courier New"/>
-          <w:sz w:val="20"/>
-          <w:szCs w:val="20"/>
-        </w:rPr>
-        <w:t>, D, I, C))).</w:t>
-      </w:r>
-    </w:p>
-    <w:p>
-      <w:pPr>
-        <w:spacing w:line="360" w:lineRule="auto"/>
-        <w:rPr>
-          <w:rFonts w:ascii="Courier New" w:eastAsiaTheme="minorHAnsi" w:hAnsi="Courier New" w:cs="Courier New"/>
-          <w:sz w:val="20"/>
-          <w:szCs w:val="20"/>
-        </w:rPr>
-      </w:pPr>
-    </w:p>
-    <w:p>
-      <w:pPr>
-        <w:spacing w:line="360" w:lineRule="auto"/>
-        <w:rPr>
-          <w:rFonts w:ascii="Courier New" w:eastAsiaTheme="minorHAnsi" w:hAnsi="Courier New" w:cs="Courier New"/>
-          <w:sz w:val="20"/>
-          <w:szCs w:val="20"/>
-        </w:rPr>
-      </w:pPr>
-      <w:proofErr w:type="gramStart"/>
-      <w:r>
-        <w:rPr>
-          <w:rFonts w:ascii="Courier New" w:eastAsiaTheme="minorHAnsi" w:hAnsi="Courier New" w:cs="Courier New"/>
-          <w:sz w:val="20"/>
-          <w:szCs w:val="20"/>
-        </w:rPr>
-        <w:t>-consulta(D</w:t>
-      </w:r>
-      <w:proofErr w:type="gramEnd"/>
-      <w:r>
-        <w:rPr>
-          <w:rFonts w:ascii="Courier New" w:eastAsiaTheme="minorHAnsi" w:hAnsi="Courier New" w:cs="Courier New"/>
-          <w:sz w:val="20"/>
-          <w:szCs w:val="20"/>
-        </w:rPr>
-        <w:t xml:space="preserve">, </w:t>
-      </w:r>
-      <w:proofErr w:type="spellStart"/>
-      <w:r>
-        <w:rPr>
-          <w:rFonts w:ascii="Courier New" w:eastAsiaTheme="minorHAnsi" w:hAnsi="Courier New" w:cs="Courier New"/>
-          <w:sz w:val="20"/>
-          <w:szCs w:val="20"/>
-        </w:rPr>
-        <w:t>IdU</w:t>
-      </w:r>
-      <w:proofErr w:type="spellEnd"/>
-      <w:r>
-        <w:rPr>
-          <w:rFonts w:ascii="Courier New" w:eastAsiaTheme="minorHAnsi" w:hAnsi="Courier New" w:cs="Courier New"/>
-          <w:sz w:val="20"/>
-          <w:szCs w:val="20"/>
-        </w:rPr>
-        <w:t xml:space="preserve">, </w:t>
-      </w:r>
-      <w:proofErr w:type="spellStart"/>
-      <w:r>
-        <w:rPr>
-          <w:rFonts w:ascii="Courier New" w:eastAsiaTheme="minorHAnsi" w:hAnsi="Courier New" w:cs="Courier New"/>
-          <w:sz w:val="20"/>
-          <w:szCs w:val="20"/>
-        </w:rPr>
-        <w:t>IdS</w:t>
-      </w:r>
-      <w:proofErr w:type="spellEnd"/>
-      <w:r>
-        <w:rPr>
-          <w:rFonts w:ascii="Courier New" w:eastAsiaTheme="minorHAnsi" w:hAnsi="Courier New" w:cs="Courier New"/>
-          <w:sz w:val="20"/>
-          <w:szCs w:val="20"/>
-        </w:rPr>
-        <w:t xml:space="preserve">, C) :- </w:t>
-      </w:r>
-      <w:proofErr w:type="spellStart"/>
-      <w:proofErr w:type="gramStart"/>
-      <w:r>
-        <w:rPr>
-          <w:rFonts w:ascii="Courier New" w:eastAsiaTheme="minorHAnsi" w:hAnsi="Courier New" w:cs="Courier New"/>
-          <w:sz w:val="20"/>
-          <w:szCs w:val="20"/>
-        </w:rPr>
-        <w:t>nao</w:t>
-      </w:r>
-      <w:proofErr w:type="spellEnd"/>
-      <w:r>
-        <w:rPr>
-          <w:rFonts w:ascii="Courier New" w:eastAsiaTheme="minorHAnsi" w:hAnsi="Courier New" w:cs="Courier New"/>
-          <w:sz w:val="20"/>
-          <w:szCs w:val="20"/>
-        </w:rPr>
-        <w:t>(consulta(D</w:t>
-      </w:r>
-      <w:proofErr w:type="gramEnd"/>
-      <w:r>
-        <w:rPr>
-          <w:rFonts w:ascii="Courier New" w:eastAsiaTheme="minorHAnsi" w:hAnsi="Courier New" w:cs="Courier New"/>
-          <w:sz w:val="20"/>
-          <w:szCs w:val="20"/>
-        </w:rPr>
-        <w:t xml:space="preserve">, </w:t>
-      </w:r>
-      <w:proofErr w:type="spellStart"/>
-      <w:r>
-        <w:rPr>
-          <w:rFonts w:ascii="Courier New" w:eastAsiaTheme="minorHAnsi" w:hAnsi="Courier New" w:cs="Courier New"/>
-          <w:sz w:val="20"/>
-          <w:szCs w:val="20"/>
-        </w:rPr>
-        <w:t>IdU</w:t>
-      </w:r>
-      <w:proofErr w:type="spellEnd"/>
-      <w:r>
-        <w:rPr>
-          <w:rFonts w:ascii="Courier New" w:eastAsiaTheme="minorHAnsi" w:hAnsi="Courier New" w:cs="Courier New"/>
-          <w:sz w:val="20"/>
-          <w:szCs w:val="20"/>
-        </w:rPr>
-        <w:t xml:space="preserve">, </w:t>
-      </w:r>
-      <w:proofErr w:type="spellStart"/>
-      <w:r>
-        <w:rPr>
-          <w:rFonts w:ascii="Courier New" w:eastAsiaTheme="minorHAnsi" w:hAnsi="Courier New" w:cs="Courier New"/>
-          <w:sz w:val="20"/>
-          <w:szCs w:val="20"/>
-        </w:rPr>
-        <w:t>IdS</w:t>
-      </w:r>
-      <w:proofErr w:type="spellEnd"/>
-      <w:r>
-        <w:rPr>
-          <w:rFonts w:ascii="Courier New" w:eastAsiaTheme="minorHAnsi" w:hAnsi="Courier New" w:cs="Courier New"/>
-          <w:sz w:val="20"/>
-          <w:szCs w:val="20"/>
-        </w:rPr>
-        <w:t xml:space="preserve">, C)), </w:t>
+      <w:r>
+        <w:rPr>
+          <w:rFonts w:ascii="Courier New" w:eastAsiaTheme="minorHAnsi" w:hAnsi="Courier New" w:cs="Courier New"/>
+          <w:sz w:val="20"/>
+          <w:szCs w:val="20"/>
+        </w:rPr>
+        <w:t>nao(exception(servico(IdS, D, I, C))).</w:t>
+      </w:r>
+    </w:p>
+    <w:p>
+      <w:pPr>
+        <w:spacing w:line="360" w:lineRule="auto"/>
+        <w:rPr>
+          <w:rFonts w:ascii="Courier New" w:eastAsiaTheme="minorHAnsi" w:hAnsi="Courier New" w:cs="Courier New"/>
+          <w:sz w:val="20"/>
+          <w:szCs w:val="20"/>
+        </w:rPr>
+      </w:pPr>
+    </w:p>
+    <w:p>
+      <w:pPr>
+        <w:spacing w:line="360" w:lineRule="auto"/>
+        <w:rPr>
+          <w:rFonts w:ascii="Courier New" w:eastAsiaTheme="minorHAnsi" w:hAnsi="Courier New" w:cs="Courier New"/>
+          <w:sz w:val="20"/>
+          <w:szCs w:val="20"/>
+        </w:rPr>
+      </w:pPr>
+      <w:r>
+        <w:rPr>
+          <w:rFonts w:ascii="Courier New" w:eastAsiaTheme="minorHAnsi" w:hAnsi="Courier New" w:cs="Courier New"/>
+          <w:sz w:val="20"/>
+          <w:szCs w:val="20"/>
+        </w:rPr>
+        <w:t xml:space="preserve">-consulta(D, IdU, IdS, C) :- nao(consulta(D, IdU, IdS, C)), </w:t>
       </w:r>
     </w:p>
     <w:p>
@@ -4056,79 +3863,13 @@
         </w:rPr>
         <w:t xml:space="preserve">                             </w:t>
       </w:r>
-      <w:proofErr w:type="spellStart"/>
-      <w:proofErr w:type="gramStart"/>
-      <w:r>
-        <w:rPr>
-          <w:rFonts w:ascii="Courier New" w:eastAsiaTheme="minorHAnsi" w:hAnsi="Courier New" w:cs="Courier New"/>
-          <w:sz w:val="20"/>
-          <w:szCs w:val="20"/>
-        </w:rPr>
-        <w:t>nao</w:t>
-      </w:r>
-      <w:proofErr w:type="spellEnd"/>
-      <w:proofErr w:type="gramEnd"/>
-      <w:r>
-        <w:rPr>
-          <w:rFonts w:ascii="Courier New" w:eastAsiaTheme="minorHAnsi" w:hAnsi="Courier New" w:cs="Courier New"/>
-          <w:sz w:val="20"/>
-          <w:szCs w:val="20"/>
-        </w:rPr>
-        <w:t>(</w:t>
-      </w:r>
-      <w:proofErr w:type="spellStart"/>
-      <w:r>
-        <w:rPr>
-          <w:rFonts w:ascii="Courier New" w:eastAsiaTheme="minorHAnsi" w:hAnsi="Courier New" w:cs="Courier New"/>
-          <w:sz w:val="20"/>
-          <w:szCs w:val="20"/>
-        </w:rPr>
-        <w:t>exception</w:t>
-      </w:r>
-      <w:proofErr w:type="spellEnd"/>
-      <w:r>
-        <w:rPr>
-          <w:rFonts w:ascii="Courier New" w:eastAsiaTheme="minorHAnsi" w:hAnsi="Courier New" w:cs="Courier New"/>
-          <w:sz w:val="20"/>
-          <w:szCs w:val="20"/>
-        </w:rPr>
-        <w:t xml:space="preserve">(consulta(D, </w:t>
-      </w:r>
-      <w:proofErr w:type="spellStart"/>
-      <w:r>
-        <w:rPr>
-          <w:rFonts w:ascii="Courier New" w:eastAsiaTheme="minorHAnsi" w:hAnsi="Courier New" w:cs="Courier New"/>
-          <w:sz w:val="20"/>
-          <w:szCs w:val="20"/>
-        </w:rPr>
-        <w:t>IdU</w:t>
-      </w:r>
-      <w:proofErr w:type="spellEnd"/>
-      <w:r>
-        <w:rPr>
-          <w:rFonts w:ascii="Courier New" w:eastAsiaTheme="minorHAnsi" w:hAnsi="Courier New" w:cs="Courier New"/>
-          <w:sz w:val="20"/>
-          <w:szCs w:val="20"/>
-        </w:rPr>
-        <w:t xml:space="preserve">, </w:t>
-      </w:r>
-      <w:proofErr w:type="spellStart"/>
-      <w:r>
-        <w:rPr>
-          <w:rFonts w:ascii="Courier New" w:eastAsiaTheme="minorHAnsi" w:hAnsi="Courier New" w:cs="Courier New"/>
-          <w:sz w:val="20"/>
-          <w:szCs w:val="20"/>
-        </w:rPr>
-        <w:t>IdS</w:t>
-      </w:r>
-      <w:proofErr w:type="spellEnd"/>
-      <w:r>
-        <w:rPr>
-          <w:rFonts w:ascii="Courier New" w:eastAsiaTheme="minorHAnsi" w:hAnsi="Courier New" w:cs="Courier New"/>
-          <w:sz w:val="20"/>
-          <w:szCs w:val="20"/>
-        </w:rPr>
-        <w:t>, C))).</w:t>
+      <w:r>
+        <w:rPr>
+          <w:rFonts w:ascii="Courier New" w:eastAsiaTheme="minorHAnsi" w:hAnsi="Courier New" w:cs="Courier New"/>
+          <w:sz w:val="20"/>
+          <w:szCs w:val="20"/>
+        </w:rPr>
+        <w:t>nao(exception(consulta(D, IdU, IdS, C))).</w:t>
       </w:r>
     </w:p>
     <w:p>
@@ -4164,8 +3905,9 @@
         <w:spacing w:line="360" w:lineRule="auto"/>
         <w:rPr>
           <w:rFonts w:ascii="Arial" w:eastAsiaTheme="minorHAnsi" w:hAnsi="Arial" w:cs="Arial"/>
-          <w:sz w:val="20"/>
-          <w:szCs w:val="20"/>
+          <w:b/>
+          <w:sz w:val="32"/>
+          <w:szCs w:val="32"/>
         </w:rPr>
       </w:pPr>
     </w:p>
@@ -4260,296 +4002,164 @@
           <w:szCs w:val="20"/>
         </w:rPr>
       </w:pPr>
-      <w:proofErr w:type="gramStart"/>
-      <w:r>
-        <w:rPr>
-          <w:rFonts w:ascii="Courier New" w:eastAsiaTheme="minorHAnsi" w:hAnsi="Courier New" w:cs="Courier New"/>
-          <w:sz w:val="20"/>
-          <w:szCs w:val="20"/>
-        </w:rPr>
-        <w:t>utente</w:t>
-      </w:r>
-      <w:proofErr w:type="gramEnd"/>
-      <w:r>
-        <w:rPr>
-          <w:rFonts w:ascii="Courier New" w:eastAsiaTheme="minorHAnsi" w:hAnsi="Courier New" w:cs="Courier New"/>
-          <w:sz w:val="20"/>
-          <w:szCs w:val="20"/>
-        </w:rPr>
-        <w:t xml:space="preserve">(1, </w:t>
-      </w:r>
-      <w:proofErr w:type="spellStart"/>
-      <w:r>
-        <w:rPr>
-          <w:rFonts w:ascii="Courier New" w:eastAsiaTheme="minorHAnsi" w:hAnsi="Courier New" w:cs="Courier New"/>
-          <w:sz w:val="20"/>
-          <w:szCs w:val="20"/>
-        </w:rPr>
-        <w:t>manuel_faria</w:t>
-      </w:r>
-      <w:proofErr w:type="spellEnd"/>
-      <w:r>
-        <w:rPr>
-          <w:rFonts w:ascii="Courier New" w:eastAsiaTheme="minorHAnsi" w:hAnsi="Courier New" w:cs="Courier New"/>
-          <w:sz w:val="20"/>
-          <w:szCs w:val="20"/>
-        </w:rPr>
-        <w:t xml:space="preserve">, 24, </w:t>
-      </w:r>
-      <w:proofErr w:type="spellStart"/>
-      <w:r>
-        <w:rPr>
-          <w:rFonts w:ascii="Courier New" w:eastAsiaTheme="minorHAnsi" w:hAnsi="Courier New" w:cs="Courier New"/>
-          <w:sz w:val="20"/>
-          <w:szCs w:val="20"/>
-        </w:rPr>
-        <w:t>rua_das_papoilas</w:t>
-      </w:r>
-      <w:proofErr w:type="spellEnd"/>
-      <w:r>
-        <w:rPr>
-          <w:rFonts w:ascii="Courier New" w:eastAsiaTheme="minorHAnsi" w:hAnsi="Courier New" w:cs="Courier New"/>
-          <w:sz w:val="20"/>
-          <w:szCs w:val="20"/>
-        </w:rPr>
-        <w:t>).</w:t>
-      </w:r>
-    </w:p>
-    <w:p>
-      <w:pPr>
-        <w:spacing w:line="360" w:lineRule="auto"/>
-        <w:rPr>
-          <w:rFonts w:ascii="Courier New" w:eastAsiaTheme="minorHAnsi" w:hAnsi="Courier New" w:cs="Courier New"/>
-          <w:sz w:val="20"/>
-          <w:szCs w:val="20"/>
-        </w:rPr>
-      </w:pPr>
-      <w:proofErr w:type="gramStart"/>
-      <w:r>
-        <w:rPr>
-          <w:rFonts w:ascii="Courier New" w:eastAsiaTheme="minorHAnsi" w:hAnsi="Courier New" w:cs="Courier New"/>
-          <w:sz w:val="20"/>
-          <w:szCs w:val="20"/>
-        </w:rPr>
-        <w:t>utente</w:t>
-      </w:r>
-      <w:proofErr w:type="gramEnd"/>
-      <w:r>
-        <w:rPr>
-          <w:rFonts w:ascii="Courier New" w:eastAsiaTheme="minorHAnsi" w:hAnsi="Courier New" w:cs="Courier New"/>
-          <w:sz w:val="20"/>
-          <w:szCs w:val="20"/>
-        </w:rPr>
-        <w:t xml:space="preserve">(2, </w:t>
-      </w:r>
-      <w:proofErr w:type="spellStart"/>
-      <w:r>
-        <w:rPr>
-          <w:rFonts w:ascii="Courier New" w:eastAsiaTheme="minorHAnsi" w:hAnsi="Courier New" w:cs="Courier New"/>
-          <w:sz w:val="20"/>
-          <w:szCs w:val="20"/>
-        </w:rPr>
-        <w:t>carlos_sousa</w:t>
-      </w:r>
-      <w:proofErr w:type="spellEnd"/>
-      <w:r>
-        <w:rPr>
-          <w:rFonts w:ascii="Courier New" w:eastAsiaTheme="minorHAnsi" w:hAnsi="Courier New" w:cs="Courier New"/>
-          <w:sz w:val="20"/>
-          <w:szCs w:val="20"/>
-        </w:rPr>
-        <w:t xml:space="preserve">, 45, </w:t>
-      </w:r>
-      <w:proofErr w:type="spellStart"/>
-      <w:r>
-        <w:rPr>
-          <w:rFonts w:ascii="Courier New" w:eastAsiaTheme="minorHAnsi" w:hAnsi="Courier New" w:cs="Courier New"/>
-          <w:sz w:val="20"/>
-          <w:szCs w:val="20"/>
-        </w:rPr>
-        <w:t>rua_dos_malmequeres</w:t>
-      </w:r>
-      <w:proofErr w:type="spellEnd"/>
-      <w:r>
-        <w:rPr>
-          <w:rFonts w:ascii="Courier New" w:eastAsiaTheme="minorHAnsi" w:hAnsi="Courier New" w:cs="Courier New"/>
-          <w:sz w:val="20"/>
-          <w:szCs w:val="20"/>
-        </w:rPr>
-        <w:t>).</w:t>
-      </w:r>
-    </w:p>
-    <w:p>
-      <w:pPr>
-        <w:spacing w:line="360" w:lineRule="auto"/>
-        <w:rPr>
-          <w:rFonts w:ascii="Courier New" w:eastAsiaTheme="minorHAnsi" w:hAnsi="Courier New" w:cs="Courier New"/>
-          <w:sz w:val="20"/>
-          <w:szCs w:val="20"/>
-        </w:rPr>
-      </w:pPr>
-    </w:p>
-    <w:p>
-      <w:pPr>
-        <w:spacing w:line="360" w:lineRule="auto"/>
-        <w:rPr>
-          <w:rFonts w:ascii="Courier New" w:eastAsiaTheme="minorHAnsi" w:hAnsi="Courier New" w:cs="Courier New"/>
-          <w:sz w:val="20"/>
-          <w:szCs w:val="20"/>
-        </w:rPr>
-      </w:pPr>
-      <w:proofErr w:type="spellStart"/>
-      <w:proofErr w:type="gramStart"/>
-      <w:r>
-        <w:rPr>
-          <w:rFonts w:ascii="Courier New" w:eastAsiaTheme="minorHAnsi" w:hAnsi="Courier New" w:cs="Courier New"/>
-          <w:sz w:val="20"/>
-          <w:szCs w:val="20"/>
-        </w:rPr>
-        <w:t>servico</w:t>
-      </w:r>
-      <w:proofErr w:type="spellEnd"/>
-      <w:proofErr w:type="gramEnd"/>
-      <w:r>
-        <w:rPr>
-          <w:rFonts w:ascii="Courier New" w:eastAsiaTheme="minorHAnsi" w:hAnsi="Courier New" w:cs="Courier New"/>
-          <w:sz w:val="20"/>
-          <w:szCs w:val="20"/>
-        </w:rPr>
-        <w:t xml:space="preserve">(1, oncologia, </w:t>
-      </w:r>
-      <w:proofErr w:type="spellStart"/>
-      <w:r>
-        <w:rPr>
-          <w:rFonts w:ascii="Courier New" w:eastAsiaTheme="minorHAnsi" w:hAnsi="Courier New" w:cs="Courier New"/>
-          <w:sz w:val="20"/>
-          <w:szCs w:val="20"/>
-        </w:rPr>
-        <w:t>hospital_braga</w:t>
-      </w:r>
-      <w:proofErr w:type="spellEnd"/>
-      <w:r>
-        <w:rPr>
-          <w:rFonts w:ascii="Courier New" w:eastAsiaTheme="minorHAnsi" w:hAnsi="Courier New" w:cs="Courier New"/>
-          <w:sz w:val="20"/>
-          <w:szCs w:val="20"/>
-        </w:rPr>
-        <w:t>, braga).</w:t>
-      </w:r>
-    </w:p>
-    <w:p>
-      <w:pPr>
-        <w:spacing w:line="360" w:lineRule="auto"/>
-        <w:rPr>
-          <w:rFonts w:ascii="Courier New" w:eastAsiaTheme="minorHAnsi" w:hAnsi="Courier New" w:cs="Courier New"/>
-          <w:sz w:val="20"/>
-          <w:szCs w:val="20"/>
-        </w:rPr>
-      </w:pPr>
-      <w:proofErr w:type="spellStart"/>
-      <w:proofErr w:type="gramStart"/>
-      <w:r>
-        <w:rPr>
-          <w:rFonts w:ascii="Courier New" w:eastAsiaTheme="minorHAnsi" w:hAnsi="Courier New" w:cs="Courier New"/>
-          <w:sz w:val="20"/>
-          <w:szCs w:val="20"/>
-        </w:rPr>
-        <w:t>servico</w:t>
-      </w:r>
-      <w:proofErr w:type="spellEnd"/>
-      <w:proofErr w:type="gramEnd"/>
-      <w:r>
-        <w:rPr>
-          <w:rFonts w:ascii="Courier New" w:eastAsiaTheme="minorHAnsi" w:hAnsi="Courier New" w:cs="Courier New"/>
-          <w:sz w:val="20"/>
-          <w:szCs w:val="20"/>
-        </w:rPr>
-        <w:t xml:space="preserve">(2, pediatria, </w:t>
-      </w:r>
-      <w:proofErr w:type="spellStart"/>
-      <w:r>
-        <w:rPr>
-          <w:rFonts w:ascii="Courier New" w:eastAsiaTheme="minorHAnsi" w:hAnsi="Courier New" w:cs="Courier New"/>
-          <w:sz w:val="20"/>
-          <w:szCs w:val="20"/>
-        </w:rPr>
-        <w:t>hospital_porto</w:t>
-      </w:r>
-      <w:proofErr w:type="spellEnd"/>
-      <w:r>
-        <w:rPr>
-          <w:rFonts w:ascii="Courier New" w:eastAsiaTheme="minorHAnsi" w:hAnsi="Courier New" w:cs="Courier New"/>
-          <w:sz w:val="20"/>
-          <w:szCs w:val="20"/>
-        </w:rPr>
-        <w:t>, porto).</w:t>
-      </w:r>
-    </w:p>
-    <w:p>
-      <w:pPr>
-        <w:spacing w:line="360" w:lineRule="auto"/>
-        <w:rPr>
-          <w:rFonts w:ascii="Courier New" w:eastAsiaTheme="minorHAnsi" w:hAnsi="Courier New" w:cs="Courier New"/>
-          <w:sz w:val="20"/>
-          <w:szCs w:val="20"/>
-        </w:rPr>
-      </w:pPr>
-    </w:p>
-    <w:p>
-      <w:pPr>
-        <w:spacing w:line="360" w:lineRule="auto"/>
-        <w:rPr>
-          <w:rFonts w:ascii="Courier New" w:eastAsiaTheme="minorHAnsi" w:hAnsi="Courier New" w:cs="Courier New"/>
-          <w:sz w:val="20"/>
-          <w:szCs w:val="20"/>
-        </w:rPr>
-      </w:pPr>
-      <w:proofErr w:type="gramStart"/>
-      <w:r>
-        <w:rPr>
-          <w:rFonts w:ascii="Courier New" w:eastAsiaTheme="minorHAnsi" w:hAnsi="Courier New" w:cs="Courier New"/>
-          <w:sz w:val="20"/>
-          <w:szCs w:val="20"/>
-        </w:rPr>
-        <w:t>consulta</w:t>
-      </w:r>
-      <w:proofErr w:type="gramEnd"/>
-      <w:r>
-        <w:rPr>
-          <w:rFonts w:ascii="Courier New" w:eastAsiaTheme="minorHAnsi" w:hAnsi="Courier New" w:cs="Courier New"/>
-          <w:sz w:val="20"/>
-          <w:szCs w:val="20"/>
-        </w:rPr>
-        <w:t>(18-4-2015, 1, 1, 25).</w:t>
-      </w:r>
-    </w:p>
-    <w:p>
-      <w:pPr>
-        <w:spacing w:line="360" w:lineRule="auto"/>
-        <w:rPr>
-          <w:rFonts w:ascii="Courier New" w:eastAsiaTheme="minorHAnsi" w:hAnsi="Courier New" w:cs="Courier New"/>
-          <w:sz w:val="20"/>
-          <w:szCs w:val="20"/>
-        </w:rPr>
-      </w:pPr>
-      <w:proofErr w:type="gramStart"/>
-      <w:r>
-        <w:rPr>
-          <w:rFonts w:ascii="Courier New" w:eastAsiaTheme="minorHAnsi" w:hAnsi="Courier New" w:cs="Courier New"/>
-          <w:sz w:val="20"/>
-          <w:szCs w:val="20"/>
-        </w:rPr>
-        <w:t>consulta</w:t>
-      </w:r>
-      <w:proofErr w:type="gramEnd"/>
-      <w:r>
-        <w:rPr>
-          <w:rFonts w:ascii="Courier New" w:eastAsiaTheme="minorHAnsi" w:hAnsi="Courier New" w:cs="Courier New"/>
-          <w:sz w:val="20"/>
-          <w:szCs w:val="20"/>
-        </w:rPr>
-        <w:t>(25-2-2016, 2, 3, 30).</w:t>
-      </w:r>
+      <w:r>
+        <w:rPr>
+          <w:rFonts w:ascii="Courier New" w:eastAsiaTheme="minorHAnsi" w:hAnsi="Courier New" w:cs="Courier New"/>
+          <w:sz w:val="20"/>
+          <w:szCs w:val="20"/>
+        </w:rPr>
+        <w:t>utente(1, manuel_faria, 24, rua_das_papoilas).</w:t>
+      </w:r>
+    </w:p>
+    <w:p>
+      <w:pPr>
+        <w:spacing w:line="360" w:lineRule="auto"/>
+        <w:rPr>
+          <w:rFonts w:ascii="Courier New" w:eastAsiaTheme="minorHAnsi" w:hAnsi="Courier New" w:cs="Courier New"/>
+          <w:sz w:val="20"/>
+          <w:szCs w:val="20"/>
+        </w:rPr>
+      </w:pPr>
+      <w:r>
+        <w:rPr>
+          <w:rFonts w:ascii="Courier New" w:eastAsiaTheme="minorHAnsi" w:hAnsi="Courier New" w:cs="Courier New"/>
+          <w:sz w:val="20"/>
+          <w:szCs w:val="20"/>
+        </w:rPr>
+        <w:t>utente(2, carlos_sousa, 45, rua_dos_malmequeres).</w:t>
+      </w:r>
+    </w:p>
+    <w:p>
+      <w:pPr>
+        <w:spacing w:line="360" w:lineRule="auto"/>
+        <w:rPr>
+          <w:rFonts w:ascii="Courier New" w:eastAsiaTheme="minorHAnsi" w:hAnsi="Courier New" w:cs="Courier New"/>
+          <w:sz w:val="20"/>
+          <w:szCs w:val="20"/>
+        </w:rPr>
+      </w:pPr>
+    </w:p>
+    <w:p>
+      <w:pPr>
+        <w:spacing w:line="360" w:lineRule="auto"/>
+        <w:rPr>
+          <w:rFonts w:ascii="Courier New" w:eastAsiaTheme="minorHAnsi" w:hAnsi="Courier New" w:cs="Courier New"/>
+          <w:sz w:val="20"/>
+          <w:szCs w:val="20"/>
+        </w:rPr>
+      </w:pPr>
+      <w:r>
+        <w:rPr>
+          <w:rFonts w:ascii="Courier New" w:eastAsiaTheme="minorHAnsi" w:hAnsi="Courier New" w:cs="Courier New"/>
+          <w:sz w:val="20"/>
+          <w:szCs w:val="20"/>
+        </w:rPr>
+        <w:t>servico(1, oncologia, hospital_braga, braga).</w:t>
+      </w:r>
+    </w:p>
+    <w:p>
+      <w:pPr>
+        <w:spacing w:line="360" w:lineRule="auto"/>
+        <w:rPr>
+          <w:rFonts w:ascii="Courier New" w:eastAsiaTheme="minorHAnsi" w:hAnsi="Courier New" w:cs="Courier New"/>
+          <w:sz w:val="20"/>
+          <w:szCs w:val="20"/>
+        </w:rPr>
+      </w:pPr>
+      <w:r>
+        <w:rPr>
+          <w:rFonts w:ascii="Courier New" w:eastAsiaTheme="minorHAnsi" w:hAnsi="Courier New" w:cs="Courier New"/>
+          <w:sz w:val="20"/>
+          <w:szCs w:val="20"/>
+        </w:rPr>
+        <w:t>servico(2, pediatria, hospital_porto, porto).</w:t>
+      </w:r>
+    </w:p>
+    <w:p>
+      <w:pPr>
+        <w:spacing w:line="360" w:lineRule="auto"/>
+        <w:rPr>
+          <w:rFonts w:ascii="Courier New" w:eastAsiaTheme="minorHAnsi" w:hAnsi="Courier New" w:cs="Courier New"/>
+          <w:sz w:val="20"/>
+          <w:szCs w:val="20"/>
+        </w:rPr>
+      </w:pPr>
+    </w:p>
+    <w:p>
+      <w:pPr>
+        <w:spacing w:line="360" w:lineRule="auto"/>
+        <w:rPr>
+          <w:rFonts w:ascii="Courier New" w:eastAsiaTheme="minorHAnsi" w:hAnsi="Courier New" w:cs="Courier New"/>
+          <w:sz w:val="20"/>
+          <w:szCs w:val="20"/>
+        </w:rPr>
+      </w:pPr>
+      <w:r>
+        <w:rPr>
+          <w:rFonts w:ascii="Courier New" w:eastAsiaTheme="minorHAnsi" w:hAnsi="Courier New" w:cs="Courier New"/>
+          <w:sz w:val="20"/>
+          <w:szCs w:val="20"/>
+        </w:rPr>
+        <w:t>consulta(18-4-2015, 1, 1, 25).</w:t>
+      </w:r>
+    </w:p>
+    <w:p>
+      <w:pPr>
+        <w:spacing w:line="360" w:lineRule="auto"/>
+        <w:rPr>
+          <w:rFonts w:ascii="Courier New" w:eastAsiaTheme="minorHAnsi" w:hAnsi="Courier New" w:cs="Courier New"/>
+          <w:sz w:val="20"/>
+          <w:szCs w:val="20"/>
+        </w:rPr>
+      </w:pPr>
+      <w:r>
+        <w:rPr>
+          <w:rFonts w:ascii="Courier New" w:eastAsiaTheme="minorHAnsi" w:hAnsi="Courier New" w:cs="Courier New"/>
+          <w:sz w:val="20"/>
+          <w:szCs w:val="20"/>
+        </w:rPr>
+        <w:t>consulta(25-2-2016, 2, 3, 30).</w:t>
+      </w:r>
+    </w:p>
+    <w:p>
+      <w:pPr>
+        <w:spacing w:line="360" w:lineRule="auto"/>
+        <w:rPr>
+          <w:rFonts w:ascii="Courier New" w:eastAsiaTheme="minorHAnsi" w:hAnsi="Courier New" w:cs="Courier New"/>
+          <w:sz w:val="20"/>
+          <w:szCs w:val="20"/>
+        </w:rPr>
+      </w:pPr>
+    </w:p>
+    <w:p>
+      <w:pPr>
+        <w:spacing w:line="360" w:lineRule="auto"/>
+        <w:rPr>
+          <w:rFonts w:ascii="Courier New" w:eastAsiaTheme="minorHAnsi" w:hAnsi="Courier New" w:cs="Courier New"/>
+          <w:sz w:val="20"/>
+          <w:szCs w:val="20"/>
+        </w:rPr>
+      </w:pPr>
+    </w:p>
+    <w:p>
+      <w:pPr>
+        <w:spacing w:line="360" w:lineRule="auto"/>
+        <w:rPr>
+          <w:rFonts w:ascii="Courier New" w:eastAsiaTheme="minorHAnsi" w:hAnsi="Courier New" w:cs="Courier New"/>
+          <w:sz w:val="20"/>
+          <w:szCs w:val="20"/>
+        </w:rPr>
+      </w:pPr>
+    </w:p>
+    <w:p>
+      <w:pPr>
+        <w:spacing w:line="360" w:lineRule="auto"/>
+        <w:rPr>
+          <w:rFonts w:ascii="Courier New" w:eastAsiaTheme="minorHAnsi" w:hAnsi="Courier New" w:cs="Courier New"/>
+          <w:sz w:val="20"/>
+          <w:szCs w:val="20"/>
+        </w:rPr>
+      </w:pPr>
     </w:p>
     <w:p>
       <w:pPr>
@@ -4569,7 +4179,6 @@
           <w:sz w:val="32"/>
           <w:szCs w:val="32"/>
         </w:rPr>
-        <w:lastRenderedPageBreak/>
         <w:t>3.3.</w:t>
       </w:r>
       <w:r>
@@ -4633,171 +4242,69 @@
           <w:szCs w:val="20"/>
         </w:rPr>
       </w:pPr>
-      <w:proofErr w:type="gramStart"/>
-      <w:r>
-        <w:rPr>
-          <w:rFonts w:ascii="Courier New" w:eastAsiaTheme="minorHAnsi" w:hAnsi="Courier New" w:cs="Courier New"/>
-          <w:sz w:val="20"/>
-          <w:szCs w:val="20"/>
-        </w:rPr>
-        <w:t>-utente(5</w:t>
-      </w:r>
-      <w:proofErr w:type="gramEnd"/>
-      <w:r>
-        <w:rPr>
-          <w:rFonts w:ascii="Courier New" w:eastAsiaTheme="minorHAnsi" w:hAnsi="Courier New" w:cs="Courier New"/>
-          <w:sz w:val="20"/>
-          <w:szCs w:val="20"/>
-        </w:rPr>
-        <w:t xml:space="preserve">, </w:t>
-      </w:r>
-      <w:proofErr w:type="spellStart"/>
-      <w:r>
-        <w:rPr>
-          <w:rFonts w:ascii="Courier New" w:eastAsiaTheme="minorHAnsi" w:hAnsi="Courier New" w:cs="Courier New"/>
-          <w:sz w:val="20"/>
-          <w:szCs w:val="20"/>
-        </w:rPr>
-        <w:t>mario_cardoso</w:t>
-      </w:r>
-      <w:proofErr w:type="spellEnd"/>
-      <w:r>
-        <w:rPr>
-          <w:rFonts w:ascii="Courier New" w:eastAsiaTheme="minorHAnsi" w:hAnsi="Courier New" w:cs="Courier New"/>
-          <w:sz w:val="20"/>
-          <w:szCs w:val="20"/>
-        </w:rPr>
-        <w:t xml:space="preserve">, 33, </w:t>
-      </w:r>
-      <w:proofErr w:type="spellStart"/>
-      <w:r>
-        <w:rPr>
-          <w:rFonts w:ascii="Courier New" w:eastAsiaTheme="minorHAnsi" w:hAnsi="Courier New" w:cs="Courier New"/>
-          <w:sz w:val="20"/>
-          <w:szCs w:val="20"/>
-        </w:rPr>
-        <w:t>rua_das_tristezas</w:t>
-      </w:r>
-      <w:proofErr w:type="spellEnd"/>
-      <w:r>
-        <w:rPr>
-          <w:rFonts w:ascii="Courier New" w:eastAsiaTheme="minorHAnsi" w:hAnsi="Courier New" w:cs="Courier New"/>
-          <w:sz w:val="20"/>
-          <w:szCs w:val="20"/>
-        </w:rPr>
-        <w:t>).</w:t>
-      </w:r>
-    </w:p>
-    <w:p>
-      <w:pPr>
-        <w:spacing w:line="360" w:lineRule="auto"/>
-        <w:rPr>
-          <w:rFonts w:ascii="Courier New" w:eastAsiaTheme="minorHAnsi" w:hAnsi="Courier New" w:cs="Courier New"/>
-          <w:sz w:val="20"/>
-          <w:szCs w:val="20"/>
-        </w:rPr>
-      </w:pPr>
-    </w:p>
-    <w:p>
-      <w:pPr>
-        <w:spacing w:line="360" w:lineRule="auto"/>
-        <w:rPr>
-          <w:rFonts w:ascii="Courier New" w:eastAsiaTheme="minorHAnsi" w:hAnsi="Courier New" w:cs="Courier New"/>
-          <w:sz w:val="20"/>
-          <w:szCs w:val="20"/>
-        </w:rPr>
-      </w:pPr>
-      <w:proofErr w:type="gramStart"/>
-      <w:r>
-        <w:rPr>
-          <w:rFonts w:ascii="Courier New" w:eastAsiaTheme="minorHAnsi" w:hAnsi="Courier New" w:cs="Courier New"/>
-          <w:sz w:val="20"/>
-          <w:szCs w:val="20"/>
-        </w:rPr>
-        <w:t>-</w:t>
-      </w:r>
-      <w:proofErr w:type="spellStart"/>
-      <w:r>
-        <w:rPr>
-          <w:rFonts w:ascii="Courier New" w:eastAsiaTheme="minorHAnsi" w:hAnsi="Courier New" w:cs="Courier New"/>
-          <w:sz w:val="20"/>
-          <w:szCs w:val="20"/>
-        </w:rPr>
-        <w:t>servico</w:t>
-      </w:r>
-      <w:proofErr w:type="spellEnd"/>
-      <w:r>
-        <w:rPr>
-          <w:rFonts w:ascii="Courier New" w:eastAsiaTheme="minorHAnsi" w:hAnsi="Courier New" w:cs="Courier New"/>
-          <w:sz w:val="20"/>
-          <w:szCs w:val="20"/>
-        </w:rPr>
-        <w:t>(6</w:t>
-      </w:r>
-      <w:proofErr w:type="gramEnd"/>
-      <w:r>
-        <w:rPr>
-          <w:rFonts w:ascii="Courier New" w:eastAsiaTheme="minorHAnsi" w:hAnsi="Courier New" w:cs="Courier New"/>
-          <w:sz w:val="20"/>
-          <w:szCs w:val="20"/>
-        </w:rPr>
-        <w:t xml:space="preserve">, psiquiatria, </w:t>
-      </w:r>
-      <w:proofErr w:type="spellStart"/>
-      <w:r>
-        <w:rPr>
-          <w:rFonts w:ascii="Courier New" w:eastAsiaTheme="minorHAnsi" w:hAnsi="Courier New" w:cs="Courier New"/>
-          <w:sz w:val="20"/>
-          <w:szCs w:val="20"/>
-        </w:rPr>
-        <w:t>hospital_militar</w:t>
-      </w:r>
-      <w:proofErr w:type="spellEnd"/>
-      <w:r>
-        <w:rPr>
-          <w:rFonts w:ascii="Courier New" w:eastAsiaTheme="minorHAnsi" w:hAnsi="Courier New" w:cs="Courier New"/>
-          <w:sz w:val="20"/>
-          <w:szCs w:val="20"/>
-        </w:rPr>
-        <w:t>, braga).</w:t>
-      </w:r>
-    </w:p>
-    <w:p>
-      <w:pPr>
-        <w:spacing w:line="360" w:lineRule="auto"/>
-        <w:rPr>
-          <w:rFonts w:ascii="Courier New" w:eastAsiaTheme="minorHAnsi" w:hAnsi="Courier New" w:cs="Courier New"/>
-          <w:sz w:val="20"/>
-          <w:szCs w:val="20"/>
-        </w:rPr>
-      </w:pPr>
-    </w:p>
-    <w:p>
-      <w:pPr>
-        <w:spacing w:line="360" w:lineRule="auto"/>
-        <w:rPr>
-          <w:rFonts w:ascii="Courier New" w:eastAsiaTheme="minorHAnsi" w:hAnsi="Courier New" w:cs="Courier New"/>
-          <w:sz w:val="20"/>
-          <w:szCs w:val="20"/>
-        </w:rPr>
-      </w:pPr>
-      <w:proofErr w:type="gramStart"/>
-      <w:r>
-        <w:rPr>
-          <w:rFonts w:ascii="Courier New" w:eastAsiaTheme="minorHAnsi" w:hAnsi="Courier New" w:cs="Courier New"/>
-          <w:sz w:val="20"/>
-          <w:szCs w:val="20"/>
-        </w:rPr>
-        <w:t>-consulta(22-7-2015</w:t>
-      </w:r>
-      <w:proofErr w:type="gramEnd"/>
-      <w:r>
-        <w:rPr>
-          <w:rFonts w:ascii="Courier New" w:eastAsiaTheme="minorHAnsi" w:hAnsi="Courier New" w:cs="Courier New"/>
-          <w:sz w:val="20"/>
-          <w:szCs w:val="20"/>
-        </w:rPr>
-        <w:t>, 5, 5, 25).</w:t>
+      <w:r>
+        <w:rPr>
+          <w:rFonts w:ascii="Courier New" w:eastAsiaTheme="minorHAnsi" w:hAnsi="Courier New" w:cs="Courier New"/>
+          <w:sz w:val="20"/>
+          <w:szCs w:val="20"/>
+        </w:rPr>
+        <w:t>-utente(5, mario_cardoso, 33, rua_das_tristezas).</w:t>
+      </w:r>
+    </w:p>
+    <w:p>
+      <w:pPr>
+        <w:spacing w:line="360" w:lineRule="auto"/>
+        <w:rPr>
+          <w:rFonts w:ascii="Courier New" w:eastAsiaTheme="minorHAnsi" w:hAnsi="Courier New" w:cs="Courier New"/>
+          <w:sz w:val="20"/>
+          <w:szCs w:val="20"/>
+        </w:rPr>
+      </w:pPr>
+    </w:p>
+    <w:p>
+      <w:pPr>
+        <w:spacing w:line="360" w:lineRule="auto"/>
+        <w:rPr>
+          <w:rFonts w:ascii="Courier New" w:eastAsiaTheme="minorHAnsi" w:hAnsi="Courier New" w:cs="Courier New"/>
+          <w:sz w:val="20"/>
+          <w:szCs w:val="20"/>
+        </w:rPr>
+      </w:pPr>
+      <w:r>
+        <w:rPr>
+          <w:rFonts w:ascii="Courier New" w:eastAsiaTheme="minorHAnsi" w:hAnsi="Courier New" w:cs="Courier New"/>
+          <w:sz w:val="20"/>
+          <w:szCs w:val="20"/>
+        </w:rPr>
+        <w:t>-servico(6, psiquiatria, hospital_militar, braga).</w:t>
+      </w:r>
+    </w:p>
+    <w:p>
+      <w:pPr>
+        <w:spacing w:line="360" w:lineRule="auto"/>
+        <w:rPr>
+          <w:rFonts w:ascii="Courier New" w:eastAsiaTheme="minorHAnsi" w:hAnsi="Courier New" w:cs="Courier New"/>
+          <w:sz w:val="20"/>
+          <w:szCs w:val="20"/>
+        </w:rPr>
+      </w:pPr>
+    </w:p>
+    <w:p>
+      <w:pPr>
+        <w:spacing w:line="360" w:lineRule="auto"/>
+        <w:rPr>
+          <w:rFonts w:ascii="Courier New" w:eastAsiaTheme="minorHAnsi" w:hAnsi="Courier New" w:cs="Courier New"/>
+          <w:sz w:val="20"/>
+          <w:szCs w:val="20"/>
+        </w:rPr>
+      </w:pPr>
+      <w:r>
+        <w:rPr>
+          <w:rFonts w:ascii="Courier New" w:eastAsiaTheme="minorHAnsi" w:hAnsi="Courier New" w:cs="Courier New"/>
+          <w:sz w:val="20"/>
+          <w:szCs w:val="20"/>
+        </w:rPr>
+        <w:t>-consulta(22-7-2015, 5, 5, 25).</w:t>
       </w:r>
     </w:p>
     <w:p>
@@ -4851,22 +4358,46 @@
           <w:szCs w:val="32"/>
         </w:rPr>
       </w:pPr>
-      <w:r>
+    </w:p>
+    <w:p>
+      <w:pPr>
+        <w:spacing w:line="360" w:lineRule="auto"/>
+        <w:jc w:val="center"/>
         <w:rPr>
           <w:rFonts w:ascii="Arial" w:eastAsiaTheme="minorHAnsi" w:hAnsi="Arial" w:cs="Arial"/>
           <w:b/>
           <w:sz w:val="32"/>
           <w:szCs w:val="32"/>
         </w:rPr>
-        <w:t>3.4.</w:t>
-      </w:r>
-      <w:r>
+      </w:pPr>
+    </w:p>
+    <w:p>
+      <w:pPr>
+        <w:spacing w:line="360" w:lineRule="auto"/>
+        <w:jc w:val="center"/>
         <w:rPr>
           <w:rFonts w:ascii="Arial" w:eastAsiaTheme="minorHAnsi" w:hAnsi="Arial" w:cs="Arial"/>
           <w:b/>
           <w:sz w:val="32"/>
           <w:szCs w:val="32"/>
         </w:rPr>
+      </w:pPr>
+      <w:r>
+        <w:rPr>
+          <w:rFonts w:ascii="Arial" w:eastAsiaTheme="minorHAnsi" w:hAnsi="Arial" w:cs="Arial"/>
+          <w:b/>
+          <w:sz w:val="32"/>
+          <w:szCs w:val="32"/>
+        </w:rPr>
+        <w:t>3.4.</w:t>
+      </w:r>
+      <w:r>
+        <w:rPr>
+          <w:rFonts w:ascii="Arial" w:eastAsiaTheme="minorHAnsi" w:hAnsi="Arial" w:cs="Arial"/>
+          <w:b/>
+          <w:sz w:val="32"/>
+          <w:szCs w:val="32"/>
+        </w:rPr>
         <w:tab/>
         <w:t>Exemplos de Conhecimento Imperfeito Incerto</w:t>
       </w:r>
@@ -4929,277 +4460,123 @@
           <w:szCs w:val="20"/>
         </w:rPr>
       </w:pPr>
-      <w:proofErr w:type="gramStart"/>
-      <w:r>
-        <w:rPr>
-          <w:rFonts w:ascii="Courier New" w:eastAsiaTheme="minorHAnsi" w:hAnsi="Courier New" w:cs="Courier New"/>
-          <w:sz w:val="20"/>
-          <w:szCs w:val="20"/>
-        </w:rPr>
-        <w:t>utente</w:t>
-      </w:r>
-      <w:proofErr w:type="gramEnd"/>
-      <w:r>
-        <w:rPr>
-          <w:rFonts w:ascii="Courier New" w:eastAsiaTheme="minorHAnsi" w:hAnsi="Courier New" w:cs="Courier New"/>
-          <w:sz w:val="20"/>
-          <w:szCs w:val="20"/>
-        </w:rPr>
-        <w:t xml:space="preserve">(3, </w:t>
-      </w:r>
-      <w:proofErr w:type="spellStart"/>
-      <w:r>
-        <w:rPr>
-          <w:rFonts w:ascii="Courier New" w:eastAsiaTheme="minorHAnsi" w:hAnsi="Courier New" w:cs="Courier New"/>
-          <w:sz w:val="20"/>
-          <w:szCs w:val="20"/>
-        </w:rPr>
-        <w:t>joao_seabra</w:t>
-      </w:r>
-      <w:proofErr w:type="spellEnd"/>
-      <w:r>
-        <w:rPr>
-          <w:rFonts w:ascii="Courier New" w:eastAsiaTheme="minorHAnsi" w:hAnsi="Courier New" w:cs="Courier New"/>
-          <w:sz w:val="20"/>
-          <w:szCs w:val="20"/>
-        </w:rPr>
-        <w:t xml:space="preserve">, xpto1, </w:t>
-      </w:r>
-      <w:proofErr w:type="spellStart"/>
-      <w:r>
-        <w:rPr>
-          <w:rFonts w:ascii="Courier New" w:eastAsiaTheme="minorHAnsi" w:hAnsi="Courier New" w:cs="Courier New"/>
-          <w:sz w:val="20"/>
-          <w:szCs w:val="20"/>
-        </w:rPr>
-        <w:t>rua_da_alegria</w:t>
-      </w:r>
-      <w:proofErr w:type="spellEnd"/>
-      <w:r>
-        <w:rPr>
-          <w:rFonts w:ascii="Courier New" w:eastAsiaTheme="minorHAnsi" w:hAnsi="Courier New" w:cs="Courier New"/>
-          <w:sz w:val="20"/>
-          <w:szCs w:val="20"/>
-        </w:rPr>
-        <w:t>).</w:t>
-      </w:r>
-    </w:p>
-    <w:p>
-      <w:pPr>
-        <w:spacing w:line="360" w:lineRule="auto"/>
-        <w:rPr>
-          <w:rFonts w:ascii="Courier New" w:eastAsiaTheme="minorHAnsi" w:hAnsi="Courier New" w:cs="Courier New"/>
-          <w:sz w:val="20"/>
-          <w:szCs w:val="20"/>
-        </w:rPr>
-      </w:pPr>
-      <w:proofErr w:type="gramStart"/>
-      <w:r>
-        <w:rPr>
-          <w:rFonts w:ascii="Courier New" w:eastAsiaTheme="minorHAnsi" w:hAnsi="Courier New" w:cs="Courier New"/>
-          <w:sz w:val="20"/>
-          <w:szCs w:val="20"/>
-        </w:rPr>
-        <w:t>utente</w:t>
-      </w:r>
-      <w:proofErr w:type="gramEnd"/>
-      <w:r>
-        <w:rPr>
-          <w:rFonts w:ascii="Courier New" w:eastAsiaTheme="minorHAnsi" w:hAnsi="Courier New" w:cs="Courier New"/>
-          <w:sz w:val="20"/>
-          <w:szCs w:val="20"/>
-        </w:rPr>
-        <w:t xml:space="preserve">(4, </w:t>
-      </w:r>
-      <w:proofErr w:type="spellStart"/>
-      <w:r>
-        <w:rPr>
-          <w:rFonts w:ascii="Courier New" w:eastAsiaTheme="minorHAnsi" w:hAnsi="Courier New" w:cs="Courier New"/>
-          <w:sz w:val="20"/>
-          <w:szCs w:val="20"/>
-        </w:rPr>
-        <w:t>tiago_barbosa</w:t>
-      </w:r>
-      <w:proofErr w:type="spellEnd"/>
-      <w:r>
-        <w:rPr>
-          <w:rFonts w:ascii="Courier New" w:eastAsiaTheme="minorHAnsi" w:hAnsi="Courier New" w:cs="Courier New"/>
-          <w:sz w:val="20"/>
-          <w:szCs w:val="20"/>
-        </w:rPr>
-        <w:t>, 37, xpto2).</w:t>
-      </w:r>
-    </w:p>
-    <w:p>
-      <w:pPr>
-        <w:spacing w:line="360" w:lineRule="auto"/>
-        <w:rPr>
-          <w:rFonts w:ascii="Courier New" w:eastAsiaTheme="minorHAnsi" w:hAnsi="Courier New" w:cs="Courier New"/>
-          <w:sz w:val="20"/>
-          <w:szCs w:val="20"/>
-        </w:rPr>
-      </w:pPr>
-    </w:p>
-    <w:p>
-      <w:pPr>
-        <w:spacing w:line="360" w:lineRule="auto"/>
-        <w:rPr>
-          <w:rFonts w:ascii="Courier New" w:eastAsiaTheme="minorHAnsi" w:hAnsi="Courier New" w:cs="Courier New"/>
-          <w:sz w:val="20"/>
-          <w:szCs w:val="20"/>
-        </w:rPr>
-      </w:pPr>
-      <w:proofErr w:type="spellStart"/>
-      <w:proofErr w:type="gramStart"/>
-      <w:r>
-        <w:rPr>
-          <w:rFonts w:ascii="Courier New" w:eastAsiaTheme="minorHAnsi" w:hAnsi="Courier New" w:cs="Courier New"/>
-          <w:sz w:val="20"/>
-          <w:szCs w:val="20"/>
-        </w:rPr>
-        <w:t>exception</w:t>
-      </w:r>
-      <w:proofErr w:type="spellEnd"/>
-      <w:proofErr w:type="gramEnd"/>
-      <w:r>
-        <w:rPr>
-          <w:rFonts w:ascii="Courier New" w:eastAsiaTheme="minorHAnsi" w:hAnsi="Courier New" w:cs="Courier New"/>
-          <w:sz w:val="20"/>
-          <w:szCs w:val="20"/>
-        </w:rPr>
-        <w:t xml:space="preserve">(utente(Id, N, I, M)) :- </w:t>
-      </w:r>
-      <w:proofErr w:type="gramStart"/>
-      <w:r>
-        <w:rPr>
-          <w:rFonts w:ascii="Courier New" w:eastAsiaTheme="minorHAnsi" w:hAnsi="Courier New" w:cs="Courier New"/>
-          <w:sz w:val="20"/>
-          <w:szCs w:val="20"/>
-        </w:rPr>
-        <w:t>utente(Id</w:t>
-      </w:r>
-      <w:proofErr w:type="gramEnd"/>
-      <w:r>
-        <w:rPr>
-          <w:rFonts w:ascii="Courier New" w:eastAsiaTheme="minorHAnsi" w:hAnsi="Courier New" w:cs="Courier New"/>
-          <w:sz w:val="20"/>
-          <w:szCs w:val="20"/>
-        </w:rPr>
-        <w:t>, N, xpto1, M).</w:t>
-      </w:r>
-    </w:p>
-    <w:p>
-      <w:pPr>
-        <w:spacing w:line="360" w:lineRule="auto"/>
-        <w:rPr>
-          <w:rFonts w:ascii="Courier New" w:eastAsiaTheme="minorHAnsi" w:hAnsi="Courier New" w:cs="Courier New"/>
-          <w:sz w:val="20"/>
-          <w:szCs w:val="20"/>
-        </w:rPr>
-      </w:pPr>
-      <w:proofErr w:type="spellStart"/>
-      <w:proofErr w:type="gramStart"/>
-      <w:r>
-        <w:rPr>
-          <w:rFonts w:ascii="Courier New" w:eastAsiaTheme="minorHAnsi" w:hAnsi="Courier New" w:cs="Courier New"/>
-          <w:sz w:val="20"/>
-          <w:szCs w:val="20"/>
-        </w:rPr>
-        <w:t>exception</w:t>
-      </w:r>
-      <w:proofErr w:type="spellEnd"/>
-      <w:proofErr w:type="gramEnd"/>
-      <w:r>
-        <w:rPr>
-          <w:rFonts w:ascii="Courier New" w:eastAsiaTheme="minorHAnsi" w:hAnsi="Courier New" w:cs="Courier New"/>
-          <w:sz w:val="20"/>
-          <w:szCs w:val="20"/>
-        </w:rPr>
-        <w:t xml:space="preserve">(utente(Id, N, I, M)) :- </w:t>
-      </w:r>
-      <w:proofErr w:type="gramStart"/>
-      <w:r>
-        <w:rPr>
-          <w:rFonts w:ascii="Courier New" w:eastAsiaTheme="minorHAnsi" w:hAnsi="Courier New" w:cs="Courier New"/>
-          <w:sz w:val="20"/>
-          <w:szCs w:val="20"/>
-        </w:rPr>
-        <w:t>utente(Id</w:t>
-      </w:r>
-      <w:proofErr w:type="gramEnd"/>
-      <w:r>
-        <w:rPr>
-          <w:rFonts w:ascii="Courier New" w:eastAsiaTheme="minorHAnsi" w:hAnsi="Courier New" w:cs="Courier New"/>
-          <w:sz w:val="20"/>
-          <w:szCs w:val="20"/>
-        </w:rPr>
-        <w:t>, N, I, xpto2).</w:t>
-      </w:r>
-    </w:p>
-    <w:p>
-      <w:pPr>
-        <w:spacing w:line="360" w:lineRule="auto"/>
-        <w:rPr>
-          <w:rFonts w:ascii="Courier New" w:eastAsiaTheme="minorHAnsi" w:hAnsi="Courier New" w:cs="Courier New"/>
-          <w:sz w:val="20"/>
-          <w:szCs w:val="20"/>
-        </w:rPr>
-      </w:pPr>
-    </w:p>
-    <w:p>
-      <w:pPr>
-        <w:spacing w:line="360" w:lineRule="auto"/>
-        <w:rPr>
-          <w:rFonts w:ascii="Courier New" w:eastAsiaTheme="minorHAnsi" w:hAnsi="Courier New" w:cs="Courier New"/>
-          <w:sz w:val="20"/>
-          <w:szCs w:val="20"/>
-        </w:rPr>
-      </w:pPr>
-      <w:proofErr w:type="gramStart"/>
-      <w:r>
-        <w:rPr>
-          <w:rFonts w:ascii="Courier New" w:eastAsiaTheme="minorHAnsi" w:hAnsi="Courier New" w:cs="Courier New"/>
-          <w:sz w:val="20"/>
-          <w:szCs w:val="20"/>
-        </w:rPr>
-        <w:t>nulo</w:t>
-      </w:r>
-      <w:proofErr w:type="gramEnd"/>
-      <w:r>
-        <w:rPr>
-          <w:rFonts w:ascii="Courier New" w:eastAsiaTheme="minorHAnsi" w:hAnsi="Courier New" w:cs="Courier New"/>
-          <w:sz w:val="20"/>
-          <w:szCs w:val="20"/>
-        </w:rPr>
-        <w:t>(xpto1).</w:t>
-      </w:r>
-    </w:p>
-    <w:p>
-      <w:pPr>
-        <w:spacing w:line="360" w:lineRule="auto"/>
-        <w:rPr>
-          <w:rFonts w:ascii="Courier New" w:eastAsiaTheme="minorHAnsi" w:hAnsi="Courier New" w:cs="Courier New"/>
-          <w:sz w:val="20"/>
-          <w:szCs w:val="20"/>
-        </w:rPr>
-      </w:pPr>
-      <w:proofErr w:type="gramStart"/>
-      <w:r>
-        <w:rPr>
-          <w:rFonts w:ascii="Courier New" w:eastAsiaTheme="minorHAnsi" w:hAnsi="Courier New" w:cs="Courier New"/>
-          <w:sz w:val="20"/>
-          <w:szCs w:val="20"/>
-        </w:rPr>
-        <w:t>nulo</w:t>
-      </w:r>
-      <w:proofErr w:type="gramEnd"/>
-      <w:r>
-        <w:rPr>
-          <w:rFonts w:ascii="Courier New" w:eastAsiaTheme="minorHAnsi" w:hAnsi="Courier New" w:cs="Courier New"/>
-          <w:sz w:val="20"/>
-          <w:szCs w:val="20"/>
-        </w:rPr>
-        <w:t>(xpto2).</w:t>
+      <w:r>
+        <w:rPr>
+          <w:rFonts w:ascii="Courier New" w:eastAsiaTheme="minorHAnsi" w:hAnsi="Courier New" w:cs="Courier New"/>
+          <w:sz w:val="20"/>
+          <w:szCs w:val="20"/>
+        </w:rPr>
+        <w:t>utente(3, joao_seabra, xpto1, rua_da_alegria).</w:t>
+      </w:r>
+    </w:p>
+    <w:p>
+      <w:pPr>
+        <w:spacing w:line="360" w:lineRule="auto"/>
+        <w:rPr>
+          <w:rFonts w:ascii="Courier New" w:eastAsiaTheme="minorHAnsi" w:hAnsi="Courier New" w:cs="Courier New"/>
+          <w:sz w:val="20"/>
+          <w:szCs w:val="20"/>
+        </w:rPr>
+      </w:pPr>
+      <w:r>
+        <w:rPr>
+          <w:rFonts w:ascii="Courier New" w:eastAsiaTheme="minorHAnsi" w:hAnsi="Courier New" w:cs="Courier New"/>
+          <w:sz w:val="20"/>
+          <w:szCs w:val="20"/>
+        </w:rPr>
+        <w:t>utente(4, tiago_barbosa, 37, xpto2).</w:t>
+      </w:r>
+    </w:p>
+    <w:p>
+      <w:pPr>
+        <w:spacing w:line="360" w:lineRule="auto"/>
+        <w:rPr>
+          <w:rFonts w:ascii="Courier New" w:eastAsiaTheme="minorHAnsi" w:hAnsi="Courier New" w:cs="Courier New"/>
+          <w:sz w:val="20"/>
+          <w:szCs w:val="20"/>
+        </w:rPr>
+      </w:pPr>
+    </w:p>
+    <w:p>
+      <w:pPr>
+        <w:spacing w:line="360" w:lineRule="auto"/>
+        <w:rPr>
+          <w:rFonts w:ascii="Courier New" w:eastAsiaTheme="minorHAnsi" w:hAnsi="Courier New" w:cs="Courier New"/>
+          <w:sz w:val="20"/>
+          <w:szCs w:val="20"/>
+        </w:rPr>
+      </w:pPr>
+      <w:r>
+        <w:rPr>
+          <w:rFonts w:ascii="Courier New" w:eastAsiaTheme="minorHAnsi" w:hAnsi="Courier New" w:cs="Courier New"/>
+          <w:sz w:val="20"/>
+          <w:szCs w:val="20"/>
+        </w:rPr>
+        <w:t>exception(utente(Id, N, I, M)) :- utente(Id, N, xpto1, M).</w:t>
+      </w:r>
+    </w:p>
+    <w:p>
+      <w:pPr>
+        <w:spacing w:line="360" w:lineRule="auto"/>
+        <w:rPr>
+          <w:rFonts w:ascii="Courier New" w:eastAsiaTheme="minorHAnsi" w:hAnsi="Courier New" w:cs="Courier New"/>
+          <w:sz w:val="20"/>
+          <w:szCs w:val="20"/>
+        </w:rPr>
+      </w:pPr>
+      <w:r>
+        <w:rPr>
+          <w:rFonts w:ascii="Courier New" w:eastAsiaTheme="minorHAnsi" w:hAnsi="Courier New" w:cs="Courier New"/>
+          <w:sz w:val="20"/>
+          <w:szCs w:val="20"/>
+        </w:rPr>
+        <w:t>exception(utente(Id, N, I, M)) :- utente(Id, N, I, xpto2).</w:t>
+      </w:r>
+    </w:p>
+    <w:p>
+      <w:pPr>
+        <w:spacing w:line="360" w:lineRule="auto"/>
+        <w:rPr>
+          <w:rFonts w:ascii="Courier New" w:eastAsiaTheme="minorHAnsi" w:hAnsi="Courier New" w:cs="Courier New"/>
+          <w:sz w:val="20"/>
+          <w:szCs w:val="20"/>
+        </w:rPr>
+      </w:pPr>
+    </w:p>
+    <w:p>
+      <w:pPr>
+        <w:spacing w:line="360" w:lineRule="auto"/>
+        <w:rPr>
+          <w:rFonts w:ascii="Courier New" w:eastAsiaTheme="minorHAnsi" w:hAnsi="Courier New" w:cs="Courier New"/>
+          <w:sz w:val="20"/>
+          <w:szCs w:val="20"/>
+        </w:rPr>
+      </w:pPr>
+      <w:r>
+        <w:rPr>
+          <w:rFonts w:ascii="Courier New" w:eastAsiaTheme="minorHAnsi" w:hAnsi="Courier New" w:cs="Courier New"/>
+          <w:sz w:val="20"/>
+          <w:szCs w:val="20"/>
+        </w:rPr>
+        <w:t>nulo(xpto1).</w:t>
+      </w:r>
+    </w:p>
+    <w:p>
+      <w:pPr>
+        <w:spacing w:line="360" w:lineRule="auto"/>
+        <w:rPr>
+          <w:rFonts w:ascii="Courier New" w:eastAsiaTheme="minorHAnsi" w:hAnsi="Courier New" w:cs="Courier New"/>
+          <w:sz w:val="20"/>
+          <w:szCs w:val="20"/>
+        </w:rPr>
+      </w:pPr>
+      <w:r>
+        <w:rPr>
+          <w:rFonts w:ascii="Courier New" w:eastAsiaTheme="minorHAnsi" w:hAnsi="Courier New" w:cs="Courier New"/>
+          <w:sz w:val="20"/>
+          <w:szCs w:val="20"/>
+        </w:rPr>
+        <w:t>nulo(xpto2).</w:t>
       </w:r>
     </w:p>
     <w:p>
@@ -5283,749 +4660,281 @@
           <w:szCs w:val="20"/>
         </w:rPr>
       </w:pPr>
-      <w:proofErr w:type="spellStart"/>
-      <w:proofErr w:type="gramStart"/>
-      <w:r>
-        <w:rPr>
-          <w:rFonts w:ascii="Courier New" w:eastAsiaTheme="minorHAnsi" w:hAnsi="Courier New" w:cs="Courier New"/>
-          <w:sz w:val="20"/>
-          <w:szCs w:val="20"/>
-        </w:rPr>
-        <w:t>servico</w:t>
-      </w:r>
-      <w:proofErr w:type="spellEnd"/>
-      <w:proofErr w:type="gramEnd"/>
-      <w:r>
-        <w:rPr>
-          <w:rFonts w:ascii="Courier New" w:eastAsiaTheme="minorHAnsi" w:hAnsi="Courier New" w:cs="Courier New"/>
-          <w:sz w:val="20"/>
-          <w:szCs w:val="20"/>
-        </w:rPr>
-        <w:t>(3, cirurgia, xpto3, lisboa).</w:t>
-      </w:r>
-    </w:p>
-    <w:p>
-      <w:pPr>
-        <w:spacing w:line="360" w:lineRule="auto"/>
-        <w:rPr>
-          <w:rFonts w:ascii="Courier New" w:eastAsiaTheme="minorHAnsi" w:hAnsi="Courier New" w:cs="Courier New"/>
-          <w:sz w:val="20"/>
-          <w:szCs w:val="20"/>
-        </w:rPr>
-      </w:pPr>
-      <w:proofErr w:type="spellStart"/>
-      <w:proofErr w:type="gramStart"/>
-      <w:r>
-        <w:rPr>
-          <w:rFonts w:ascii="Courier New" w:eastAsiaTheme="minorHAnsi" w:hAnsi="Courier New" w:cs="Courier New"/>
-          <w:sz w:val="20"/>
-          <w:szCs w:val="20"/>
-        </w:rPr>
-        <w:t>servico</w:t>
-      </w:r>
-      <w:proofErr w:type="spellEnd"/>
-      <w:proofErr w:type="gramEnd"/>
-      <w:r>
-        <w:rPr>
-          <w:rFonts w:ascii="Courier New" w:eastAsiaTheme="minorHAnsi" w:hAnsi="Courier New" w:cs="Courier New"/>
-          <w:sz w:val="20"/>
-          <w:szCs w:val="20"/>
-        </w:rPr>
-        <w:t xml:space="preserve">(4, radiologia, </w:t>
-      </w:r>
-      <w:proofErr w:type="spellStart"/>
-      <w:r>
-        <w:rPr>
-          <w:rFonts w:ascii="Courier New" w:eastAsiaTheme="minorHAnsi" w:hAnsi="Courier New" w:cs="Courier New"/>
-          <w:sz w:val="20"/>
-          <w:szCs w:val="20"/>
-        </w:rPr>
-        <w:t>ipo_porto</w:t>
-      </w:r>
-      <w:proofErr w:type="spellEnd"/>
-      <w:r>
-        <w:rPr>
-          <w:rFonts w:ascii="Courier New" w:eastAsiaTheme="minorHAnsi" w:hAnsi="Courier New" w:cs="Courier New"/>
-          <w:sz w:val="20"/>
-          <w:szCs w:val="20"/>
-        </w:rPr>
-        <w:t>, xpto4).</w:t>
-      </w:r>
-    </w:p>
-    <w:p>
-      <w:pPr>
-        <w:spacing w:line="360" w:lineRule="auto"/>
-        <w:rPr>
-          <w:rFonts w:ascii="Courier New" w:eastAsiaTheme="minorHAnsi" w:hAnsi="Courier New" w:cs="Courier New"/>
-          <w:sz w:val="20"/>
-          <w:szCs w:val="20"/>
-        </w:rPr>
-      </w:pPr>
-    </w:p>
-    <w:p>
-      <w:pPr>
-        <w:spacing w:line="360" w:lineRule="auto"/>
-        <w:rPr>
-          <w:rFonts w:ascii="Courier New" w:eastAsiaTheme="minorHAnsi" w:hAnsi="Courier New" w:cs="Courier New"/>
-          <w:sz w:val="20"/>
-          <w:szCs w:val="20"/>
-        </w:rPr>
-      </w:pPr>
-      <w:proofErr w:type="spellStart"/>
-      <w:proofErr w:type="gramStart"/>
-      <w:r>
-        <w:rPr>
-          <w:rFonts w:ascii="Courier New" w:eastAsiaTheme="minorHAnsi" w:hAnsi="Courier New" w:cs="Courier New"/>
-          <w:sz w:val="20"/>
-          <w:szCs w:val="20"/>
-        </w:rPr>
-        <w:t>exception</w:t>
-      </w:r>
-      <w:proofErr w:type="spellEnd"/>
-      <w:proofErr w:type="gramEnd"/>
-      <w:r>
-        <w:rPr>
-          <w:rFonts w:ascii="Courier New" w:eastAsiaTheme="minorHAnsi" w:hAnsi="Courier New" w:cs="Courier New"/>
-          <w:sz w:val="20"/>
-          <w:szCs w:val="20"/>
-        </w:rPr>
-        <w:t>(</w:t>
-      </w:r>
-      <w:proofErr w:type="spellStart"/>
-      <w:r>
-        <w:rPr>
-          <w:rFonts w:ascii="Courier New" w:eastAsiaTheme="minorHAnsi" w:hAnsi="Courier New" w:cs="Courier New"/>
-          <w:sz w:val="20"/>
-          <w:szCs w:val="20"/>
-        </w:rPr>
-        <w:t>servico</w:t>
-      </w:r>
-      <w:proofErr w:type="spellEnd"/>
-      <w:r>
-        <w:rPr>
-          <w:rFonts w:ascii="Courier New" w:eastAsiaTheme="minorHAnsi" w:hAnsi="Courier New" w:cs="Courier New"/>
-          <w:sz w:val="20"/>
-          <w:szCs w:val="20"/>
-        </w:rPr>
-        <w:t>(</w:t>
-      </w:r>
-      <w:proofErr w:type="spellStart"/>
-      <w:r>
-        <w:rPr>
-          <w:rFonts w:ascii="Courier New" w:eastAsiaTheme="minorHAnsi" w:hAnsi="Courier New" w:cs="Courier New"/>
-          <w:sz w:val="20"/>
-          <w:szCs w:val="20"/>
-        </w:rPr>
-        <w:t>IdS</w:t>
-      </w:r>
-      <w:proofErr w:type="spellEnd"/>
-      <w:r>
-        <w:rPr>
-          <w:rFonts w:ascii="Courier New" w:eastAsiaTheme="minorHAnsi" w:hAnsi="Courier New" w:cs="Courier New"/>
-          <w:sz w:val="20"/>
-          <w:szCs w:val="20"/>
-        </w:rPr>
-        <w:t xml:space="preserve">, D, I, C)) :- </w:t>
-      </w:r>
-      <w:proofErr w:type="spellStart"/>
-      <w:proofErr w:type="gramStart"/>
-      <w:r>
-        <w:rPr>
-          <w:rFonts w:ascii="Courier New" w:eastAsiaTheme="minorHAnsi" w:hAnsi="Courier New" w:cs="Courier New"/>
-          <w:sz w:val="20"/>
-          <w:szCs w:val="20"/>
-        </w:rPr>
-        <w:t>servico</w:t>
-      </w:r>
-      <w:proofErr w:type="spellEnd"/>
-      <w:r>
-        <w:rPr>
-          <w:rFonts w:ascii="Courier New" w:eastAsiaTheme="minorHAnsi" w:hAnsi="Courier New" w:cs="Courier New"/>
-          <w:sz w:val="20"/>
-          <w:szCs w:val="20"/>
-        </w:rPr>
-        <w:t>(</w:t>
-      </w:r>
-      <w:proofErr w:type="spellStart"/>
-      <w:r>
-        <w:rPr>
-          <w:rFonts w:ascii="Courier New" w:eastAsiaTheme="minorHAnsi" w:hAnsi="Courier New" w:cs="Courier New"/>
-          <w:sz w:val="20"/>
-          <w:szCs w:val="20"/>
-        </w:rPr>
-        <w:t>IdS</w:t>
-      </w:r>
-      <w:proofErr w:type="spellEnd"/>
-      <w:proofErr w:type="gramEnd"/>
-      <w:r>
-        <w:rPr>
-          <w:rFonts w:ascii="Courier New" w:eastAsiaTheme="minorHAnsi" w:hAnsi="Courier New" w:cs="Courier New"/>
-          <w:sz w:val="20"/>
-          <w:szCs w:val="20"/>
-        </w:rPr>
-        <w:t>, D, xpto3, C).</w:t>
-      </w:r>
-    </w:p>
-    <w:p>
-      <w:pPr>
-        <w:spacing w:line="360" w:lineRule="auto"/>
-        <w:rPr>
-          <w:rFonts w:ascii="Courier New" w:eastAsiaTheme="minorHAnsi" w:hAnsi="Courier New" w:cs="Courier New"/>
-          <w:sz w:val="20"/>
-          <w:szCs w:val="20"/>
-        </w:rPr>
-      </w:pPr>
-      <w:proofErr w:type="spellStart"/>
-      <w:proofErr w:type="gramStart"/>
-      <w:r>
-        <w:rPr>
-          <w:rFonts w:ascii="Courier New" w:eastAsiaTheme="minorHAnsi" w:hAnsi="Courier New" w:cs="Courier New"/>
-          <w:sz w:val="20"/>
-          <w:szCs w:val="20"/>
-        </w:rPr>
-        <w:t>exception</w:t>
-      </w:r>
-      <w:proofErr w:type="spellEnd"/>
-      <w:proofErr w:type="gramEnd"/>
-      <w:r>
-        <w:rPr>
-          <w:rFonts w:ascii="Courier New" w:eastAsiaTheme="minorHAnsi" w:hAnsi="Courier New" w:cs="Courier New"/>
-          <w:sz w:val="20"/>
-          <w:szCs w:val="20"/>
-        </w:rPr>
-        <w:t>(</w:t>
-      </w:r>
-      <w:proofErr w:type="spellStart"/>
-      <w:r>
-        <w:rPr>
-          <w:rFonts w:ascii="Courier New" w:eastAsiaTheme="minorHAnsi" w:hAnsi="Courier New" w:cs="Courier New"/>
-          <w:sz w:val="20"/>
-          <w:szCs w:val="20"/>
-        </w:rPr>
-        <w:t>servico</w:t>
-      </w:r>
-      <w:proofErr w:type="spellEnd"/>
-      <w:r>
-        <w:rPr>
-          <w:rFonts w:ascii="Courier New" w:eastAsiaTheme="minorHAnsi" w:hAnsi="Courier New" w:cs="Courier New"/>
-          <w:sz w:val="20"/>
-          <w:szCs w:val="20"/>
-        </w:rPr>
-        <w:t>(</w:t>
-      </w:r>
-      <w:proofErr w:type="spellStart"/>
-      <w:r>
-        <w:rPr>
-          <w:rFonts w:ascii="Courier New" w:eastAsiaTheme="minorHAnsi" w:hAnsi="Courier New" w:cs="Courier New"/>
-          <w:sz w:val="20"/>
-          <w:szCs w:val="20"/>
-        </w:rPr>
-        <w:t>IdS</w:t>
-      </w:r>
-      <w:proofErr w:type="spellEnd"/>
-      <w:r>
-        <w:rPr>
-          <w:rFonts w:ascii="Courier New" w:eastAsiaTheme="minorHAnsi" w:hAnsi="Courier New" w:cs="Courier New"/>
-          <w:sz w:val="20"/>
-          <w:szCs w:val="20"/>
-        </w:rPr>
-        <w:t xml:space="preserve">, D, I, C)) :- </w:t>
-      </w:r>
-      <w:proofErr w:type="spellStart"/>
-      <w:proofErr w:type="gramStart"/>
-      <w:r>
-        <w:rPr>
-          <w:rFonts w:ascii="Courier New" w:eastAsiaTheme="minorHAnsi" w:hAnsi="Courier New" w:cs="Courier New"/>
-          <w:sz w:val="20"/>
-          <w:szCs w:val="20"/>
-        </w:rPr>
-        <w:t>servico</w:t>
-      </w:r>
-      <w:proofErr w:type="spellEnd"/>
-      <w:r>
-        <w:rPr>
-          <w:rFonts w:ascii="Courier New" w:eastAsiaTheme="minorHAnsi" w:hAnsi="Courier New" w:cs="Courier New"/>
-          <w:sz w:val="20"/>
-          <w:szCs w:val="20"/>
-        </w:rPr>
-        <w:t>(</w:t>
-      </w:r>
-      <w:proofErr w:type="spellStart"/>
-      <w:r>
-        <w:rPr>
-          <w:rFonts w:ascii="Courier New" w:eastAsiaTheme="minorHAnsi" w:hAnsi="Courier New" w:cs="Courier New"/>
-          <w:sz w:val="20"/>
-          <w:szCs w:val="20"/>
-        </w:rPr>
-        <w:t>IdS</w:t>
-      </w:r>
-      <w:proofErr w:type="spellEnd"/>
-      <w:proofErr w:type="gramEnd"/>
-      <w:r>
-        <w:rPr>
-          <w:rFonts w:ascii="Courier New" w:eastAsiaTheme="minorHAnsi" w:hAnsi="Courier New" w:cs="Courier New"/>
-          <w:sz w:val="20"/>
-          <w:szCs w:val="20"/>
-        </w:rPr>
-        <w:t>, D, I, xpto4).</w:t>
-      </w:r>
-    </w:p>
-    <w:p>
-      <w:pPr>
-        <w:spacing w:line="360" w:lineRule="auto"/>
-        <w:rPr>
-          <w:rFonts w:ascii="Courier New" w:eastAsiaTheme="minorHAnsi" w:hAnsi="Courier New" w:cs="Courier New"/>
-          <w:sz w:val="20"/>
-          <w:szCs w:val="20"/>
-        </w:rPr>
-      </w:pPr>
-    </w:p>
-    <w:p>
-      <w:pPr>
-        <w:spacing w:line="360" w:lineRule="auto"/>
-        <w:rPr>
-          <w:rFonts w:ascii="Courier New" w:eastAsiaTheme="minorHAnsi" w:hAnsi="Courier New" w:cs="Courier New"/>
-          <w:sz w:val="20"/>
-          <w:szCs w:val="20"/>
-        </w:rPr>
-      </w:pPr>
-      <w:proofErr w:type="gramStart"/>
-      <w:r>
-        <w:rPr>
-          <w:rFonts w:ascii="Courier New" w:eastAsiaTheme="minorHAnsi" w:hAnsi="Courier New" w:cs="Courier New"/>
-          <w:sz w:val="20"/>
-          <w:szCs w:val="20"/>
-        </w:rPr>
-        <w:t>nulo</w:t>
-      </w:r>
-      <w:proofErr w:type="gramEnd"/>
-      <w:r>
-        <w:rPr>
-          <w:rFonts w:ascii="Courier New" w:eastAsiaTheme="minorHAnsi" w:hAnsi="Courier New" w:cs="Courier New"/>
-          <w:sz w:val="20"/>
-          <w:szCs w:val="20"/>
-        </w:rPr>
-        <w:t>(xpto3).</w:t>
-      </w:r>
-    </w:p>
-    <w:p>
-      <w:pPr>
-        <w:spacing w:line="360" w:lineRule="auto"/>
-        <w:rPr>
-          <w:rFonts w:ascii="Courier New" w:eastAsiaTheme="minorHAnsi" w:hAnsi="Courier New" w:cs="Courier New"/>
-          <w:sz w:val="20"/>
-          <w:szCs w:val="20"/>
-        </w:rPr>
-      </w:pPr>
-      <w:proofErr w:type="gramStart"/>
-      <w:r>
-        <w:rPr>
-          <w:rFonts w:ascii="Courier New" w:eastAsiaTheme="minorHAnsi" w:hAnsi="Courier New" w:cs="Courier New"/>
-          <w:sz w:val="20"/>
-          <w:szCs w:val="20"/>
-        </w:rPr>
-        <w:t>nulo</w:t>
-      </w:r>
-      <w:proofErr w:type="gramEnd"/>
-      <w:r>
-        <w:rPr>
-          <w:rFonts w:ascii="Courier New" w:eastAsiaTheme="minorHAnsi" w:hAnsi="Courier New" w:cs="Courier New"/>
-          <w:sz w:val="20"/>
-          <w:szCs w:val="20"/>
-        </w:rPr>
-        <w:t>(xpto4).</w:t>
-      </w:r>
-    </w:p>
-    <w:p>
-      <w:pPr>
-        <w:spacing w:line="360" w:lineRule="auto"/>
-        <w:rPr>
-          <w:rFonts w:ascii="Courier New" w:eastAsiaTheme="minorHAnsi" w:hAnsi="Courier New" w:cs="Courier New"/>
-          <w:sz w:val="20"/>
-          <w:szCs w:val="20"/>
-        </w:rPr>
-      </w:pPr>
-    </w:p>
-    <w:p>
-      <w:pPr>
-        <w:spacing w:line="360" w:lineRule="auto"/>
-        <w:rPr>
-          <w:rFonts w:ascii="Courier New" w:eastAsiaTheme="minorHAnsi" w:hAnsi="Courier New" w:cs="Courier New"/>
-          <w:sz w:val="20"/>
-          <w:szCs w:val="20"/>
-        </w:rPr>
-      </w:pPr>
-    </w:p>
-    <w:p>
-      <w:pPr>
-        <w:spacing w:line="360" w:lineRule="auto"/>
-        <w:rPr>
-          <w:rFonts w:ascii="Courier New" w:eastAsiaTheme="minorHAnsi" w:hAnsi="Courier New" w:cs="Courier New"/>
-          <w:sz w:val="20"/>
-          <w:szCs w:val="20"/>
-        </w:rPr>
-      </w:pPr>
-      <w:proofErr w:type="gramStart"/>
-      <w:r>
-        <w:rPr>
-          <w:rFonts w:ascii="Courier New" w:eastAsiaTheme="minorHAnsi" w:hAnsi="Courier New" w:cs="Courier New"/>
-          <w:sz w:val="20"/>
-          <w:szCs w:val="20"/>
-        </w:rPr>
-        <w:t>consulta</w:t>
-      </w:r>
-      <w:proofErr w:type="gramEnd"/>
-      <w:r>
-        <w:rPr>
-          <w:rFonts w:ascii="Courier New" w:eastAsiaTheme="minorHAnsi" w:hAnsi="Courier New" w:cs="Courier New"/>
-          <w:sz w:val="20"/>
-          <w:szCs w:val="20"/>
-        </w:rPr>
-        <w:t>(xpto5, 3, 1, 25).</w:t>
-      </w:r>
-    </w:p>
-    <w:p>
-      <w:pPr>
-        <w:spacing w:line="360" w:lineRule="auto"/>
-        <w:rPr>
-          <w:rFonts w:ascii="Courier New" w:eastAsiaTheme="minorHAnsi" w:hAnsi="Courier New" w:cs="Courier New"/>
-          <w:sz w:val="20"/>
-          <w:szCs w:val="20"/>
-        </w:rPr>
-      </w:pPr>
-      <w:proofErr w:type="gramStart"/>
-      <w:r>
-        <w:rPr>
-          <w:rFonts w:ascii="Courier New" w:eastAsiaTheme="minorHAnsi" w:hAnsi="Courier New" w:cs="Courier New"/>
-          <w:sz w:val="20"/>
-          <w:szCs w:val="20"/>
-        </w:rPr>
-        <w:t>consulta</w:t>
-      </w:r>
-      <w:proofErr w:type="gramEnd"/>
-      <w:r>
-        <w:rPr>
-          <w:rFonts w:ascii="Courier New" w:eastAsiaTheme="minorHAnsi" w:hAnsi="Courier New" w:cs="Courier New"/>
-          <w:sz w:val="20"/>
-          <w:szCs w:val="20"/>
-        </w:rPr>
-        <w:t>(30-5-2014, 4, 2, xpto6).</w:t>
-      </w:r>
-    </w:p>
-    <w:p>
-      <w:pPr>
-        <w:spacing w:line="360" w:lineRule="auto"/>
-        <w:rPr>
-          <w:rFonts w:ascii="Courier New" w:eastAsiaTheme="minorHAnsi" w:hAnsi="Courier New" w:cs="Courier New"/>
-          <w:sz w:val="20"/>
-          <w:szCs w:val="20"/>
-        </w:rPr>
-      </w:pPr>
-    </w:p>
-    <w:p>
-      <w:pPr>
-        <w:spacing w:line="360" w:lineRule="auto"/>
-        <w:rPr>
-          <w:rFonts w:ascii="Courier New" w:eastAsiaTheme="minorHAnsi" w:hAnsi="Courier New" w:cs="Courier New"/>
-          <w:sz w:val="20"/>
-          <w:szCs w:val="20"/>
-        </w:rPr>
-      </w:pPr>
-      <w:proofErr w:type="spellStart"/>
-      <w:proofErr w:type="gramStart"/>
-      <w:r>
-        <w:rPr>
-          <w:rFonts w:ascii="Courier New" w:eastAsiaTheme="minorHAnsi" w:hAnsi="Courier New" w:cs="Courier New"/>
-          <w:sz w:val="20"/>
-          <w:szCs w:val="20"/>
-        </w:rPr>
-        <w:t>exception</w:t>
-      </w:r>
-      <w:proofErr w:type="spellEnd"/>
-      <w:proofErr w:type="gramEnd"/>
-      <w:r>
-        <w:rPr>
-          <w:rFonts w:ascii="Courier New" w:eastAsiaTheme="minorHAnsi" w:hAnsi="Courier New" w:cs="Courier New"/>
-          <w:sz w:val="20"/>
-          <w:szCs w:val="20"/>
-        </w:rPr>
-        <w:t xml:space="preserve">(consulta(D, </w:t>
-      </w:r>
-      <w:proofErr w:type="spellStart"/>
-      <w:r>
-        <w:rPr>
-          <w:rFonts w:ascii="Courier New" w:eastAsiaTheme="minorHAnsi" w:hAnsi="Courier New" w:cs="Courier New"/>
-          <w:sz w:val="20"/>
-          <w:szCs w:val="20"/>
-        </w:rPr>
-        <w:t>IdU</w:t>
-      </w:r>
-      <w:proofErr w:type="spellEnd"/>
-      <w:r>
-        <w:rPr>
-          <w:rFonts w:ascii="Courier New" w:eastAsiaTheme="minorHAnsi" w:hAnsi="Courier New" w:cs="Courier New"/>
-          <w:sz w:val="20"/>
-          <w:szCs w:val="20"/>
-        </w:rPr>
-        <w:t xml:space="preserve">, </w:t>
-      </w:r>
-      <w:proofErr w:type="spellStart"/>
-      <w:r>
-        <w:rPr>
-          <w:rFonts w:ascii="Courier New" w:eastAsiaTheme="minorHAnsi" w:hAnsi="Courier New" w:cs="Courier New"/>
-          <w:sz w:val="20"/>
-          <w:szCs w:val="20"/>
-        </w:rPr>
-        <w:t>IdS</w:t>
-      </w:r>
-      <w:proofErr w:type="spellEnd"/>
-      <w:r>
-        <w:rPr>
-          <w:rFonts w:ascii="Courier New" w:eastAsiaTheme="minorHAnsi" w:hAnsi="Courier New" w:cs="Courier New"/>
-          <w:sz w:val="20"/>
-          <w:szCs w:val="20"/>
-        </w:rPr>
-        <w:t xml:space="preserve">, C)) :- </w:t>
-      </w:r>
-      <w:proofErr w:type="gramStart"/>
-      <w:r>
-        <w:rPr>
-          <w:rFonts w:ascii="Courier New" w:eastAsiaTheme="minorHAnsi" w:hAnsi="Courier New" w:cs="Courier New"/>
-          <w:sz w:val="20"/>
-          <w:szCs w:val="20"/>
-        </w:rPr>
-        <w:t>consulta(xpto5</w:t>
-      </w:r>
-      <w:proofErr w:type="gramEnd"/>
-      <w:r>
-        <w:rPr>
-          <w:rFonts w:ascii="Courier New" w:eastAsiaTheme="minorHAnsi" w:hAnsi="Courier New" w:cs="Courier New"/>
-          <w:sz w:val="20"/>
-          <w:szCs w:val="20"/>
-        </w:rPr>
-        <w:t xml:space="preserve">, </w:t>
-      </w:r>
-      <w:proofErr w:type="spellStart"/>
-      <w:r>
-        <w:rPr>
-          <w:rFonts w:ascii="Courier New" w:eastAsiaTheme="minorHAnsi" w:hAnsi="Courier New" w:cs="Courier New"/>
-          <w:sz w:val="20"/>
-          <w:szCs w:val="20"/>
-        </w:rPr>
-        <w:t>IdU</w:t>
-      </w:r>
-      <w:proofErr w:type="spellEnd"/>
-      <w:r>
-        <w:rPr>
-          <w:rFonts w:ascii="Courier New" w:eastAsiaTheme="minorHAnsi" w:hAnsi="Courier New" w:cs="Courier New"/>
-          <w:sz w:val="20"/>
-          <w:szCs w:val="20"/>
-        </w:rPr>
-        <w:t xml:space="preserve">, </w:t>
-      </w:r>
-      <w:proofErr w:type="spellStart"/>
-      <w:r>
-        <w:rPr>
-          <w:rFonts w:ascii="Courier New" w:eastAsiaTheme="minorHAnsi" w:hAnsi="Courier New" w:cs="Courier New"/>
-          <w:sz w:val="20"/>
-          <w:szCs w:val="20"/>
-        </w:rPr>
-        <w:t>IdS</w:t>
-      </w:r>
-      <w:proofErr w:type="spellEnd"/>
-      <w:r>
-        <w:rPr>
-          <w:rFonts w:ascii="Courier New" w:eastAsiaTheme="minorHAnsi" w:hAnsi="Courier New" w:cs="Courier New"/>
-          <w:sz w:val="20"/>
-          <w:szCs w:val="20"/>
-        </w:rPr>
-        <w:t>, C).</w:t>
-      </w:r>
-    </w:p>
-    <w:p>
-      <w:pPr>
-        <w:spacing w:line="360" w:lineRule="auto"/>
-        <w:rPr>
-          <w:rFonts w:ascii="Courier New" w:eastAsiaTheme="minorHAnsi" w:hAnsi="Courier New" w:cs="Courier New"/>
-          <w:sz w:val="20"/>
-          <w:szCs w:val="20"/>
-        </w:rPr>
-      </w:pPr>
-      <w:proofErr w:type="spellStart"/>
-      <w:proofErr w:type="gramStart"/>
-      <w:r>
-        <w:rPr>
-          <w:rFonts w:ascii="Courier New" w:eastAsiaTheme="minorHAnsi" w:hAnsi="Courier New" w:cs="Courier New"/>
-          <w:sz w:val="20"/>
-          <w:szCs w:val="20"/>
-        </w:rPr>
-        <w:t>exception</w:t>
-      </w:r>
-      <w:proofErr w:type="spellEnd"/>
-      <w:proofErr w:type="gramEnd"/>
-      <w:r>
-        <w:rPr>
-          <w:rFonts w:ascii="Courier New" w:eastAsiaTheme="minorHAnsi" w:hAnsi="Courier New" w:cs="Courier New"/>
-          <w:sz w:val="20"/>
-          <w:szCs w:val="20"/>
-        </w:rPr>
-        <w:t xml:space="preserve">(consulta(D, </w:t>
-      </w:r>
-      <w:proofErr w:type="spellStart"/>
-      <w:r>
-        <w:rPr>
-          <w:rFonts w:ascii="Courier New" w:eastAsiaTheme="minorHAnsi" w:hAnsi="Courier New" w:cs="Courier New"/>
-          <w:sz w:val="20"/>
-          <w:szCs w:val="20"/>
-        </w:rPr>
-        <w:t>IdU</w:t>
-      </w:r>
-      <w:proofErr w:type="spellEnd"/>
-      <w:r>
-        <w:rPr>
-          <w:rFonts w:ascii="Courier New" w:eastAsiaTheme="minorHAnsi" w:hAnsi="Courier New" w:cs="Courier New"/>
-          <w:sz w:val="20"/>
-          <w:szCs w:val="20"/>
-        </w:rPr>
-        <w:t xml:space="preserve">, </w:t>
-      </w:r>
-      <w:proofErr w:type="spellStart"/>
-      <w:r>
-        <w:rPr>
-          <w:rFonts w:ascii="Courier New" w:eastAsiaTheme="minorHAnsi" w:hAnsi="Courier New" w:cs="Courier New"/>
-          <w:sz w:val="20"/>
-          <w:szCs w:val="20"/>
-        </w:rPr>
-        <w:t>IdS</w:t>
-      </w:r>
-      <w:proofErr w:type="spellEnd"/>
-      <w:r>
-        <w:rPr>
-          <w:rFonts w:ascii="Courier New" w:eastAsiaTheme="minorHAnsi" w:hAnsi="Courier New" w:cs="Courier New"/>
-          <w:sz w:val="20"/>
-          <w:szCs w:val="20"/>
-        </w:rPr>
-        <w:t xml:space="preserve">, C)) :- </w:t>
-      </w:r>
-      <w:proofErr w:type="gramStart"/>
-      <w:r>
-        <w:rPr>
-          <w:rFonts w:ascii="Courier New" w:eastAsiaTheme="minorHAnsi" w:hAnsi="Courier New" w:cs="Courier New"/>
-          <w:sz w:val="20"/>
-          <w:szCs w:val="20"/>
-        </w:rPr>
-        <w:t>consulta(D</w:t>
-      </w:r>
-      <w:proofErr w:type="gramEnd"/>
-      <w:r>
-        <w:rPr>
-          <w:rFonts w:ascii="Courier New" w:eastAsiaTheme="minorHAnsi" w:hAnsi="Courier New" w:cs="Courier New"/>
-          <w:sz w:val="20"/>
-          <w:szCs w:val="20"/>
-        </w:rPr>
-        <w:t xml:space="preserve">, </w:t>
-      </w:r>
-      <w:proofErr w:type="spellStart"/>
-      <w:r>
-        <w:rPr>
-          <w:rFonts w:ascii="Courier New" w:eastAsiaTheme="minorHAnsi" w:hAnsi="Courier New" w:cs="Courier New"/>
-          <w:sz w:val="20"/>
-          <w:szCs w:val="20"/>
-        </w:rPr>
-        <w:t>IdU</w:t>
-      </w:r>
-      <w:proofErr w:type="spellEnd"/>
-      <w:r>
-        <w:rPr>
-          <w:rFonts w:ascii="Courier New" w:eastAsiaTheme="minorHAnsi" w:hAnsi="Courier New" w:cs="Courier New"/>
-          <w:sz w:val="20"/>
-          <w:szCs w:val="20"/>
-        </w:rPr>
-        <w:t xml:space="preserve">, </w:t>
-      </w:r>
-      <w:proofErr w:type="spellStart"/>
-      <w:r>
-        <w:rPr>
-          <w:rFonts w:ascii="Courier New" w:eastAsiaTheme="minorHAnsi" w:hAnsi="Courier New" w:cs="Courier New"/>
-          <w:sz w:val="20"/>
-          <w:szCs w:val="20"/>
-        </w:rPr>
-        <w:t>IdS</w:t>
-      </w:r>
-      <w:proofErr w:type="spellEnd"/>
-      <w:r>
-        <w:rPr>
-          <w:rFonts w:ascii="Courier New" w:eastAsiaTheme="minorHAnsi" w:hAnsi="Courier New" w:cs="Courier New"/>
-          <w:sz w:val="20"/>
-          <w:szCs w:val="20"/>
-        </w:rPr>
-        <w:t>, xpto6).</w:t>
-      </w:r>
-    </w:p>
-    <w:p>
-      <w:pPr>
-        <w:spacing w:line="360" w:lineRule="auto"/>
-        <w:rPr>
-          <w:rFonts w:ascii="Courier New" w:eastAsiaTheme="minorHAnsi" w:hAnsi="Courier New" w:cs="Courier New"/>
-          <w:sz w:val="20"/>
-          <w:szCs w:val="20"/>
-        </w:rPr>
-      </w:pPr>
-    </w:p>
-    <w:p>
-      <w:pPr>
-        <w:spacing w:line="360" w:lineRule="auto"/>
-        <w:rPr>
-          <w:rFonts w:ascii="Courier New" w:eastAsiaTheme="minorHAnsi" w:hAnsi="Courier New" w:cs="Courier New"/>
-          <w:sz w:val="20"/>
-          <w:szCs w:val="20"/>
-        </w:rPr>
-      </w:pPr>
-      <w:proofErr w:type="gramStart"/>
-      <w:r>
-        <w:rPr>
-          <w:rFonts w:ascii="Courier New" w:eastAsiaTheme="minorHAnsi" w:hAnsi="Courier New" w:cs="Courier New"/>
-          <w:sz w:val="20"/>
-          <w:szCs w:val="20"/>
-        </w:rPr>
-        <w:t>nulo</w:t>
-      </w:r>
-      <w:proofErr w:type="gramEnd"/>
-      <w:r>
-        <w:rPr>
-          <w:rFonts w:ascii="Courier New" w:eastAsiaTheme="minorHAnsi" w:hAnsi="Courier New" w:cs="Courier New"/>
-          <w:sz w:val="20"/>
-          <w:szCs w:val="20"/>
-        </w:rPr>
-        <w:t>(xpto5).</w:t>
-      </w:r>
-    </w:p>
-    <w:p>
-      <w:pPr>
-        <w:spacing w:line="360" w:lineRule="auto"/>
-        <w:rPr>
-          <w:rFonts w:ascii="Courier New" w:eastAsiaTheme="minorHAnsi" w:hAnsi="Courier New" w:cs="Courier New"/>
-          <w:sz w:val="20"/>
-          <w:szCs w:val="20"/>
-        </w:rPr>
-      </w:pPr>
-      <w:proofErr w:type="gramStart"/>
-      <w:r>
-        <w:rPr>
-          <w:rFonts w:ascii="Courier New" w:eastAsiaTheme="minorHAnsi" w:hAnsi="Courier New" w:cs="Courier New"/>
-          <w:sz w:val="20"/>
-          <w:szCs w:val="20"/>
-        </w:rPr>
-        <w:t>nulo</w:t>
-      </w:r>
-      <w:proofErr w:type="gramEnd"/>
-      <w:r>
-        <w:rPr>
-          <w:rFonts w:ascii="Courier New" w:eastAsiaTheme="minorHAnsi" w:hAnsi="Courier New" w:cs="Courier New"/>
-          <w:sz w:val="20"/>
-          <w:szCs w:val="20"/>
-        </w:rPr>
-        <w:t>(xpto6).</w:t>
+      <w:r>
+        <w:rPr>
+          <w:rFonts w:ascii="Courier New" w:eastAsiaTheme="minorHAnsi" w:hAnsi="Courier New" w:cs="Courier New"/>
+          <w:sz w:val="20"/>
+          <w:szCs w:val="20"/>
+        </w:rPr>
+        <w:t>servico(3, cirurgia, xpto3, lisboa).</w:t>
+      </w:r>
+    </w:p>
+    <w:p>
+      <w:pPr>
+        <w:spacing w:line="360" w:lineRule="auto"/>
+        <w:rPr>
+          <w:rFonts w:ascii="Courier New" w:eastAsiaTheme="minorHAnsi" w:hAnsi="Courier New" w:cs="Courier New"/>
+          <w:sz w:val="20"/>
+          <w:szCs w:val="20"/>
+        </w:rPr>
+      </w:pPr>
+      <w:r>
+        <w:rPr>
+          <w:rFonts w:ascii="Courier New" w:eastAsiaTheme="minorHAnsi" w:hAnsi="Courier New" w:cs="Courier New"/>
+          <w:sz w:val="20"/>
+          <w:szCs w:val="20"/>
+        </w:rPr>
+        <w:t>servico(4, radiologia, ipo_porto, xpto4).</w:t>
+      </w:r>
+    </w:p>
+    <w:p>
+      <w:pPr>
+        <w:spacing w:line="360" w:lineRule="auto"/>
+        <w:rPr>
+          <w:rFonts w:ascii="Courier New" w:eastAsiaTheme="minorHAnsi" w:hAnsi="Courier New" w:cs="Courier New"/>
+          <w:sz w:val="20"/>
+          <w:szCs w:val="20"/>
+        </w:rPr>
+      </w:pPr>
+    </w:p>
+    <w:p>
+      <w:pPr>
+        <w:spacing w:line="360" w:lineRule="auto"/>
+        <w:rPr>
+          <w:rFonts w:ascii="Courier New" w:eastAsiaTheme="minorHAnsi" w:hAnsi="Courier New" w:cs="Courier New"/>
+          <w:sz w:val="20"/>
+          <w:szCs w:val="20"/>
+        </w:rPr>
+      </w:pPr>
+      <w:r>
+        <w:rPr>
+          <w:rFonts w:ascii="Courier New" w:eastAsiaTheme="minorHAnsi" w:hAnsi="Courier New" w:cs="Courier New"/>
+          <w:sz w:val="20"/>
+          <w:szCs w:val="20"/>
+        </w:rPr>
+        <w:t>exception(servico(IdS, D, I, C)) :- servico(IdS, D, xpto3, C).</w:t>
+      </w:r>
+    </w:p>
+    <w:p>
+      <w:pPr>
+        <w:spacing w:line="360" w:lineRule="auto"/>
+        <w:rPr>
+          <w:rFonts w:ascii="Courier New" w:eastAsiaTheme="minorHAnsi" w:hAnsi="Courier New" w:cs="Courier New"/>
+          <w:sz w:val="20"/>
+          <w:szCs w:val="20"/>
+        </w:rPr>
+      </w:pPr>
+      <w:r>
+        <w:rPr>
+          <w:rFonts w:ascii="Courier New" w:eastAsiaTheme="minorHAnsi" w:hAnsi="Courier New" w:cs="Courier New"/>
+          <w:sz w:val="20"/>
+          <w:szCs w:val="20"/>
+        </w:rPr>
+        <w:t>exception(servico(IdS, D, I, C)) :- servico(IdS, D, I, xpto4).</w:t>
+      </w:r>
+    </w:p>
+    <w:p>
+      <w:pPr>
+        <w:spacing w:line="360" w:lineRule="auto"/>
+        <w:rPr>
+          <w:rFonts w:ascii="Courier New" w:eastAsiaTheme="minorHAnsi" w:hAnsi="Courier New" w:cs="Courier New"/>
+          <w:sz w:val="20"/>
+          <w:szCs w:val="20"/>
+        </w:rPr>
+      </w:pPr>
+    </w:p>
+    <w:p>
+      <w:pPr>
+        <w:spacing w:line="360" w:lineRule="auto"/>
+        <w:rPr>
+          <w:rFonts w:ascii="Courier New" w:eastAsiaTheme="minorHAnsi" w:hAnsi="Courier New" w:cs="Courier New"/>
+          <w:sz w:val="20"/>
+          <w:szCs w:val="20"/>
+        </w:rPr>
+      </w:pPr>
+      <w:r>
+        <w:rPr>
+          <w:rFonts w:ascii="Courier New" w:eastAsiaTheme="minorHAnsi" w:hAnsi="Courier New" w:cs="Courier New"/>
+          <w:sz w:val="20"/>
+          <w:szCs w:val="20"/>
+        </w:rPr>
+        <w:t>nulo(xpto3).</w:t>
+      </w:r>
+    </w:p>
+    <w:p>
+      <w:pPr>
+        <w:spacing w:line="360" w:lineRule="auto"/>
+        <w:rPr>
+          <w:rFonts w:ascii="Courier New" w:eastAsiaTheme="minorHAnsi" w:hAnsi="Courier New" w:cs="Courier New"/>
+          <w:sz w:val="20"/>
+          <w:szCs w:val="20"/>
+        </w:rPr>
+      </w:pPr>
+      <w:r>
+        <w:rPr>
+          <w:rFonts w:ascii="Courier New" w:eastAsiaTheme="minorHAnsi" w:hAnsi="Courier New" w:cs="Courier New"/>
+          <w:sz w:val="20"/>
+          <w:szCs w:val="20"/>
+        </w:rPr>
+        <w:t>nulo(xpto4).</w:t>
+      </w:r>
+    </w:p>
+    <w:p>
+      <w:pPr>
+        <w:spacing w:line="360" w:lineRule="auto"/>
+        <w:rPr>
+          <w:rFonts w:ascii="Courier New" w:eastAsiaTheme="minorHAnsi" w:hAnsi="Courier New" w:cs="Courier New"/>
+          <w:sz w:val="20"/>
+          <w:szCs w:val="20"/>
+        </w:rPr>
+      </w:pPr>
+    </w:p>
+    <w:p>
+      <w:pPr>
+        <w:spacing w:line="360" w:lineRule="auto"/>
+        <w:rPr>
+          <w:rFonts w:ascii="Courier New" w:eastAsiaTheme="minorHAnsi" w:hAnsi="Courier New" w:cs="Courier New"/>
+          <w:sz w:val="20"/>
+          <w:szCs w:val="20"/>
+        </w:rPr>
+      </w:pPr>
+    </w:p>
+    <w:p>
+      <w:pPr>
+        <w:spacing w:line="360" w:lineRule="auto"/>
+        <w:rPr>
+          <w:rFonts w:ascii="Courier New" w:eastAsiaTheme="minorHAnsi" w:hAnsi="Courier New" w:cs="Courier New"/>
+          <w:sz w:val="20"/>
+          <w:szCs w:val="20"/>
+        </w:rPr>
+      </w:pPr>
+      <w:r>
+        <w:rPr>
+          <w:rFonts w:ascii="Courier New" w:eastAsiaTheme="minorHAnsi" w:hAnsi="Courier New" w:cs="Courier New"/>
+          <w:sz w:val="20"/>
+          <w:szCs w:val="20"/>
+        </w:rPr>
+        <w:t>consulta(xpto5, 3, 1, 25).</w:t>
+      </w:r>
+    </w:p>
+    <w:p>
+      <w:pPr>
+        <w:spacing w:line="360" w:lineRule="auto"/>
+        <w:rPr>
+          <w:rFonts w:ascii="Courier New" w:eastAsiaTheme="minorHAnsi" w:hAnsi="Courier New" w:cs="Courier New"/>
+          <w:sz w:val="20"/>
+          <w:szCs w:val="20"/>
+        </w:rPr>
+      </w:pPr>
+      <w:r>
+        <w:rPr>
+          <w:rFonts w:ascii="Courier New" w:eastAsiaTheme="minorHAnsi" w:hAnsi="Courier New" w:cs="Courier New"/>
+          <w:sz w:val="20"/>
+          <w:szCs w:val="20"/>
+        </w:rPr>
+        <w:t>consulta(30-5-2014, 4, 2, xpto6).</w:t>
+      </w:r>
+    </w:p>
+    <w:p>
+      <w:pPr>
+        <w:spacing w:line="360" w:lineRule="auto"/>
+        <w:rPr>
+          <w:rFonts w:ascii="Courier New" w:eastAsiaTheme="minorHAnsi" w:hAnsi="Courier New" w:cs="Courier New"/>
+          <w:sz w:val="20"/>
+          <w:szCs w:val="20"/>
+        </w:rPr>
+      </w:pPr>
+    </w:p>
+    <w:p>
+      <w:pPr>
+        <w:spacing w:line="360" w:lineRule="auto"/>
+        <w:rPr>
+          <w:rFonts w:ascii="Courier New" w:eastAsiaTheme="minorHAnsi" w:hAnsi="Courier New" w:cs="Courier New"/>
+          <w:sz w:val="20"/>
+          <w:szCs w:val="20"/>
+        </w:rPr>
+      </w:pPr>
+      <w:r>
+        <w:rPr>
+          <w:rFonts w:ascii="Courier New" w:eastAsiaTheme="minorHAnsi" w:hAnsi="Courier New" w:cs="Courier New"/>
+          <w:sz w:val="20"/>
+          <w:szCs w:val="20"/>
+        </w:rPr>
+        <w:t>exception(consulta(D, IdU, IdS, C)) :- consulta(xpto5, IdU, IdS, C).</w:t>
+      </w:r>
+    </w:p>
+    <w:p>
+      <w:pPr>
+        <w:spacing w:line="360" w:lineRule="auto"/>
+        <w:rPr>
+          <w:rFonts w:ascii="Courier New" w:eastAsiaTheme="minorHAnsi" w:hAnsi="Courier New" w:cs="Courier New"/>
+          <w:sz w:val="20"/>
+          <w:szCs w:val="20"/>
+        </w:rPr>
+      </w:pPr>
+      <w:r>
+        <w:rPr>
+          <w:rFonts w:ascii="Courier New" w:eastAsiaTheme="minorHAnsi" w:hAnsi="Courier New" w:cs="Courier New"/>
+          <w:sz w:val="20"/>
+          <w:szCs w:val="20"/>
+        </w:rPr>
+        <w:t>exception(consulta(D, IdU, IdS, C)) :- consulta(D, IdU, IdS, xpto6).</w:t>
+      </w:r>
+    </w:p>
+    <w:p>
+      <w:pPr>
+        <w:spacing w:line="360" w:lineRule="auto"/>
+        <w:rPr>
+          <w:rFonts w:ascii="Courier New" w:eastAsiaTheme="minorHAnsi" w:hAnsi="Courier New" w:cs="Courier New"/>
+          <w:sz w:val="20"/>
+          <w:szCs w:val="20"/>
+        </w:rPr>
+      </w:pPr>
+    </w:p>
+    <w:p>
+      <w:pPr>
+        <w:spacing w:line="360" w:lineRule="auto"/>
+        <w:rPr>
+          <w:rFonts w:ascii="Courier New" w:eastAsiaTheme="minorHAnsi" w:hAnsi="Courier New" w:cs="Courier New"/>
+          <w:sz w:val="20"/>
+          <w:szCs w:val="20"/>
+        </w:rPr>
+      </w:pPr>
+    </w:p>
+    <w:p>
+      <w:pPr>
+        <w:spacing w:line="360" w:lineRule="auto"/>
+        <w:rPr>
+          <w:rFonts w:ascii="Courier New" w:eastAsiaTheme="minorHAnsi" w:hAnsi="Courier New" w:cs="Courier New"/>
+          <w:sz w:val="20"/>
+          <w:szCs w:val="20"/>
+        </w:rPr>
+      </w:pPr>
+      <w:r>
+        <w:rPr>
+          <w:rFonts w:ascii="Courier New" w:eastAsiaTheme="minorHAnsi" w:hAnsi="Courier New" w:cs="Courier New"/>
+          <w:sz w:val="20"/>
+          <w:szCs w:val="20"/>
+        </w:rPr>
+        <w:t>nulo(xpto5).</w:t>
+      </w:r>
+    </w:p>
+    <w:p>
+      <w:pPr>
+        <w:spacing w:line="360" w:lineRule="auto"/>
+        <w:rPr>
+          <w:rFonts w:ascii="Courier New" w:eastAsiaTheme="minorHAnsi" w:hAnsi="Courier New" w:cs="Courier New"/>
+          <w:sz w:val="20"/>
+          <w:szCs w:val="20"/>
+        </w:rPr>
+      </w:pPr>
+      <w:r>
+        <w:rPr>
+          <w:rFonts w:ascii="Courier New" w:eastAsiaTheme="minorHAnsi" w:hAnsi="Courier New" w:cs="Courier New"/>
+          <w:sz w:val="20"/>
+          <w:szCs w:val="20"/>
+        </w:rPr>
+        <w:t>nulo(xpto6).</w:t>
       </w:r>
     </w:p>
     <w:p>
@@ -6125,167 +5034,53 @@
           <w:sz w:val="20"/>
           <w:szCs w:val="20"/>
         </w:rPr>
-        <w:t xml:space="preserve">intervalo de incerteza, sendo que qualquer valor dentro </w:t>
-      </w:r>
-      <w:proofErr w:type="gramStart"/>
-      <w:r>
-        <w:rPr>
-          <w:rFonts w:ascii="Arial" w:eastAsiaTheme="minorHAnsi" w:hAnsi="Arial" w:cs="Arial"/>
-          <w:sz w:val="20"/>
-          <w:szCs w:val="20"/>
-        </w:rPr>
-        <w:t>do mesmo</w:t>
-      </w:r>
-      <w:proofErr w:type="gramEnd"/>
-      <w:r>
-        <w:rPr>
-          <w:rFonts w:ascii="Arial" w:eastAsiaTheme="minorHAnsi" w:hAnsi="Arial" w:cs="Arial"/>
-          <w:sz w:val="20"/>
-          <w:szCs w:val="20"/>
-        </w:rPr>
-        <w:t xml:space="preserve"> será representado como desconhecido e qualquer outro como falso. Abaixo seguem alguns exemplos.</w:t>
-      </w:r>
-    </w:p>
-    <w:p>
-      <w:pPr>
-        <w:spacing w:line="360" w:lineRule="auto"/>
-        <w:rPr>
-          <w:rFonts w:ascii="Arial" w:eastAsiaTheme="minorHAnsi" w:hAnsi="Arial" w:cs="Arial"/>
-          <w:sz w:val="20"/>
-          <w:szCs w:val="20"/>
-        </w:rPr>
-      </w:pPr>
-    </w:p>
-    <w:p>
-      <w:pPr>
-        <w:spacing w:line="360" w:lineRule="auto"/>
-        <w:rPr>
-          <w:rFonts w:ascii="Courier New" w:eastAsiaTheme="minorHAnsi" w:hAnsi="Courier New" w:cs="Courier New"/>
-          <w:sz w:val="20"/>
-          <w:szCs w:val="20"/>
-        </w:rPr>
-      </w:pPr>
-      <w:proofErr w:type="spellStart"/>
-      <w:proofErr w:type="gramStart"/>
-      <w:r>
-        <w:rPr>
-          <w:rFonts w:ascii="Courier New" w:eastAsiaTheme="minorHAnsi" w:hAnsi="Courier New" w:cs="Courier New"/>
-          <w:sz w:val="20"/>
-          <w:szCs w:val="20"/>
-        </w:rPr>
-        <w:t>exception</w:t>
-      </w:r>
-      <w:proofErr w:type="spellEnd"/>
-      <w:proofErr w:type="gramEnd"/>
-      <w:r>
-        <w:rPr>
-          <w:rFonts w:ascii="Courier New" w:eastAsiaTheme="minorHAnsi" w:hAnsi="Courier New" w:cs="Courier New"/>
-          <w:sz w:val="20"/>
-          <w:szCs w:val="20"/>
-        </w:rPr>
-        <w:t>(</w:t>
-      </w:r>
-      <w:proofErr w:type="spellStart"/>
-      <w:r>
-        <w:rPr>
-          <w:rFonts w:ascii="Courier New" w:eastAsiaTheme="minorHAnsi" w:hAnsi="Courier New" w:cs="Courier New"/>
-          <w:sz w:val="20"/>
-          <w:szCs w:val="20"/>
-        </w:rPr>
-        <w:t>servico</w:t>
-      </w:r>
-      <w:proofErr w:type="spellEnd"/>
-      <w:r>
-        <w:rPr>
-          <w:rFonts w:ascii="Courier New" w:eastAsiaTheme="minorHAnsi" w:hAnsi="Courier New" w:cs="Courier New"/>
-          <w:sz w:val="20"/>
-          <w:szCs w:val="20"/>
-        </w:rPr>
-        <w:t xml:space="preserve">(5, cardiologia, </w:t>
-      </w:r>
-      <w:proofErr w:type="spellStart"/>
-      <w:r>
-        <w:rPr>
-          <w:rFonts w:ascii="Courier New" w:eastAsiaTheme="minorHAnsi" w:hAnsi="Courier New" w:cs="Courier New"/>
-          <w:sz w:val="20"/>
-          <w:szCs w:val="20"/>
-        </w:rPr>
-        <w:t>hospital_faro</w:t>
-      </w:r>
-      <w:proofErr w:type="spellEnd"/>
-      <w:r>
-        <w:rPr>
-          <w:rFonts w:ascii="Courier New" w:eastAsiaTheme="minorHAnsi" w:hAnsi="Courier New" w:cs="Courier New"/>
-          <w:sz w:val="20"/>
-          <w:szCs w:val="20"/>
-        </w:rPr>
-        <w:t>, faro)).</w:t>
-      </w:r>
-    </w:p>
-    <w:p>
-      <w:pPr>
-        <w:spacing w:line="360" w:lineRule="auto"/>
-        <w:rPr>
-          <w:rFonts w:ascii="Courier New" w:eastAsiaTheme="minorHAnsi" w:hAnsi="Courier New" w:cs="Courier New"/>
-          <w:sz w:val="20"/>
-          <w:szCs w:val="20"/>
-        </w:rPr>
-      </w:pPr>
-      <w:proofErr w:type="spellStart"/>
-      <w:proofErr w:type="gramStart"/>
-      <w:r>
-        <w:rPr>
-          <w:rFonts w:ascii="Courier New" w:eastAsiaTheme="minorHAnsi" w:hAnsi="Courier New" w:cs="Courier New"/>
-          <w:sz w:val="20"/>
-          <w:szCs w:val="20"/>
-        </w:rPr>
-        <w:t>exception</w:t>
-      </w:r>
-      <w:proofErr w:type="spellEnd"/>
-      <w:proofErr w:type="gramEnd"/>
-      <w:r>
-        <w:rPr>
-          <w:rFonts w:ascii="Courier New" w:eastAsiaTheme="minorHAnsi" w:hAnsi="Courier New" w:cs="Courier New"/>
-          <w:sz w:val="20"/>
-          <w:szCs w:val="20"/>
-        </w:rPr>
-        <w:t>(</w:t>
-      </w:r>
-      <w:proofErr w:type="spellStart"/>
-      <w:r>
-        <w:rPr>
-          <w:rFonts w:ascii="Courier New" w:eastAsiaTheme="minorHAnsi" w:hAnsi="Courier New" w:cs="Courier New"/>
-          <w:sz w:val="20"/>
-          <w:szCs w:val="20"/>
-        </w:rPr>
-        <w:t>servico</w:t>
-      </w:r>
-      <w:proofErr w:type="spellEnd"/>
-      <w:r>
-        <w:rPr>
-          <w:rFonts w:ascii="Courier New" w:eastAsiaTheme="minorHAnsi" w:hAnsi="Courier New" w:cs="Courier New"/>
-          <w:sz w:val="20"/>
-          <w:szCs w:val="20"/>
-        </w:rPr>
-        <w:t xml:space="preserve">(5, urologia, </w:t>
-      </w:r>
-      <w:proofErr w:type="spellStart"/>
-      <w:r>
-        <w:rPr>
-          <w:rFonts w:ascii="Courier New" w:eastAsiaTheme="minorHAnsi" w:hAnsi="Courier New" w:cs="Courier New"/>
-          <w:sz w:val="20"/>
-          <w:szCs w:val="20"/>
-        </w:rPr>
-        <w:t>hospital_faro</w:t>
-      </w:r>
-      <w:proofErr w:type="spellEnd"/>
-      <w:r>
-        <w:rPr>
-          <w:rFonts w:ascii="Courier New" w:eastAsiaTheme="minorHAnsi" w:hAnsi="Courier New" w:cs="Courier New"/>
-          <w:sz w:val="20"/>
-          <w:szCs w:val="20"/>
-        </w:rPr>
-        <w:t>, faro)).</w:t>
+        <w:t>intervalo de incerteza, sendo que qualquer valor dentro do mesmo será representado como desconhecido e qualquer outro como falso. Abaixo seguem alguns exemplos.</w:t>
+      </w:r>
+    </w:p>
+    <w:p>
+      <w:pPr>
+        <w:spacing w:line="360" w:lineRule="auto"/>
+        <w:rPr>
+          <w:rFonts w:ascii="Arial" w:eastAsiaTheme="minorHAnsi" w:hAnsi="Arial" w:cs="Arial"/>
+          <w:sz w:val="20"/>
+          <w:szCs w:val="20"/>
+        </w:rPr>
+      </w:pPr>
+    </w:p>
+    <w:p>
+      <w:pPr>
+        <w:spacing w:line="360" w:lineRule="auto"/>
+        <w:rPr>
+          <w:rFonts w:ascii="Courier New" w:eastAsiaTheme="minorHAnsi" w:hAnsi="Courier New" w:cs="Courier New"/>
+          <w:sz w:val="20"/>
+          <w:szCs w:val="20"/>
+        </w:rPr>
+      </w:pPr>
+      <w:r>
+        <w:rPr>
+          <w:rFonts w:ascii="Courier New" w:eastAsiaTheme="minorHAnsi" w:hAnsi="Courier New" w:cs="Courier New"/>
+          <w:sz w:val="20"/>
+          <w:szCs w:val="20"/>
+        </w:rPr>
+        <w:t>exception(servico(5, cardiologia, hospital_faro, faro)).</w:t>
+      </w:r>
+    </w:p>
+    <w:p>
+      <w:pPr>
+        <w:spacing w:line="360" w:lineRule="auto"/>
+        <w:rPr>
+          <w:rFonts w:ascii="Courier New" w:eastAsiaTheme="minorHAnsi" w:hAnsi="Courier New" w:cs="Courier New"/>
+          <w:sz w:val="20"/>
+          <w:szCs w:val="20"/>
+        </w:rPr>
+      </w:pPr>
+      <w:r>
+        <w:rPr>
+          <w:rFonts w:ascii="Courier New" w:eastAsiaTheme="minorHAnsi" w:hAnsi="Courier New" w:cs="Courier New"/>
+          <w:sz w:val="20"/>
+          <w:szCs w:val="20"/>
+        </w:rPr>
+        <w:t>exception(servico(5, urologia, hospital_faro, faro)).</w:t>
       </w:r>
     </w:p>
     <w:p>
@@ -6316,7 +5111,6 @@
         <w:tab/>
         <w:t xml:space="preserve">Á semelhança do caso anterior, foram criadas exceções para referir que o serviço número 5, existente na instituição </w:t>
       </w:r>
-      <w:proofErr w:type="spellStart"/>
       <w:r>
         <w:rPr>
           <w:rFonts w:ascii="Courier New" w:eastAsiaTheme="minorHAnsi" w:hAnsi="Courier New" w:cs="Courier New"/>
@@ -6325,7 +5119,6 @@
         </w:rPr>
         <w:t>hospital_faro</w:t>
       </w:r>
-      <w:proofErr w:type="spellEnd"/>
       <w:r>
         <w:rPr>
           <w:rFonts w:ascii="Arial" w:eastAsiaTheme="minorHAnsi" w:hAnsi="Arial" w:cs="Arial"/>
@@ -6402,192 +5195,49 @@
           <w:szCs w:val="20"/>
         </w:rPr>
       </w:pPr>
-      <w:proofErr w:type="gramStart"/>
-      <w:r>
-        <w:rPr>
-          <w:rFonts w:ascii="Courier New" w:eastAsiaTheme="minorHAnsi" w:hAnsi="Courier New" w:cs="Courier New"/>
-          <w:sz w:val="20"/>
-          <w:szCs w:val="20"/>
-        </w:rPr>
-        <w:lastRenderedPageBreak/>
-        <w:t>-</w:t>
-      </w:r>
-      <w:proofErr w:type="spellStart"/>
-      <w:r>
-        <w:rPr>
-          <w:rFonts w:ascii="Courier New" w:eastAsiaTheme="minorHAnsi" w:hAnsi="Courier New" w:cs="Courier New"/>
-          <w:sz w:val="20"/>
-          <w:szCs w:val="20"/>
-        </w:rPr>
-        <w:t>servico</w:t>
-      </w:r>
-      <w:proofErr w:type="spellEnd"/>
-      <w:r>
-        <w:rPr>
-          <w:rFonts w:ascii="Courier New" w:eastAsiaTheme="minorHAnsi" w:hAnsi="Courier New" w:cs="Courier New"/>
-          <w:sz w:val="20"/>
-          <w:szCs w:val="20"/>
-        </w:rPr>
-        <w:t>(6</w:t>
-      </w:r>
-      <w:proofErr w:type="gramEnd"/>
-      <w:r>
-        <w:rPr>
-          <w:rFonts w:ascii="Courier New" w:eastAsiaTheme="minorHAnsi" w:hAnsi="Courier New" w:cs="Courier New"/>
-          <w:sz w:val="20"/>
-          <w:szCs w:val="20"/>
-        </w:rPr>
-        <w:t xml:space="preserve">, psiquiatria, </w:t>
-      </w:r>
-      <w:proofErr w:type="spellStart"/>
-      <w:r>
-        <w:rPr>
-          <w:rFonts w:ascii="Courier New" w:eastAsiaTheme="minorHAnsi" w:hAnsi="Courier New" w:cs="Courier New"/>
-          <w:sz w:val="20"/>
-          <w:szCs w:val="20"/>
-        </w:rPr>
-        <w:t>hospital_militar</w:t>
-      </w:r>
-      <w:proofErr w:type="spellEnd"/>
-      <w:r>
-        <w:rPr>
-          <w:rFonts w:ascii="Courier New" w:eastAsiaTheme="minorHAnsi" w:hAnsi="Courier New" w:cs="Courier New"/>
-          <w:sz w:val="20"/>
-          <w:szCs w:val="20"/>
-        </w:rPr>
-        <w:t>, braga).</w:t>
-      </w:r>
-    </w:p>
-    <w:p>
-      <w:pPr>
-        <w:spacing w:line="360" w:lineRule="auto"/>
-        <w:rPr>
-          <w:rFonts w:ascii="Courier New" w:eastAsiaTheme="minorHAnsi" w:hAnsi="Courier New" w:cs="Courier New"/>
-          <w:sz w:val="20"/>
-          <w:szCs w:val="20"/>
-        </w:rPr>
-      </w:pPr>
-      <w:proofErr w:type="spellStart"/>
-      <w:proofErr w:type="gramStart"/>
-      <w:r>
-        <w:rPr>
-          <w:rFonts w:ascii="Courier New" w:eastAsiaTheme="minorHAnsi" w:hAnsi="Courier New" w:cs="Courier New"/>
-          <w:sz w:val="20"/>
-          <w:szCs w:val="20"/>
-        </w:rPr>
-        <w:t>exception</w:t>
-      </w:r>
-      <w:proofErr w:type="spellEnd"/>
-      <w:proofErr w:type="gramEnd"/>
-      <w:r>
-        <w:rPr>
-          <w:rFonts w:ascii="Courier New" w:eastAsiaTheme="minorHAnsi" w:hAnsi="Courier New" w:cs="Courier New"/>
-          <w:sz w:val="20"/>
-          <w:szCs w:val="20"/>
-        </w:rPr>
-        <w:t>(</w:t>
-      </w:r>
-      <w:proofErr w:type="spellStart"/>
-      <w:r>
-        <w:rPr>
-          <w:rFonts w:ascii="Courier New" w:eastAsiaTheme="minorHAnsi" w:hAnsi="Courier New" w:cs="Courier New"/>
-          <w:sz w:val="20"/>
-          <w:szCs w:val="20"/>
-        </w:rPr>
-        <w:t>servico</w:t>
-      </w:r>
-      <w:proofErr w:type="spellEnd"/>
-      <w:r>
-        <w:rPr>
-          <w:rFonts w:ascii="Courier New" w:eastAsiaTheme="minorHAnsi" w:hAnsi="Courier New" w:cs="Courier New"/>
-          <w:sz w:val="20"/>
-          <w:szCs w:val="20"/>
-        </w:rPr>
-        <w:t xml:space="preserve">(6, psiquiatria, </w:t>
-      </w:r>
-      <w:proofErr w:type="spellStart"/>
-      <w:r>
-        <w:rPr>
-          <w:rFonts w:ascii="Courier New" w:eastAsiaTheme="minorHAnsi" w:hAnsi="Courier New" w:cs="Courier New"/>
-          <w:sz w:val="20"/>
-          <w:szCs w:val="20"/>
-        </w:rPr>
-        <w:t>hospital_militar</w:t>
-      </w:r>
-      <w:proofErr w:type="spellEnd"/>
-      <w:r>
-        <w:rPr>
-          <w:rFonts w:ascii="Courier New" w:eastAsiaTheme="minorHAnsi" w:hAnsi="Courier New" w:cs="Courier New"/>
-          <w:sz w:val="20"/>
-          <w:szCs w:val="20"/>
-        </w:rPr>
-        <w:t>, lisboa)).</w:t>
-      </w:r>
-    </w:p>
-    <w:p>
-      <w:pPr>
-        <w:spacing w:line="360" w:lineRule="auto"/>
-        <w:rPr>
-          <w:rFonts w:ascii="Courier New" w:eastAsiaTheme="minorHAnsi" w:hAnsi="Courier New" w:cs="Courier New"/>
-          <w:sz w:val="20"/>
-          <w:szCs w:val="20"/>
-        </w:rPr>
-      </w:pPr>
-      <w:proofErr w:type="spellStart"/>
-      <w:proofErr w:type="gramStart"/>
-      <w:r>
-        <w:rPr>
-          <w:rFonts w:ascii="Courier New" w:eastAsiaTheme="minorHAnsi" w:hAnsi="Courier New" w:cs="Courier New"/>
-          <w:sz w:val="20"/>
-          <w:szCs w:val="20"/>
-        </w:rPr>
-        <w:t>exception</w:t>
-      </w:r>
-      <w:proofErr w:type="spellEnd"/>
-      <w:proofErr w:type="gramEnd"/>
-      <w:r>
-        <w:rPr>
-          <w:rFonts w:ascii="Courier New" w:eastAsiaTheme="minorHAnsi" w:hAnsi="Courier New" w:cs="Courier New"/>
-          <w:sz w:val="20"/>
-          <w:szCs w:val="20"/>
-        </w:rPr>
-        <w:t>(</w:t>
-      </w:r>
-      <w:proofErr w:type="spellStart"/>
-      <w:r>
-        <w:rPr>
-          <w:rFonts w:ascii="Courier New" w:eastAsiaTheme="minorHAnsi" w:hAnsi="Courier New" w:cs="Courier New"/>
-          <w:sz w:val="20"/>
-          <w:szCs w:val="20"/>
-        </w:rPr>
-        <w:t>servico</w:t>
-      </w:r>
-      <w:proofErr w:type="spellEnd"/>
-      <w:r>
-        <w:rPr>
-          <w:rFonts w:ascii="Courier New" w:eastAsiaTheme="minorHAnsi" w:hAnsi="Courier New" w:cs="Courier New"/>
-          <w:sz w:val="20"/>
-          <w:szCs w:val="20"/>
-        </w:rPr>
-        <w:t xml:space="preserve">(6, psiquiatria, </w:t>
-      </w:r>
-      <w:proofErr w:type="spellStart"/>
-      <w:r>
-        <w:rPr>
-          <w:rFonts w:ascii="Courier New" w:eastAsiaTheme="minorHAnsi" w:hAnsi="Courier New" w:cs="Courier New"/>
-          <w:sz w:val="20"/>
-          <w:szCs w:val="20"/>
-        </w:rPr>
-        <w:t>hospital_militar</w:t>
-      </w:r>
-      <w:proofErr w:type="spellEnd"/>
-      <w:r>
-        <w:rPr>
-          <w:rFonts w:ascii="Courier New" w:eastAsiaTheme="minorHAnsi" w:hAnsi="Courier New" w:cs="Courier New"/>
-          <w:sz w:val="20"/>
-          <w:szCs w:val="20"/>
-        </w:rPr>
-        <w:t>, porto)).</w:t>
+      <w:r>
+        <w:rPr>
+          <w:rFonts w:ascii="Courier New" w:eastAsiaTheme="minorHAnsi" w:hAnsi="Courier New" w:cs="Courier New"/>
+          <w:sz w:val="20"/>
+          <w:szCs w:val="20"/>
+        </w:rPr>
+        <w:t>-servico(6, psiquiatria, hospital_militar, braga).</w:t>
+      </w:r>
+    </w:p>
+    <w:p>
+      <w:pPr>
+        <w:spacing w:line="360" w:lineRule="auto"/>
+        <w:rPr>
+          <w:rFonts w:ascii="Courier New" w:eastAsiaTheme="minorHAnsi" w:hAnsi="Courier New" w:cs="Courier New"/>
+          <w:sz w:val="20"/>
+          <w:szCs w:val="20"/>
+        </w:rPr>
+      </w:pPr>
+      <w:r>
+        <w:rPr>
+          <w:rFonts w:ascii="Courier New" w:eastAsiaTheme="minorHAnsi" w:hAnsi="Courier New" w:cs="Courier New"/>
+          <w:sz w:val="20"/>
+          <w:szCs w:val="20"/>
+        </w:rPr>
+        <w:t>exception(servico(6, psiquiatria, hospital_militar, lisboa)).</w:t>
+      </w:r>
+    </w:p>
+    <w:p>
+      <w:pPr>
+        <w:spacing w:line="360" w:lineRule="auto"/>
+        <w:rPr>
+          <w:rFonts w:ascii="Courier New" w:eastAsiaTheme="minorHAnsi" w:hAnsi="Courier New" w:cs="Courier New"/>
+          <w:sz w:val="20"/>
+          <w:szCs w:val="20"/>
+        </w:rPr>
+      </w:pPr>
+      <w:r>
+        <w:rPr>
+          <w:rFonts w:ascii="Courier New" w:eastAsiaTheme="minorHAnsi" w:hAnsi="Courier New" w:cs="Courier New"/>
+          <w:sz w:val="20"/>
+          <w:szCs w:val="20"/>
+        </w:rPr>
+        <w:t>exception(servico(6, psiquiatria, hospital_militar, porto)).</w:t>
       </w:r>
     </w:p>
     <w:p>
@@ -6634,7 +5284,6 @@
         </w:rPr>
         <w:t xml:space="preserve">e é efetuado na instituição </w:t>
       </w:r>
-      <w:proofErr w:type="spellStart"/>
       <w:r>
         <w:rPr>
           <w:rFonts w:ascii="Courier New" w:eastAsiaTheme="minorHAnsi" w:hAnsi="Courier New" w:cs="Courier New"/>
@@ -6643,25 +5292,22 @@
         </w:rPr>
         <w:t>hospital_militar</w:t>
       </w:r>
-      <w:proofErr w:type="spellEnd"/>
-      <w:r>
-        <w:rPr>
-          <w:rFonts w:ascii="Arial" w:eastAsiaTheme="minorHAnsi" w:hAnsi="Arial" w:cs="Arial"/>
-          <w:sz w:val="20"/>
-          <w:szCs w:val="20"/>
-        </w:rPr>
-        <w:t xml:space="preserve">, contudo não se sabe exatamente a cidade onde se situa </w:t>
-      </w:r>
-      <w:proofErr w:type="gramStart"/>
-      <w:r>
-        <w:rPr>
-          <w:rFonts w:ascii="Arial" w:eastAsiaTheme="minorHAnsi" w:hAnsi="Arial" w:cs="Arial"/>
-          <w:sz w:val="20"/>
-          <w:szCs w:val="20"/>
-        </w:rPr>
-        <w:t>o mesmo</w:t>
-      </w:r>
-      <w:proofErr w:type="gramEnd"/>
+      <w:r>
+        <w:rPr>
+          <w:rFonts w:ascii="Arial" w:eastAsiaTheme="minorHAnsi" w:hAnsi="Arial" w:cs="Arial"/>
+          <w:sz w:val="20"/>
+          <w:szCs w:val="20"/>
+        </w:rPr>
+        <w:t>, contudo não se sabe exa</w:t>
+      </w:r>
+      <w:r>
+        <w:rPr>
+          <w:rFonts w:ascii="Arial" w:eastAsiaTheme="minorHAnsi" w:hAnsi="Arial" w:cs="Arial"/>
+          <w:sz w:val="20"/>
+          <w:szCs w:val="20"/>
+        </w:rPr>
+        <w:t>tamente a cidade onde se situa a mesma</w:t>
+      </w:r>
       <w:r>
         <w:rPr>
           <w:rFonts w:ascii="Arial" w:eastAsiaTheme="minorHAnsi" w:hAnsi="Arial" w:cs="Arial"/>
@@ -6684,7 +5330,15 @@
           <w:sz w:val="20"/>
           <w:szCs w:val="20"/>
         </w:rPr>
-        <w:t xml:space="preserve">, estando situado em </w:t>
+        <w:t>, podendo estar situada</w:t>
+      </w:r>
+      <w:r>
+        <w:rPr>
+          <w:rFonts w:ascii="Arial" w:eastAsiaTheme="minorHAnsi" w:hAnsi="Arial" w:cs="Arial"/>
+          <w:sz w:val="20"/>
+          <w:szCs w:val="20"/>
+        </w:rPr>
+        <w:t xml:space="preserve"> em </w:t>
       </w:r>
       <w:r>
         <w:rPr>
@@ -6775,511 +5429,216 @@
           <w:szCs w:val="20"/>
         </w:rPr>
       </w:pPr>
-      <w:proofErr w:type="gramStart"/>
-      <w:r>
-        <w:rPr>
-          <w:rFonts w:ascii="Courier New" w:eastAsiaTheme="minorHAnsi" w:hAnsi="Courier New" w:cs="Courier New"/>
-          <w:sz w:val="20"/>
-          <w:szCs w:val="20"/>
-        </w:rPr>
-        <w:t>-utente(5</w:t>
-      </w:r>
-      <w:proofErr w:type="gramEnd"/>
-      <w:r>
-        <w:rPr>
-          <w:rFonts w:ascii="Courier New" w:eastAsiaTheme="minorHAnsi" w:hAnsi="Courier New" w:cs="Courier New"/>
-          <w:sz w:val="20"/>
-          <w:szCs w:val="20"/>
-        </w:rPr>
-        <w:t xml:space="preserve">, </w:t>
-      </w:r>
-      <w:proofErr w:type="spellStart"/>
-      <w:r>
-        <w:rPr>
-          <w:rFonts w:ascii="Courier New" w:eastAsiaTheme="minorHAnsi" w:hAnsi="Courier New" w:cs="Courier New"/>
-          <w:sz w:val="20"/>
-          <w:szCs w:val="20"/>
-        </w:rPr>
-        <w:t>mario_cardoso</w:t>
-      </w:r>
-      <w:proofErr w:type="spellEnd"/>
-      <w:r>
-        <w:rPr>
-          <w:rFonts w:ascii="Courier New" w:eastAsiaTheme="minorHAnsi" w:hAnsi="Courier New" w:cs="Courier New"/>
-          <w:sz w:val="20"/>
-          <w:szCs w:val="20"/>
-        </w:rPr>
-        <w:t xml:space="preserve">, 33, </w:t>
-      </w:r>
-      <w:proofErr w:type="spellStart"/>
-      <w:r>
-        <w:rPr>
-          <w:rFonts w:ascii="Courier New" w:eastAsiaTheme="minorHAnsi" w:hAnsi="Courier New" w:cs="Courier New"/>
-          <w:sz w:val="20"/>
-          <w:szCs w:val="20"/>
-        </w:rPr>
-        <w:t>rua_das_tristezas</w:t>
-      </w:r>
-      <w:proofErr w:type="spellEnd"/>
-      <w:r>
-        <w:rPr>
-          <w:rFonts w:ascii="Courier New" w:eastAsiaTheme="minorHAnsi" w:hAnsi="Courier New" w:cs="Courier New"/>
-          <w:sz w:val="20"/>
-          <w:szCs w:val="20"/>
-        </w:rPr>
-        <w:t>).</w:t>
-      </w:r>
-    </w:p>
-    <w:p>
-      <w:pPr>
-        <w:spacing w:line="360" w:lineRule="auto"/>
-        <w:rPr>
-          <w:rFonts w:ascii="Courier New" w:eastAsiaTheme="minorHAnsi" w:hAnsi="Courier New" w:cs="Courier New"/>
-          <w:sz w:val="20"/>
-          <w:szCs w:val="20"/>
-        </w:rPr>
-      </w:pPr>
-      <w:proofErr w:type="spellStart"/>
-      <w:proofErr w:type="gramStart"/>
-      <w:r>
-        <w:rPr>
-          <w:rFonts w:ascii="Courier New" w:eastAsiaTheme="minorHAnsi" w:hAnsi="Courier New" w:cs="Courier New"/>
-          <w:sz w:val="20"/>
-          <w:szCs w:val="20"/>
-        </w:rPr>
-        <w:t>exception</w:t>
-      </w:r>
-      <w:proofErr w:type="spellEnd"/>
-      <w:proofErr w:type="gramEnd"/>
-      <w:r>
-        <w:rPr>
-          <w:rFonts w:ascii="Courier New" w:eastAsiaTheme="minorHAnsi" w:hAnsi="Courier New" w:cs="Courier New"/>
-          <w:sz w:val="20"/>
-          <w:szCs w:val="20"/>
-        </w:rPr>
-        <w:t xml:space="preserve">(utente(5, </w:t>
-      </w:r>
-      <w:proofErr w:type="spellStart"/>
-      <w:r>
-        <w:rPr>
-          <w:rFonts w:ascii="Courier New" w:eastAsiaTheme="minorHAnsi" w:hAnsi="Courier New" w:cs="Courier New"/>
-          <w:sz w:val="20"/>
-          <w:szCs w:val="20"/>
-        </w:rPr>
-        <w:t>mario_cardoso</w:t>
-      </w:r>
-      <w:proofErr w:type="spellEnd"/>
-      <w:r>
-        <w:rPr>
-          <w:rFonts w:ascii="Courier New" w:eastAsiaTheme="minorHAnsi" w:hAnsi="Courier New" w:cs="Courier New"/>
-          <w:sz w:val="20"/>
-          <w:szCs w:val="20"/>
-        </w:rPr>
-        <w:t xml:space="preserve">, 34, </w:t>
-      </w:r>
-      <w:proofErr w:type="spellStart"/>
-      <w:r>
-        <w:rPr>
-          <w:rFonts w:ascii="Courier New" w:eastAsiaTheme="minorHAnsi" w:hAnsi="Courier New" w:cs="Courier New"/>
-          <w:sz w:val="20"/>
-          <w:szCs w:val="20"/>
-        </w:rPr>
-        <w:t>rua_das_tristezas</w:t>
-      </w:r>
-      <w:proofErr w:type="spellEnd"/>
-      <w:r>
-        <w:rPr>
-          <w:rFonts w:ascii="Courier New" w:eastAsiaTheme="minorHAnsi" w:hAnsi="Courier New" w:cs="Courier New"/>
-          <w:sz w:val="20"/>
-          <w:szCs w:val="20"/>
-        </w:rPr>
-        <w:t>)).</w:t>
-      </w:r>
-    </w:p>
-    <w:p>
-      <w:pPr>
-        <w:spacing w:line="360" w:lineRule="auto"/>
-        <w:rPr>
-          <w:rFonts w:ascii="Courier New" w:eastAsiaTheme="minorHAnsi" w:hAnsi="Courier New" w:cs="Courier New"/>
-          <w:sz w:val="20"/>
-          <w:szCs w:val="20"/>
-        </w:rPr>
-      </w:pPr>
-      <w:proofErr w:type="spellStart"/>
-      <w:proofErr w:type="gramStart"/>
-      <w:r>
-        <w:rPr>
-          <w:rFonts w:ascii="Courier New" w:eastAsiaTheme="minorHAnsi" w:hAnsi="Courier New" w:cs="Courier New"/>
-          <w:sz w:val="20"/>
-          <w:szCs w:val="20"/>
-        </w:rPr>
-        <w:t>exception</w:t>
-      </w:r>
-      <w:proofErr w:type="spellEnd"/>
-      <w:proofErr w:type="gramEnd"/>
-      <w:r>
-        <w:rPr>
-          <w:rFonts w:ascii="Courier New" w:eastAsiaTheme="minorHAnsi" w:hAnsi="Courier New" w:cs="Courier New"/>
-          <w:sz w:val="20"/>
-          <w:szCs w:val="20"/>
-        </w:rPr>
-        <w:t xml:space="preserve">(utente(5, </w:t>
-      </w:r>
-      <w:proofErr w:type="spellStart"/>
-      <w:r>
-        <w:rPr>
-          <w:rFonts w:ascii="Courier New" w:eastAsiaTheme="minorHAnsi" w:hAnsi="Courier New" w:cs="Courier New"/>
-          <w:sz w:val="20"/>
-          <w:szCs w:val="20"/>
-        </w:rPr>
-        <w:t>mario_cardoso</w:t>
-      </w:r>
-      <w:proofErr w:type="spellEnd"/>
-      <w:r>
-        <w:rPr>
-          <w:rFonts w:ascii="Courier New" w:eastAsiaTheme="minorHAnsi" w:hAnsi="Courier New" w:cs="Courier New"/>
-          <w:sz w:val="20"/>
-          <w:szCs w:val="20"/>
-        </w:rPr>
-        <w:t xml:space="preserve">, 35, </w:t>
-      </w:r>
-      <w:proofErr w:type="spellStart"/>
-      <w:r>
-        <w:rPr>
-          <w:rFonts w:ascii="Courier New" w:eastAsiaTheme="minorHAnsi" w:hAnsi="Courier New" w:cs="Courier New"/>
-          <w:sz w:val="20"/>
-          <w:szCs w:val="20"/>
-        </w:rPr>
-        <w:t>rua_das_tristezas</w:t>
-      </w:r>
-      <w:proofErr w:type="spellEnd"/>
-      <w:r>
-        <w:rPr>
-          <w:rFonts w:ascii="Courier New" w:eastAsiaTheme="minorHAnsi" w:hAnsi="Courier New" w:cs="Courier New"/>
-          <w:sz w:val="20"/>
-          <w:szCs w:val="20"/>
-        </w:rPr>
-        <w:t>)).</w:t>
-      </w:r>
-    </w:p>
-    <w:p>
-      <w:pPr>
-        <w:spacing w:line="360" w:lineRule="auto"/>
-        <w:rPr>
-          <w:rFonts w:ascii="Courier New" w:eastAsiaTheme="minorHAnsi" w:hAnsi="Courier New" w:cs="Courier New"/>
-          <w:sz w:val="20"/>
-          <w:szCs w:val="20"/>
-        </w:rPr>
-      </w:pPr>
-    </w:p>
-    <w:p>
-      <w:pPr>
-        <w:spacing w:line="360" w:lineRule="auto"/>
-        <w:rPr>
-          <w:rFonts w:ascii="Courier New" w:eastAsiaTheme="minorHAnsi" w:hAnsi="Courier New" w:cs="Courier New"/>
-          <w:sz w:val="20"/>
-          <w:szCs w:val="20"/>
-        </w:rPr>
-      </w:pPr>
-      <w:proofErr w:type="spellStart"/>
-      <w:proofErr w:type="gramStart"/>
-      <w:r>
-        <w:rPr>
-          <w:rFonts w:ascii="Courier New" w:eastAsiaTheme="minorHAnsi" w:hAnsi="Courier New" w:cs="Courier New"/>
-          <w:sz w:val="20"/>
-          <w:szCs w:val="20"/>
-        </w:rPr>
-        <w:t>exception</w:t>
-      </w:r>
-      <w:proofErr w:type="spellEnd"/>
-      <w:proofErr w:type="gramEnd"/>
-      <w:r>
-        <w:rPr>
-          <w:rFonts w:ascii="Courier New" w:eastAsiaTheme="minorHAnsi" w:hAnsi="Courier New" w:cs="Courier New"/>
-          <w:sz w:val="20"/>
-          <w:szCs w:val="20"/>
-        </w:rPr>
-        <w:t xml:space="preserve">(utente(6, </w:t>
-      </w:r>
-      <w:proofErr w:type="spellStart"/>
-      <w:r>
-        <w:rPr>
-          <w:rFonts w:ascii="Courier New" w:eastAsiaTheme="minorHAnsi" w:hAnsi="Courier New" w:cs="Courier New"/>
-          <w:sz w:val="20"/>
-          <w:szCs w:val="20"/>
-        </w:rPr>
-        <w:t>joel_vaz</w:t>
-      </w:r>
-      <w:proofErr w:type="spellEnd"/>
-      <w:r>
-        <w:rPr>
-          <w:rFonts w:ascii="Courier New" w:eastAsiaTheme="minorHAnsi" w:hAnsi="Courier New" w:cs="Courier New"/>
-          <w:sz w:val="20"/>
-          <w:szCs w:val="20"/>
-        </w:rPr>
-        <w:t xml:space="preserve">, 56, </w:t>
-      </w:r>
-      <w:proofErr w:type="spellStart"/>
-      <w:r>
-        <w:rPr>
-          <w:rFonts w:ascii="Courier New" w:eastAsiaTheme="minorHAnsi" w:hAnsi="Courier New" w:cs="Courier New"/>
-          <w:sz w:val="20"/>
-          <w:szCs w:val="20"/>
-        </w:rPr>
-        <w:t>rua_das_estrelas</w:t>
-      </w:r>
-      <w:proofErr w:type="spellEnd"/>
-      <w:r>
-        <w:rPr>
-          <w:rFonts w:ascii="Courier New" w:eastAsiaTheme="minorHAnsi" w:hAnsi="Courier New" w:cs="Courier New"/>
-          <w:sz w:val="20"/>
-          <w:szCs w:val="20"/>
-        </w:rPr>
-        <w:t>)).</w:t>
-      </w:r>
-    </w:p>
-    <w:p>
-      <w:pPr>
-        <w:spacing w:line="360" w:lineRule="auto"/>
-        <w:rPr>
-          <w:rFonts w:ascii="Courier New" w:eastAsiaTheme="minorHAnsi" w:hAnsi="Courier New" w:cs="Courier New"/>
-          <w:sz w:val="20"/>
-          <w:szCs w:val="20"/>
-        </w:rPr>
-      </w:pPr>
-      <w:proofErr w:type="spellStart"/>
-      <w:proofErr w:type="gramStart"/>
-      <w:r>
-        <w:rPr>
-          <w:rFonts w:ascii="Courier New" w:eastAsiaTheme="minorHAnsi" w:hAnsi="Courier New" w:cs="Courier New"/>
-          <w:sz w:val="20"/>
-          <w:szCs w:val="20"/>
-        </w:rPr>
-        <w:t>exception</w:t>
-      </w:r>
-      <w:proofErr w:type="spellEnd"/>
-      <w:proofErr w:type="gramEnd"/>
-      <w:r>
-        <w:rPr>
-          <w:rFonts w:ascii="Courier New" w:eastAsiaTheme="minorHAnsi" w:hAnsi="Courier New" w:cs="Courier New"/>
-          <w:sz w:val="20"/>
-          <w:szCs w:val="20"/>
-        </w:rPr>
-        <w:t xml:space="preserve">(utente(6, </w:t>
-      </w:r>
-      <w:proofErr w:type="spellStart"/>
-      <w:r>
-        <w:rPr>
-          <w:rFonts w:ascii="Courier New" w:eastAsiaTheme="minorHAnsi" w:hAnsi="Courier New" w:cs="Courier New"/>
-          <w:sz w:val="20"/>
-          <w:szCs w:val="20"/>
-        </w:rPr>
-        <w:t>joel_vaz</w:t>
-      </w:r>
-      <w:proofErr w:type="spellEnd"/>
-      <w:r>
-        <w:rPr>
-          <w:rFonts w:ascii="Courier New" w:eastAsiaTheme="minorHAnsi" w:hAnsi="Courier New" w:cs="Courier New"/>
-          <w:sz w:val="20"/>
-          <w:szCs w:val="20"/>
-        </w:rPr>
-        <w:t xml:space="preserve">, 56, </w:t>
-      </w:r>
-      <w:proofErr w:type="spellStart"/>
-      <w:r>
-        <w:rPr>
-          <w:rFonts w:ascii="Courier New" w:eastAsiaTheme="minorHAnsi" w:hAnsi="Courier New" w:cs="Courier New"/>
-          <w:sz w:val="20"/>
-          <w:szCs w:val="20"/>
-        </w:rPr>
-        <w:t>rua_das_luas</w:t>
-      </w:r>
-      <w:proofErr w:type="spellEnd"/>
-      <w:r>
-        <w:rPr>
-          <w:rFonts w:ascii="Courier New" w:eastAsiaTheme="minorHAnsi" w:hAnsi="Courier New" w:cs="Courier New"/>
-          <w:sz w:val="20"/>
-          <w:szCs w:val="20"/>
-        </w:rPr>
-        <w:t>)).</w:t>
-      </w:r>
-    </w:p>
-    <w:p>
-      <w:pPr>
-        <w:spacing w:line="360" w:lineRule="auto"/>
-        <w:rPr>
-          <w:rFonts w:ascii="Courier New" w:eastAsiaTheme="minorHAnsi" w:hAnsi="Courier New" w:cs="Courier New"/>
-          <w:sz w:val="20"/>
-          <w:szCs w:val="20"/>
-        </w:rPr>
-      </w:pPr>
-    </w:p>
-    <w:p>
-      <w:pPr>
-        <w:spacing w:line="360" w:lineRule="auto"/>
-        <w:rPr>
-          <w:rFonts w:ascii="Courier New" w:eastAsiaTheme="minorHAnsi" w:hAnsi="Courier New" w:cs="Courier New"/>
-          <w:sz w:val="20"/>
-          <w:szCs w:val="20"/>
-        </w:rPr>
-      </w:pPr>
-    </w:p>
-    <w:p>
-      <w:pPr>
-        <w:spacing w:line="360" w:lineRule="auto"/>
-        <w:rPr>
-          <w:rFonts w:ascii="Courier New" w:eastAsiaTheme="minorHAnsi" w:hAnsi="Courier New" w:cs="Courier New"/>
-          <w:sz w:val="20"/>
-          <w:szCs w:val="20"/>
-        </w:rPr>
-      </w:pPr>
-      <w:proofErr w:type="gramStart"/>
-      <w:r>
-        <w:rPr>
-          <w:rFonts w:ascii="Courier New" w:eastAsiaTheme="minorHAnsi" w:hAnsi="Courier New" w:cs="Courier New"/>
-          <w:sz w:val="20"/>
-          <w:szCs w:val="20"/>
-        </w:rPr>
-        <w:t>-consulta(22-7-2015</w:t>
-      </w:r>
-      <w:proofErr w:type="gramEnd"/>
-      <w:r>
-        <w:rPr>
-          <w:rFonts w:ascii="Courier New" w:eastAsiaTheme="minorHAnsi" w:hAnsi="Courier New" w:cs="Courier New"/>
-          <w:sz w:val="20"/>
-          <w:szCs w:val="20"/>
-        </w:rPr>
-        <w:t>, 5, 5, 25).</w:t>
-      </w:r>
-    </w:p>
-    <w:p>
-      <w:pPr>
-        <w:spacing w:line="360" w:lineRule="auto"/>
-        <w:rPr>
-          <w:rFonts w:ascii="Courier New" w:eastAsiaTheme="minorHAnsi" w:hAnsi="Courier New" w:cs="Courier New"/>
-          <w:sz w:val="20"/>
-          <w:szCs w:val="20"/>
-        </w:rPr>
-      </w:pPr>
-      <w:proofErr w:type="spellStart"/>
-      <w:proofErr w:type="gramStart"/>
-      <w:r>
-        <w:rPr>
-          <w:rFonts w:ascii="Courier New" w:eastAsiaTheme="minorHAnsi" w:hAnsi="Courier New" w:cs="Courier New"/>
-          <w:sz w:val="20"/>
-          <w:szCs w:val="20"/>
-        </w:rPr>
-        <w:t>exception</w:t>
-      </w:r>
-      <w:proofErr w:type="spellEnd"/>
-      <w:proofErr w:type="gramEnd"/>
-      <w:r>
-        <w:rPr>
-          <w:rFonts w:ascii="Courier New" w:eastAsiaTheme="minorHAnsi" w:hAnsi="Courier New" w:cs="Courier New"/>
-          <w:sz w:val="20"/>
-          <w:szCs w:val="20"/>
-        </w:rPr>
-        <w:t>(consulta(20-7-2015, 5, 5, 25)).</w:t>
-      </w:r>
-    </w:p>
-    <w:p>
-      <w:pPr>
-        <w:spacing w:line="360" w:lineRule="auto"/>
-        <w:rPr>
-          <w:rFonts w:ascii="Courier New" w:eastAsiaTheme="minorHAnsi" w:hAnsi="Courier New" w:cs="Courier New"/>
-          <w:sz w:val="20"/>
-          <w:szCs w:val="20"/>
-        </w:rPr>
-      </w:pPr>
-      <w:proofErr w:type="spellStart"/>
-      <w:proofErr w:type="gramStart"/>
-      <w:r>
-        <w:rPr>
-          <w:rFonts w:ascii="Courier New" w:eastAsiaTheme="minorHAnsi" w:hAnsi="Courier New" w:cs="Courier New"/>
-          <w:sz w:val="20"/>
-          <w:szCs w:val="20"/>
-        </w:rPr>
-        <w:t>exception</w:t>
-      </w:r>
-      <w:proofErr w:type="spellEnd"/>
-      <w:proofErr w:type="gramEnd"/>
-      <w:r>
-        <w:rPr>
-          <w:rFonts w:ascii="Courier New" w:eastAsiaTheme="minorHAnsi" w:hAnsi="Courier New" w:cs="Courier New"/>
-          <w:sz w:val="20"/>
-          <w:szCs w:val="20"/>
-        </w:rPr>
-        <w:t>(consulta(21-7-2015, 5, 5, 25)).</w:t>
-      </w:r>
-    </w:p>
-    <w:p>
-      <w:pPr>
-        <w:spacing w:line="360" w:lineRule="auto"/>
-        <w:rPr>
-          <w:rFonts w:ascii="Courier New" w:eastAsiaTheme="minorHAnsi" w:hAnsi="Courier New" w:cs="Courier New"/>
-          <w:sz w:val="20"/>
-          <w:szCs w:val="20"/>
-        </w:rPr>
-      </w:pPr>
-    </w:p>
-    <w:p>
-      <w:pPr>
-        <w:spacing w:line="360" w:lineRule="auto"/>
-        <w:rPr>
-          <w:rFonts w:ascii="Courier New" w:eastAsiaTheme="minorHAnsi" w:hAnsi="Courier New" w:cs="Courier New"/>
-          <w:sz w:val="20"/>
-          <w:szCs w:val="20"/>
-        </w:rPr>
-      </w:pPr>
-      <w:proofErr w:type="spellStart"/>
-      <w:proofErr w:type="gramStart"/>
-      <w:r>
-        <w:rPr>
-          <w:rFonts w:ascii="Courier New" w:eastAsiaTheme="minorHAnsi" w:hAnsi="Courier New" w:cs="Courier New"/>
-          <w:sz w:val="20"/>
-          <w:szCs w:val="20"/>
-        </w:rPr>
-        <w:t>exception</w:t>
-      </w:r>
-      <w:proofErr w:type="spellEnd"/>
-      <w:proofErr w:type="gramEnd"/>
-      <w:r>
-        <w:rPr>
-          <w:rFonts w:ascii="Courier New" w:eastAsiaTheme="minorHAnsi" w:hAnsi="Courier New" w:cs="Courier New"/>
-          <w:sz w:val="20"/>
-          <w:szCs w:val="20"/>
-        </w:rPr>
-        <w:t>(consulta(9-9-2013, 6, 2, 30)).</w:t>
-      </w:r>
-    </w:p>
-    <w:p>
-      <w:pPr>
-        <w:spacing w:line="360" w:lineRule="auto"/>
-        <w:rPr>
-          <w:rFonts w:ascii="Courier New" w:eastAsiaTheme="minorHAnsi" w:hAnsi="Courier New" w:cs="Courier New"/>
-          <w:sz w:val="20"/>
-          <w:szCs w:val="20"/>
-        </w:rPr>
-      </w:pPr>
-      <w:proofErr w:type="spellStart"/>
-      <w:proofErr w:type="gramStart"/>
-      <w:r>
-        <w:rPr>
-          <w:rFonts w:ascii="Courier New" w:eastAsiaTheme="minorHAnsi" w:hAnsi="Courier New" w:cs="Courier New"/>
-          <w:sz w:val="20"/>
-          <w:szCs w:val="20"/>
-        </w:rPr>
-        <w:t>exception</w:t>
-      </w:r>
-      <w:proofErr w:type="spellEnd"/>
-      <w:proofErr w:type="gramEnd"/>
-      <w:r>
-        <w:rPr>
-          <w:rFonts w:ascii="Courier New" w:eastAsiaTheme="minorHAnsi" w:hAnsi="Courier New" w:cs="Courier New"/>
-          <w:sz w:val="20"/>
-          <w:szCs w:val="20"/>
-        </w:rPr>
-        <w:t>(consulta(9-9-2013, 6, 2, 20)).</w:t>
+      <w:r>
+        <w:rPr>
+          <w:rFonts w:ascii="Courier New" w:eastAsiaTheme="minorHAnsi" w:hAnsi="Courier New" w:cs="Courier New"/>
+          <w:sz w:val="20"/>
+          <w:szCs w:val="20"/>
+        </w:rPr>
+        <w:t>-utente(5, mario_cardoso, 33, rua_das_tristezas).</w:t>
+      </w:r>
+    </w:p>
+    <w:p>
+      <w:pPr>
+        <w:spacing w:line="360" w:lineRule="auto"/>
+        <w:rPr>
+          <w:rFonts w:ascii="Courier New" w:eastAsiaTheme="minorHAnsi" w:hAnsi="Courier New" w:cs="Courier New"/>
+          <w:sz w:val="20"/>
+          <w:szCs w:val="20"/>
+        </w:rPr>
+      </w:pPr>
+      <w:r>
+        <w:rPr>
+          <w:rFonts w:ascii="Courier New" w:eastAsiaTheme="minorHAnsi" w:hAnsi="Courier New" w:cs="Courier New"/>
+          <w:sz w:val="20"/>
+          <w:szCs w:val="20"/>
+        </w:rPr>
+        <w:t>exception(utente(5, mario_cardoso, 34, rua_das_tristezas)).</w:t>
+      </w:r>
+    </w:p>
+    <w:p>
+      <w:pPr>
+        <w:spacing w:line="360" w:lineRule="auto"/>
+        <w:rPr>
+          <w:rFonts w:ascii="Courier New" w:eastAsiaTheme="minorHAnsi" w:hAnsi="Courier New" w:cs="Courier New"/>
+          <w:sz w:val="20"/>
+          <w:szCs w:val="20"/>
+        </w:rPr>
+      </w:pPr>
+      <w:r>
+        <w:rPr>
+          <w:rFonts w:ascii="Courier New" w:eastAsiaTheme="minorHAnsi" w:hAnsi="Courier New" w:cs="Courier New"/>
+          <w:sz w:val="20"/>
+          <w:szCs w:val="20"/>
+        </w:rPr>
+        <w:t>exception(utente(5, mario_cardoso, 35, rua_das_tristezas)).</w:t>
+      </w:r>
+    </w:p>
+    <w:p>
+      <w:pPr>
+        <w:spacing w:line="360" w:lineRule="auto"/>
+        <w:rPr>
+          <w:rFonts w:ascii="Courier New" w:eastAsiaTheme="minorHAnsi" w:hAnsi="Courier New" w:cs="Courier New"/>
+          <w:sz w:val="20"/>
+          <w:szCs w:val="20"/>
+        </w:rPr>
+      </w:pPr>
+    </w:p>
+    <w:p>
+      <w:pPr>
+        <w:spacing w:line="360" w:lineRule="auto"/>
+        <w:rPr>
+          <w:rFonts w:ascii="Courier New" w:eastAsiaTheme="minorHAnsi" w:hAnsi="Courier New" w:cs="Courier New"/>
+          <w:sz w:val="20"/>
+          <w:szCs w:val="20"/>
+        </w:rPr>
+      </w:pPr>
+      <w:r>
+        <w:rPr>
+          <w:rFonts w:ascii="Courier New" w:eastAsiaTheme="minorHAnsi" w:hAnsi="Courier New" w:cs="Courier New"/>
+          <w:sz w:val="20"/>
+          <w:szCs w:val="20"/>
+        </w:rPr>
+        <w:lastRenderedPageBreak/>
+        <w:t>exception(utente(6, joel_vaz, 56, rua_das_estrelas)).</w:t>
+      </w:r>
+    </w:p>
+    <w:p>
+      <w:pPr>
+        <w:spacing w:line="360" w:lineRule="auto"/>
+        <w:rPr>
+          <w:rFonts w:ascii="Courier New" w:eastAsiaTheme="minorHAnsi" w:hAnsi="Courier New" w:cs="Courier New"/>
+          <w:sz w:val="20"/>
+          <w:szCs w:val="20"/>
+        </w:rPr>
+      </w:pPr>
+      <w:r>
+        <w:rPr>
+          <w:rFonts w:ascii="Courier New" w:eastAsiaTheme="minorHAnsi" w:hAnsi="Courier New" w:cs="Courier New"/>
+          <w:sz w:val="20"/>
+          <w:szCs w:val="20"/>
+        </w:rPr>
+        <w:t>exception(utente(6, joel_vaz, 56, rua_das_luas)).</w:t>
+      </w:r>
+    </w:p>
+    <w:p>
+      <w:pPr>
+        <w:spacing w:line="360" w:lineRule="auto"/>
+        <w:rPr>
+          <w:rFonts w:ascii="Courier New" w:eastAsiaTheme="minorHAnsi" w:hAnsi="Courier New" w:cs="Courier New"/>
+          <w:sz w:val="20"/>
+          <w:szCs w:val="20"/>
+        </w:rPr>
+      </w:pPr>
+    </w:p>
+    <w:p>
+      <w:pPr>
+        <w:spacing w:line="360" w:lineRule="auto"/>
+        <w:rPr>
+          <w:rFonts w:ascii="Courier New" w:eastAsiaTheme="minorHAnsi" w:hAnsi="Courier New" w:cs="Courier New"/>
+          <w:sz w:val="20"/>
+          <w:szCs w:val="20"/>
+        </w:rPr>
+      </w:pPr>
+    </w:p>
+    <w:p>
+      <w:pPr>
+        <w:spacing w:line="360" w:lineRule="auto"/>
+        <w:rPr>
+          <w:rFonts w:ascii="Courier New" w:eastAsiaTheme="minorHAnsi" w:hAnsi="Courier New" w:cs="Courier New"/>
+          <w:sz w:val="20"/>
+          <w:szCs w:val="20"/>
+        </w:rPr>
+      </w:pPr>
+      <w:r>
+        <w:rPr>
+          <w:rFonts w:ascii="Courier New" w:eastAsiaTheme="minorHAnsi" w:hAnsi="Courier New" w:cs="Courier New"/>
+          <w:sz w:val="20"/>
+          <w:szCs w:val="20"/>
+        </w:rPr>
+        <w:t>-consulta(22-7-2015, 5, 5, 25).</w:t>
+      </w:r>
+    </w:p>
+    <w:p>
+      <w:pPr>
+        <w:spacing w:line="360" w:lineRule="auto"/>
+        <w:rPr>
+          <w:rFonts w:ascii="Courier New" w:eastAsiaTheme="minorHAnsi" w:hAnsi="Courier New" w:cs="Courier New"/>
+          <w:sz w:val="20"/>
+          <w:szCs w:val="20"/>
+        </w:rPr>
+      </w:pPr>
+      <w:r>
+        <w:rPr>
+          <w:rFonts w:ascii="Courier New" w:eastAsiaTheme="minorHAnsi" w:hAnsi="Courier New" w:cs="Courier New"/>
+          <w:sz w:val="20"/>
+          <w:szCs w:val="20"/>
+        </w:rPr>
+        <w:t>exception(consulta(20-7-2015, 5, 5, 25)).</w:t>
+      </w:r>
+    </w:p>
+    <w:p>
+      <w:pPr>
+        <w:spacing w:line="360" w:lineRule="auto"/>
+        <w:rPr>
+          <w:rFonts w:ascii="Courier New" w:eastAsiaTheme="minorHAnsi" w:hAnsi="Courier New" w:cs="Courier New"/>
+          <w:sz w:val="20"/>
+          <w:szCs w:val="20"/>
+        </w:rPr>
+      </w:pPr>
+      <w:r>
+        <w:rPr>
+          <w:rFonts w:ascii="Courier New" w:eastAsiaTheme="minorHAnsi" w:hAnsi="Courier New" w:cs="Courier New"/>
+          <w:sz w:val="20"/>
+          <w:szCs w:val="20"/>
+        </w:rPr>
+        <w:t>exception(consulta(21-7-2015, 5, 5, 25)).</w:t>
+      </w:r>
+    </w:p>
+    <w:p>
+      <w:pPr>
+        <w:spacing w:line="360" w:lineRule="auto"/>
+        <w:rPr>
+          <w:rFonts w:ascii="Courier New" w:eastAsiaTheme="minorHAnsi" w:hAnsi="Courier New" w:cs="Courier New"/>
+          <w:sz w:val="20"/>
+          <w:szCs w:val="20"/>
+        </w:rPr>
+      </w:pPr>
+    </w:p>
+    <w:p>
+      <w:pPr>
+        <w:spacing w:line="360" w:lineRule="auto"/>
+        <w:rPr>
+          <w:rFonts w:ascii="Courier New" w:eastAsiaTheme="minorHAnsi" w:hAnsi="Courier New" w:cs="Courier New"/>
+          <w:sz w:val="20"/>
+          <w:szCs w:val="20"/>
+        </w:rPr>
+      </w:pPr>
+      <w:r>
+        <w:rPr>
+          <w:rFonts w:ascii="Courier New" w:eastAsiaTheme="minorHAnsi" w:hAnsi="Courier New" w:cs="Courier New"/>
+          <w:sz w:val="20"/>
+          <w:szCs w:val="20"/>
+        </w:rPr>
+        <w:t>exception(consulta(9-9-2013, 6, 2, 30)).</w:t>
+      </w:r>
+    </w:p>
+    <w:p>
+      <w:pPr>
+        <w:spacing w:line="360" w:lineRule="auto"/>
+        <w:rPr>
+          <w:rFonts w:ascii="Courier New" w:eastAsiaTheme="minorHAnsi" w:hAnsi="Courier New" w:cs="Courier New"/>
+          <w:sz w:val="20"/>
+          <w:szCs w:val="20"/>
+        </w:rPr>
+      </w:pPr>
+      <w:r>
+        <w:rPr>
+          <w:rFonts w:ascii="Courier New" w:eastAsiaTheme="minorHAnsi" w:hAnsi="Courier New" w:cs="Courier New"/>
+          <w:sz w:val="20"/>
+          <w:szCs w:val="20"/>
+        </w:rPr>
+        <w:t>exception(consulta(9-9-2013, 6, 2, 20)).</w:t>
       </w:r>
     </w:p>
     <w:p>
@@ -7388,1400 +5747,1008 @@
       <w:pPr>
         <w:spacing w:line="360" w:lineRule="auto"/>
         <w:rPr>
-          <w:rFonts w:ascii="Arial" w:eastAsiaTheme="minorHAnsi" w:hAnsi="Arial" w:cs="Arial"/>
-          <w:sz w:val="20"/>
-          <w:szCs w:val="20"/>
-        </w:rPr>
-      </w:pPr>
-      <w:proofErr w:type="spellStart"/>
-      <w:proofErr w:type="gramStart"/>
-      <w:r>
-        <w:rPr>
-          <w:rFonts w:ascii="Arial" w:eastAsiaTheme="minorHAnsi" w:hAnsi="Arial" w:cs="Arial"/>
-          <w:sz w:val="20"/>
-          <w:szCs w:val="20"/>
-        </w:rPr>
-        <w:t>exception</w:t>
-      </w:r>
-      <w:proofErr w:type="spellEnd"/>
-      <w:proofErr w:type="gramEnd"/>
-      <w:r>
-        <w:rPr>
-          <w:rFonts w:ascii="Arial" w:eastAsiaTheme="minorHAnsi" w:hAnsi="Arial" w:cs="Arial"/>
-          <w:sz w:val="20"/>
-          <w:szCs w:val="20"/>
-        </w:rPr>
-        <w:t>(consulta(7-12-2015, 4, 3, C)).</w:t>
-      </w:r>
-    </w:p>
-    <w:p>
-      <w:pPr>
-        <w:spacing w:line="360" w:lineRule="auto"/>
-        <w:rPr>
-          <w:rFonts w:ascii="Arial" w:eastAsiaTheme="minorHAnsi" w:hAnsi="Arial" w:cs="Arial"/>
-          <w:sz w:val="20"/>
-          <w:szCs w:val="20"/>
-        </w:rPr>
-      </w:pPr>
-      <w:proofErr w:type="spellStart"/>
-      <w:proofErr w:type="gramStart"/>
-      <w:r>
-        <w:rPr>
-          <w:rFonts w:ascii="Arial" w:eastAsiaTheme="minorHAnsi" w:hAnsi="Arial" w:cs="Arial"/>
-          <w:sz w:val="20"/>
-          <w:szCs w:val="20"/>
-        </w:rPr>
-        <w:t>exception</w:t>
-      </w:r>
-      <w:proofErr w:type="spellEnd"/>
-      <w:proofErr w:type="gramEnd"/>
-      <w:r>
-        <w:rPr>
-          <w:rFonts w:ascii="Arial" w:eastAsiaTheme="minorHAnsi" w:hAnsi="Arial" w:cs="Arial"/>
-          <w:sz w:val="20"/>
-          <w:szCs w:val="20"/>
-        </w:rPr>
-        <w:t>(consulta(D, 1, 4, 10)).</w:t>
-      </w:r>
-    </w:p>
-    <w:p>
-      <w:pPr>
-        <w:spacing w:line="360" w:lineRule="auto"/>
-        <w:rPr>
-          <w:rFonts w:ascii="Arial" w:eastAsiaTheme="minorHAnsi" w:hAnsi="Arial" w:cs="Arial"/>
-          <w:sz w:val="20"/>
-          <w:szCs w:val="20"/>
-        </w:rPr>
-      </w:pPr>
-    </w:p>
-    <w:p>
-      <w:pPr>
-        <w:spacing w:line="360" w:lineRule="auto"/>
-        <w:rPr>
-          <w:rFonts w:ascii="Arial" w:eastAsiaTheme="minorHAnsi" w:hAnsi="Arial" w:cs="Arial"/>
-          <w:sz w:val="20"/>
-          <w:szCs w:val="20"/>
-        </w:rPr>
-      </w:pPr>
-    </w:p>
-    <w:p>
-      <w:pPr>
-        <w:spacing w:line="360" w:lineRule="auto"/>
-        <w:rPr>
-          <w:rFonts w:ascii="Arial" w:eastAsiaTheme="minorHAnsi" w:hAnsi="Arial" w:cs="Arial"/>
-          <w:sz w:val="20"/>
-          <w:szCs w:val="20"/>
-        </w:rPr>
-      </w:pPr>
-      <w:proofErr w:type="gramStart"/>
-      <w:r>
-        <w:rPr>
-          <w:rFonts w:ascii="Arial" w:eastAsiaTheme="minorHAnsi" w:hAnsi="Arial" w:cs="Arial"/>
+          <w:rFonts w:ascii="Courier New" w:eastAsiaTheme="minorHAnsi" w:hAnsi="Courier New" w:cs="Courier New"/>
+          <w:sz w:val="20"/>
+          <w:szCs w:val="20"/>
+        </w:rPr>
+      </w:pPr>
+      <w:r>
+        <w:rPr>
+          <w:rFonts w:ascii="Courier New" w:eastAsiaTheme="minorHAnsi" w:hAnsi="Courier New" w:cs="Courier New"/>
+          <w:sz w:val="20"/>
+          <w:szCs w:val="20"/>
+        </w:rPr>
+        <w:t>exception(consulta(7-12-2015, 4, 3, C)).</w:t>
+      </w:r>
+    </w:p>
+    <w:p>
+      <w:pPr>
+        <w:spacing w:line="360" w:lineRule="auto"/>
+        <w:rPr>
+          <w:rFonts w:ascii="Courier New" w:eastAsiaTheme="minorHAnsi" w:hAnsi="Courier New" w:cs="Courier New"/>
+          <w:sz w:val="20"/>
+          <w:szCs w:val="20"/>
+        </w:rPr>
+      </w:pPr>
+      <w:r>
+        <w:rPr>
+          <w:rFonts w:ascii="Courier New" w:eastAsiaTheme="minorHAnsi" w:hAnsi="Courier New" w:cs="Courier New"/>
+          <w:sz w:val="20"/>
+          <w:szCs w:val="20"/>
+        </w:rPr>
+        <w:t>exception(consulta(D, 1, 4, 10)).</w:t>
+      </w:r>
+    </w:p>
+    <w:p>
+      <w:pPr>
+        <w:spacing w:line="360" w:lineRule="auto"/>
+        <w:rPr>
+          <w:rFonts w:ascii="Arial" w:eastAsiaTheme="minorHAnsi" w:hAnsi="Arial" w:cs="Arial"/>
+          <w:sz w:val="20"/>
+          <w:szCs w:val="20"/>
+        </w:rPr>
+      </w:pPr>
+    </w:p>
+    <w:p>
+      <w:pPr>
+        <w:spacing w:line="360" w:lineRule="auto"/>
+        <w:rPr>
+          <w:rFonts w:ascii="Arial" w:eastAsiaTheme="minorHAnsi" w:hAnsi="Arial" w:cs="Arial"/>
+          <w:sz w:val="20"/>
+          <w:szCs w:val="20"/>
+        </w:rPr>
+      </w:pPr>
+    </w:p>
+    <w:p>
+      <w:pPr>
+        <w:spacing w:line="360" w:lineRule="auto"/>
+        <w:rPr>
+          <w:rFonts w:ascii="Courier New" w:eastAsiaTheme="minorHAnsi" w:hAnsi="Courier New" w:cs="Courier New"/>
+          <w:sz w:val="20"/>
+          <w:szCs w:val="20"/>
+        </w:rPr>
+      </w:pPr>
+      <w:r>
+        <w:rPr>
+          <w:rFonts w:ascii="Courier New" w:eastAsiaTheme="minorHAnsi" w:hAnsi="Courier New" w:cs="Courier New"/>
+          <w:sz w:val="20"/>
+          <w:szCs w:val="20"/>
+        </w:rPr>
+        <w:t xml:space="preserve">+consulta(7-12-2015, 4, 3, C) :: (findall((7-12-2015, 4, 3, C), </w:t>
+      </w:r>
+      <w:r>
+        <w:rPr>
+          <w:rFonts w:ascii="Courier New" w:eastAsiaTheme="minorHAnsi" w:hAnsi="Courier New" w:cs="Courier New"/>
+          <w:sz w:val="20"/>
+          <w:szCs w:val="20"/>
+        </w:rPr>
+        <w:t xml:space="preserve">  </w:t>
+      </w:r>
+    </w:p>
+    <w:p>
+      <w:pPr>
+        <w:spacing w:line="360" w:lineRule="auto"/>
+        <w:rPr>
+          <w:rFonts w:ascii="Courier New" w:eastAsiaTheme="minorHAnsi" w:hAnsi="Courier New" w:cs="Courier New"/>
+          <w:sz w:val="20"/>
+          <w:szCs w:val="20"/>
+        </w:rPr>
+      </w:pPr>
+      <w:r>
+        <w:rPr>
+          <w:rFonts w:ascii="Courier New" w:eastAsiaTheme="minorHAnsi" w:hAnsi="Courier New" w:cs="Courier New"/>
+          <w:sz w:val="20"/>
+          <w:szCs w:val="20"/>
+        </w:rPr>
+        <w:t xml:space="preserve">                                  </w:t>
+      </w:r>
+      <w:r>
+        <w:rPr>
+          <w:rFonts w:ascii="Courier New" w:eastAsiaTheme="minorHAnsi" w:hAnsi="Courier New" w:cs="Courier New"/>
+          <w:sz w:val="20"/>
+          <w:szCs w:val="20"/>
+        </w:rPr>
+        <w:t>co</w:t>
+      </w:r>
+      <w:r>
+        <w:rPr>
+          <w:rFonts w:ascii="Courier New" w:eastAsiaTheme="minorHAnsi" w:hAnsi="Courier New" w:cs="Courier New"/>
+          <w:sz w:val="20"/>
+          <w:szCs w:val="20"/>
+        </w:rPr>
+        <w:t xml:space="preserve">nsulta(7-12-2015, 4, 3, C), S),   </w:t>
+      </w:r>
+    </w:p>
+    <w:p>
+      <w:pPr>
+        <w:spacing w:line="360" w:lineRule="auto"/>
+        <w:rPr>
+          <w:rFonts w:ascii="Courier New" w:eastAsiaTheme="minorHAnsi" w:hAnsi="Courier New" w:cs="Courier New"/>
+          <w:sz w:val="20"/>
+          <w:szCs w:val="20"/>
+        </w:rPr>
+      </w:pPr>
+      <w:r>
+        <w:rPr>
+          <w:rFonts w:ascii="Courier New" w:eastAsiaTheme="minorHAnsi" w:hAnsi="Courier New" w:cs="Courier New"/>
+          <w:sz w:val="20"/>
+          <w:szCs w:val="20"/>
+        </w:rPr>
+        <w:t xml:space="preserve">                                  </w:t>
+      </w:r>
+      <w:r>
+        <w:rPr>
+          <w:rFonts w:ascii="Courier New" w:eastAsiaTheme="minorHAnsi" w:hAnsi="Courier New" w:cs="Courier New"/>
+          <w:sz w:val="20"/>
+          <w:szCs w:val="20"/>
+        </w:rPr>
+        <w:t>length(S, T), T == 0).</w:t>
+      </w:r>
+    </w:p>
+    <w:p>
+      <w:pPr>
+        <w:spacing w:line="360" w:lineRule="auto"/>
+        <w:rPr>
+          <w:rFonts w:ascii="Courier New" w:eastAsiaTheme="minorHAnsi" w:hAnsi="Courier New" w:cs="Courier New"/>
+          <w:sz w:val="20"/>
+          <w:szCs w:val="20"/>
+        </w:rPr>
+      </w:pPr>
+      <w:r>
+        <w:rPr>
+          <w:rFonts w:ascii="Courier New" w:eastAsiaTheme="minorHAnsi" w:hAnsi="Courier New" w:cs="Courier New"/>
+          <w:sz w:val="20"/>
+          <w:szCs w:val="20"/>
+        </w:rPr>
+        <w:t xml:space="preserve">+consulta(D, 1, 4, 10) :: (findall((D, 1, 4, 10), </w:t>
+      </w:r>
+    </w:p>
+    <w:p>
+      <w:pPr>
+        <w:spacing w:line="360" w:lineRule="auto"/>
+        <w:rPr>
+          <w:rFonts w:ascii="Courier New" w:eastAsiaTheme="minorHAnsi" w:hAnsi="Courier New" w:cs="Courier New"/>
+          <w:sz w:val="20"/>
+          <w:szCs w:val="20"/>
+        </w:rPr>
+      </w:pPr>
+      <w:r>
+        <w:rPr>
+          <w:rFonts w:ascii="Courier New" w:eastAsiaTheme="minorHAnsi" w:hAnsi="Courier New" w:cs="Courier New"/>
+          <w:sz w:val="20"/>
+          <w:szCs w:val="20"/>
+        </w:rPr>
+        <w:t xml:space="preserve">                           </w:t>
+      </w:r>
+      <w:r>
+        <w:rPr>
+          <w:rFonts w:ascii="Courier New" w:eastAsiaTheme="minorHAnsi" w:hAnsi="Courier New" w:cs="Courier New"/>
+          <w:sz w:val="20"/>
+          <w:szCs w:val="20"/>
+        </w:rPr>
+        <w:t xml:space="preserve">consulta(D, 1, 4, 10), S), </w:t>
+      </w:r>
+    </w:p>
+    <w:p>
+      <w:pPr>
+        <w:spacing w:line="360" w:lineRule="auto"/>
+        <w:rPr>
+          <w:rFonts w:ascii="Courier New" w:eastAsiaTheme="minorHAnsi" w:hAnsi="Courier New" w:cs="Courier New"/>
+          <w:sz w:val="20"/>
+          <w:szCs w:val="20"/>
+        </w:rPr>
+      </w:pPr>
+      <w:r>
+        <w:rPr>
+          <w:rFonts w:ascii="Courier New" w:eastAsiaTheme="minorHAnsi" w:hAnsi="Courier New" w:cs="Courier New"/>
+          <w:sz w:val="20"/>
+          <w:szCs w:val="20"/>
+        </w:rPr>
+        <w:t xml:space="preserve">                           </w:t>
+      </w:r>
+      <w:r>
+        <w:rPr>
+          <w:rFonts w:ascii="Courier New" w:eastAsiaTheme="minorHAnsi" w:hAnsi="Courier New" w:cs="Courier New"/>
+          <w:sz w:val="20"/>
+          <w:szCs w:val="20"/>
+        </w:rPr>
+        <w:t>length(S, T), T == 0).</w:t>
+      </w:r>
+    </w:p>
+    <w:p>
+      <w:pPr>
+        <w:spacing w:line="360" w:lineRule="auto"/>
+        <w:rPr>
+          <w:rFonts w:ascii="Courier New" w:eastAsiaTheme="minorHAnsi" w:hAnsi="Courier New" w:cs="Courier New"/>
+          <w:sz w:val="20"/>
+          <w:szCs w:val="20"/>
+        </w:rPr>
+      </w:pPr>
+    </w:p>
+    <w:p>
+      <w:pPr>
+        <w:spacing w:line="360" w:lineRule="auto"/>
+        <w:rPr>
+          <w:rFonts w:ascii="Arial" w:eastAsiaTheme="minorHAnsi" w:hAnsi="Arial" w:cs="Arial"/>
+          <w:sz w:val="20"/>
+          <w:szCs w:val="20"/>
+        </w:rPr>
+      </w:pPr>
+      <w:r>
+        <w:rPr>
+          <w:rFonts w:ascii="Arial" w:eastAsiaTheme="minorHAnsi" w:hAnsi="Arial" w:cs="Arial"/>
+          <w:sz w:val="20"/>
+          <w:szCs w:val="20"/>
+        </w:rPr>
+        <w:tab/>
+        <w:t>Como podemos verificar, foram criadas mais exceções, para garantir que o predicado inserido seja reconhecido como desconhecido</w:t>
+      </w:r>
+      <w:r>
+        <w:rPr>
+          <w:rFonts w:ascii="Arial" w:eastAsiaTheme="minorHAnsi" w:hAnsi="Arial" w:cs="Arial"/>
+          <w:sz w:val="20"/>
+          <w:szCs w:val="20"/>
+        </w:rPr>
+        <w:t>. Contudo, para garantir que a informação desconhecida não seja atualizada com inserção de conhecimento, foram criados invariante</w:t>
+      </w:r>
+      <w:r>
+        <w:rPr>
+          <w:rFonts w:ascii="Arial" w:eastAsiaTheme="minorHAnsi" w:hAnsi="Arial" w:cs="Arial"/>
+          <w:sz w:val="20"/>
+          <w:szCs w:val="20"/>
+        </w:rPr>
+        <w:t>s para garantir que, ao inserir</w:t>
+      </w:r>
+      <w:r>
+        <w:rPr>
+          <w:rFonts w:ascii="Arial" w:eastAsiaTheme="minorHAnsi" w:hAnsi="Arial" w:cs="Arial"/>
+          <w:sz w:val="20"/>
+          <w:szCs w:val="20"/>
+        </w:rPr>
+        <w:t xml:space="preserve"> o mesmo predicado, mas com um valor certo, neste caso, para o custo da consulta, este não seja inserido na base de conhecimento e se mantenha a incerteza.</w:t>
+      </w:r>
+    </w:p>
+    <w:p>
+      <w:pPr>
+        <w:spacing w:line="360" w:lineRule="auto"/>
+        <w:rPr>
+          <w:rFonts w:ascii="Courier New" w:eastAsiaTheme="minorHAnsi" w:hAnsi="Courier New" w:cs="Courier New"/>
+          <w:sz w:val="20"/>
+          <w:szCs w:val="20"/>
+        </w:rPr>
+      </w:pPr>
+    </w:p>
+    <w:p>
+      <w:pPr>
+        <w:spacing w:line="360" w:lineRule="auto"/>
+        <w:rPr>
+          <w:rFonts w:ascii="Arial" w:eastAsiaTheme="minorHAnsi" w:hAnsi="Arial" w:cs="Arial"/>
+          <w:sz w:val="20"/>
+          <w:szCs w:val="20"/>
+        </w:rPr>
+      </w:pPr>
+      <w:r>
+        <w:rPr>
+          <w:rFonts w:ascii="Courier New" w:eastAsiaTheme="minorHAnsi" w:hAnsi="Courier New" w:cs="Courier New"/>
+          <w:sz w:val="20"/>
+          <w:szCs w:val="20"/>
+        </w:rPr>
+        <w:tab/>
+      </w:r>
+      <w:r>
+        <w:rPr>
+          <w:rFonts w:ascii="Arial" w:eastAsiaTheme="minorHAnsi" w:hAnsi="Arial" w:cs="Arial"/>
+          <w:sz w:val="20"/>
+          <w:szCs w:val="20"/>
+        </w:rPr>
+        <w:t>Em baixo seguem os restantes exemplos.</w:t>
+      </w:r>
+    </w:p>
+    <w:p>
+      <w:pPr>
+        <w:spacing w:line="360" w:lineRule="auto"/>
+        <w:rPr>
+          <w:rFonts w:ascii="Arial" w:eastAsiaTheme="minorHAnsi" w:hAnsi="Arial" w:cs="Arial"/>
+          <w:sz w:val="20"/>
+          <w:szCs w:val="20"/>
+        </w:rPr>
+      </w:pPr>
+    </w:p>
+    <w:p>
+      <w:pPr>
+        <w:spacing w:line="360" w:lineRule="auto"/>
+        <w:rPr>
+          <w:rFonts w:ascii="Courier New" w:eastAsiaTheme="minorHAnsi" w:hAnsi="Courier New" w:cs="Courier New"/>
+          <w:sz w:val="20"/>
+          <w:szCs w:val="20"/>
+        </w:rPr>
+      </w:pPr>
+      <w:r>
+        <w:rPr>
+          <w:rFonts w:ascii="Courier New" w:eastAsiaTheme="minorHAnsi" w:hAnsi="Courier New" w:cs="Courier New"/>
+          <w:sz w:val="20"/>
+          <w:szCs w:val="20"/>
+        </w:rPr>
+        <w:t>exception(utente(7, jose_esteves, I, rua_das_alcatifas)).</w:t>
+      </w:r>
+    </w:p>
+    <w:p>
+      <w:pPr>
+        <w:spacing w:line="360" w:lineRule="auto"/>
+        <w:rPr>
+          <w:rFonts w:ascii="Courier New" w:eastAsiaTheme="minorHAnsi" w:hAnsi="Courier New" w:cs="Courier New"/>
+          <w:sz w:val="20"/>
+          <w:szCs w:val="20"/>
+        </w:rPr>
+      </w:pPr>
+      <w:r>
+        <w:rPr>
+          <w:rFonts w:ascii="Courier New" w:eastAsiaTheme="minorHAnsi" w:hAnsi="Courier New" w:cs="Courier New"/>
           <w:sz w:val="20"/>
           <w:szCs w:val="20"/>
         </w:rPr>
         <w:lastRenderedPageBreak/>
-        <w:t>+consulta(7-12-2015</w:t>
-      </w:r>
-      <w:proofErr w:type="gramEnd"/>
-      <w:r>
-        <w:rPr>
-          <w:rFonts w:ascii="Arial" w:eastAsiaTheme="minorHAnsi" w:hAnsi="Arial" w:cs="Arial"/>
-          <w:sz w:val="20"/>
-          <w:szCs w:val="20"/>
-        </w:rPr>
-        <w:t>, 4, 3, C) :: (</w:t>
-      </w:r>
-      <w:proofErr w:type="spellStart"/>
-      <w:proofErr w:type="gramStart"/>
-      <w:r>
-        <w:rPr>
-          <w:rFonts w:ascii="Arial" w:eastAsiaTheme="minorHAnsi" w:hAnsi="Arial" w:cs="Arial"/>
-          <w:sz w:val="20"/>
-          <w:szCs w:val="20"/>
-        </w:rPr>
-        <w:t>findall</w:t>
-      </w:r>
-      <w:proofErr w:type="spellEnd"/>
-      <w:r>
-        <w:rPr>
-          <w:rFonts w:ascii="Arial" w:eastAsiaTheme="minorHAnsi" w:hAnsi="Arial" w:cs="Arial"/>
-          <w:sz w:val="20"/>
-          <w:szCs w:val="20"/>
-        </w:rPr>
-        <w:t>((7-12-2015</w:t>
-      </w:r>
-      <w:proofErr w:type="gramEnd"/>
-      <w:r>
-        <w:rPr>
-          <w:rFonts w:ascii="Arial" w:eastAsiaTheme="minorHAnsi" w:hAnsi="Arial" w:cs="Arial"/>
-          <w:sz w:val="20"/>
-          <w:szCs w:val="20"/>
-        </w:rPr>
-        <w:t xml:space="preserve">, 4, 3, C), consulta(7-12-2015, 4, 3, C), S), </w:t>
-      </w:r>
-      <w:r>
-        <w:rPr>
-          <w:rFonts w:ascii="Arial" w:eastAsiaTheme="minorHAnsi" w:hAnsi="Arial" w:cs="Arial"/>
-          <w:sz w:val="20"/>
-          <w:szCs w:val="20"/>
-        </w:rPr>
-        <w:t xml:space="preserve">       </w:t>
-      </w:r>
-    </w:p>
-    <w:p>
-      <w:pPr>
-        <w:spacing w:line="360" w:lineRule="auto"/>
-        <w:rPr>
-          <w:rFonts w:ascii="Arial" w:eastAsiaTheme="minorHAnsi" w:hAnsi="Arial" w:cs="Arial"/>
-          <w:sz w:val="20"/>
-          <w:szCs w:val="20"/>
-        </w:rPr>
-      </w:pPr>
-      <w:r>
-        <w:rPr>
-          <w:rFonts w:ascii="Arial" w:eastAsiaTheme="minorHAnsi" w:hAnsi="Arial" w:cs="Arial"/>
-          <w:sz w:val="20"/>
-          <w:szCs w:val="20"/>
-        </w:rPr>
-        <w:t xml:space="preserve">                                                    </w:t>
-      </w:r>
-      <w:proofErr w:type="spellStart"/>
-      <w:proofErr w:type="gramStart"/>
-      <w:r>
-        <w:rPr>
-          <w:rFonts w:ascii="Arial" w:eastAsiaTheme="minorHAnsi" w:hAnsi="Arial" w:cs="Arial"/>
-          <w:sz w:val="20"/>
-          <w:szCs w:val="20"/>
-        </w:rPr>
-        <w:t>length</w:t>
-      </w:r>
-      <w:proofErr w:type="spellEnd"/>
-      <w:proofErr w:type="gramEnd"/>
-      <w:r>
-        <w:rPr>
-          <w:rFonts w:ascii="Arial" w:eastAsiaTheme="minorHAnsi" w:hAnsi="Arial" w:cs="Arial"/>
-          <w:sz w:val="20"/>
-          <w:szCs w:val="20"/>
-        </w:rPr>
-        <w:t>(S, T), T == 0).</w:t>
-      </w:r>
-    </w:p>
-    <w:p>
-      <w:pPr>
-        <w:spacing w:line="360" w:lineRule="auto"/>
-        <w:rPr>
-          <w:rFonts w:ascii="Arial" w:eastAsiaTheme="minorHAnsi" w:hAnsi="Arial" w:cs="Arial"/>
-          <w:sz w:val="20"/>
-          <w:szCs w:val="20"/>
-        </w:rPr>
-      </w:pPr>
-      <w:proofErr w:type="gramStart"/>
-      <w:r>
-        <w:rPr>
-          <w:rFonts w:ascii="Arial" w:eastAsiaTheme="minorHAnsi" w:hAnsi="Arial" w:cs="Arial"/>
-          <w:sz w:val="20"/>
-          <w:szCs w:val="20"/>
-        </w:rPr>
-        <w:t>+consulta(D</w:t>
-      </w:r>
-      <w:proofErr w:type="gramEnd"/>
-      <w:r>
-        <w:rPr>
-          <w:rFonts w:ascii="Arial" w:eastAsiaTheme="minorHAnsi" w:hAnsi="Arial" w:cs="Arial"/>
-          <w:sz w:val="20"/>
-          <w:szCs w:val="20"/>
-        </w:rPr>
-        <w:t>, 1, 4, 10) :: (</w:t>
-      </w:r>
-      <w:proofErr w:type="spellStart"/>
-      <w:proofErr w:type="gramStart"/>
-      <w:r>
-        <w:rPr>
-          <w:rFonts w:ascii="Arial" w:eastAsiaTheme="minorHAnsi" w:hAnsi="Arial" w:cs="Arial"/>
-          <w:sz w:val="20"/>
-          <w:szCs w:val="20"/>
-        </w:rPr>
-        <w:t>findall</w:t>
-      </w:r>
-      <w:proofErr w:type="spellEnd"/>
-      <w:r>
-        <w:rPr>
-          <w:rFonts w:ascii="Arial" w:eastAsiaTheme="minorHAnsi" w:hAnsi="Arial" w:cs="Arial"/>
-          <w:sz w:val="20"/>
-          <w:szCs w:val="20"/>
-        </w:rPr>
-        <w:t>((D</w:t>
-      </w:r>
-      <w:proofErr w:type="gramEnd"/>
-      <w:r>
-        <w:rPr>
-          <w:rFonts w:ascii="Arial" w:eastAsiaTheme="minorHAnsi" w:hAnsi="Arial" w:cs="Arial"/>
-          <w:sz w:val="20"/>
-          <w:szCs w:val="20"/>
-        </w:rPr>
-        <w:t xml:space="preserve">, 1, 4, 10), consulta(D, 1, 4, 10), S), </w:t>
-      </w:r>
-      <w:proofErr w:type="spellStart"/>
-      <w:r>
-        <w:rPr>
-          <w:rFonts w:ascii="Arial" w:eastAsiaTheme="minorHAnsi" w:hAnsi="Arial" w:cs="Arial"/>
-          <w:sz w:val="20"/>
-          <w:szCs w:val="20"/>
-        </w:rPr>
-        <w:t>length</w:t>
-      </w:r>
-      <w:proofErr w:type="spellEnd"/>
-      <w:r>
-        <w:rPr>
-          <w:rFonts w:ascii="Arial" w:eastAsiaTheme="minorHAnsi" w:hAnsi="Arial" w:cs="Arial"/>
-          <w:sz w:val="20"/>
-          <w:szCs w:val="20"/>
-        </w:rPr>
-        <w:t>(S, T), T == 0).</w:t>
-      </w:r>
-    </w:p>
-    <w:p>
-      <w:pPr>
-        <w:spacing w:line="360" w:lineRule="auto"/>
-        <w:rPr>
-          <w:rFonts w:ascii="Courier New" w:eastAsiaTheme="minorHAnsi" w:hAnsi="Courier New" w:cs="Courier New"/>
-          <w:sz w:val="20"/>
-          <w:szCs w:val="20"/>
-        </w:rPr>
-      </w:pPr>
-    </w:p>
-    <w:p>
-      <w:pPr>
-        <w:spacing w:line="360" w:lineRule="auto"/>
-        <w:rPr>
-          <w:rFonts w:ascii="Arial" w:eastAsiaTheme="minorHAnsi" w:hAnsi="Arial" w:cs="Arial"/>
-          <w:sz w:val="20"/>
-          <w:szCs w:val="20"/>
-        </w:rPr>
-      </w:pPr>
-      <w:r>
-        <w:rPr>
-          <w:rFonts w:ascii="Arial" w:eastAsiaTheme="minorHAnsi" w:hAnsi="Arial" w:cs="Arial"/>
-          <w:sz w:val="20"/>
-          <w:szCs w:val="20"/>
+        <w:t>exception(utente(8, otavio_correia, 79, M)).</w:t>
+      </w:r>
+    </w:p>
+    <w:p>
+      <w:pPr>
+        <w:spacing w:line="360" w:lineRule="auto"/>
+        <w:rPr>
+          <w:rFonts w:ascii="Courier New" w:eastAsiaTheme="minorHAnsi" w:hAnsi="Courier New" w:cs="Courier New"/>
+          <w:sz w:val="20"/>
+          <w:szCs w:val="20"/>
+        </w:rPr>
+      </w:pPr>
+    </w:p>
+    <w:p>
+      <w:pPr>
+        <w:spacing w:line="360" w:lineRule="auto"/>
+        <w:rPr>
+          <w:rFonts w:ascii="Courier New" w:eastAsiaTheme="minorHAnsi" w:hAnsi="Courier New" w:cs="Courier New"/>
+          <w:sz w:val="20"/>
+          <w:szCs w:val="20"/>
+        </w:rPr>
+      </w:pPr>
+      <w:r>
+        <w:rPr>
+          <w:rFonts w:ascii="Courier New" w:eastAsiaTheme="minorHAnsi" w:hAnsi="Courier New" w:cs="Courier New"/>
+          <w:sz w:val="20"/>
+          <w:szCs w:val="20"/>
+        </w:rPr>
+        <w:t xml:space="preserve">+utente(7, jose_esteves, I, rua_das_alcatifas) :: (findall((7, </w:t>
+      </w:r>
+    </w:p>
+    <w:p>
+      <w:pPr>
+        <w:spacing w:line="360" w:lineRule="auto"/>
+        <w:rPr>
+          <w:rFonts w:ascii="Courier New" w:eastAsiaTheme="minorHAnsi" w:hAnsi="Courier New" w:cs="Courier New"/>
+          <w:sz w:val="20"/>
+          <w:szCs w:val="20"/>
+        </w:rPr>
+      </w:pPr>
+      <w:r>
+        <w:rPr>
+          <w:rFonts w:ascii="Courier New" w:eastAsiaTheme="minorHAnsi" w:hAnsi="Courier New" w:cs="Courier New"/>
+          <w:sz w:val="20"/>
+          <w:szCs w:val="20"/>
+        </w:rPr>
+        <w:t>jose_esteves, I, rua_das_alcatifas), utente(7, jose_esteves, I, rua_das_alcatifas), R), length(R, T), T == 0).</w:t>
+      </w:r>
+    </w:p>
+    <w:p>
+      <w:pPr>
+        <w:spacing w:line="360" w:lineRule="auto"/>
+        <w:rPr>
+          <w:rFonts w:ascii="Courier New" w:eastAsiaTheme="minorHAnsi" w:hAnsi="Courier New" w:cs="Courier New"/>
+          <w:sz w:val="20"/>
+          <w:szCs w:val="20"/>
+        </w:rPr>
+      </w:pPr>
+    </w:p>
+    <w:p>
+      <w:pPr>
+        <w:spacing w:line="360" w:lineRule="auto"/>
+        <w:rPr>
+          <w:rFonts w:ascii="Courier New" w:eastAsiaTheme="minorHAnsi" w:hAnsi="Courier New" w:cs="Courier New"/>
+          <w:sz w:val="20"/>
+          <w:szCs w:val="20"/>
+        </w:rPr>
+      </w:pPr>
+      <w:r>
+        <w:rPr>
+          <w:rFonts w:ascii="Courier New" w:eastAsiaTheme="minorHAnsi" w:hAnsi="Courier New" w:cs="Courier New"/>
+          <w:sz w:val="20"/>
+          <w:szCs w:val="20"/>
+        </w:rPr>
+        <w:t>+utente(8, otavio_correia, 79, M) :: (findall((8, otavio_correia, 79, M), utente(8, otavio_correia, 79, M), R), length(R, T), T == 0).</w:t>
+      </w:r>
+    </w:p>
+    <w:p>
+      <w:pPr>
+        <w:spacing w:line="360" w:lineRule="auto"/>
+        <w:rPr>
+          <w:rFonts w:ascii="Courier New" w:eastAsiaTheme="minorHAnsi" w:hAnsi="Courier New" w:cs="Courier New"/>
+          <w:sz w:val="20"/>
+          <w:szCs w:val="20"/>
+        </w:rPr>
+      </w:pPr>
+    </w:p>
+    <w:p>
+      <w:pPr>
+        <w:spacing w:line="360" w:lineRule="auto"/>
+        <w:rPr>
+          <w:rFonts w:ascii="Courier New" w:eastAsiaTheme="minorHAnsi" w:hAnsi="Courier New" w:cs="Courier New"/>
+          <w:sz w:val="20"/>
+          <w:szCs w:val="20"/>
+        </w:rPr>
+      </w:pPr>
+      <w:r>
+        <w:rPr>
+          <w:rFonts w:ascii="Courier New" w:eastAsiaTheme="minorHAnsi" w:hAnsi="Courier New" w:cs="Courier New"/>
+          <w:sz w:val="20"/>
+          <w:szCs w:val="20"/>
+        </w:rPr>
+        <w:t>exception(servico(7, psicologia, hospital_amadora_sintra, C)).</w:t>
+      </w:r>
+    </w:p>
+    <w:p>
+      <w:pPr>
+        <w:spacing w:line="360" w:lineRule="auto"/>
+        <w:rPr>
+          <w:rFonts w:ascii="Courier New" w:eastAsiaTheme="minorHAnsi" w:hAnsi="Courier New" w:cs="Courier New"/>
+          <w:sz w:val="20"/>
+          <w:szCs w:val="20"/>
+        </w:rPr>
+      </w:pPr>
+      <w:r>
+        <w:rPr>
+          <w:rFonts w:ascii="Courier New" w:eastAsiaTheme="minorHAnsi" w:hAnsi="Courier New" w:cs="Courier New"/>
+          <w:sz w:val="20"/>
+          <w:szCs w:val="20"/>
+        </w:rPr>
+        <w:t>exception(servico(IdS, oftalmologia, hospital_sao_joao, porto)).</w:t>
+      </w:r>
+    </w:p>
+    <w:p>
+      <w:pPr>
+        <w:spacing w:line="360" w:lineRule="auto"/>
+        <w:rPr>
+          <w:rFonts w:ascii="Courier New" w:eastAsiaTheme="minorHAnsi" w:hAnsi="Courier New" w:cs="Courier New"/>
+          <w:sz w:val="20"/>
+          <w:szCs w:val="20"/>
+        </w:rPr>
+      </w:pPr>
+    </w:p>
+    <w:p>
+      <w:pPr>
+        <w:spacing w:line="360" w:lineRule="auto"/>
+        <w:rPr>
+          <w:rFonts w:ascii="Courier New" w:eastAsiaTheme="minorHAnsi" w:hAnsi="Courier New" w:cs="Courier New"/>
+          <w:sz w:val="20"/>
+          <w:szCs w:val="20"/>
+        </w:rPr>
+      </w:pPr>
+      <w:r>
+        <w:rPr>
+          <w:rFonts w:ascii="Courier New" w:eastAsiaTheme="minorHAnsi" w:hAnsi="Courier New" w:cs="Courier New"/>
+          <w:sz w:val="20"/>
+          <w:szCs w:val="20"/>
+        </w:rPr>
+        <w:t xml:space="preserve">+servico(7, psicologia, hospital_amadora_sintra, C) :: (findall((7, psicologia, hospital_amadora_sintra, C), servico(7, psicologia, </w:t>
+      </w:r>
+    </w:p>
+    <w:p>
+      <w:pPr>
+        <w:spacing w:line="360" w:lineRule="auto"/>
+        <w:rPr>
+          <w:rFonts w:ascii="Courier New" w:eastAsiaTheme="minorHAnsi" w:hAnsi="Courier New" w:cs="Courier New"/>
+          <w:sz w:val="20"/>
+          <w:szCs w:val="20"/>
+        </w:rPr>
+      </w:pPr>
+      <w:r>
+        <w:rPr>
+          <w:rFonts w:ascii="Courier New" w:eastAsiaTheme="minorHAnsi" w:hAnsi="Courier New" w:cs="Courier New"/>
+          <w:sz w:val="20"/>
+          <w:szCs w:val="20"/>
+        </w:rPr>
+        <w:t>hospital_amadora_sintra, C), S), length(S, T), T == 0).</w:t>
+      </w:r>
+    </w:p>
+    <w:p>
+      <w:pPr>
+        <w:spacing w:line="360" w:lineRule="auto"/>
+        <w:rPr>
+          <w:rFonts w:ascii="Courier New" w:eastAsiaTheme="minorHAnsi" w:hAnsi="Courier New" w:cs="Courier New"/>
+          <w:sz w:val="20"/>
+          <w:szCs w:val="20"/>
+        </w:rPr>
+      </w:pPr>
+    </w:p>
+    <w:p>
+      <w:pPr>
+        <w:spacing w:line="360" w:lineRule="auto"/>
+        <w:rPr>
+          <w:rFonts w:ascii="Courier New" w:eastAsiaTheme="minorHAnsi" w:hAnsi="Courier New" w:cs="Courier New"/>
+          <w:sz w:val="20"/>
+          <w:szCs w:val="20"/>
+        </w:rPr>
+      </w:pPr>
+      <w:r>
+        <w:rPr>
+          <w:rFonts w:ascii="Courier New" w:eastAsiaTheme="minorHAnsi" w:hAnsi="Courier New" w:cs="Courier New"/>
+          <w:sz w:val="20"/>
+          <w:szCs w:val="20"/>
+        </w:rPr>
+        <w:t>+servico(IdS, oftalmologia, hospital_sao_joao, porto) :: (findall((IdS, oftalmologia, hospital_sao_joao, porto), servico(IdS, oftalmologia, hospital_sao_joao, porto), S), length(S, T), T == 0).</w:t>
+      </w:r>
+    </w:p>
+    <w:p>
+      <w:pPr>
+        <w:spacing w:line="360" w:lineRule="auto"/>
+        <w:rPr>
+          <w:rFonts w:ascii="Courier New" w:eastAsiaTheme="minorHAnsi" w:hAnsi="Courier New" w:cs="Courier New"/>
+          <w:sz w:val="20"/>
+          <w:szCs w:val="20"/>
+        </w:rPr>
+      </w:pPr>
+    </w:p>
+    <w:p>
+      <w:pPr>
+        <w:spacing w:line="360" w:lineRule="auto"/>
+        <w:rPr>
+          <w:rFonts w:ascii="Courier New" w:eastAsiaTheme="minorHAnsi" w:hAnsi="Courier New" w:cs="Courier New"/>
+          <w:sz w:val="20"/>
+          <w:szCs w:val="20"/>
+        </w:rPr>
+      </w:pPr>
+    </w:p>
+    <w:p>
+      <w:pPr>
+        <w:spacing w:line="360" w:lineRule="auto"/>
+        <w:rPr>
+          <w:rFonts w:ascii="Courier New" w:eastAsiaTheme="minorHAnsi" w:hAnsi="Courier New" w:cs="Courier New"/>
+          <w:sz w:val="20"/>
+          <w:szCs w:val="20"/>
+        </w:rPr>
+      </w:pPr>
+    </w:p>
+    <w:p>
+      <w:pPr>
+        <w:spacing w:line="360" w:lineRule="auto"/>
+        <w:jc w:val="center"/>
+        <w:rPr>
+          <w:rFonts w:ascii="Arial" w:eastAsiaTheme="minorHAnsi" w:hAnsi="Arial" w:cs="Arial"/>
+          <w:sz w:val="20"/>
+          <w:szCs w:val="20"/>
+        </w:rPr>
+      </w:pPr>
+      <w:r>
+        <w:rPr>
+          <w:rFonts w:ascii="Arial" w:eastAsiaTheme="minorHAnsi" w:hAnsi="Arial" w:cs="Arial"/>
+          <w:b/>
+          <w:sz w:val="32"/>
+          <w:szCs w:val="32"/>
+        </w:rPr>
+        <w:t>3.7.</w:t>
+      </w:r>
+      <w:r>
+        <w:rPr>
+          <w:rFonts w:ascii="Arial" w:eastAsiaTheme="minorHAnsi" w:hAnsi="Arial" w:cs="Arial"/>
+          <w:b/>
+          <w:sz w:val="32"/>
+          <w:szCs w:val="32"/>
         </w:rPr>
         <w:tab/>
-        <w:t xml:space="preserve">Como podemos verificar, foram criadas mais exceções, para garantir que o predicado </w:t>
-      </w:r>
-      <w:bookmarkStart w:id="2" w:name="_GoBack"/>
-      <w:bookmarkEnd w:id="2"/>
-      <w:r>
-        <w:rPr>
-          <w:rFonts w:ascii="Arial" w:eastAsiaTheme="minorHAnsi" w:hAnsi="Arial" w:cs="Arial"/>
-          <w:sz w:val="20"/>
-          <w:szCs w:val="20"/>
-        </w:rPr>
-        <w:t>inserido seja reconhecido como desconhecido</w:t>
-      </w:r>
-      <w:r>
-        <w:rPr>
-          <w:rFonts w:ascii="Arial" w:eastAsiaTheme="minorHAnsi" w:hAnsi="Arial" w:cs="Arial"/>
-          <w:sz w:val="20"/>
-          <w:szCs w:val="20"/>
-        </w:rPr>
-        <w:t xml:space="preserve">. Contudo, para garantir que a informação desconhecida não seja atualizada com inserção de conhecimento, foram criados invariantes para garantir que, ao inserir, o mesmo predicado, mas com um valor certo, neste caso, para </w:t>
-      </w:r>
-      <w:proofErr w:type="gramStart"/>
-      <w:r>
-        <w:rPr>
-          <w:rFonts w:ascii="Arial" w:eastAsiaTheme="minorHAnsi" w:hAnsi="Arial" w:cs="Arial"/>
-          <w:sz w:val="20"/>
-          <w:szCs w:val="20"/>
-        </w:rPr>
-        <w:t>o</w:t>
-      </w:r>
-      <w:proofErr w:type="gramEnd"/>
-      <w:r>
-        <w:rPr>
-          <w:rFonts w:ascii="Arial" w:eastAsiaTheme="minorHAnsi" w:hAnsi="Arial" w:cs="Arial"/>
+        <w:t xml:space="preserve">Resolução de </w:t>
+      </w:r>
+      <w:r>
+        <w:rPr>
+          <w:rFonts w:ascii="Courier New" w:eastAsiaTheme="minorHAnsi" w:hAnsi="Courier New" w:cs="Courier New"/>
+          <w:b/>
+          <w:i/>
+          <w:sz w:val="32"/>
+          <w:szCs w:val="32"/>
+        </w:rPr>
+        <w:t>Queries</w:t>
+      </w:r>
+    </w:p>
+    <w:p>
+      <w:pPr>
+        <w:spacing w:line="360" w:lineRule="auto"/>
+        <w:jc w:val="center"/>
+        <w:rPr>
+          <w:rFonts w:ascii="Arial" w:eastAsiaTheme="minorHAnsi" w:hAnsi="Arial" w:cs="Arial"/>
+          <w:sz w:val="20"/>
+          <w:szCs w:val="20"/>
+        </w:rPr>
+      </w:pPr>
+    </w:p>
+    <w:p>
+      <w:pPr>
+        <w:spacing w:line="360" w:lineRule="auto"/>
+        <w:jc w:val="center"/>
+        <w:rPr>
+          <w:rFonts w:ascii="Arial" w:eastAsiaTheme="minorHAnsi" w:hAnsi="Arial" w:cs="Arial"/>
+          <w:sz w:val="20"/>
+          <w:szCs w:val="20"/>
+        </w:rPr>
+      </w:pPr>
+    </w:p>
+    <w:p>
+      <w:pPr>
+        <w:spacing w:line="360" w:lineRule="auto"/>
+        <w:rPr>
+          <w:rFonts w:ascii="Arial" w:eastAsiaTheme="minorHAnsi" w:hAnsi="Arial" w:cs="Arial"/>
+          <w:sz w:val="20"/>
+          <w:szCs w:val="20"/>
+        </w:rPr>
+      </w:pPr>
+      <w:r>
+        <w:rPr>
+          <w:rFonts w:ascii="Arial" w:eastAsiaTheme="minorHAnsi" w:hAnsi="Arial" w:cs="Arial"/>
+          <w:sz w:val="20"/>
+          <w:szCs w:val="20"/>
+        </w:rPr>
+        <w:tab/>
+        <w:t xml:space="preserve">Procedemos também à realização de três </w:t>
+      </w:r>
+      <w:r>
+        <w:rPr>
+          <w:rFonts w:ascii="Courier New" w:eastAsiaTheme="minorHAnsi" w:hAnsi="Courier New" w:cs="Courier New"/>
+          <w:i/>
+          <w:sz w:val="20"/>
+          <w:szCs w:val="20"/>
+        </w:rPr>
+        <w:t>queries</w:t>
+      </w:r>
+      <w:r>
+        <w:rPr>
+          <w:rFonts w:ascii="Arial" w:eastAsiaTheme="minorHAnsi" w:hAnsi="Arial" w:cs="Arial"/>
+          <w:sz w:val="20"/>
+          <w:szCs w:val="20"/>
+        </w:rPr>
+        <w:t>, um pouco à semelhança do primeiro exercício, a fim de enriquecer um pouco o trabalho realizado e para o utilizador da interface poder interagir com o sistema para poder consultar alguns dados estatísticos. As três funções estão representadas em baixo.</w:t>
+      </w:r>
+    </w:p>
+    <w:p>
+      <w:pPr>
+        <w:spacing w:line="360" w:lineRule="auto"/>
+        <w:rPr>
+          <w:rFonts w:ascii="Arial" w:eastAsiaTheme="minorHAnsi" w:hAnsi="Arial" w:cs="Arial"/>
+          <w:sz w:val="20"/>
+          <w:szCs w:val="20"/>
+        </w:rPr>
+      </w:pPr>
+    </w:p>
+    <w:p>
+      <w:pPr>
+        <w:spacing w:line="360" w:lineRule="auto"/>
+        <w:rPr>
+          <w:rFonts w:ascii="Courier New" w:eastAsiaTheme="minorHAnsi" w:hAnsi="Courier New" w:cs="Courier New"/>
+          <w:sz w:val="20"/>
+          <w:szCs w:val="20"/>
+        </w:rPr>
+      </w:pPr>
+      <w:r>
+        <w:rPr>
+          <w:rFonts w:ascii="Courier New" w:eastAsiaTheme="minorHAnsi" w:hAnsi="Courier New" w:cs="Courier New"/>
+          <w:sz w:val="20"/>
+          <w:szCs w:val="20"/>
+        </w:rPr>
+        <w:t>mediaIdades(R) :- findall(I, utente(IdU, N, I, M), S), media(S, R).</w:t>
+      </w:r>
+    </w:p>
+    <w:p>
+      <w:pPr>
+        <w:spacing w:line="360" w:lineRule="auto"/>
+        <w:rPr>
+          <w:rFonts w:ascii="Courier New" w:eastAsiaTheme="minorHAnsi" w:hAnsi="Courier New" w:cs="Courier New"/>
+          <w:sz w:val="20"/>
+          <w:szCs w:val="20"/>
+        </w:rPr>
+      </w:pPr>
+    </w:p>
+    <w:p>
+      <w:pPr>
+        <w:spacing w:line="360" w:lineRule="auto"/>
+        <w:rPr>
+          <w:rFonts w:ascii="Arial" w:eastAsiaTheme="minorHAnsi" w:hAnsi="Arial" w:cs="Arial"/>
+          <w:sz w:val="20"/>
+          <w:szCs w:val="20"/>
+        </w:rPr>
+      </w:pPr>
+      <w:r>
+        <w:rPr>
+          <w:rFonts w:ascii="Arial" w:eastAsiaTheme="minorHAnsi" w:hAnsi="Arial" w:cs="Arial"/>
+          <w:sz w:val="20"/>
+          <w:szCs w:val="20"/>
+        </w:rPr>
+        <w:tab/>
+        <w:t>A função acima calcula a média de idades de todos os utentes. Começa por encontrar uma todos os que estão registados na base de conhecimento e, de seguida, constrói uma lista com as idades dos mesmos e calcula a média desses valores.</w:t>
+      </w:r>
+      <w:r>
+        <w:rPr>
+          <w:rFonts w:ascii="Arial" w:eastAsiaTheme="minorHAnsi" w:hAnsi="Arial" w:cs="Arial"/>
+          <w:sz w:val="20"/>
+          <w:szCs w:val="20"/>
+        </w:rPr>
+        <w:t xml:space="preserve"> Convém notar que as idades só irão ser contabilizadas na contagem, apenas no caso de serem valores não nulos, ou seja, valores que sejam conhecidos.</w:t>
+      </w:r>
+    </w:p>
+    <w:p>
+      <w:pPr>
+        <w:spacing w:line="360" w:lineRule="auto"/>
+        <w:rPr>
+          <w:rFonts w:ascii="Arial" w:eastAsiaTheme="minorHAnsi" w:hAnsi="Arial" w:cs="Arial"/>
+          <w:sz w:val="20"/>
+          <w:szCs w:val="20"/>
+        </w:rPr>
+      </w:pPr>
+    </w:p>
+    <w:p>
+      <w:pPr>
+        <w:spacing w:line="360" w:lineRule="auto"/>
+        <w:rPr>
+          <w:rFonts w:ascii="Arial" w:eastAsiaTheme="minorHAnsi" w:hAnsi="Arial" w:cs="Arial"/>
+          <w:sz w:val="20"/>
+          <w:szCs w:val="20"/>
+        </w:rPr>
+      </w:pPr>
+    </w:p>
+    <w:p>
+      <w:pPr>
+        <w:spacing w:line="360" w:lineRule="auto"/>
+        <w:rPr>
+          <w:rFonts w:ascii="Arial" w:eastAsiaTheme="minorHAnsi" w:hAnsi="Arial" w:cs="Arial"/>
+          <w:sz w:val="20"/>
+          <w:szCs w:val="20"/>
+        </w:rPr>
+      </w:pPr>
+    </w:p>
+    <w:p>
+      <w:pPr>
+        <w:spacing w:line="360" w:lineRule="auto"/>
+        <w:rPr>
+          <w:rFonts w:ascii="Arial" w:eastAsiaTheme="minorHAnsi" w:hAnsi="Arial" w:cs="Arial"/>
+          <w:sz w:val="20"/>
+          <w:szCs w:val="20"/>
+        </w:rPr>
+      </w:pPr>
+    </w:p>
+    <w:p>
+      <w:pPr>
+        <w:spacing w:line="360" w:lineRule="auto"/>
+        <w:rPr>
+          <w:rFonts w:ascii="Arial" w:eastAsiaTheme="minorHAnsi" w:hAnsi="Arial" w:cs="Arial"/>
+          <w:sz w:val="20"/>
+          <w:szCs w:val="20"/>
+        </w:rPr>
+      </w:pPr>
+    </w:p>
+    <w:p>
+      <w:pPr>
+        <w:spacing w:line="360" w:lineRule="auto"/>
+        <w:rPr>
+          <w:rFonts w:ascii="Courier New" w:eastAsiaTheme="minorHAnsi" w:hAnsi="Courier New" w:cs="Courier New"/>
+          <w:sz w:val="20"/>
+          <w:szCs w:val="20"/>
+        </w:rPr>
+      </w:pPr>
+      <w:r>
+        <w:rPr>
+          <w:rFonts w:ascii="Courier New" w:eastAsiaTheme="minorHAnsi" w:hAnsi="Courier New" w:cs="Courier New"/>
+          <w:sz w:val="20"/>
+          <w:szCs w:val="20"/>
+        </w:rPr>
+        <w:t xml:space="preserve">servicosInstituicao(I, R) :- findall((IdS, D), </w:t>
+      </w:r>
+    </w:p>
+    <w:p>
+      <w:pPr>
+        <w:spacing w:line="360" w:lineRule="auto"/>
+        <w:rPr>
+          <w:rFonts w:ascii="Courier New" w:eastAsiaTheme="minorHAnsi" w:hAnsi="Courier New" w:cs="Courier New"/>
+          <w:sz w:val="20"/>
+          <w:szCs w:val="20"/>
+        </w:rPr>
+      </w:pPr>
+      <w:r>
+        <w:rPr>
+          <w:rFonts w:ascii="Courier New" w:eastAsiaTheme="minorHAnsi" w:hAnsi="Courier New" w:cs="Courier New"/>
+          <w:sz w:val="20"/>
+          <w:szCs w:val="20"/>
+        </w:rPr>
+        <w:t xml:space="preserve">                             </w:t>
+      </w:r>
+      <w:r>
+        <w:rPr>
+          <w:rFonts w:ascii="Courier New" w:eastAsiaTheme="minorHAnsi" w:hAnsi="Courier New" w:cs="Courier New"/>
+          <w:sz w:val="20"/>
+          <w:szCs w:val="20"/>
+        </w:rPr>
+        <w:t>servico(IdS, D, I, C), R).</w:t>
+      </w:r>
+    </w:p>
+    <w:p>
+      <w:pPr>
+        <w:spacing w:line="360" w:lineRule="auto"/>
+        <w:rPr>
+          <w:rFonts w:ascii="Courier New" w:eastAsiaTheme="minorHAnsi" w:hAnsi="Courier New" w:cs="Courier New"/>
+          <w:sz w:val="20"/>
+          <w:szCs w:val="20"/>
+        </w:rPr>
+      </w:pPr>
+    </w:p>
+    <w:p>
+      <w:pPr>
+        <w:spacing w:line="360" w:lineRule="auto"/>
+        <w:rPr>
+          <w:rFonts w:ascii="Arial" w:eastAsiaTheme="minorHAnsi" w:hAnsi="Arial" w:cs="Arial"/>
+          <w:sz w:val="20"/>
+          <w:szCs w:val="20"/>
+        </w:rPr>
+      </w:pPr>
+      <w:r>
+        <w:rPr>
+          <w:rFonts w:ascii="Arial" w:eastAsiaTheme="minorHAnsi" w:hAnsi="Arial" w:cs="Arial"/>
+          <w:sz w:val="20"/>
+          <w:szCs w:val="20"/>
+        </w:rPr>
+        <w:tab/>
+        <w:t xml:space="preserve">Esta função determina a lista de serviços que são efetuados numa dada instituição, sendo que o programa irá construir uma lista com todos os serviços registados e devolvê-la como </w:t>
+      </w:r>
+      <w:r>
+        <w:rPr>
+          <w:rFonts w:ascii="Courier New" w:eastAsiaTheme="minorHAnsi" w:hAnsi="Courier New" w:cs="Courier New"/>
+          <w:i/>
+          <w:sz w:val="20"/>
+          <w:szCs w:val="20"/>
+        </w:rPr>
+        <w:t>output</w:t>
+      </w:r>
+      <w:r>
+        <w:rPr>
+          <w:rFonts w:ascii="Arial" w:eastAsiaTheme="minorHAnsi" w:hAnsi="Arial" w:cs="Arial"/>
+          <w:sz w:val="20"/>
+          <w:szCs w:val="20"/>
+        </w:rPr>
+        <w:t>.</w:t>
+      </w:r>
+    </w:p>
+    <w:p>
+      <w:pPr>
+        <w:spacing w:line="360" w:lineRule="auto"/>
+        <w:rPr>
+          <w:rFonts w:ascii="Arial" w:eastAsiaTheme="minorHAnsi" w:hAnsi="Arial" w:cs="Arial"/>
+          <w:sz w:val="20"/>
+          <w:szCs w:val="20"/>
+        </w:rPr>
+      </w:pPr>
+    </w:p>
+    <w:p>
+      <w:pPr>
+        <w:spacing w:line="360" w:lineRule="auto"/>
+        <w:rPr>
+          <w:rFonts w:ascii="Courier New" w:eastAsiaTheme="minorHAnsi" w:hAnsi="Courier New" w:cs="Courier New"/>
+          <w:sz w:val="20"/>
+          <w:szCs w:val="20"/>
+        </w:rPr>
+      </w:pPr>
+      <w:r>
+        <w:rPr>
+          <w:rFonts w:ascii="Courier New" w:eastAsiaTheme="minorHAnsi" w:hAnsi="Courier New" w:cs="Courier New"/>
+          <w:sz w:val="20"/>
+          <w:szCs w:val="20"/>
+        </w:rPr>
+        <w:t xml:space="preserve">getConsultas(IdU, Lc, Tp) :- findall((D, C), </w:t>
+      </w:r>
+    </w:p>
+    <w:p>
+      <w:pPr>
+        <w:spacing w:line="360" w:lineRule="auto"/>
+        <w:rPr>
+          <w:rFonts w:ascii="Courier New" w:eastAsiaTheme="minorHAnsi" w:hAnsi="Courier New" w:cs="Courier New"/>
+          <w:sz w:val="20"/>
+          <w:szCs w:val="20"/>
+        </w:rPr>
+      </w:pPr>
+      <w:r>
+        <w:rPr>
+          <w:rFonts w:ascii="Courier New" w:eastAsiaTheme="minorHAnsi" w:hAnsi="Courier New" w:cs="Courier New"/>
+          <w:sz w:val="20"/>
+          <w:szCs w:val="20"/>
+        </w:rPr>
+        <w:t xml:space="preserve">                             </w:t>
+      </w:r>
+      <w:r>
+        <w:rPr>
+          <w:rFonts w:ascii="Courier New" w:eastAsiaTheme="minorHAnsi" w:hAnsi="Courier New" w:cs="Courier New"/>
+          <w:sz w:val="20"/>
+          <w:szCs w:val="20"/>
+        </w:rPr>
+        <w:t xml:space="preserve">consulta(D, IdU, IdS, C), S), </w:t>
+      </w:r>
+      <w:r>
+        <w:rPr>
+          <w:rFonts w:ascii="Courier New" w:eastAsiaTheme="minorHAnsi" w:hAnsi="Courier New" w:cs="Courier New"/>
           <w:sz w:val="20"/>
           <w:szCs w:val="20"/>
         </w:rPr>
         <w:t xml:space="preserve"> </w:t>
       </w:r>
-      <w:proofErr w:type="gramStart"/>
-      <w:r>
-        <w:rPr>
-          <w:rFonts w:ascii="Arial" w:eastAsiaTheme="minorHAnsi" w:hAnsi="Arial" w:cs="Arial"/>
-          <w:sz w:val="20"/>
-          <w:szCs w:val="20"/>
-        </w:rPr>
-        <w:t>custo</w:t>
-      </w:r>
-      <w:proofErr w:type="gramEnd"/>
-      <w:r>
-        <w:rPr>
-          <w:rFonts w:ascii="Arial" w:eastAsiaTheme="minorHAnsi" w:hAnsi="Arial" w:cs="Arial"/>
-          <w:sz w:val="20"/>
-          <w:szCs w:val="20"/>
-        </w:rPr>
-        <w:t xml:space="preserve"> da consulta, este não seja inserido na base de conhecimento e se mantenha a incerteza.</w:t>
-      </w:r>
-    </w:p>
-    <w:p>
-      <w:pPr>
-        <w:spacing w:line="360" w:lineRule="auto"/>
-        <w:rPr>
-          <w:rFonts w:ascii="Courier New" w:eastAsiaTheme="minorHAnsi" w:hAnsi="Courier New" w:cs="Courier New"/>
-          <w:sz w:val="20"/>
-          <w:szCs w:val="20"/>
-        </w:rPr>
-      </w:pPr>
-    </w:p>
-    <w:p>
-      <w:pPr>
-        <w:spacing w:line="360" w:lineRule="auto"/>
-        <w:rPr>
-          <w:rFonts w:ascii="Arial" w:eastAsiaTheme="minorHAnsi" w:hAnsi="Arial" w:cs="Arial"/>
-          <w:sz w:val="20"/>
-          <w:szCs w:val="20"/>
-        </w:rPr>
-      </w:pPr>
-      <w:r>
-        <w:rPr>
-          <w:rFonts w:ascii="Courier New" w:eastAsiaTheme="minorHAnsi" w:hAnsi="Courier New" w:cs="Courier New"/>
+    </w:p>
+    <w:p>
+      <w:pPr>
+        <w:spacing w:line="360" w:lineRule="auto"/>
+        <w:rPr>
+          <w:rFonts w:ascii="Courier New" w:eastAsiaTheme="minorHAnsi" w:hAnsi="Courier New" w:cs="Courier New"/>
+          <w:sz w:val="20"/>
+          <w:szCs w:val="20"/>
+        </w:rPr>
+      </w:pPr>
+      <w:r>
+        <w:rPr>
+          <w:rFonts w:ascii="Courier New" w:eastAsiaTheme="minorHAnsi" w:hAnsi="Courier New" w:cs="Courier New"/>
+          <w:sz w:val="20"/>
+          <w:szCs w:val="20"/>
+        </w:rPr>
+        <w:t xml:space="preserve">                             </w:t>
+      </w:r>
+      <w:r>
+        <w:rPr>
+          <w:rFonts w:ascii="Courier New" w:eastAsiaTheme="minorHAnsi" w:hAnsi="Courier New" w:cs="Courier New"/>
+          <w:sz w:val="20"/>
+          <w:szCs w:val="20"/>
+        </w:rPr>
+        <w:t>filtraConsultas(S, Lc, Tp).</w:t>
+      </w:r>
+    </w:p>
+    <w:p>
+      <w:pPr>
+        <w:spacing w:line="360" w:lineRule="auto"/>
+        <w:rPr>
+          <w:rFonts w:ascii="Courier New" w:eastAsiaTheme="minorHAnsi" w:hAnsi="Courier New" w:cs="Courier New"/>
+          <w:sz w:val="20"/>
+          <w:szCs w:val="20"/>
+        </w:rPr>
+      </w:pPr>
+    </w:p>
+    <w:p>
+      <w:pPr>
+        <w:spacing w:line="360" w:lineRule="auto"/>
+        <w:rPr>
+          <w:rFonts w:ascii="Arial" w:eastAsiaTheme="minorHAnsi" w:hAnsi="Arial" w:cs="Arial"/>
+          <w:sz w:val="20"/>
+          <w:szCs w:val="20"/>
+        </w:rPr>
+      </w:pPr>
+      <w:r>
+        <w:rPr>
+          <w:rFonts w:ascii="Arial" w:eastAsiaTheme="minorHAnsi" w:hAnsi="Arial" w:cs="Arial"/>
           <w:sz w:val="20"/>
           <w:szCs w:val="20"/>
         </w:rPr>
         <w:tab/>
-      </w:r>
-      <w:r>
-        <w:rPr>
-          <w:rFonts w:ascii="Arial" w:eastAsiaTheme="minorHAnsi" w:hAnsi="Arial" w:cs="Arial"/>
-          <w:sz w:val="20"/>
-          <w:szCs w:val="20"/>
-        </w:rPr>
-        <w:t>Em baixo seguem os restantes exemplos.</w:t>
-      </w:r>
-    </w:p>
-    <w:p>
-      <w:pPr>
-        <w:spacing w:line="360" w:lineRule="auto"/>
-        <w:rPr>
-          <w:rFonts w:ascii="Arial" w:eastAsiaTheme="minorHAnsi" w:hAnsi="Arial" w:cs="Arial"/>
-          <w:sz w:val="20"/>
-          <w:szCs w:val="20"/>
-        </w:rPr>
-      </w:pPr>
-    </w:p>
-    <w:p>
-      <w:pPr>
-        <w:spacing w:line="360" w:lineRule="auto"/>
-        <w:rPr>
-          <w:rFonts w:ascii="Courier New" w:eastAsiaTheme="minorHAnsi" w:hAnsi="Courier New" w:cs="Courier New"/>
-          <w:sz w:val="20"/>
-          <w:szCs w:val="20"/>
-        </w:rPr>
-      </w:pPr>
-      <w:proofErr w:type="spellStart"/>
-      <w:proofErr w:type="gramStart"/>
-      <w:r>
-        <w:rPr>
-          <w:rFonts w:ascii="Courier New" w:eastAsiaTheme="minorHAnsi" w:hAnsi="Courier New" w:cs="Courier New"/>
-          <w:sz w:val="20"/>
-          <w:szCs w:val="20"/>
-        </w:rPr>
-        <w:t>exception</w:t>
-      </w:r>
-      <w:proofErr w:type="spellEnd"/>
-      <w:proofErr w:type="gramEnd"/>
-      <w:r>
-        <w:rPr>
-          <w:rFonts w:ascii="Courier New" w:eastAsiaTheme="minorHAnsi" w:hAnsi="Courier New" w:cs="Courier New"/>
-          <w:sz w:val="20"/>
-          <w:szCs w:val="20"/>
-        </w:rPr>
-        <w:t xml:space="preserve">(utente(7, </w:t>
-      </w:r>
-      <w:proofErr w:type="spellStart"/>
-      <w:r>
-        <w:rPr>
-          <w:rFonts w:ascii="Courier New" w:eastAsiaTheme="minorHAnsi" w:hAnsi="Courier New" w:cs="Courier New"/>
-          <w:sz w:val="20"/>
-          <w:szCs w:val="20"/>
-        </w:rPr>
-        <w:t>jose_esteves</w:t>
-      </w:r>
-      <w:proofErr w:type="spellEnd"/>
-      <w:r>
-        <w:rPr>
-          <w:rFonts w:ascii="Courier New" w:eastAsiaTheme="minorHAnsi" w:hAnsi="Courier New" w:cs="Courier New"/>
-          <w:sz w:val="20"/>
-          <w:szCs w:val="20"/>
-        </w:rPr>
-        <w:t xml:space="preserve">, I, </w:t>
-      </w:r>
-      <w:proofErr w:type="spellStart"/>
-      <w:r>
-        <w:rPr>
-          <w:rFonts w:ascii="Courier New" w:eastAsiaTheme="minorHAnsi" w:hAnsi="Courier New" w:cs="Courier New"/>
-          <w:sz w:val="20"/>
-          <w:szCs w:val="20"/>
-        </w:rPr>
-        <w:t>rua_das_alcatifas</w:t>
-      </w:r>
-      <w:proofErr w:type="spellEnd"/>
-      <w:r>
-        <w:rPr>
-          <w:rFonts w:ascii="Courier New" w:eastAsiaTheme="minorHAnsi" w:hAnsi="Courier New" w:cs="Courier New"/>
-          <w:sz w:val="20"/>
-          <w:szCs w:val="20"/>
-        </w:rPr>
-        <w:t>)).</w:t>
-      </w:r>
-    </w:p>
-    <w:p>
-      <w:pPr>
-        <w:spacing w:line="360" w:lineRule="auto"/>
-        <w:rPr>
-          <w:rFonts w:ascii="Courier New" w:eastAsiaTheme="minorHAnsi" w:hAnsi="Courier New" w:cs="Courier New"/>
-          <w:sz w:val="20"/>
-          <w:szCs w:val="20"/>
-        </w:rPr>
-      </w:pPr>
-      <w:proofErr w:type="spellStart"/>
-      <w:proofErr w:type="gramStart"/>
-      <w:r>
-        <w:rPr>
-          <w:rFonts w:ascii="Courier New" w:eastAsiaTheme="minorHAnsi" w:hAnsi="Courier New" w:cs="Courier New"/>
-          <w:sz w:val="20"/>
-          <w:szCs w:val="20"/>
-        </w:rPr>
-        <w:t>exception</w:t>
-      </w:r>
-      <w:proofErr w:type="spellEnd"/>
-      <w:proofErr w:type="gramEnd"/>
-      <w:r>
-        <w:rPr>
-          <w:rFonts w:ascii="Courier New" w:eastAsiaTheme="minorHAnsi" w:hAnsi="Courier New" w:cs="Courier New"/>
-          <w:sz w:val="20"/>
-          <w:szCs w:val="20"/>
-        </w:rPr>
-        <w:t xml:space="preserve">(utente(8, </w:t>
-      </w:r>
-      <w:proofErr w:type="spellStart"/>
-      <w:r>
-        <w:rPr>
-          <w:rFonts w:ascii="Courier New" w:eastAsiaTheme="minorHAnsi" w:hAnsi="Courier New" w:cs="Courier New"/>
-          <w:sz w:val="20"/>
-          <w:szCs w:val="20"/>
-        </w:rPr>
-        <w:t>otavio_correia</w:t>
-      </w:r>
-      <w:proofErr w:type="spellEnd"/>
-      <w:r>
-        <w:rPr>
-          <w:rFonts w:ascii="Courier New" w:eastAsiaTheme="minorHAnsi" w:hAnsi="Courier New" w:cs="Courier New"/>
-          <w:sz w:val="20"/>
-          <w:szCs w:val="20"/>
-        </w:rPr>
-        <w:t>, 79, M)).</w:t>
-      </w:r>
-    </w:p>
-    <w:p>
-      <w:pPr>
-        <w:spacing w:line="360" w:lineRule="auto"/>
-        <w:rPr>
-          <w:rFonts w:ascii="Courier New" w:eastAsiaTheme="minorHAnsi" w:hAnsi="Courier New" w:cs="Courier New"/>
-          <w:sz w:val="20"/>
-          <w:szCs w:val="20"/>
-        </w:rPr>
-      </w:pPr>
-    </w:p>
-    <w:p>
-      <w:pPr>
-        <w:spacing w:line="360" w:lineRule="auto"/>
-        <w:rPr>
-          <w:rFonts w:ascii="Courier New" w:eastAsiaTheme="minorHAnsi" w:hAnsi="Courier New" w:cs="Courier New"/>
-          <w:sz w:val="20"/>
-          <w:szCs w:val="20"/>
-        </w:rPr>
-      </w:pPr>
-      <w:proofErr w:type="gramStart"/>
-      <w:r>
-        <w:rPr>
-          <w:rFonts w:ascii="Courier New" w:eastAsiaTheme="minorHAnsi" w:hAnsi="Courier New" w:cs="Courier New"/>
-          <w:sz w:val="20"/>
-          <w:szCs w:val="20"/>
-        </w:rPr>
-        <w:t>+utente(7</w:t>
-      </w:r>
-      <w:proofErr w:type="gramEnd"/>
-      <w:r>
-        <w:rPr>
-          <w:rFonts w:ascii="Courier New" w:eastAsiaTheme="minorHAnsi" w:hAnsi="Courier New" w:cs="Courier New"/>
-          <w:sz w:val="20"/>
-          <w:szCs w:val="20"/>
-        </w:rPr>
-        <w:t xml:space="preserve">, </w:t>
-      </w:r>
-      <w:proofErr w:type="spellStart"/>
-      <w:r>
-        <w:rPr>
-          <w:rFonts w:ascii="Courier New" w:eastAsiaTheme="minorHAnsi" w:hAnsi="Courier New" w:cs="Courier New"/>
-          <w:sz w:val="20"/>
-          <w:szCs w:val="20"/>
-        </w:rPr>
-        <w:t>jose_esteves</w:t>
-      </w:r>
-      <w:proofErr w:type="spellEnd"/>
-      <w:r>
-        <w:rPr>
-          <w:rFonts w:ascii="Courier New" w:eastAsiaTheme="minorHAnsi" w:hAnsi="Courier New" w:cs="Courier New"/>
-          <w:sz w:val="20"/>
-          <w:szCs w:val="20"/>
-        </w:rPr>
-        <w:t xml:space="preserve">, I, </w:t>
-      </w:r>
-      <w:proofErr w:type="spellStart"/>
-      <w:r>
-        <w:rPr>
-          <w:rFonts w:ascii="Courier New" w:eastAsiaTheme="minorHAnsi" w:hAnsi="Courier New" w:cs="Courier New"/>
-          <w:sz w:val="20"/>
-          <w:szCs w:val="20"/>
-        </w:rPr>
-        <w:t>rua_das_alcatifas</w:t>
-      </w:r>
-      <w:proofErr w:type="spellEnd"/>
-      <w:r>
-        <w:rPr>
-          <w:rFonts w:ascii="Courier New" w:eastAsiaTheme="minorHAnsi" w:hAnsi="Courier New" w:cs="Courier New"/>
-          <w:sz w:val="20"/>
-          <w:szCs w:val="20"/>
-        </w:rPr>
-        <w:t>) :: (</w:t>
-      </w:r>
-      <w:proofErr w:type="spellStart"/>
-      <w:proofErr w:type="gramStart"/>
-      <w:r>
-        <w:rPr>
-          <w:rFonts w:ascii="Courier New" w:eastAsiaTheme="minorHAnsi" w:hAnsi="Courier New" w:cs="Courier New"/>
-          <w:sz w:val="20"/>
-          <w:szCs w:val="20"/>
-        </w:rPr>
-        <w:t>findall</w:t>
-      </w:r>
-      <w:proofErr w:type="spellEnd"/>
-      <w:r>
-        <w:rPr>
-          <w:rFonts w:ascii="Courier New" w:eastAsiaTheme="minorHAnsi" w:hAnsi="Courier New" w:cs="Courier New"/>
-          <w:sz w:val="20"/>
-          <w:szCs w:val="20"/>
-        </w:rPr>
-        <w:t>((7</w:t>
-      </w:r>
-      <w:proofErr w:type="gramEnd"/>
-      <w:r>
-        <w:rPr>
-          <w:rFonts w:ascii="Courier New" w:eastAsiaTheme="minorHAnsi" w:hAnsi="Courier New" w:cs="Courier New"/>
-          <w:sz w:val="20"/>
-          <w:szCs w:val="20"/>
-        </w:rPr>
-        <w:t xml:space="preserve">, </w:t>
-      </w:r>
-    </w:p>
-    <w:p>
-      <w:pPr>
-        <w:spacing w:line="360" w:lineRule="auto"/>
-        <w:rPr>
-          <w:rFonts w:ascii="Courier New" w:eastAsiaTheme="minorHAnsi" w:hAnsi="Courier New" w:cs="Courier New"/>
-          <w:sz w:val="20"/>
-          <w:szCs w:val="20"/>
-        </w:rPr>
-      </w:pPr>
-      <w:proofErr w:type="spellStart"/>
-      <w:proofErr w:type="gramStart"/>
-      <w:r>
-        <w:rPr>
-          <w:rFonts w:ascii="Courier New" w:eastAsiaTheme="minorHAnsi" w:hAnsi="Courier New" w:cs="Courier New"/>
-          <w:sz w:val="20"/>
-          <w:szCs w:val="20"/>
-        </w:rPr>
-        <w:t>jose_esteves</w:t>
-      </w:r>
-      <w:proofErr w:type="spellEnd"/>
-      <w:proofErr w:type="gramEnd"/>
-      <w:r>
-        <w:rPr>
-          <w:rFonts w:ascii="Courier New" w:eastAsiaTheme="minorHAnsi" w:hAnsi="Courier New" w:cs="Courier New"/>
-          <w:sz w:val="20"/>
-          <w:szCs w:val="20"/>
-        </w:rPr>
-        <w:t xml:space="preserve">, I, </w:t>
-      </w:r>
-      <w:proofErr w:type="spellStart"/>
-      <w:r>
-        <w:rPr>
-          <w:rFonts w:ascii="Courier New" w:eastAsiaTheme="minorHAnsi" w:hAnsi="Courier New" w:cs="Courier New"/>
-          <w:sz w:val="20"/>
-          <w:szCs w:val="20"/>
-        </w:rPr>
-        <w:t>rua_das_alcatifas</w:t>
-      </w:r>
-      <w:proofErr w:type="spellEnd"/>
-      <w:r>
-        <w:rPr>
-          <w:rFonts w:ascii="Courier New" w:eastAsiaTheme="minorHAnsi" w:hAnsi="Courier New" w:cs="Courier New"/>
-          <w:sz w:val="20"/>
-          <w:szCs w:val="20"/>
-        </w:rPr>
-        <w:t xml:space="preserve">), utente(7, </w:t>
-      </w:r>
-      <w:proofErr w:type="spellStart"/>
-      <w:r>
-        <w:rPr>
-          <w:rFonts w:ascii="Courier New" w:eastAsiaTheme="minorHAnsi" w:hAnsi="Courier New" w:cs="Courier New"/>
-          <w:sz w:val="20"/>
-          <w:szCs w:val="20"/>
-        </w:rPr>
-        <w:t>jose_esteves</w:t>
-      </w:r>
-      <w:proofErr w:type="spellEnd"/>
-      <w:r>
-        <w:rPr>
-          <w:rFonts w:ascii="Courier New" w:eastAsiaTheme="minorHAnsi" w:hAnsi="Courier New" w:cs="Courier New"/>
-          <w:sz w:val="20"/>
-          <w:szCs w:val="20"/>
-        </w:rPr>
-        <w:t xml:space="preserve">, I, </w:t>
-      </w:r>
-      <w:proofErr w:type="spellStart"/>
-      <w:r>
-        <w:rPr>
-          <w:rFonts w:ascii="Courier New" w:eastAsiaTheme="minorHAnsi" w:hAnsi="Courier New" w:cs="Courier New"/>
-          <w:sz w:val="20"/>
-          <w:szCs w:val="20"/>
-        </w:rPr>
-        <w:t>rua_das_alcatifas</w:t>
-      </w:r>
-      <w:proofErr w:type="spellEnd"/>
-      <w:r>
-        <w:rPr>
-          <w:rFonts w:ascii="Courier New" w:eastAsiaTheme="minorHAnsi" w:hAnsi="Courier New" w:cs="Courier New"/>
-          <w:sz w:val="20"/>
-          <w:szCs w:val="20"/>
-        </w:rPr>
-        <w:t xml:space="preserve">), R), </w:t>
-      </w:r>
-      <w:proofErr w:type="spellStart"/>
-      <w:r>
-        <w:rPr>
-          <w:rFonts w:ascii="Courier New" w:eastAsiaTheme="minorHAnsi" w:hAnsi="Courier New" w:cs="Courier New"/>
-          <w:sz w:val="20"/>
-          <w:szCs w:val="20"/>
-        </w:rPr>
-        <w:t>length</w:t>
-      </w:r>
-      <w:proofErr w:type="spellEnd"/>
-      <w:r>
-        <w:rPr>
-          <w:rFonts w:ascii="Courier New" w:eastAsiaTheme="minorHAnsi" w:hAnsi="Courier New" w:cs="Courier New"/>
-          <w:sz w:val="20"/>
-          <w:szCs w:val="20"/>
-        </w:rPr>
-        <w:t>(R, T), T == 0).</w:t>
-      </w:r>
-    </w:p>
-    <w:p>
-      <w:pPr>
-        <w:spacing w:line="360" w:lineRule="auto"/>
-        <w:rPr>
-          <w:rFonts w:ascii="Courier New" w:eastAsiaTheme="minorHAnsi" w:hAnsi="Courier New" w:cs="Courier New"/>
-          <w:sz w:val="20"/>
-          <w:szCs w:val="20"/>
-        </w:rPr>
-      </w:pPr>
-    </w:p>
-    <w:p>
-      <w:pPr>
-        <w:spacing w:line="360" w:lineRule="auto"/>
-        <w:rPr>
-          <w:rFonts w:ascii="Courier New" w:eastAsiaTheme="minorHAnsi" w:hAnsi="Courier New" w:cs="Courier New"/>
-          <w:sz w:val="20"/>
-          <w:szCs w:val="20"/>
-        </w:rPr>
-      </w:pPr>
-      <w:proofErr w:type="gramStart"/>
-      <w:r>
-        <w:rPr>
-          <w:rFonts w:ascii="Courier New" w:eastAsiaTheme="minorHAnsi" w:hAnsi="Courier New" w:cs="Courier New"/>
-          <w:sz w:val="20"/>
-          <w:szCs w:val="20"/>
-        </w:rPr>
-        <w:t>+utente(8</w:t>
-      </w:r>
-      <w:proofErr w:type="gramEnd"/>
-      <w:r>
-        <w:rPr>
-          <w:rFonts w:ascii="Courier New" w:eastAsiaTheme="minorHAnsi" w:hAnsi="Courier New" w:cs="Courier New"/>
-          <w:sz w:val="20"/>
-          <w:szCs w:val="20"/>
-        </w:rPr>
-        <w:t xml:space="preserve">, </w:t>
-      </w:r>
-      <w:proofErr w:type="spellStart"/>
-      <w:r>
-        <w:rPr>
-          <w:rFonts w:ascii="Courier New" w:eastAsiaTheme="minorHAnsi" w:hAnsi="Courier New" w:cs="Courier New"/>
-          <w:sz w:val="20"/>
-          <w:szCs w:val="20"/>
-        </w:rPr>
-        <w:t>otavio_correia</w:t>
-      </w:r>
-      <w:proofErr w:type="spellEnd"/>
-      <w:r>
-        <w:rPr>
-          <w:rFonts w:ascii="Courier New" w:eastAsiaTheme="minorHAnsi" w:hAnsi="Courier New" w:cs="Courier New"/>
-          <w:sz w:val="20"/>
-          <w:szCs w:val="20"/>
-        </w:rPr>
-        <w:t>, 79, M) :: (</w:t>
-      </w:r>
-      <w:proofErr w:type="spellStart"/>
-      <w:proofErr w:type="gramStart"/>
-      <w:r>
-        <w:rPr>
-          <w:rFonts w:ascii="Courier New" w:eastAsiaTheme="minorHAnsi" w:hAnsi="Courier New" w:cs="Courier New"/>
-          <w:sz w:val="20"/>
-          <w:szCs w:val="20"/>
-        </w:rPr>
-        <w:t>findall</w:t>
-      </w:r>
-      <w:proofErr w:type="spellEnd"/>
-      <w:r>
-        <w:rPr>
-          <w:rFonts w:ascii="Courier New" w:eastAsiaTheme="minorHAnsi" w:hAnsi="Courier New" w:cs="Courier New"/>
-          <w:sz w:val="20"/>
-          <w:szCs w:val="20"/>
-        </w:rPr>
-        <w:t>((8</w:t>
-      </w:r>
-      <w:proofErr w:type="gramEnd"/>
-      <w:r>
-        <w:rPr>
-          <w:rFonts w:ascii="Courier New" w:eastAsiaTheme="minorHAnsi" w:hAnsi="Courier New" w:cs="Courier New"/>
-          <w:sz w:val="20"/>
-          <w:szCs w:val="20"/>
-        </w:rPr>
-        <w:t xml:space="preserve">, </w:t>
-      </w:r>
-      <w:proofErr w:type="spellStart"/>
-      <w:r>
-        <w:rPr>
-          <w:rFonts w:ascii="Courier New" w:eastAsiaTheme="minorHAnsi" w:hAnsi="Courier New" w:cs="Courier New"/>
-          <w:sz w:val="20"/>
-          <w:szCs w:val="20"/>
-        </w:rPr>
-        <w:t>otavio_correia</w:t>
-      </w:r>
-      <w:proofErr w:type="spellEnd"/>
-      <w:r>
-        <w:rPr>
-          <w:rFonts w:ascii="Courier New" w:eastAsiaTheme="minorHAnsi" w:hAnsi="Courier New" w:cs="Courier New"/>
-          <w:sz w:val="20"/>
-          <w:szCs w:val="20"/>
-        </w:rPr>
-        <w:t xml:space="preserve">, 79, M), utente(8, </w:t>
-      </w:r>
-      <w:proofErr w:type="spellStart"/>
-      <w:r>
-        <w:rPr>
-          <w:rFonts w:ascii="Courier New" w:eastAsiaTheme="minorHAnsi" w:hAnsi="Courier New" w:cs="Courier New"/>
-          <w:sz w:val="20"/>
-          <w:szCs w:val="20"/>
-        </w:rPr>
-        <w:t>otavio_correia</w:t>
-      </w:r>
-      <w:proofErr w:type="spellEnd"/>
-      <w:r>
-        <w:rPr>
-          <w:rFonts w:ascii="Courier New" w:eastAsiaTheme="minorHAnsi" w:hAnsi="Courier New" w:cs="Courier New"/>
-          <w:sz w:val="20"/>
-          <w:szCs w:val="20"/>
-        </w:rPr>
-        <w:t xml:space="preserve">, 79, M), R), </w:t>
-      </w:r>
-      <w:proofErr w:type="spellStart"/>
-      <w:r>
-        <w:rPr>
-          <w:rFonts w:ascii="Courier New" w:eastAsiaTheme="minorHAnsi" w:hAnsi="Courier New" w:cs="Courier New"/>
-          <w:sz w:val="20"/>
-          <w:szCs w:val="20"/>
-        </w:rPr>
-        <w:t>length</w:t>
-      </w:r>
-      <w:proofErr w:type="spellEnd"/>
-      <w:r>
-        <w:rPr>
-          <w:rFonts w:ascii="Courier New" w:eastAsiaTheme="minorHAnsi" w:hAnsi="Courier New" w:cs="Courier New"/>
-          <w:sz w:val="20"/>
-          <w:szCs w:val="20"/>
-        </w:rPr>
-        <w:t>(R, T), T == 0).</w:t>
-      </w:r>
-    </w:p>
-    <w:p>
-      <w:pPr>
-        <w:spacing w:line="360" w:lineRule="auto"/>
-        <w:rPr>
-          <w:rFonts w:ascii="Courier New" w:eastAsiaTheme="minorHAnsi" w:hAnsi="Courier New" w:cs="Courier New"/>
-          <w:sz w:val="20"/>
-          <w:szCs w:val="20"/>
-        </w:rPr>
-      </w:pPr>
-    </w:p>
-    <w:p>
-      <w:pPr>
-        <w:spacing w:line="360" w:lineRule="auto"/>
-        <w:rPr>
-          <w:rFonts w:ascii="Courier New" w:eastAsiaTheme="minorHAnsi" w:hAnsi="Courier New" w:cs="Courier New"/>
-          <w:sz w:val="20"/>
-          <w:szCs w:val="20"/>
-        </w:rPr>
-      </w:pPr>
-      <w:proofErr w:type="spellStart"/>
-      <w:proofErr w:type="gramStart"/>
-      <w:r>
-        <w:rPr>
-          <w:rFonts w:ascii="Courier New" w:eastAsiaTheme="minorHAnsi" w:hAnsi="Courier New" w:cs="Courier New"/>
-          <w:sz w:val="20"/>
-          <w:szCs w:val="20"/>
-        </w:rPr>
-        <w:t>exception</w:t>
-      </w:r>
-      <w:proofErr w:type="spellEnd"/>
-      <w:proofErr w:type="gramEnd"/>
-      <w:r>
-        <w:rPr>
-          <w:rFonts w:ascii="Courier New" w:eastAsiaTheme="minorHAnsi" w:hAnsi="Courier New" w:cs="Courier New"/>
-          <w:sz w:val="20"/>
-          <w:szCs w:val="20"/>
-        </w:rPr>
-        <w:t>(</w:t>
-      </w:r>
-      <w:proofErr w:type="spellStart"/>
-      <w:r>
-        <w:rPr>
-          <w:rFonts w:ascii="Courier New" w:eastAsiaTheme="minorHAnsi" w:hAnsi="Courier New" w:cs="Courier New"/>
-          <w:sz w:val="20"/>
-          <w:szCs w:val="20"/>
-        </w:rPr>
-        <w:t>servico</w:t>
-      </w:r>
-      <w:proofErr w:type="spellEnd"/>
-      <w:r>
-        <w:rPr>
-          <w:rFonts w:ascii="Courier New" w:eastAsiaTheme="minorHAnsi" w:hAnsi="Courier New" w:cs="Courier New"/>
-          <w:sz w:val="20"/>
-          <w:szCs w:val="20"/>
-        </w:rPr>
-        <w:t xml:space="preserve">(7, psicologia, </w:t>
-      </w:r>
-      <w:proofErr w:type="spellStart"/>
-      <w:r>
-        <w:rPr>
-          <w:rFonts w:ascii="Courier New" w:eastAsiaTheme="minorHAnsi" w:hAnsi="Courier New" w:cs="Courier New"/>
-          <w:sz w:val="20"/>
-          <w:szCs w:val="20"/>
-        </w:rPr>
-        <w:t>hospital_amadora_sintra</w:t>
-      </w:r>
-      <w:proofErr w:type="spellEnd"/>
-      <w:r>
-        <w:rPr>
-          <w:rFonts w:ascii="Courier New" w:eastAsiaTheme="minorHAnsi" w:hAnsi="Courier New" w:cs="Courier New"/>
-          <w:sz w:val="20"/>
-          <w:szCs w:val="20"/>
-        </w:rPr>
-        <w:t>, C)).</w:t>
-      </w:r>
-    </w:p>
-    <w:p>
-      <w:pPr>
-        <w:spacing w:line="360" w:lineRule="auto"/>
-        <w:rPr>
-          <w:rFonts w:ascii="Courier New" w:eastAsiaTheme="minorHAnsi" w:hAnsi="Courier New" w:cs="Courier New"/>
-          <w:sz w:val="20"/>
-          <w:szCs w:val="20"/>
-        </w:rPr>
-      </w:pPr>
-      <w:proofErr w:type="spellStart"/>
-      <w:proofErr w:type="gramStart"/>
-      <w:r>
-        <w:rPr>
-          <w:rFonts w:ascii="Courier New" w:eastAsiaTheme="minorHAnsi" w:hAnsi="Courier New" w:cs="Courier New"/>
-          <w:sz w:val="20"/>
-          <w:szCs w:val="20"/>
-        </w:rPr>
-        <w:t>exception</w:t>
-      </w:r>
-      <w:proofErr w:type="spellEnd"/>
-      <w:proofErr w:type="gramEnd"/>
-      <w:r>
-        <w:rPr>
-          <w:rFonts w:ascii="Courier New" w:eastAsiaTheme="minorHAnsi" w:hAnsi="Courier New" w:cs="Courier New"/>
-          <w:sz w:val="20"/>
-          <w:szCs w:val="20"/>
-        </w:rPr>
-        <w:t>(</w:t>
-      </w:r>
-      <w:proofErr w:type="spellStart"/>
-      <w:r>
-        <w:rPr>
-          <w:rFonts w:ascii="Courier New" w:eastAsiaTheme="minorHAnsi" w:hAnsi="Courier New" w:cs="Courier New"/>
-          <w:sz w:val="20"/>
-          <w:szCs w:val="20"/>
-        </w:rPr>
-        <w:t>servico</w:t>
-      </w:r>
-      <w:proofErr w:type="spellEnd"/>
-      <w:r>
-        <w:rPr>
-          <w:rFonts w:ascii="Courier New" w:eastAsiaTheme="minorHAnsi" w:hAnsi="Courier New" w:cs="Courier New"/>
-          <w:sz w:val="20"/>
-          <w:szCs w:val="20"/>
-        </w:rPr>
-        <w:t>(</w:t>
-      </w:r>
-      <w:proofErr w:type="spellStart"/>
-      <w:r>
-        <w:rPr>
-          <w:rFonts w:ascii="Courier New" w:eastAsiaTheme="minorHAnsi" w:hAnsi="Courier New" w:cs="Courier New"/>
-          <w:sz w:val="20"/>
-          <w:szCs w:val="20"/>
-        </w:rPr>
-        <w:t>IdS</w:t>
-      </w:r>
-      <w:proofErr w:type="spellEnd"/>
-      <w:r>
-        <w:rPr>
-          <w:rFonts w:ascii="Courier New" w:eastAsiaTheme="minorHAnsi" w:hAnsi="Courier New" w:cs="Courier New"/>
-          <w:sz w:val="20"/>
-          <w:szCs w:val="20"/>
-        </w:rPr>
-        <w:t xml:space="preserve">, oftalmologia, </w:t>
-      </w:r>
-      <w:proofErr w:type="spellStart"/>
-      <w:r>
-        <w:rPr>
-          <w:rFonts w:ascii="Courier New" w:eastAsiaTheme="minorHAnsi" w:hAnsi="Courier New" w:cs="Courier New"/>
-          <w:sz w:val="20"/>
-          <w:szCs w:val="20"/>
-        </w:rPr>
-        <w:t>hospital_sao_joao</w:t>
-      </w:r>
-      <w:proofErr w:type="spellEnd"/>
-      <w:r>
-        <w:rPr>
-          <w:rFonts w:ascii="Courier New" w:eastAsiaTheme="minorHAnsi" w:hAnsi="Courier New" w:cs="Courier New"/>
-          <w:sz w:val="20"/>
-          <w:szCs w:val="20"/>
-        </w:rPr>
-        <w:t>, porto)).</w:t>
-      </w:r>
-    </w:p>
-    <w:p>
-      <w:pPr>
-        <w:spacing w:line="360" w:lineRule="auto"/>
-        <w:rPr>
-          <w:rFonts w:ascii="Courier New" w:eastAsiaTheme="minorHAnsi" w:hAnsi="Courier New" w:cs="Courier New"/>
-          <w:sz w:val="20"/>
-          <w:szCs w:val="20"/>
-        </w:rPr>
-      </w:pPr>
-    </w:p>
-    <w:p>
-      <w:pPr>
-        <w:spacing w:line="360" w:lineRule="auto"/>
-        <w:rPr>
-          <w:rFonts w:ascii="Courier New" w:eastAsiaTheme="minorHAnsi" w:hAnsi="Courier New" w:cs="Courier New"/>
-          <w:sz w:val="20"/>
-          <w:szCs w:val="20"/>
-        </w:rPr>
-      </w:pPr>
-      <w:proofErr w:type="gramStart"/>
-      <w:r>
-        <w:rPr>
-          <w:rFonts w:ascii="Courier New" w:eastAsiaTheme="minorHAnsi" w:hAnsi="Courier New" w:cs="Courier New"/>
-          <w:sz w:val="20"/>
-          <w:szCs w:val="20"/>
-        </w:rPr>
-        <w:t>+</w:t>
-      </w:r>
-      <w:proofErr w:type="spellStart"/>
-      <w:r>
-        <w:rPr>
-          <w:rFonts w:ascii="Courier New" w:eastAsiaTheme="minorHAnsi" w:hAnsi="Courier New" w:cs="Courier New"/>
-          <w:sz w:val="20"/>
-          <w:szCs w:val="20"/>
-        </w:rPr>
-        <w:t>servico</w:t>
-      </w:r>
-      <w:proofErr w:type="spellEnd"/>
-      <w:r>
-        <w:rPr>
-          <w:rFonts w:ascii="Courier New" w:eastAsiaTheme="minorHAnsi" w:hAnsi="Courier New" w:cs="Courier New"/>
-          <w:sz w:val="20"/>
-          <w:szCs w:val="20"/>
-        </w:rPr>
-        <w:t>(7</w:t>
-      </w:r>
-      <w:proofErr w:type="gramEnd"/>
-      <w:r>
-        <w:rPr>
-          <w:rFonts w:ascii="Courier New" w:eastAsiaTheme="minorHAnsi" w:hAnsi="Courier New" w:cs="Courier New"/>
-          <w:sz w:val="20"/>
-          <w:szCs w:val="20"/>
-        </w:rPr>
-        <w:t xml:space="preserve">, psicologia, </w:t>
-      </w:r>
-      <w:proofErr w:type="spellStart"/>
-      <w:r>
-        <w:rPr>
-          <w:rFonts w:ascii="Courier New" w:eastAsiaTheme="minorHAnsi" w:hAnsi="Courier New" w:cs="Courier New"/>
-          <w:sz w:val="20"/>
-          <w:szCs w:val="20"/>
-        </w:rPr>
-        <w:t>hospital_amadora_sintra</w:t>
-      </w:r>
-      <w:proofErr w:type="spellEnd"/>
-      <w:r>
-        <w:rPr>
-          <w:rFonts w:ascii="Courier New" w:eastAsiaTheme="minorHAnsi" w:hAnsi="Courier New" w:cs="Courier New"/>
-          <w:sz w:val="20"/>
-          <w:szCs w:val="20"/>
-        </w:rPr>
-        <w:t>, C) :: (</w:t>
-      </w:r>
-      <w:proofErr w:type="spellStart"/>
-      <w:proofErr w:type="gramStart"/>
-      <w:r>
-        <w:rPr>
-          <w:rFonts w:ascii="Courier New" w:eastAsiaTheme="minorHAnsi" w:hAnsi="Courier New" w:cs="Courier New"/>
-          <w:sz w:val="20"/>
-          <w:szCs w:val="20"/>
-        </w:rPr>
-        <w:t>findall</w:t>
-      </w:r>
-      <w:proofErr w:type="spellEnd"/>
-      <w:r>
-        <w:rPr>
-          <w:rFonts w:ascii="Courier New" w:eastAsiaTheme="minorHAnsi" w:hAnsi="Courier New" w:cs="Courier New"/>
-          <w:sz w:val="20"/>
-          <w:szCs w:val="20"/>
-        </w:rPr>
-        <w:t>((7</w:t>
-      </w:r>
-      <w:proofErr w:type="gramEnd"/>
-      <w:r>
-        <w:rPr>
-          <w:rFonts w:ascii="Courier New" w:eastAsiaTheme="minorHAnsi" w:hAnsi="Courier New" w:cs="Courier New"/>
-          <w:sz w:val="20"/>
-          <w:szCs w:val="20"/>
-        </w:rPr>
-        <w:t xml:space="preserve">, psicologia, </w:t>
-      </w:r>
-      <w:proofErr w:type="spellStart"/>
-      <w:r>
-        <w:rPr>
-          <w:rFonts w:ascii="Courier New" w:eastAsiaTheme="minorHAnsi" w:hAnsi="Courier New" w:cs="Courier New"/>
-          <w:sz w:val="20"/>
-          <w:szCs w:val="20"/>
-        </w:rPr>
-        <w:t>hospital_amadora_sintra</w:t>
-      </w:r>
-      <w:proofErr w:type="spellEnd"/>
-      <w:r>
-        <w:rPr>
-          <w:rFonts w:ascii="Courier New" w:eastAsiaTheme="minorHAnsi" w:hAnsi="Courier New" w:cs="Courier New"/>
-          <w:sz w:val="20"/>
-          <w:szCs w:val="20"/>
-        </w:rPr>
-        <w:t xml:space="preserve">, C), </w:t>
-      </w:r>
-      <w:proofErr w:type="spellStart"/>
-      <w:r>
-        <w:rPr>
-          <w:rFonts w:ascii="Courier New" w:eastAsiaTheme="minorHAnsi" w:hAnsi="Courier New" w:cs="Courier New"/>
-          <w:sz w:val="20"/>
-          <w:szCs w:val="20"/>
-        </w:rPr>
-        <w:t>servico</w:t>
-      </w:r>
-      <w:proofErr w:type="spellEnd"/>
-      <w:r>
-        <w:rPr>
-          <w:rFonts w:ascii="Courier New" w:eastAsiaTheme="minorHAnsi" w:hAnsi="Courier New" w:cs="Courier New"/>
-          <w:sz w:val="20"/>
-          <w:szCs w:val="20"/>
-        </w:rPr>
-        <w:t xml:space="preserve">(7, psicologia, </w:t>
-      </w:r>
-    </w:p>
-    <w:p>
-      <w:pPr>
-        <w:spacing w:line="360" w:lineRule="auto"/>
-        <w:rPr>
-          <w:rFonts w:ascii="Courier New" w:eastAsiaTheme="minorHAnsi" w:hAnsi="Courier New" w:cs="Courier New"/>
-          <w:sz w:val="20"/>
-          <w:szCs w:val="20"/>
-        </w:rPr>
-      </w:pPr>
-      <w:proofErr w:type="spellStart"/>
-      <w:proofErr w:type="gramStart"/>
-      <w:r>
-        <w:rPr>
-          <w:rFonts w:ascii="Courier New" w:eastAsiaTheme="minorHAnsi" w:hAnsi="Courier New" w:cs="Courier New"/>
-          <w:sz w:val="20"/>
-          <w:szCs w:val="20"/>
-        </w:rPr>
-        <w:t>hospital_amadora_sintra</w:t>
-      </w:r>
-      <w:proofErr w:type="spellEnd"/>
-      <w:proofErr w:type="gramEnd"/>
-      <w:r>
-        <w:rPr>
-          <w:rFonts w:ascii="Courier New" w:eastAsiaTheme="minorHAnsi" w:hAnsi="Courier New" w:cs="Courier New"/>
-          <w:sz w:val="20"/>
-          <w:szCs w:val="20"/>
-        </w:rPr>
-        <w:t xml:space="preserve">, C), S), </w:t>
-      </w:r>
-      <w:proofErr w:type="spellStart"/>
-      <w:r>
-        <w:rPr>
-          <w:rFonts w:ascii="Courier New" w:eastAsiaTheme="minorHAnsi" w:hAnsi="Courier New" w:cs="Courier New"/>
-          <w:sz w:val="20"/>
-          <w:szCs w:val="20"/>
-        </w:rPr>
-        <w:t>length</w:t>
-      </w:r>
-      <w:proofErr w:type="spellEnd"/>
-      <w:r>
-        <w:rPr>
-          <w:rFonts w:ascii="Courier New" w:eastAsiaTheme="minorHAnsi" w:hAnsi="Courier New" w:cs="Courier New"/>
-          <w:sz w:val="20"/>
-          <w:szCs w:val="20"/>
-        </w:rPr>
-        <w:t>(S, T), T == 0).</w:t>
-      </w:r>
-    </w:p>
-    <w:p>
-      <w:pPr>
-        <w:spacing w:line="360" w:lineRule="auto"/>
-        <w:rPr>
-          <w:rFonts w:ascii="Courier New" w:eastAsiaTheme="minorHAnsi" w:hAnsi="Courier New" w:cs="Courier New"/>
-          <w:sz w:val="20"/>
-          <w:szCs w:val="20"/>
-        </w:rPr>
-      </w:pPr>
-    </w:p>
-    <w:p>
-      <w:pPr>
-        <w:spacing w:line="360" w:lineRule="auto"/>
-        <w:rPr>
-          <w:rFonts w:ascii="Courier New" w:eastAsiaTheme="minorHAnsi" w:hAnsi="Courier New" w:cs="Courier New"/>
-          <w:sz w:val="20"/>
-          <w:szCs w:val="20"/>
-        </w:rPr>
-      </w:pPr>
-      <w:proofErr w:type="gramStart"/>
-      <w:r>
-        <w:rPr>
-          <w:rFonts w:ascii="Courier New" w:eastAsiaTheme="minorHAnsi" w:hAnsi="Courier New" w:cs="Courier New"/>
-          <w:sz w:val="20"/>
-          <w:szCs w:val="20"/>
-        </w:rPr>
-        <w:t>+</w:t>
-      </w:r>
-      <w:proofErr w:type="spellStart"/>
-      <w:r>
-        <w:rPr>
-          <w:rFonts w:ascii="Courier New" w:eastAsiaTheme="minorHAnsi" w:hAnsi="Courier New" w:cs="Courier New"/>
-          <w:sz w:val="20"/>
-          <w:szCs w:val="20"/>
-        </w:rPr>
-        <w:t>servico</w:t>
-      </w:r>
-      <w:proofErr w:type="spellEnd"/>
-      <w:r>
-        <w:rPr>
-          <w:rFonts w:ascii="Courier New" w:eastAsiaTheme="minorHAnsi" w:hAnsi="Courier New" w:cs="Courier New"/>
-          <w:sz w:val="20"/>
-          <w:szCs w:val="20"/>
-        </w:rPr>
-        <w:t>(</w:t>
-      </w:r>
-      <w:proofErr w:type="spellStart"/>
-      <w:r>
-        <w:rPr>
-          <w:rFonts w:ascii="Courier New" w:eastAsiaTheme="minorHAnsi" w:hAnsi="Courier New" w:cs="Courier New"/>
-          <w:sz w:val="20"/>
-          <w:szCs w:val="20"/>
-        </w:rPr>
-        <w:t>IdS</w:t>
-      </w:r>
-      <w:proofErr w:type="spellEnd"/>
-      <w:proofErr w:type="gramEnd"/>
-      <w:r>
-        <w:rPr>
-          <w:rFonts w:ascii="Courier New" w:eastAsiaTheme="minorHAnsi" w:hAnsi="Courier New" w:cs="Courier New"/>
-          <w:sz w:val="20"/>
-          <w:szCs w:val="20"/>
-        </w:rPr>
-        <w:t xml:space="preserve">, oftalmologia, </w:t>
-      </w:r>
-      <w:proofErr w:type="spellStart"/>
-      <w:r>
-        <w:rPr>
-          <w:rFonts w:ascii="Courier New" w:eastAsiaTheme="minorHAnsi" w:hAnsi="Courier New" w:cs="Courier New"/>
-          <w:sz w:val="20"/>
-          <w:szCs w:val="20"/>
-        </w:rPr>
-        <w:t>hospital_sao_joao</w:t>
-      </w:r>
-      <w:proofErr w:type="spellEnd"/>
-      <w:r>
-        <w:rPr>
-          <w:rFonts w:ascii="Courier New" w:eastAsiaTheme="minorHAnsi" w:hAnsi="Courier New" w:cs="Courier New"/>
-          <w:sz w:val="20"/>
-          <w:szCs w:val="20"/>
-        </w:rPr>
-        <w:t>, porto) :: (</w:t>
-      </w:r>
-      <w:proofErr w:type="spellStart"/>
-      <w:proofErr w:type="gramStart"/>
-      <w:r>
-        <w:rPr>
-          <w:rFonts w:ascii="Courier New" w:eastAsiaTheme="minorHAnsi" w:hAnsi="Courier New" w:cs="Courier New"/>
-          <w:sz w:val="20"/>
-          <w:szCs w:val="20"/>
-        </w:rPr>
-        <w:t>findall</w:t>
-      </w:r>
-      <w:proofErr w:type="spellEnd"/>
-      <w:r>
-        <w:rPr>
-          <w:rFonts w:ascii="Courier New" w:eastAsiaTheme="minorHAnsi" w:hAnsi="Courier New" w:cs="Courier New"/>
-          <w:sz w:val="20"/>
-          <w:szCs w:val="20"/>
-        </w:rPr>
-        <w:t>((</w:t>
-      </w:r>
-      <w:proofErr w:type="spellStart"/>
-      <w:r>
-        <w:rPr>
-          <w:rFonts w:ascii="Courier New" w:eastAsiaTheme="minorHAnsi" w:hAnsi="Courier New" w:cs="Courier New"/>
-          <w:sz w:val="20"/>
-          <w:szCs w:val="20"/>
-        </w:rPr>
-        <w:t>IdS</w:t>
-      </w:r>
-      <w:proofErr w:type="spellEnd"/>
-      <w:proofErr w:type="gramEnd"/>
-      <w:r>
-        <w:rPr>
-          <w:rFonts w:ascii="Courier New" w:eastAsiaTheme="minorHAnsi" w:hAnsi="Courier New" w:cs="Courier New"/>
-          <w:sz w:val="20"/>
-          <w:szCs w:val="20"/>
-        </w:rPr>
-        <w:t xml:space="preserve">, oftalmologia, </w:t>
-      </w:r>
-      <w:proofErr w:type="spellStart"/>
-      <w:r>
-        <w:rPr>
-          <w:rFonts w:ascii="Courier New" w:eastAsiaTheme="minorHAnsi" w:hAnsi="Courier New" w:cs="Courier New"/>
-          <w:sz w:val="20"/>
-          <w:szCs w:val="20"/>
-        </w:rPr>
-        <w:t>hospital_sao_joao</w:t>
-      </w:r>
-      <w:proofErr w:type="spellEnd"/>
-      <w:r>
-        <w:rPr>
-          <w:rFonts w:ascii="Courier New" w:eastAsiaTheme="minorHAnsi" w:hAnsi="Courier New" w:cs="Courier New"/>
-          <w:sz w:val="20"/>
-          <w:szCs w:val="20"/>
-        </w:rPr>
-        <w:t xml:space="preserve">, porto), </w:t>
-      </w:r>
-      <w:proofErr w:type="spellStart"/>
-      <w:r>
-        <w:rPr>
-          <w:rFonts w:ascii="Courier New" w:eastAsiaTheme="minorHAnsi" w:hAnsi="Courier New" w:cs="Courier New"/>
-          <w:sz w:val="20"/>
-          <w:szCs w:val="20"/>
-        </w:rPr>
-        <w:t>servico</w:t>
-      </w:r>
-      <w:proofErr w:type="spellEnd"/>
-      <w:r>
-        <w:rPr>
-          <w:rFonts w:ascii="Courier New" w:eastAsiaTheme="minorHAnsi" w:hAnsi="Courier New" w:cs="Courier New"/>
-          <w:sz w:val="20"/>
-          <w:szCs w:val="20"/>
-        </w:rPr>
-        <w:t>(</w:t>
-      </w:r>
-      <w:proofErr w:type="spellStart"/>
-      <w:r>
-        <w:rPr>
-          <w:rFonts w:ascii="Courier New" w:eastAsiaTheme="minorHAnsi" w:hAnsi="Courier New" w:cs="Courier New"/>
-          <w:sz w:val="20"/>
-          <w:szCs w:val="20"/>
-        </w:rPr>
-        <w:t>IdS</w:t>
-      </w:r>
-      <w:proofErr w:type="spellEnd"/>
-      <w:r>
-        <w:rPr>
-          <w:rFonts w:ascii="Courier New" w:eastAsiaTheme="minorHAnsi" w:hAnsi="Courier New" w:cs="Courier New"/>
-          <w:sz w:val="20"/>
-          <w:szCs w:val="20"/>
-        </w:rPr>
-        <w:t xml:space="preserve">, oftalmologia, </w:t>
-      </w:r>
-      <w:proofErr w:type="spellStart"/>
-      <w:r>
-        <w:rPr>
-          <w:rFonts w:ascii="Courier New" w:eastAsiaTheme="minorHAnsi" w:hAnsi="Courier New" w:cs="Courier New"/>
-          <w:sz w:val="20"/>
-          <w:szCs w:val="20"/>
-        </w:rPr>
-        <w:t>hospital_sao_joao</w:t>
-      </w:r>
-      <w:proofErr w:type="spellEnd"/>
-      <w:r>
-        <w:rPr>
-          <w:rFonts w:ascii="Courier New" w:eastAsiaTheme="minorHAnsi" w:hAnsi="Courier New" w:cs="Courier New"/>
-          <w:sz w:val="20"/>
-          <w:szCs w:val="20"/>
-        </w:rPr>
-        <w:t xml:space="preserve">, porto), S), </w:t>
-      </w:r>
-      <w:proofErr w:type="spellStart"/>
-      <w:r>
-        <w:rPr>
-          <w:rFonts w:ascii="Courier New" w:eastAsiaTheme="minorHAnsi" w:hAnsi="Courier New" w:cs="Courier New"/>
-          <w:sz w:val="20"/>
-          <w:szCs w:val="20"/>
-        </w:rPr>
-        <w:t>length</w:t>
-      </w:r>
-      <w:proofErr w:type="spellEnd"/>
-      <w:r>
-        <w:rPr>
-          <w:rFonts w:ascii="Courier New" w:eastAsiaTheme="minorHAnsi" w:hAnsi="Courier New" w:cs="Courier New"/>
-          <w:sz w:val="20"/>
-          <w:szCs w:val="20"/>
-        </w:rPr>
-        <w:t>(S, T), T == 0).</w:t>
+        <w:t xml:space="preserve">A função acima tem como função devolver uma lista com as consultas de um utilizador e o custo total das mesmas. Começa por determinar uma lista com as consultas registadas com o número do utilizador e depois chama a função </w:t>
+      </w:r>
+      <w:r>
+        <w:rPr>
+          <w:rFonts w:ascii="Courier New" w:eastAsiaTheme="minorHAnsi" w:hAnsi="Courier New" w:cs="Courier New"/>
+          <w:sz w:val="20"/>
+          <w:szCs w:val="20"/>
+        </w:rPr>
+        <w:t>filtraConsultas</w:t>
+      </w:r>
+      <w:r>
+        <w:rPr>
+          <w:rFonts w:ascii="Arial" w:eastAsiaTheme="minorHAnsi" w:hAnsi="Arial" w:cs="Arial"/>
+          <w:sz w:val="20"/>
+          <w:szCs w:val="20"/>
+        </w:rPr>
+        <w:t>, que irá filtrar as consultas do utente que não possuem um valor de custo ou data desconhecidos.</w:t>
       </w:r>
     </w:p>
     <w:p>
@@ -9188,7 +7155,7 @@
           <w:rPr>
             <w:noProof/>
           </w:rPr>
-          <w:t>12</w:t>
+          <w:t>6</w:t>
         </w:r>
         <w:r>
           <w:fldChar w:fldCharType="end"/>
@@ -11033,7 +9000,7 @@
 </file>
 
 <file path=customXml/itemProps1.xml><?xml version="1.0" encoding="utf-8"?>
-<ds:datastoreItem xmlns:ds="http://schemas.openxmlformats.org/officeDocument/2006/customXml" ds:itemID="{FC2AB90A-1555-4F3A-8B11-994765FBDC41}">
+<ds:datastoreItem xmlns:ds="http://schemas.openxmlformats.org/officeDocument/2006/customXml" ds:itemID="{F5FABB39-A95F-4015-84D8-C3CCE5175298}">
   <ds:schemaRefs>
     <ds:schemaRef ds:uri="http://schemas.openxmlformats.org/officeDocument/2006/bibliography"/>
   </ds:schemaRefs>
